--- a/pwiz_tools/Skyline/Documentation/Tutorials/Skyline iRT Retention Time Prediction.docx
+++ b/pwiz_tools/Skyline/Documentation/Tutorials/Skyline iRT Retention Time Prediction.docx
@@ -234,8 +234,6 @@
       <w:r>
         <w:fldChar w:fldCharType="end"/>
       </w:r>
-      <w:bookmarkStart w:id="0" w:name="_GoBack"/>
-      <w:bookmarkEnd w:id="0"/>
       <w:r>
         <w:t>,</w:t>
       </w:r>
@@ -887,9 +885,9 @@
         <w:lastRenderedPageBreak/>
         <w:drawing>
           <wp:inline distT="0" distB="0" distL="0" distR="0">
-            <wp:extent cx="4999800" cy="3476625"/>
+            <wp:extent cx="5534025" cy="3848100"/>
             <wp:effectExtent l="0" t="0" r="0" b="0"/>
-            <wp:docPr id="1" name="Picture 1"/>
+            <wp:docPr id="2" name="Picture 2"/>
             <wp:cNvGraphicFramePr>
               <a:graphicFrameLocks xmlns:a="http://schemas.openxmlformats.org/drawingml/2006/main" noChangeAspect="1"/>
             </wp:cNvGraphicFramePr>
@@ -918,7 +916,7 @@
                   <pic:spPr bwMode="auto">
                     <a:xfrm>
                       <a:off x="0" y="0"/>
-                      <a:ext cx="4999800" cy="3476625"/>
+                      <a:ext cx="5534025" cy="3848100"/>
                     </a:xfrm>
                     <a:prstGeom prst="rect">
                       <a:avLst/>
@@ -1081,11 +1079,12 @@
         <w:rPr>
           <w:noProof/>
         </w:rPr>
+        <w:lastRenderedPageBreak/>
         <w:drawing>
-          <wp:inline distT="0" distB="0" distL="0" distR="0" wp14:anchorId="2149F0E2" wp14:editId="32EA21BA">
-            <wp:extent cx="5943600" cy="3437255"/>
+          <wp:inline distT="0" distB="0" distL="0" distR="0" wp14:anchorId="1F6B50CD" wp14:editId="32A4DD82">
+            <wp:extent cx="5943600" cy="3616960"/>
             <wp:effectExtent l="0" t="0" r="0" b="0"/>
-            <wp:docPr id="3" name="Picture 3"/>
+            <wp:docPr id="1" name="Picture 1"/>
             <wp:cNvGraphicFramePr>
               <a:graphicFrameLocks xmlns:a="http://schemas.openxmlformats.org/drawingml/2006/main" noChangeAspect="1"/>
             </wp:cNvGraphicFramePr>
@@ -1105,7 +1104,7 @@
                   <pic:spPr>
                     <a:xfrm>
                       <a:off x="0" y="0"/>
-                      <a:ext cx="5943600" cy="3437255"/>
+                      <a:ext cx="5943600" cy="3616960"/>
                     </a:xfrm>
                     <a:prstGeom prst="rect">
                       <a:avLst/>
@@ -1475,6 +1474,7 @@
         </w:numPr>
       </w:pPr>
       <w:r>
+        <w:lastRenderedPageBreak/>
         <w:t xml:space="preserve">Click the </w:t>
       </w:r>
       <w:r>
@@ -1615,10 +1615,10 @@
           <w:noProof/>
         </w:rPr>
         <w:drawing>
-          <wp:inline distT="0" distB="0" distL="0" distR="0" wp14:anchorId="603ED810" wp14:editId="5496B3C9">
-            <wp:extent cx="3724275" cy="4457700"/>
-            <wp:effectExtent l="0" t="0" r="9525" b="0"/>
-            <wp:docPr id="8" name="Picture 8"/>
+          <wp:inline distT="0" distB="0" distL="0" distR="0" wp14:anchorId="67A5BFD9" wp14:editId="5CBDD693">
+            <wp:extent cx="3724275" cy="4467225"/>
+            <wp:effectExtent l="0" t="0" r="9525" b="9525"/>
+            <wp:docPr id="5" name="Picture 5"/>
             <wp:cNvGraphicFramePr>
               <a:graphicFrameLocks xmlns:a="http://schemas.openxmlformats.org/drawingml/2006/main" noChangeAspect="1"/>
             </wp:cNvGraphicFramePr>
@@ -1638,7 +1638,7 @@
                   <pic:spPr>
                     <a:xfrm>
                       <a:off x="0" y="0"/>
-                      <a:ext cx="3724275" cy="4457700"/>
+                      <a:ext cx="3724275" cy="4467225"/>
                     </a:xfrm>
                     <a:prstGeom prst="rect">
                       <a:avLst/>
@@ -1732,11 +1732,12 @@
         <w:rPr>
           <w:noProof/>
         </w:rPr>
+        <w:lastRenderedPageBreak/>
         <w:drawing>
-          <wp:inline distT="0" distB="0" distL="0" distR="0" wp14:anchorId="65EBD1D7" wp14:editId="22DE1653">
+          <wp:inline distT="0" distB="0" distL="0" distR="0" wp14:anchorId="0C4DCC14" wp14:editId="1F9AC2E8">
             <wp:extent cx="3810000" cy="5638800"/>
             <wp:effectExtent l="0" t="0" r="0" b="0"/>
-            <wp:docPr id="10" name="Picture 10"/>
+            <wp:docPr id="9" name="Picture 9"/>
             <wp:cNvGraphicFramePr>
               <a:graphicFrameLocks xmlns:a="http://schemas.openxmlformats.org/drawingml/2006/main" noChangeAspect="1"/>
             </wp:cNvGraphicFramePr>
@@ -1922,6 +1923,7 @@
         </w:numPr>
       </w:pPr>
       <w:r>
+        <w:lastRenderedPageBreak/>
         <w:t>Press the Ctrl key and release, and press the M key to match destination formatting.</w:t>
       </w:r>
     </w:p>
@@ -2192,6 +2194,7 @@
         </w:numPr>
       </w:pPr>
       <w:r>
+        <w:lastRenderedPageBreak/>
         <w:t xml:space="preserve">On the </w:t>
       </w:r>
       <w:r>
@@ -2240,9 +2243,9 @@
         </w:rPr>
         <w:drawing>
           <wp:inline distT="0" distB="0" distL="0" distR="0">
-            <wp:extent cx="5534025" cy="3848735"/>
+            <wp:extent cx="5534025" cy="3848100"/>
             <wp:effectExtent l="0" t="0" r="0" b="0"/>
-            <wp:docPr id="44" name="Picture 44"/>
+            <wp:docPr id="11" name="Picture 11"/>
             <wp:cNvGraphicFramePr>
               <a:graphicFrameLocks xmlns:a="http://schemas.openxmlformats.org/drawingml/2006/main" noChangeAspect="1"/>
             </wp:cNvGraphicFramePr>
@@ -2250,7 +2253,7 @@
               <a:graphicData uri="http://schemas.openxmlformats.org/drawingml/2006/picture">
                 <pic:pic xmlns:pic="http://schemas.openxmlformats.org/drawingml/2006/picture">
                   <pic:nvPicPr>
-                    <pic:cNvPr id="0" name="Picture 12"/>
+                    <pic:cNvPr id="0" name="Picture 2"/>
                     <pic:cNvPicPr>
                       <a:picLocks noChangeAspect="1" noChangeArrowheads="1"/>
                     </pic:cNvPicPr>
@@ -2271,7 +2274,7 @@
                   <pic:spPr bwMode="auto">
                     <a:xfrm>
                       <a:off x="0" y="0"/>
-                      <a:ext cx="5534025" cy="3848735"/>
+                      <a:ext cx="5534025" cy="3848100"/>
                     </a:xfrm>
                     <a:prstGeom prst="rect">
                       <a:avLst/>
@@ -2458,7 +2461,11 @@
         <w:t xml:space="preserve">  In this section, you will add the first target peptides to your calculator, based on experimental results from a SRM experiment.</w:t>
       </w:r>
       <w:r>
-        <w:t xml:space="preserve">  Before getting started with the new peptides, save the current file, and then perform the following steps to create a document that will allow you to calculate </w:t>
+        <w:t xml:space="preserve">  Before getting started with the new </w:t>
+      </w:r>
+      <w:r>
+        <w:lastRenderedPageBreak/>
+        <w:t xml:space="preserve">peptides, save the current file, and then perform the following steps to create a document that will allow you to calculate </w:t>
       </w:r>
       <w:proofErr w:type="spellStart"/>
       <w:r>
@@ -2684,9 +2691,9 @@
         </w:rPr>
         <w:drawing>
           <wp:inline distT="0" distB="0" distL="0" distR="0">
-            <wp:extent cx="2466975" cy="3667125"/>
+            <wp:extent cx="2600325" cy="3705225"/>
             <wp:effectExtent l="0" t="0" r="0" b="0"/>
-            <wp:docPr id="13" name="Picture 13"/>
+            <wp:docPr id="15" name="Picture 15"/>
             <wp:cNvGraphicFramePr>
               <a:graphicFrameLocks xmlns:a="http://schemas.openxmlformats.org/drawingml/2006/main" noChangeAspect="1"/>
             </wp:cNvGraphicFramePr>
@@ -2694,7 +2701,7 @@
               <a:graphicData uri="http://schemas.openxmlformats.org/drawingml/2006/picture">
                 <pic:pic xmlns:pic="http://schemas.openxmlformats.org/drawingml/2006/picture">
                   <pic:nvPicPr>
-                    <pic:cNvPr id="0" name="Picture 6"/>
+                    <pic:cNvPr id="0" name="Picture 3"/>
                     <pic:cNvPicPr>
                       <a:picLocks noChangeAspect="1" noChangeArrowheads="1"/>
                     </pic:cNvPicPr>
@@ -2715,7 +2722,7 @@
                   <pic:spPr bwMode="auto">
                     <a:xfrm>
                       <a:off x="0" y="0"/>
-                      <a:ext cx="2466975" cy="3667125"/>
+                      <a:ext cx="2600325" cy="3705225"/>
                     </a:xfrm>
                     <a:prstGeom prst="rect">
                       <a:avLst/>
@@ -2815,7 +2822,11 @@
         <w:t xml:space="preserve"> values</w:t>
       </w:r>
       <w:r>
-        <w:t xml:space="preserve">, you would need an instrument method for acquiring that data.  By looking at the lower right corner of the Skyline window, you can see that this document currently contains 1231 transitions, measuring them all unscheduled could take a few injections, but you can exploit </w:t>
+        <w:t xml:space="preserve">, you would need an instrument method for acquiring that data.  By looking at the lower right corner of the Skyline window, </w:t>
+      </w:r>
+      <w:r>
+        <w:lastRenderedPageBreak/>
+        <w:t xml:space="preserve">you can see that this document currently contains 1231 transitions, measuring them all unscheduled could take a few injections, but you can exploit </w:t>
       </w:r>
       <w:r>
         <w:t xml:space="preserve">the </w:t>
@@ -3118,10 +3129,10 @@
           <w:noProof/>
         </w:rPr>
         <w:drawing>
-          <wp:inline distT="0" distB="0" distL="0" distR="0" wp14:anchorId="65324021" wp14:editId="659E7179">
+          <wp:inline distT="0" distB="0" distL="0" distR="0" wp14:anchorId="2C9710EC" wp14:editId="1BDDB3DB">
             <wp:extent cx="3600450" cy="2809875"/>
             <wp:effectExtent l="0" t="0" r="0" b="9525"/>
-            <wp:docPr id="6" name="Picture 6"/>
+            <wp:docPr id="22" name="Picture 22"/>
             <wp:cNvGraphicFramePr>
               <a:graphicFrameLocks xmlns:a="http://schemas.openxmlformats.org/drawingml/2006/main" noChangeAspect="1"/>
             </wp:cNvGraphicFramePr>
@@ -3163,6 +3174,7 @@
         </w:numPr>
       </w:pPr>
       <w:r>
+        <w:lastRenderedPageBreak/>
         <w:t xml:space="preserve">Click the </w:t>
       </w:r>
       <w:r>
@@ -3374,10 +3386,10 @@
           <w:noProof/>
         </w:rPr>
         <w:drawing>
-          <wp:inline distT="0" distB="0" distL="0" distR="0" wp14:anchorId="7A08072D" wp14:editId="5661F350">
-            <wp:extent cx="2886075" cy="3733800"/>
+          <wp:inline distT="0" distB="0" distL="0" distR="0" wp14:anchorId="605CEC68" wp14:editId="084BD496">
+            <wp:extent cx="3057525" cy="3733800"/>
             <wp:effectExtent l="0" t="0" r="9525" b="0"/>
-            <wp:docPr id="7" name="Picture 7"/>
+            <wp:docPr id="27" name="Picture 27"/>
             <wp:cNvGraphicFramePr>
               <a:graphicFrameLocks xmlns:a="http://schemas.openxmlformats.org/drawingml/2006/main" noChangeAspect="1"/>
             </wp:cNvGraphicFramePr>
@@ -3397,7 +3409,7 @@
                   <pic:spPr>
                     <a:xfrm>
                       <a:off x="0" y="0"/>
-                      <a:ext cx="2886075" cy="3733800"/>
+                      <a:ext cx="3057525" cy="3733800"/>
                     </a:xfrm>
                     <a:prstGeom prst="rect">
                       <a:avLst/>
@@ -3545,6 +3557,7 @@
     </w:p>
     <w:p>
       <w:r>
+        <w:lastRenderedPageBreak/>
         <w:t xml:space="preserve">For your own experiments, you might choose to export directly to instrument methods to avoid having to load transition lists manually.  You might also want to choose a smaller maximum transition level.  True, you are only seeking peaks recognizable enough to give you valid retention time measurements, but a 335 count is pretty aggressive.  The </w:t>
       </w:r>
       <w:proofErr w:type="spellStart"/>
@@ -3870,11 +3883,12 @@
         <w:rPr>
           <w:noProof/>
         </w:rPr>
+        <w:lastRenderedPageBreak/>
         <w:drawing>
-          <wp:inline distT="0" distB="0" distL="0" distR="0" wp14:anchorId="757C1EF3" wp14:editId="35BC574D">
+          <wp:inline distT="0" distB="0" distL="0" distR="0">
             <wp:extent cx="5534025" cy="3848100"/>
             <wp:effectExtent l="0" t="0" r="0" b="0"/>
-            <wp:docPr id="45" name="Picture 45"/>
+            <wp:docPr id="28" name="Picture 28"/>
             <wp:cNvGraphicFramePr>
               <a:graphicFrameLocks xmlns:a="http://schemas.openxmlformats.org/drawingml/2006/main" noChangeAspect="1"/>
             </wp:cNvGraphicFramePr>
@@ -3882,7 +3896,7 @@
               <a:graphicData uri="http://schemas.openxmlformats.org/drawingml/2006/picture">
                 <pic:pic xmlns:pic="http://schemas.openxmlformats.org/drawingml/2006/picture">
                   <pic:nvPicPr>
-                    <pic:cNvPr id="0" name="Picture 13"/>
+                    <pic:cNvPr id="0" name="Picture 4"/>
                     <pic:cNvPicPr>
                       <a:picLocks noChangeAspect="1" noChangeArrowheads="1"/>
                     </pic:cNvPicPr>
@@ -4134,11 +4148,12 @@
         <w:rPr>
           <w:noProof/>
         </w:rPr>
+        <w:lastRenderedPageBreak/>
         <w:drawing>
-          <wp:inline distT="0" distB="0" distL="0" distR="0" wp14:anchorId="7C6179A7" wp14:editId="001BEA14">
+          <wp:inline distT="0" distB="0" distL="0" distR="0" wp14:anchorId="37940201" wp14:editId="42B6D77C">
             <wp:extent cx="3771900" cy="2867025"/>
             <wp:effectExtent l="0" t="0" r="0" b="9525"/>
-            <wp:docPr id="14" name="Picture 14"/>
+            <wp:docPr id="29" name="Picture 29"/>
             <wp:cNvGraphicFramePr>
               <a:graphicFrameLocks xmlns:a="http://schemas.openxmlformats.org/drawingml/2006/main" noChangeAspect="1"/>
             </wp:cNvGraphicFramePr>
@@ -4242,9 +4257,9 @@
         </w:rPr>
         <w:drawing>
           <wp:inline distT="0" distB="0" distL="0" distR="0">
-            <wp:extent cx="5514975" cy="1419225"/>
+            <wp:extent cx="5391150" cy="1400175"/>
             <wp:effectExtent l="0" t="0" r="0" b="0"/>
-            <wp:docPr id="16" name="Picture 16"/>
+            <wp:docPr id="30" name="Picture 30"/>
             <wp:cNvGraphicFramePr>
               <a:graphicFrameLocks xmlns:a="http://schemas.openxmlformats.org/drawingml/2006/main" noChangeAspect="1"/>
             </wp:cNvGraphicFramePr>
@@ -4252,7 +4267,7 @@
               <a:graphicData uri="http://schemas.openxmlformats.org/drawingml/2006/picture">
                 <pic:pic xmlns:pic="http://schemas.openxmlformats.org/drawingml/2006/picture">
                   <pic:nvPicPr>
-                    <pic:cNvPr id="0" name="Picture 4"/>
+                    <pic:cNvPr id="0" name="Picture 5"/>
                     <pic:cNvPicPr>
                       <a:picLocks noChangeAspect="1" noChangeArrowheads="1"/>
                     </pic:cNvPicPr>
@@ -4273,7 +4288,7 @@
                   <pic:spPr bwMode="auto">
                     <a:xfrm>
                       <a:off x="0" y="0"/>
-                      <a:ext cx="5514975" cy="1419225"/>
+                      <a:ext cx="5391150" cy="1400175"/>
                     </a:xfrm>
                     <a:prstGeom prst="rect">
                       <a:avLst/>
@@ -4425,11 +4440,12 @@
         <w:rPr>
           <w:noProof/>
         </w:rPr>
+        <w:lastRenderedPageBreak/>
         <w:drawing>
           <wp:inline distT="0" distB="0" distL="0" distR="0">
-            <wp:extent cx="2847561" cy="2057400"/>
+            <wp:extent cx="2847975" cy="2105358"/>
             <wp:effectExtent l="0" t="0" r="0" b="0"/>
-            <wp:docPr id="17" name="Picture 17"/>
+            <wp:docPr id="33" name="Picture 33"/>
             <wp:cNvGraphicFramePr>
               <a:graphicFrameLocks xmlns:a="http://schemas.openxmlformats.org/drawingml/2006/main" noChangeAspect="1"/>
             </wp:cNvGraphicFramePr>
@@ -4437,7 +4453,7 @@
               <a:graphicData uri="http://schemas.openxmlformats.org/drawingml/2006/picture">
                 <pic:pic xmlns:pic="http://schemas.openxmlformats.org/drawingml/2006/picture">
                   <pic:nvPicPr>
-                    <pic:cNvPr id="0" name="Picture 5"/>
+                    <pic:cNvPr id="0" name="Picture 6"/>
                     <pic:cNvPicPr>
                       <a:picLocks noChangeAspect="1" noChangeArrowheads="1"/>
                     </pic:cNvPicPr>
@@ -4458,7 +4474,7 @@
                   <pic:spPr bwMode="auto">
                     <a:xfrm>
                       <a:off x="0" y="0"/>
-                      <a:ext cx="2847561" cy="2057400"/>
+                      <a:ext cx="2847975" cy="2105358"/>
                     </a:xfrm>
                     <a:prstGeom prst="rect">
                       <a:avLst/>
@@ -4483,9 +4499,9 @@
         </w:rPr>
         <w:drawing>
           <wp:inline distT="0" distB="0" distL="0" distR="0">
-            <wp:extent cx="2847975" cy="2057699"/>
+            <wp:extent cx="2876550" cy="2126481"/>
             <wp:effectExtent l="0" t="0" r="0" b="0"/>
-            <wp:docPr id="18" name="Picture 18"/>
+            <wp:docPr id="36" name="Picture 36"/>
             <wp:cNvGraphicFramePr>
               <a:graphicFrameLocks xmlns:a="http://schemas.openxmlformats.org/drawingml/2006/main" noChangeAspect="1"/>
             </wp:cNvGraphicFramePr>
@@ -4493,7 +4509,7 @@
               <a:graphicData uri="http://schemas.openxmlformats.org/drawingml/2006/picture">
                 <pic:pic xmlns:pic="http://schemas.openxmlformats.org/drawingml/2006/picture">
                   <pic:nvPicPr>
-                    <pic:cNvPr id="0" name="Picture 6"/>
+                    <pic:cNvPr id="0" name="Picture 7"/>
                     <pic:cNvPicPr>
                       <a:picLocks noChangeAspect="1" noChangeArrowheads="1"/>
                     </pic:cNvPicPr>
@@ -4514,7 +4530,7 @@
                   <pic:spPr bwMode="auto">
                     <a:xfrm>
                       <a:off x="0" y="0"/>
-                      <a:ext cx="2847975" cy="2057699"/>
+                      <a:ext cx="2882173" cy="2130638"/>
                     </a:xfrm>
                     <a:prstGeom prst="rect">
                       <a:avLst/>
@@ -4567,9 +4583,9 @@
         </w:rPr>
         <w:drawing>
           <wp:inline distT="0" distB="0" distL="0" distR="0">
-            <wp:extent cx="3638550" cy="2628900"/>
+            <wp:extent cx="3543300" cy="2619375"/>
             <wp:effectExtent l="0" t="0" r="0" b="0"/>
-            <wp:docPr id="19" name="Picture 19"/>
+            <wp:docPr id="37" name="Picture 37"/>
             <wp:cNvGraphicFramePr>
               <a:graphicFrameLocks xmlns:a="http://schemas.openxmlformats.org/drawingml/2006/main" noChangeAspect="1"/>
             </wp:cNvGraphicFramePr>
@@ -4577,7 +4593,7 @@
               <a:graphicData uri="http://schemas.openxmlformats.org/drawingml/2006/picture">
                 <pic:pic xmlns:pic="http://schemas.openxmlformats.org/drawingml/2006/picture">
                   <pic:nvPicPr>
-                    <pic:cNvPr id="0" name="Picture 7"/>
+                    <pic:cNvPr id="0" name="Picture 8"/>
                     <pic:cNvPicPr>
                       <a:picLocks noChangeAspect="1" noChangeArrowheads="1"/>
                     </pic:cNvPicPr>
@@ -4598,7 +4614,7 @@
                   <pic:spPr bwMode="auto">
                     <a:xfrm>
                       <a:off x="0" y="0"/>
-                      <a:ext cx="3638550" cy="2628900"/>
+                      <a:ext cx="3543300" cy="2619375"/>
                     </a:xfrm>
                     <a:prstGeom prst="rect">
                       <a:avLst/>
@@ -4757,11 +4773,12 @@
         <w:rPr>
           <w:noProof/>
         </w:rPr>
+        <w:lastRenderedPageBreak/>
         <w:drawing>
-          <wp:inline distT="0" distB="0" distL="0" distR="0" wp14:anchorId="7BB046E8" wp14:editId="0C4DA051">
+          <wp:inline distT="0" distB="0" distL="0" distR="0" wp14:anchorId="19EA0E0D" wp14:editId="371F546B">
             <wp:extent cx="4657725" cy="1171575"/>
             <wp:effectExtent l="0" t="0" r="9525" b="9525"/>
-            <wp:docPr id="20" name="Picture 20"/>
+            <wp:docPr id="38" name="Picture 38"/>
             <wp:cNvGraphicFramePr>
               <a:graphicFrameLocks xmlns:a="http://schemas.openxmlformats.org/drawingml/2006/main" noChangeAspect="1"/>
             </wp:cNvGraphicFramePr>
@@ -4878,10 +4895,10 @@
           <w:noProof/>
         </w:rPr>
         <w:drawing>
-          <wp:inline distT="0" distB="0" distL="0" distR="0" wp14:anchorId="6B163301" wp14:editId="4DAF9BA8">
-            <wp:extent cx="3276600" cy="4849368"/>
+          <wp:inline distT="0" distB="0" distL="0" distR="0" wp14:anchorId="2D45ECEE" wp14:editId="6E9F41DF">
+            <wp:extent cx="3438525" cy="5089018"/>
             <wp:effectExtent l="0" t="0" r="0" b="0"/>
-            <wp:docPr id="21" name="Picture 21"/>
+            <wp:docPr id="39" name="Picture 39"/>
             <wp:cNvGraphicFramePr>
               <a:graphicFrameLocks xmlns:a="http://schemas.openxmlformats.org/drawingml/2006/main" noChangeAspect="1"/>
             </wp:cNvGraphicFramePr>
@@ -4901,7 +4918,7 @@
                   <pic:spPr>
                     <a:xfrm>
                       <a:off x="0" y="0"/>
-                      <a:ext cx="3276600" cy="4849368"/>
+                      <a:ext cx="3438771" cy="5089382"/>
                     </a:xfrm>
                     <a:prstGeom prst="rect">
                       <a:avLst/>
@@ -4923,6 +4940,7 @@
         </w:numPr>
       </w:pPr>
       <w:r>
+        <w:lastRenderedPageBreak/>
         <w:t xml:space="preserve">Click the </w:t>
       </w:r>
       <w:r>
@@ -4958,7 +4976,7 @@
           <wp:inline distT="0" distB="0" distL="0" distR="0">
             <wp:extent cx="5534025" cy="3848100"/>
             <wp:effectExtent l="0" t="0" r="0" b="0"/>
-            <wp:docPr id="47" name="Picture 47"/>
+            <wp:docPr id="40" name="Picture 40"/>
             <wp:cNvGraphicFramePr>
               <a:graphicFrameLocks xmlns:a="http://schemas.openxmlformats.org/drawingml/2006/main" noChangeAspect="1"/>
             </wp:cNvGraphicFramePr>
@@ -4966,7 +4984,7 @@
               <a:graphicData uri="http://schemas.openxmlformats.org/drawingml/2006/picture">
                 <pic:pic xmlns:pic="http://schemas.openxmlformats.org/drawingml/2006/picture">
                   <pic:nvPicPr>
-                    <pic:cNvPr id="0" name="Picture 15"/>
+                    <pic:cNvPr id="0" name="Picture 9"/>
                     <pic:cNvPicPr>
                       <a:picLocks noChangeAspect="1" noChangeArrowheads="1"/>
                     </pic:cNvPicPr>
@@ -5138,6 +5156,7 @@
     </w:p>
     <w:p>
       <w:r>
+        <w:lastRenderedPageBreak/>
         <w:t xml:space="preserve">To recalibrate the method you have created to </w:t>
       </w:r>
       <w:r>
@@ -5455,11 +5474,12 @@
         <w:rPr>
           <w:noProof/>
         </w:rPr>
+        <w:lastRenderedPageBreak/>
         <w:drawing>
-          <wp:inline distT="0" distB="0" distL="0" distR="0" wp14:anchorId="6B473CA4" wp14:editId="1F060E0D">
+          <wp:inline distT="0" distB="0" distL="0" distR="0" wp14:anchorId="755E2EF8" wp14:editId="6C5C390C">
             <wp:extent cx="3914775" cy="5248275"/>
             <wp:effectExtent l="0" t="0" r="9525" b="9525"/>
-            <wp:docPr id="23" name="Picture 23"/>
+            <wp:docPr id="43" name="Picture 43"/>
             <wp:cNvGraphicFramePr>
               <a:graphicFrameLocks xmlns:a="http://schemas.openxmlformats.org/drawingml/2006/main" noChangeAspect="1"/>
             </wp:cNvGraphicFramePr>
@@ -5637,11 +5657,12 @@
         <w:rPr>
           <w:noProof/>
         </w:rPr>
+        <w:lastRenderedPageBreak/>
         <w:drawing>
           <wp:inline distT="0" distB="0" distL="0" distR="0">
             <wp:extent cx="5534025" cy="3848100"/>
             <wp:effectExtent l="0" t="0" r="0" b="0"/>
-            <wp:docPr id="48" name="Picture 48"/>
+            <wp:docPr id="46" name="Picture 46"/>
             <wp:cNvGraphicFramePr>
               <a:graphicFrameLocks xmlns:a="http://schemas.openxmlformats.org/drawingml/2006/main" noChangeAspect="1"/>
             </wp:cNvGraphicFramePr>
@@ -5649,7 +5670,7 @@
               <a:graphicData uri="http://schemas.openxmlformats.org/drawingml/2006/picture">
                 <pic:pic xmlns:pic="http://schemas.openxmlformats.org/drawingml/2006/picture">
                   <pic:nvPicPr>
-                    <pic:cNvPr id="0" name="Picture 16"/>
+                    <pic:cNvPr id="0" name="Picture 10"/>
                     <pic:cNvPicPr>
                       <a:picLocks noChangeAspect="1" noChangeArrowheads="1"/>
                     </pic:cNvPicPr>
@@ -5789,11 +5810,12 @@
         <w:rPr>
           <w:noProof/>
         </w:rPr>
+        <w:lastRenderedPageBreak/>
         <w:drawing>
           <wp:inline distT="0" distB="0" distL="0" distR="0">
-            <wp:extent cx="5943600" cy="4146698"/>
+            <wp:extent cx="5534025" cy="3848100"/>
             <wp:effectExtent l="0" t="0" r="0" b="0"/>
-            <wp:docPr id="25" name="Picture 25"/>
+            <wp:docPr id="49" name="Picture 49"/>
             <wp:cNvGraphicFramePr>
               <a:graphicFrameLocks xmlns:a="http://schemas.openxmlformats.org/drawingml/2006/main" noChangeAspect="1"/>
             </wp:cNvGraphicFramePr>
@@ -5801,7 +5823,7 @@
               <a:graphicData uri="http://schemas.openxmlformats.org/drawingml/2006/picture">
                 <pic:pic xmlns:pic="http://schemas.openxmlformats.org/drawingml/2006/picture">
                   <pic:nvPicPr>
-                    <pic:cNvPr id="0" name="Picture 10"/>
+                    <pic:cNvPr id="0" name="Picture 11"/>
                     <pic:cNvPicPr>
                       <a:picLocks noChangeAspect="1" noChangeArrowheads="1"/>
                     </pic:cNvPicPr>
@@ -5822,7 +5844,7 @@
                   <pic:spPr bwMode="auto">
                     <a:xfrm>
                       <a:off x="0" y="0"/>
-                      <a:ext cx="5943600" cy="4146698"/>
+                      <a:ext cx="5534025" cy="3848100"/>
                     </a:xfrm>
                     <a:prstGeom prst="rect">
                       <a:avLst/>
@@ -6055,7 +6077,14 @@
               <w:rFonts w:ascii="Cambria Math" w:hAnsi="Cambria Math"/>
               <w:vanish/>
             </w:rPr>
-            <m:t>ror)t ting Options scale.tides to any set of peptides contained in the database, and you can use the tion of 0.99 or high</m:t>
+            <m:t>ror)t ting Options scale.tides to any set of peptides contained in the database, and you can use the tion of 0.99 or hi</m:t>
+          </m:r>
+          <m:r>
+            <w:rPr>
+              <w:rFonts w:ascii="Cambria Math" w:hAnsi="Cambria Math"/>
+              <w:vanish/>
+            </w:rPr>
+            <m:t>gh</m:t>
           </m:r>
           <m:r>
             <w:rPr>
@@ -6196,6 +6225,7 @@
     </w:p>
     <w:p>
       <w:r>
+        <w:lastRenderedPageBreak/>
         <w:t xml:space="preserve">The </w:t>
       </w:r>
       <w:proofErr w:type="spellStart"/>
@@ -6335,10 +6365,10 @@
           <w:noProof/>
         </w:rPr>
         <w:drawing>
-          <wp:inline distT="0" distB="0" distL="0" distR="0" wp14:anchorId="33E241D5" wp14:editId="64869808">
-            <wp:extent cx="2886075" cy="3733800"/>
+          <wp:inline distT="0" distB="0" distL="0" distR="0" wp14:anchorId="533449AF" wp14:editId="2921770B">
+            <wp:extent cx="3057525" cy="3733800"/>
             <wp:effectExtent l="0" t="0" r="9525" b="0"/>
-            <wp:docPr id="26" name="Picture 26"/>
+            <wp:docPr id="52" name="Picture 52"/>
             <wp:cNvGraphicFramePr>
               <a:graphicFrameLocks xmlns:a="http://schemas.openxmlformats.org/drawingml/2006/main" noChangeAspect="1"/>
             </wp:cNvGraphicFramePr>
@@ -6358,7 +6388,7 @@
                   <pic:spPr>
                     <a:xfrm>
                       <a:off x="0" y="0"/>
-                      <a:ext cx="2886075" cy="3733800"/>
+                      <a:ext cx="3057525" cy="3733800"/>
                     </a:xfrm>
                     <a:prstGeom prst="rect">
                       <a:avLst/>
@@ -6478,6 +6508,7 @@
     </w:p>
     <w:p>
       <w:r>
+        <w:lastRenderedPageBreak/>
         <w:t>In the Windows Explorer, you can verify that this creates the file ‘</w:t>
       </w:r>
       <w:proofErr w:type="spellStart"/>
@@ -6678,13 +6709,13 @@
       <w:r>
         <w:t>Double-click on the file ‘</w:t>
       </w:r>
-      <w:bookmarkStart w:id="1" w:name="OLE_LINK1"/>
-      <w:bookmarkStart w:id="2" w:name="OLE_LINK2"/>
+      <w:bookmarkStart w:id="0" w:name="OLE_LINK1"/>
+      <w:bookmarkStart w:id="1" w:name="OLE_LINK2"/>
       <w:r>
         <w:t>A_D110913_SiRT_HELA_11_sMRM_150selected_90min-5-40_SIMPLE</w:t>
       </w:r>
+      <w:bookmarkEnd w:id="0"/>
       <w:bookmarkEnd w:id="1"/>
-      <w:bookmarkEnd w:id="2"/>
       <w:r>
         <w:t>.raw</w:t>
       </w:r>
@@ -6781,11 +6812,12 @@
         <w:rPr>
           <w:noProof/>
         </w:rPr>
+        <w:lastRenderedPageBreak/>
         <w:drawing>
           <wp:inline distT="0" distB="0" distL="0" distR="0">
             <wp:extent cx="5534025" cy="3848100"/>
             <wp:effectExtent l="0" t="0" r="0" b="0"/>
-            <wp:docPr id="50" name="Picture 50"/>
+            <wp:docPr id="54" name="Picture 54"/>
             <wp:cNvGraphicFramePr>
               <a:graphicFrameLocks xmlns:a="http://schemas.openxmlformats.org/drawingml/2006/main" noChangeAspect="1"/>
             </wp:cNvGraphicFramePr>
@@ -6793,7 +6825,7 @@
               <a:graphicData uri="http://schemas.openxmlformats.org/drawingml/2006/picture">
                 <pic:pic xmlns:pic="http://schemas.openxmlformats.org/drawingml/2006/picture">
                   <pic:nvPicPr>
-                    <pic:cNvPr id="0" name="Picture 18"/>
+                    <pic:cNvPr id="0" name="Picture 12"/>
                     <pic:cNvPicPr>
                       <a:picLocks noChangeAspect="1" noChangeArrowheads="1"/>
                     </pic:cNvPicPr>
@@ -6898,8 +6930,8 @@
           <w:numId w:val="39"/>
         </w:numPr>
       </w:pPr>
-      <w:bookmarkStart w:id="3" w:name="OLE_LINK3"/>
-      <w:bookmarkStart w:id="4" w:name="OLE_LINK4"/>
+      <w:bookmarkStart w:id="2" w:name="OLE_LINK3"/>
+      <w:bookmarkStart w:id="3" w:name="OLE_LINK4"/>
       <w:r>
         <w:t xml:space="preserve">Right-click on the </w:t>
       </w:r>
@@ -6922,8 +6954,8 @@
         <w:t>.</w:t>
       </w:r>
     </w:p>
+    <w:bookmarkEnd w:id="2"/>
     <w:bookmarkEnd w:id="3"/>
-    <w:bookmarkEnd w:id="4"/>
     <w:p>
       <w:pPr>
         <w:pStyle w:val="ListParagraph"/>
@@ -6985,11 +7017,12 @@
         <w:rPr>
           <w:noProof/>
         </w:rPr>
+        <w:lastRenderedPageBreak/>
         <w:drawing>
           <wp:inline distT="0" distB="0" distL="0" distR="0">
             <wp:extent cx="5534025" cy="3848100"/>
             <wp:effectExtent l="0" t="0" r="0" b="0"/>
-            <wp:docPr id="51" name="Picture 51"/>
+            <wp:docPr id="56" name="Picture 56"/>
             <wp:cNvGraphicFramePr>
               <a:graphicFrameLocks xmlns:a="http://schemas.openxmlformats.org/drawingml/2006/main" noChangeAspect="1"/>
             </wp:cNvGraphicFramePr>
@@ -6997,7 +7030,7 @@
               <a:graphicData uri="http://schemas.openxmlformats.org/drawingml/2006/picture">
                 <pic:pic xmlns:pic="http://schemas.openxmlformats.org/drawingml/2006/picture">
                   <pic:nvPicPr>
-                    <pic:cNvPr id="0" name="Picture 19"/>
+                    <pic:cNvPr id="0" name="Picture 13"/>
                     <pic:cNvPicPr>
                       <a:picLocks noChangeAspect="1" noChangeArrowheads="1"/>
                     </pic:cNvPicPr>
@@ -7197,6 +7230,7 @@
     </w:p>
     <w:p>
       <w:r>
+        <w:lastRenderedPageBreak/>
         <w:t xml:space="preserve">The </w:t>
       </w:r>
       <w:r>
@@ -7215,7 +7249,7 @@
           <wp:inline distT="0" distB="0" distL="0" distR="0">
             <wp:extent cx="5534025" cy="3848100"/>
             <wp:effectExtent l="0" t="0" r="0" b="0"/>
-            <wp:docPr id="53" name="Picture 53"/>
+            <wp:docPr id="57" name="Picture 57"/>
             <wp:cNvGraphicFramePr>
               <a:graphicFrameLocks xmlns:a="http://schemas.openxmlformats.org/drawingml/2006/main" noChangeAspect="1"/>
             </wp:cNvGraphicFramePr>
@@ -7223,7 +7257,7 @@
               <a:graphicData uri="http://schemas.openxmlformats.org/drawingml/2006/picture">
                 <pic:pic xmlns:pic="http://schemas.openxmlformats.org/drawingml/2006/picture">
                   <pic:nvPicPr>
-                    <pic:cNvPr id="0" name="Picture 21"/>
+                    <pic:cNvPr id="0" name="Picture 14"/>
                     <pic:cNvPicPr>
                       <a:picLocks noChangeAspect="1" noChangeArrowheads="1"/>
                     </pic:cNvPicPr>
@@ -7317,11 +7351,12 @@
           <w:b/>
           <w:noProof/>
         </w:rPr>
+        <w:lastRenderedPageBreak/>
         <w:drawing>
           <wp:inline distT="0" distB="0" distL="0" distR="0">
-            <wp:extent cx="5943600" cy="3842607"/>
+            <wp:extent cx="5876925" cy="3971925"/>
             <wp:effectExtent l="0" t="0" r="0" b="0"/>
-            <wp:docPr id="55" name="Picture 55"/>
+            <wp:docPr id="58" name="Picture 58"/>
             <wp:cNvGraphicFramePr>
               <a:graphicFrameLocks xmlns:a="http://schemas.openxmlformats.org/drawingml/2006/main" noChangeAspect="1"/>
             </wp:cNvGraphicFramePr>
@@ -7329,7 +7364,7 @@
               <a:graphicData uri="http://schemas.openxmlformats.org/drawingml/2006/picture">
                 <pic:pic xmlns:pic="http://schemas.openxmlformats.org/drawingml/2006/picture">
                   <pic:nvPicPr>
-                    <pic:cNvPr id="0" name="Picture 23"/>
+                    <pic:cNvPr id="0" name="Picture 15"/>
                     <pic:cNvPicPr>
                       <a:picLocks noChangeAspect="1" noChangeArrowheads="1"/>
                     </pic:cNvPicPr>
@@ -7350,7 +7385,7 @@
                   <pic:spPr bwMode="auto">
                     <a:xfrm>
                       <a:off x="0" y="0"/>
-                      <a:ext cx="5943600" cy="3842607"/>
+                      <a:ext cx="5876925" cy="3971925"/>
                     </a:xfrm>
                     <a:prstGeom prst="rect">
                       <a:avLst/>
@@ -7495,6 +7530,7 @@
     </w:p>
     <w:p>
       <w:r>
+        <w:lastRenderedPageBreak/>
         <w:t xml:space="preserve">In the </w:t>
       </w:r>
       <w:proofErr w:type="spellStart"/>
@@ -7778,15 +7814,15 @@
       <w:r>
         <w:t>Double-click the ‘</w:t>
       </w:r>
-      <w:bookmarkStart w:id="5" w:name="OLE_LINK5"/>
-      <w:bookmarkStart w:id="6" w:name="OLE_LINK6"/>
-      <w:bookmarkStart w:id="7" w:name="OLE_LINK7"/>
+      <w:bookmarkStart w:id="4" w:name="OLE_LINK5"/>
+      <w:bookmarkStart w:id="5" w:name="OLE_LINK6"/>
+      <w:bookmarkStart w:id="6" w:name="OLE_LINK7"/>
       <w:r>
         <w:t>Yeast_iRT_C18_0_00001.blib</w:t>
       </w:r>
+      <w:bookmarkEnd w:id="4"/>
       <w:bookmarkEnd w:id="5"/>
       <w:bookmarkEnd w:id="6"/>
-      <w:bookmarkEnd w:id="7"/>
       <w:r>
         <w:t>’</w:t>
       </w:r>
@@ -7814,10 +7850,10 @@
           <w:noProof/>
         </w:rPr>
         <w:drawing>
-          <wp:inline distT="0" distB="0" distL="0" distR="0" wp14:anchorId="04777DCA" wp14:editId="586EB2AD">
+          <wp:inline distT="0" distB="0" distL="0" distR="0" wp14:anchorId="431B560C" wp14:editId="2369FC70">
             <wp:extent cx="3743325" cy="2447925"/>
             <wp:effectExtent l="0" t="0" r="9525" b="9525"/>
-            <wp:docPr id="31" name="Picture 31"/>
+            <wp:docPr id="60" name="Picture 60"/>
             <wp:cNvGraphicFramePr>
               <a:graphicFrameLocks xmlns:a="http://schemas.openxmlformats.org/drawingml/2006/main" noChangeAspect="1"/>
             </wp:cNvGraphicFramePr>
@@ -7881,11 +7917,12 @@
         <w:rPr>
           <w:noProof/>
         </w:rPr>
+        <w:lastRenderedPageBreak/>
         <w:drawing>
-          <wp:inline distT="0" distB="0" distL="0" distR="0" wp14:anchorId="2BB4F702" wp14:editId="159F9921">
+          <wp:inline distT="0" distB="0" distL="0" distR="0" wp14:anchorId="0975BF02" wp14:editId="3A5D46E4">
             <wp:extent cx="4657725" cy="2447925"/>
             <wp:effectExtent l="0" t="0" r="9525" b="9525"/>
-            <wp:docPr id="32" name="Picture 32"/>
+            <wp:docPr id="61" name="Picture 61"/>
             <wp:cNvGraphicFramePr>
               <a:graphicFrameLocks xmlns:a="http://schemas.openxmlformats.org/drawingml/2006/main" noChangeAspect="1"/>
             </wp:cNvGraphicFramePr>
@@ -8169,9 +8206,9 @@
       <w:r>
         <w:t>Double-click the file ‘</w:t>
       </w:r>
-      <w:bookmarkStart w:id="8" w:name="OLE_LINK8"/>
-      <w:bookmarkStart w:id="9" w:name="OLE_LINK9"/>
-      <w:bookmarkStart w:id="10" w:name="OLE_LINK10"/>
+      <w:bookmarkStart w:id="7" w:name="OLE_LINK8"/>
+      <w:bookmarkStart w:id="8" w:name="OLE_LINK9"/>
+      <w:bookmarkStart w:id="9" w:name="OLE_LINK10"/>
       <w:proofErr w:type="spellStart"/>
       <w:r>
         <w:t>Yeast+Standard</w:t>
@@ -8180,9 +8217,9 @@
       <w:r>
         <w:t xml:space="preserve"> (refined) - 2min.sky</w:t>
       </w:r>
+      <w:bookmarkEnd w:id="7"/>
       <w:bookmarkEnd w:id="8"/>
       <w:bookmarkEnd w:id="9"/>
-      <w:bookmarkEnd w:id="10"/>
       <w:r>
         <w:t>’.</w:t>
       </w:r>
@@ -8209,11 +8246,12 @@
         <w:rPr>
           <w:noProof/>
         </w:rPr>
+        <w:lastRenderedPageBreak/>
         <w:drawing>
-          <wp:inline distT="0" distB="0" distL="0" distR="0" wp14:anchorId="778ED251" wp14:editId="28D43735">
-            <wp:extent cx="5943600" cy="2933700"/>
+          <wp:inline distT="0" distB="0" distL="0" distR="0" wp14:anchorId="17EE0051" wp14:editId="25F649A4">
+            <wp:extent cx="5943600" cy="2763520"/>
             <wp:effectExtent l="0" t="0" r="0" b="0"/>
-            <wp:docPr id="34" name="Picture 34"/>
+            <wp:docPr id="62" name="Picture 62"/>
             <wp:cNvGraphicFramePr>
               <a:graphicFrameLocks xmlns:a="http://schemas.openxmlformats.org/drawingml/2006/main" noChangeAspect="1"/>
             </wp:cNvGraphicFramePr>
@@ -8233,7 +8271,7 @@
                   <pic:spPr>
                     <a:xfrm>
                       <a:off x="0" y="0"/>
-                      <a:ext cx="5943600" cy="2933700"/>
+                      <a:ext cx="5943600" cy="2763520"/>
                     </a:xfrm>
                     <a:prstGeom prst="rect">
                       <a:avLst/>
@@ -8419,11 +8457,12 @@
         <w:rPr>
           <w:noProof/>
         </w:rPr>
+        <w:lastRenderedPageBreak/>
         <w:drawing>
-          <wp:inline distT="0" distB="0" distL="0" distR="0" wp14:anchorId="0272C3C6" wp14:editId="68259483">
+          <wp:inline distT="0" distB="0" distL="0" distR="0" wp14:anchorId="1EA50E3D" wp14:editId="0F4ADC9A">
             <wp:extent cx="4657725" cy="4581525"/>
             <wp:effectExtent l="0" t="0" r="9525" b="9525"/>
-            <wp:docPr id="35" name="Picture 35"/>
+            <wp:docPr id="63" name="Picture 63"/>
             <wp:cNvGraphicFramePr>
               <a:graphicFrameLocks xmlns:a="http://schemas.openxmlformats.org/drawingml/2006/main" noChangeAspect="1"/>
             </wp:cNvGraphicFramePr>
@@ -8455,6 +8494,8 @@
           </wp:inline>
         </w:drawing>
       </w:r>
+      <w:bookmarkStart w:id="10" w:name="_GoBack"/>
+      <w:bookmarkEnd w:id="10"/>
     </w:p>
     <w:p>
       <w:r>
@@ -8644,6 +8685,7 @@
     </w:p>
     <w:p>
       <w:r>
+        <w:lastRenderedPageBreak/>
         <w:t xml:space="preserve">You may have also noticed that the menu Skyline shows when you click the </w:t>
       </w:r>
       <w:r>
@@ -8977,9 +9019,6 @@
         <w:fldChar w:fldCharType="begin"/>
       </w:r>
       <w:r>
-        <w:rPr>
-          <w:lang w:val="de-DE"/>
-        </w:rPr>
         <w:instrText xml:space="preserve"> ADDIN ZOTERO_BIBL {"custom":[]} CSL_BIBLIOGRAPHY </w:instrText>
       </w:r>
       <w:r>
@@ -8988,31 +9027,40 @@
       <w:r>
         <w:rPr>
           <w:rFonts w:ascii="Calibri" w:hAnsi="Calibri" w:cs="Calibri"/>
-          <w:lang w:val="de-DE"/>
         </w:rPr>
         <w:t>1.</w:t>
       </w:r>
       <w:r>
         <w:rPr>
           <w:rFonts w:ascii="Calibri" w:hAnsi="Calibri" w:cs="Calibri"/>
-          <w:lang w:val="de-DE"/>
         </w:rPr>
         <w:tab/>
-        <w:t xml:space="preserve">Krokhin, O. V. </w:t>
+      </w:r>
+      <w:proofErr w:type="spellStart"/>
+      <w:r>
+        <w:rPr>
+          <w:rFonts w:ascii="Calibri" w:hAnsi="Calibri" w:cs="Calibri"/>
+        </w:rPr>
+        <w:t>Krokhin</w:t>
+      </w:r>
+      <w:proofErr w:type="spellEnd"/>
+      <w:r>
+        <w:rPr>
+          <w:rFonts w:ascii="Calibri" w:hAnsi="Calibri" w:cs="Calibri"/>
+        </w:rPr>
+        <w:t xml:space="preserve">, O. V. </w:t>
       </w:r>
       <w:r>
         <w:rPr>
           <w:rFonts w:ascii="Calibri" w:hAnsi="Calibri" w:cs="Calibri"/>
           <w:i/>
           <w:iCs/>
-          <w:lang w:val="de-DE"/>
         </w:rPr>
         <w:t>et al.</w:t>
       </w:r>
       <w:r>
         <w:rPr>
           <w:rFonts w:ascii="Calibri" w:hAnsi="Calibri" w:cs="Calibri"/>
-          <w:lang w:val="de-DE"/>
         </w:rPr>
         <w:t xml:space="preserve"> </w:t>
       </w:r>
@@ -9020,21 +9068,7 @@
         <w:rPr>
           <w:rFonts w:ascii="Calibri" w:hAnsi="Calibri" w:cs="Calibri"/>
         </w:rPr>
-        <w:t xml:space="preserve">An improved model for prediction of retention times of </w:t>
-      </w:r>
-      <w:proofErr w:type="spellStart"/>
-      <w:r>
-        <w:rPr>
-          <w:rFonts w:ascii="Calibri" w:hAnsi="Calibri" w:cs="Calibri"/>
-        </w:rPr>
-        <w:t>tryptic</w:t>
-      </w:r>
-      <w:proofErr w:type="spellEnd"/>
-      <w:r>
-        <w:rPr>
-          <w:rFonts w:ascii="Calibri" w:hAnsi="Calibri" w:cs="Calibri"/>
-        </w:rPr>
-        <w:t xml:space="preserve"> peptides in ion pair reversed-phase HPLC: its application to protein peptide mapping by off-line HPLC-MALDI MS. </w:t>
+        <w:t xml:space="preserve">An improved model for prediction of retention times of tryptic peptides in ion pair reversed-phase HPLC: its application to protein peptide mapping by off-line HPLC-MALDI MS. </w:t>
       </w:r>
       <w:r>
         <w:rPr>
@@ -9097,21 +9131,7 @@
         <w:rPr>
           <w:rFonts w:ascii="Calibri" w:hAnsi="Calibri" w:cs="Calibri"/>
         </w:rPr>
-        <w:t xml:space="preserve"> Using </w:t>
-      </w:r>
-      <w:proofErr w:type="spellStart"/>
-      <w:r>
-        <w:rPr>
-          <w:rFonts w:ascii="Calibri" w:hAnsi="Calibri" w:cs="Calibri"/>
-        </w:rPr>
-        <w:t>iRT</w:t>
-      </w:r>
-      <w:proofErr w:type="spellEnd"/>
-      <w:r>
-        <w:rPr>
-          <w:rFonts w:ascii="Calibri" w:hAnsi="Calibri" w:cs="Calibri"/>
-        </w:rPr>
-        <w:t xml:space="preserve">, a normalized retention time for more targeted measurement of peptides. </w:t>
+        <w:t xml:space="preserve"> Using iRT, a normalized retention time for more targeted measurement of peptides. </w:t>
       </w:r>
       <w:r>
         <w:rPr>
@@ -9146,49 +9166,7 @@
           <w:rFonts w:ascii="Calibri" w:hAnsi="Calibri" w:cs="Calibri"/>
         </w:rPr>
         <w:tab/>
-        <w:t xml:space="preserve">Deutsch, E. W., Lam, H. &amp; </w:t>
-      </w:r>
-      <w:proofErr w:type="spellStart"/>
-      <w:r>
-        <w:rPr>
-          <w:rFonts w:ascii="Calibri" w:hAnsi="Calibri" w:cs="Calibri"/>
-        </w:rPr>
-        <w:t>Aebersold</w:t>
-      </w:r>
-      <w:proofErr w:type="spellEnd"/>
-      <w:r>
-        <w:rPr>
-          <w:rFonts w:ascii="Calibri" w:hAnsi="Calibri" w:cs="Calibri"/>
-        </w:rPr>
-        <w:t xml:space="preserve">, </w:t>
-      </w:r>
-      <w:proofErr w:type="gramStart"/>
-      <w:r>
-        <w:rPr>
-          <w:rFonts w:ascii="Calibri" w:hAnsi="Calibri" w:cs="Calibri"/>
-        </w:rPr>
-        <w:t>R</w:t>
-      </w:r>
-      <w:proofErr w:type="gramEnd"/>
-      <w:r>
-        <w:rPr>
-          <w:rFonts w:ascii="Calibri" w:hAnsi="Calibri" w:cs="Calibri"/>
-        </w:rPr>
-        <w:t xml:space="preserve">. </w:t>
-      </w:r>
-      <w:proofErr w:type="spellStart"/>
-      <w:r>
-        <w:rPr>
-          <w:rFonts w:ascii="Calibri" w:hAnsi="Calibri" w:cs="Calibri"/>
-        </w:rPr>
-        <w:t>PeptideAtlas</w:t>
-      </w:r>
-      <w:proofErr w:type="spellEnd"/>
-      <w:r>
-        <w:rPr>
-          <w:rFonts w:ascii="Calibri" w:hAnsi="Calibri" w:cs="Calibri"/>
-        </w:rPr>
-        <w:t xml:space="preserve">: a resource for target selection for emerging targeted proteomics workflows. </w:t>
+        <w:t xml:space="preserve">Deutsch, E. W., Lam, H. &amp; Aebersold, R. PeptideAtlas: a resource for target selection for emerging targeted proteomics workflows. </w:t>
       </w:r>
       <w:r>
         <w:rPr>
@@ -9270,7 +9248,6 @@
         <w:docPartUnique/>
       </w:docPartObj>
     </w:sdtPr>
-    <w:sdtEndPr/>
     <w:sdtContent>
       <w:p>
         <w:pPr>
@@ -9290,7 +9267,7 @@
           <w:rPr>
             <w:noProof/>
           </w:rPr>
-          <w:t>32</w:t>
+          <w:t>1</w:t>
         </w:r>
         <w:r>
           <w:rPr>
@@ -15624,7 +15601,7 @@
 </file>
 
 <file path=customXml/itemProps1.xml><?xml version="1.0" encoding="utf-8"?>
-<ds:datastoreItem xmlns:ds="http://schemas.openxmlformats.org/officeDocument/2006/customXml" ds:itemID="{9DE450C1-321F-4F90-8EA7-96116AB3A36F}">
+<ds:datastoreItem xmlns:ds="http://schemas.openxmlformats.org/officeDocument/2006/customXml" ds:itemID="{9D99C546-688E-4E16-B4FE-47A3EE8FA1C5}">
   <ds:schemaRefs>
     <ds:schemaRef ds:uri="http://schemas.openxmlformats.org/officeDocument/2006/bibliography"/>
   </ds:schemaRefs>

--- a/pwiz_tools/Skyline/Documentation/Tutorials/Skyline iRT Retention Time Prediction.docx
+++ b/pwiz_tools/Skyline/Documentation/Tutorials/Skyline iRT Retention Time Prediction.docx
@@ -9,13 +9,8 @@
       <w:r>
         <w:t xml:space="preserve">Skyline </w:t>
       </w:r>
-      <w:proofErr w:type="spellStart"/>
-      <w:r>
-        <w:t>iRT</w:t>
-      </w:r>
-      <w:proofErr w:type="spellEnd"/>
-      <w:r>
-        <w:t xml:space="preserve"> Retention Time Prediction</w:t>
+      <w:r>
+        <w:t>iRT Retention Time Prediction</w:t>
       </w:r>
     </w:p>
     <w:p>
@@ -26,13 +21,8 @@
         <w:t>As early as version 0.2,</w:t>
       </w:r>
       <w:r>
-        <w:t xml:space="preserve"> Skyline integrated the </w:t>
-      </w:r>
-      <w:proofErr w:type="spellStart"/>
-      <w:r>
-        <w:t>SSRCalc</w:t>
-      </w:r>
-      <w:proofErr w:type="spellEnd"/>
+        <w:t xml:space="preserve"> Skyline integrated the SSRCalc</w:t>
+      </w:r>
       <w:r>
         <w:t xml:space="preserve"> hydrophobicity calculator</w:t>
       </w:r>
@@ -132,15 +122,7 @@
         <w:t>experiment</w:t>
       </w:r>
       <w:r>
-        <w:t xml:space="preserve"> at the </w:t>
-      </w:r>
-      <w:proofErr w:type="spellStart"/>
-      <w:r>
-        <w:t>MacCoss</w:t>
-      </w:r>
-      <w:proofErr w:type="spellEnd"/>
-      <w:r>
-        <w:t xml:space="preserve"> lab, 5 unscheduled runs were required to schedule 780 transitions for single-method acquisition over 45 replicates.</w:t>
+        <w:t xml:space="preserve"> at the MacCoss lab, 5 unscheduled runs were required to schedule 780 transitions for single-method acquisition over 45 replicates.</w:t>
       </w:r>
       <w:r>
         <w:t xml:space="preserve">  In a recent study </w:t>
@@ -204,15 +186,7 @@
     </w:p>
     <w:p>
       <w:r>
-        <w:t xml:space="preserve">The </w:t>
-      </w:r>
-      <w:proofErr w:type="spellStart"/>
-      <w:r>
-        <w:t>iRT</w:t>
-      </w:r>
-      <w:proofErr w:type="spellEnd"/>
-      <w:r>
-        <w:t xml:space="preserve"> standard</w:t>
+        <w:t>The iRT standard</w:t>
       </w:r>
       <w:r>
         <w:fldChar w:fldCharType="begin"/>
@@ -238,15 +212,7 @@
         <w:t>,</w:t>
       </w:r>
       <w:r>
-        <w:t xml:space="preserve"> proposed by our collaborators at </w:t>
-      </w:r>
-      <w:proofErr w:type="spellStart"/>
-      <w:r>
-        <w:t>Biognosys</w:t>
-      </w:r>
-      <w:proofErr w:type="spellEnd"/>
-      <w:r>
-        <w:t xml:space="preserve"> (</w:t>
+        <w:t xml:space="preserve"> proposed by our collaborators at Biognosys (</w:t>
       </w:r>
       <w:hyperlink r:id="rId11" w:history="1">
         <w:r>
@@ -293,40 +259,16 @@
         <w:t>as</w:t>
       </w:r>
       <w:r>
-        <w:t xml:space="preserve"> </w:t>
-      </w:r>
-      <w:proofErr w:type="spellStart"/>
-      <w:r>
-        <w:t>iRT</w:t>
-      </w:r>
-      <w:proofErr w:type="spellEnd"/>
-      <w:r>
-        <w:t xml:space="preserve"> values, and then use those values to schedule a targeted method for a 90-minute gradient.</w:t>
-      </w:r>
-      <w:r>
-        <w:t xml:space="preserve">  You will also see how the reduced error in retention time prediction with </w:t>
-      </w:r>
-      <w:proofErr w:type="spellStart"/>
-      <w:r>
-        <w:t>iRT</w:t>
-      </w:r>
-      <w:proofErr w:type="spellEnd"/>
-      <w:r>
-        <w:t xml:space="preserve"> can increase peak identification confidence.  </w:t>
+        <w:t xml:space="preserve"> iRT values, and then use those values to schedule a targeted method for a 90-minute gradient.</w:t>
+      </w:r>
+      <w:r>
+        <w:t xml:space="preserve">  You will also see how the reduced error in retention time prediction with iRT can increase peak identification confidence.  </w:t>
       </w:r>
       <w:r>
         <w:t>And, y</w:t>
       </w:r>
       <w:r>
-        <w:t xml:space="preserve">ou will convert peptide retention times in a spectral library built from a data dependent acquisition (DDA) experiment to </w:t>
-      </w:r>
-      <w:proofErr w:type="spellStart"/>
-      <w:r>
-        <w:t>iRT</w:t>
-      </w:r>
-      <w:proofErr w:type="spellEnd"/>
-      <w:r>
-        <w:t xml:space="preserve"> values</w:t>
+        <w:t>ou will convert peptide retention times in a spectral library built from a data dependent acquisition (DDA) experiment to iRT values</w:t>
       </w:r>
       <w:r>
         <w:t>,</w:t>
@@ -393,16 +335,11 @@
         <w:t>‘</w:t>
       </w:r>
       <w:r>
-        <w:t xml:space="preserve">iRT-C18 </w:t>
-      </w:r>
-      <w:proofErr w:type="spellStart"/>
-      <w:r>
-        <w:t>Standard</w:t>
+        <w:t>iRT-C18 Standard</w:t>
       </w:r>
       <w:r>
         <w:t>.sky</w:t>
       </w:r>
-      <w:proofErr w:type="spellEnd"/>
       <w:r>
         <w:t>’</w:t>
       </w:r>
@@ -445,36 +382,12 @@
         <w:pStyle w:val="Heading1"/>
       </w:pPr>
       <w:r>
-        <w:t xml:space="preserve">Calibrating an </w:t>
-      </w:r>
-      <w:proofErr w:type="spellStart"/>
-      <w:r>
-        <w:t>iRT</w:t>
-      </w:r>
-      <w:proofErr w:type="spellEnd"/>
-      <w:r>
-        <w:t xml:space="preserve"> Calculator</w:t>
-      </w:r>
-    </w:p>
-    <w:p>
-      <w:r>
-        <w:t xml:space="preserve">Although, in this tutorial, you will be working with the iRT-C18 standard defined by </w:t>
-      </w:r>
-      <w:proofErr w:type="spellStart"/>
-      <w:r>
-        <w:t>Biognosys</w:t>
-      </w:r>
-      <w:proofErr w:type="spellEnd"/>
-      <w:r>
-        <w:t xml:space="preserve">, using the </w:t>
-      </w:r>
-      <w:proofErr w:type="spellStart"/>
-      <w:r>
-        <w:t>Biognosys</w:t>
-      </w:r>
-      <w:proofErr w:type="spellEnd"/>
-      <w:r>
-        <w:t xml:space="preserve"> peptide standard mix (</w:t>
+        <w:t>Calibrating an iRT Calculator</w:t>
+      </w:r>
+    </w:p>
+    <w:p>
+      <w:r>
+        <w:t>Although, in this tutorial, you will be working with the iRT-C18 standard defined by Biognosys, using the Biognosys peptide standard mix (</w:t>
       </w:r>
       <w:hyperlink r:id="rId13" w:history="1">
         <w:r>
@@ -485,15 +398,7 @@
         </w:r>
       </w:hyperlink>
       <w:r>
-        <w:t xml:space="preserve">), </w:t>
-      </w:r>
-      <w:proofErr w:type="spellStart"/>
-      <w:r>
-        <w:t>iRT</w:t>
-      </w:r>
-      <w:proofErr w:type="spellEnd"/>
-      <w:r>
-        <w:t xml:space="preserve"> itself is a general concept that can be applied to any peptides </w:t>
+        <w:t xml:space="preserve">), iRT itself is a general concept that can be applied to any peptides </w:t>
       </w:r>
       <w:r>
         <w:t>using</w:t>
@@ -556,23 +461,7 @@
         <w:t>, and save a new copy</w:t>
       </w:r>
       <w:r>
-        <w:t xml:space="preserve"> to the </w:t>
-      </w:r>
-      <w:proofErr w:type="spellStart"/>
-      <w:r>
-        <w:t>iRT</w:t>
-      </w:r>
-      <w:proofErr w:type="spellEnd"/>
-      <w:r>
-        <w:t xml:space="preserve"> folder you created by the name ‘iRT-C18 </w:t>
-      </w:r>
-      <w:proofErr w:type="spellStart"/>
-      <w:r>
-        <w:t>Calibration.sky</w:t>
-      </w:r>
-      <w:proofErr w:type="spellEnd"/>
-      <w:r>
-        <w:t>’.</w:t>
+        <w:t xml:space="preserve"> to the iRT folder you created by the name ‘iRT-C18 Calibration.sky’.</w:t>
       </w:r>
     </w:p>
     <w:p>
@@ -589,15 +478,7 @@
         <w:t>prepare to</w:t>
       </w:r>
       <w:r>
-        <w:t xml:space="preserve"> calibrate a new </w:t>
-      </w:r>
-      <w:proofErr w:type="spellStart"/>
-      <w:r>
-        <w:t>iRT</w:t>
-      </w:r>
-      <w:proofErr w:type="spellEnd"/>
-      <w:r>
-        <w:t xml:space="preserve"> calculator as if you had measured </w:t>
+        <w:t xml:space="preserve"> calibrate a new iRT calculator as if you had measured </w:t>
       </w:r>
       <w:r>
         <w:t>the desired standard peptides</w:t>
@@ -684,15 +565,7 @@
         </w:numPr>
       </w:pPr>
       <w:r>
-        <w:t xml:space="preserve">Select the first two .raw files listed in the </w:t>
-      </w:r>
-      <w:proofErr w:type="spellStart"/>
-      <w:r>
-        <w:t>iRT</w:t>
-      </w:r>
-      <w:proofErr w:type="spellEnd"/>
-      <w:r>
-        <w:t xml:space="preserve"> folder you created for this tutorial:</w:t>
+        <w:t>Select the first two .raw files listed in the iRT folder you created for this tutorial:</w:t>
       </w:r>
     </w:p>
     <w:p>
@@ -881,6 +754,7 @@
       <w:r>
         <w:rPr>
           <w:noProof/>
+          <w:lang w:bidi="bo-CN"/>
         </w:rPr>
         <w:lastRenderedPageBreak/>
         <w:drawing>
@@ -1006,6 +880,7 @@
       <w:r>
         <w:rPr>
           <w:noProof/>
+          <w:lang w:bidi="bo-CN"/>
         </w:rPr>
         <w:drawing>
           <wp:inline distT="0" distB="0" distL="0" distR="0">
@@ -1078,6 +953,7 @@
       <w:r>
         <w:rPr>
           <w:noProof/>
+          <w:lang w:bidi="bo-CN"/>
         </w:rPr>
         <w:lastRenderedPageBreak/>
         <w:drawing>
@@ -1119,29 +995,13 @@
     </w:p>
     <w:p>
       <w:r>
-        <w:t xml:space="preserve">Use the down-arrow key to review each of the 11 peptides in the </w:t>
-      </w:r>
-      <w:proofErr w:type="spellStart"/>
-      <w:r>
-        <w:t>Biognosys</w:t>
-      </w:r>
-      <w:proofErr w:type="spellEnd"/>
-      <w:r>
-        <w:t xml:space="preserve"> standard mix, making sure that the integration looks correct, and that both replicates show integrated peaks at similar retention times.</w:t>
+        <w:t>Use the down-arrow key to review each of the 11 peptides in the Biognosys standard mix, making sure that the integration looks correct, and that both replicates show integrated peaks at similar retention times.</w:t>
       </w:r>
       <w:r>
         <w:t xml:space="preserve">  The automatic integration is quite good for these peptides, and you will not need to make any manual changes.</w:t>
       </w:r>
       <w:r>
-        <w:t xml:space="preserve">  In this tutorial, only two replicates are included.  If you were actually calibrating a new </w:t>
-      </w:r>
-      <w:proofErr w:type="spellStart"/>
-      <w:r>
-        <w:t>iRT</w:t>
-      </w:r>
-      <w:proofErr w:type="spellEnd"/>
-      <w:r>
-        <w:t xml:space="preserve"> calculator yourself, you would probably want to use</w:t>
+        <w:t xml:space="preserve">  In this tutorial, only two replicates are included.  If you were actually calibrating a new iRT calculator yourself, you would probably want to use</w:t>
       </w:r>
       <w:r>
         <w:t xml:space="preserve"> a greater number to improve your estimate of the mean retention times for your peptides.</w:t>
@@ -1167,15 +1027,7 @@
     </w:p>
     <w:p>
       <w:r>
-        <w:t xml:space="preserve">Having verified the quality of your calibration data, perform the following steps to create your new </w:t>
-      </w:r>
-      <w:proofErr w:type="spellStart"/>
-      <w:r>
-        <w:t>iRT</w:t>
-      </w:r>
-      <w:proofErr w:type="spellEnd"/>
-      <w:r>
-        <w:t xml:space="preserve"> calculator and calibrate it:</w:t>
+        <w:t>Having verified the quality of your calibration data, perform the following steps to create your new iRT calculator and calibrate it:</w:t>
       </w:r>
     </w:p>
     <w:p>
@@ -1243,6 +1095,7 @@
       <w:r>
         <w:rPr>
           <w:noProof/>
+          <w:lang w:bidi="bo-CN"/>
         </w:rPr>
         <w:drawing>
           <wp:inline distT="0" distB="0" distL="0" distR="0">
@@ -1339,21 +1192,7 @@
         <w:rPr>
           <w:b/>
         </w:rPr>
-        <w:t xml:space="preserve">Edit </w:t>
-      </w:r>
-      <w:proofErr w:type="spellStart"/>
-      <w:r>
-        <w:rPr>
-          <w:b/>
-        </w:rPr>
-        <w:t>iRT</w:t>
-      </w:r>
-      <w:proofErr w:type="spellEnd"/>
-      <w:r>
-        <w:rPr>
-          <w:b/>
-        </w:rPr>
-        <w:t xml:space="preserve"> Calculator</w:t>
+        <w:t>Edit iRT Calculator</w:t>
       </w:r>
       <w:r>
         <w:t xml:space="preserve"> form, enter ‘iRT-C18’.</w:t>
@@ -1395,32 +1234,10 @@
         <w:rPr>
           <w:b/>
         </w:rPr>
-        <w:t xml:space="preserve">Create </w:t>
-      </w:r>
-      <w:proofErr w:type="spellStart"/>
-      <w:r>
-        <w:rPr>
-          <w:b/>
-        </w:rPr>
-        <w:t>iRT</w:t>
-      </w:r>
-      <w:proofErr w:type="spellEnd"/>
-      <w:r>
-        <w:rPr>
-          <w:b/>
-        </w:rPr>
-        <w:t xml:space="preserve"> Database</w:t>
-      </w:r>
-      <w:r>
-        <w:t xml:space="preserve"> form, navigate to the </w:t>
-      </w:r>
-      <w:proofErr w:type="spellStart"/>
-      <w:r>
-        <w:t>iRT</w:t>
-      </w:r>
-      <w:proofErr w:type="spellEnd"/>
-      <w:r>
-        <w:t xml:space="preserve"> folder you created for this tutorial, if necessary.</w:t>
+        <w:t>Create iRT Database</w:t>
+      </w:r>
+      <w:r>
+        <w:t xml:space="preserve"> form, navigate to the iRT folder you created for this tutorial, if necessary.</w:t>
       </w:r>
     </w:p>
     <w:p>
@@ -1490,21 +1307,7 @@
         <w:rPr>
           <w:b/>
         </w:rPr>
-        <w:t xml:space="preserve">Edit </w:t>
-      </w:r>
-      <w:proofErr w:type="spellStart"/>
-      <w:r>
-        <w:rPr>
-          <w:b/>
-        </w:rPr>
-        <w:t>iRT</w:t>
-      </w:r>
-      <w:proofErr w:type="spellEnd"/>
-      <w:r>
-        <w:rPr>
-          <w:b/>
-        </w:rPr>
-        <w:t xml:space="preserve"> Calculator</w:t>
+        <w:t>Edit iRT Calculator</w:t>
       </w:r>
       <w:r>
         <w:t xml:space="preserve"> form.</w:t>
@@ -1534,21 +1337,7 @@
         <w:rPr>
           <w:b/>
         </w:rPr>
-        <w:t xml:space="preserve">Calibrate </w:t>
-      </w:r>
-      <w:proofErr w:type="spellStart"/>
-      <w:r>
-        <w:rPr>
-          <w:b/>
-        </w:rPr>
-        <w:t>iRT</w:t>
-      </w:r>
-      <w:proofErr w:type="spellEnd"/>
-      <w:r>
-        <w:rPr>
-          <w:b/>
-        </w:rPr>
-        <w:t xml:space="preserve"> Calculator</w:t>
+        <w:t>Calibrate iRT Calculator</w:t>
       </w:r>
       <w:r>
         <w:t xml:space="preserve"> form.</w:t>
@@ -1589,21 +1378,7 @@
         <w:rPr>
           <w:b/>
         </w:rPr>
-        <w:t xml:space="preserve">Calibrate </w:t>
-      </w:r>
-      <w:proofErr w:type="spellStart"/>
-      <w:r>
-        <w:rPr>
-          <w:b/>
-        </w:rPr>
-        <w:t>iRT</w:t>
-      </w:r>
-      <w:proofErr w:type="spellEnd"/>
-      <w:r>
-        <w:rPr>
-          <w:b/>
-        </w:rPr>
-        <w:t xml:space="preserve"> Calculator</w:t>
+        <w:t>Calibrate iRT Calculator</w:t>
       </w:r>
       <w:r>
         <w:t xml:space="preserve"> form should now look something like:</w:t>
@@ -1613,6 +1388,7 @@
       <w:r>
         <w:rPr>
           <w:noProof/>
+          <w:lang w:bidi="bo-CN"/>
         </w:rPr>
         <w:drawing>
           <wp:inline distT="0" distB="0" distL="0" distR="0" wp14:anchorId="67A5BFD9" wp14:editId="5CBDD693">
@@ -1674,29 +1450,13 @@
     </w:p>
     <w:p>
       <w:r>
-        <w:t xml:space="preserve">Note:  This is simply the way </w:t>
-      </w:r>
-      <w:proofErr w:type="spellStart"/>
-      <w:r>
-        <w:t>Biognosys</w:t>
-      </w:r>
-      <w:proofErr w:type="spellEnd"/>
-      <w:r>
-        <w:t xml:space="preserve"> defined the iRT-C18 scale.  If you define your own scale, you are free to leave the fixed points as the first and last eluting peptides, or use whichever other peptides you choose.  The choice of fixed points and scale are somewhat arbitrary.  You are simply defining any time independent</w:t>
+        <w:t>Note:  This is simply the way Biognosys defined the iRT-C18 scale.  If you define your own scale, you are free to leave the fixed points as the first and last eluting peptides, or use whichever other peptides you choose.  The choice of fixed points and scale are somewhat arbitrary.  You are simply defining any time independent</w:t>
       </w:r>
       <w:r>
         <w:t>, relative retention time</w:t>
       </w:r>
       <w:r>
-        <w:t xml:space="preserve"> scale, into which you will then map the rest of your </w:t>
-      </w:r>
-      <w:proofErr w:type="spellStart"/>
-      <w:r>
-        <w:t>iRT</w:t>
-      </w:r>
-      <w:proofErr w:type="spellEnd"/>
-      <w:r>
-        <w:t xml:space="preserve"> values.</w:t>
+        <w:t xml:space="preserve"> scale, into which you will then map the rest of your iRT values.</w:t>
       </w:r>
     </w:p>
     <w:p>
@@ -1707,21 +1467,7 @@
         <w:rPr>
           <w:b/>
         </w:rPr>
-        <w:t xml:space="preserve">Edit </w:t>
-      </w:r>
-      <w:proofErr w:type="spellStart"/>
-      <w:r>
-        <w:rPr>
-          <w:b/>
-        </w:rPr>
-        <w:t>iRT</w:t>
-      </w:r>
-      <w:proofErr w:type="spellEnd"/>
-      <w:r>
-        <w:rPr>
-          <w:b/>
-        </w:rPr>
-        <w:t xml:space="preserve"> Calculator</w:t>
+        <w:t>Edit iRT Calculator</w:t>
       </w:r>
       <w:r>
         <w:t xml:space="preserve"> form should now look something like:</w:t>
@@ -1731,6 +1477,7 @@
       <w:r>
         <w:rPr>
           <w:noProof/>
+          <w:lang w:bidi="bo-CN"/>
         </w:rPr>
         <w:lastRenderedPageBreak/>
         <w:drawing>
@@ -1772,26 +1519,10 @@
     </w:p>
     <w:p>
       <w:r>
-        <w:t xml:space="preserve">That is it.  You have calibrated a new </w:t>
-      </w:r>
-      <w:proofErr w:type="spellStart"/>
-      <w:r>
-        <w:t>iRT</w:t>
-      </w:r>
-      <w:proofErr w:type="spellEnd"/>
-      <w:r>
-        <w:t xml:space="preserve"> calculator with measured data.</w:t>
-      </w:r>
-      <w:r>
-        <w:t xml:space="preserve">  In this case, however, the team at </w:t>
-      </w:r>
-      <w:proofErr w:type="spellStart"/>
-      <w:r>
-        <w:t>Biognosys</w:t>
-      </w:r>
-      <w:proofErr w:type="spellEnd"/>
-      <w:r>
-        <w:t xml:space="preserve"> has already calibrated their standard mix, presumably using more than two replicates.  Therefore, in this tutorial, you will simply replace this calibration with the canonical one, but first to see how close the two are, do the following:</w:t>
+        <w:t>That is it.  You have calibrated a new iRT calculator with measured data.</w:t>
+      </w:r>
+      <w:r>
+        <w:t xml:space="preserve">  In this case, however, the team at Biognosys has already calibrated their standard mix, presumably using more than two replicates.  Therefore, in this tutorial, you will simply replace this calibration with the canonical one, but first to see how close the two are, do the following:</w:t>
       </w:r>
     </w:p>
     <w:p>
@@ -1848,15 +1579,7 @@
         </w:numPr>
       </w:pPr>
       <w:r>
-        <w:t xml:space="preserve">In Windows Explorer, navigate to the </w:t>
-      </w:r>
-      <w:proofErr w:type="spellStart"/>
-      <w:r>
-        <w:t>iRT</w:t>
-      </w:r>
-      <w:proofErr w:type="spellEnd"/>
-      <w:r>
-        <w:t xml:space="preserve"> folder you created for this tutorial.</w:t>
+        <w:t>In Windows Explorer, navigate to the iRT folder you created for this tutorial.</w:t>
       </w:r>
     </w:p>
     <w:p>
@@ -1870,24 +1593,11 @@
       <w:r>
         <w:t>Double-click on the ‘</w:t>
       </w:r>
-      <w:proofErr w:type="spellStart"/>
-      <w:r>
-        <w:t>iRT</w:t>
-      </w:r>
-      <w:proofErr w:type="spellEnd"/>
-      <w:r>
-        <w:t xml:space="preserve"> definition.xlsx</w:t>
-      </w:r>
-      <w:r>
-        <w:t xml:space="preserve">’ file in the </w:t>
-      </w:r>
-      <w:proofErr w:type="spellStart"/>
-      <w:r>
-        <w:t>iRT</w:t>
-      </w:r>
-      <w:proofErr w:type="spellEnd"/>
-      <w:r>
-        <w:t xml:space="preserve"> folder.</w:t>
+      <w:r>
+        <w:t>iRT definition.xlsx</w:t>
+      </w:r>
+      <w:r>
+        <w:t>’ file in the iRT folder.</w:t>
       </w:r>
     </w:p>
     <w:p>
@@ -1936,6 +1646,7 @@
       <w:r>
         <w:rPr>
           <w:noProof/>
+          <w:lang w:bidi="bo-CN"/>
         </w:rPr>
         <w:drawing>
           <wp:inline distT="0" distB="0" distL="0" distR="0">
@@ -1989,15 +1700,7 @@
     </w:p>
     <w:p>
       <w:r>
-        <w:t xml:space="preserve">As you can see the newly calculated </w:t>
-      </w:r>
-      <w:proofErr w:type="spellStart"/>
-      <w:r>
-        <w:t>iRT</w:t>
-      </w:r>
-      <w:proofErr w:type="spellEnd"/>
-      <w:r>
-        <w:t xml:space="preserve"> </w:t>
+        <w:t xml:space="preserve">As you can see the newly calculated iRT </w:t>
       </w:r>
       <w:r>
         <w:t>values are reasonably close</w:t>
@@ -2048,21 +1751,7 @@
         <w:rPr>
           <w:b/>
         </w:rPr>
-        <w:t xml:space="preserve">Edit </w:t>
-      </w:r>
-      <w:proofErr w:type="spellStart"/>
-      <w:r>
-        <w:rPr>
-          <w:b/>
-        </w:rPr>
-        <w:t>iRT</w:t>
-      </w:r>
-      <w:proofErr w:type="spellEnd"/>
-      <w:r>
-        <w:rPr>
-          <w:b/>
-        </w:rPr>
-        <w:t xml:space="preserve"> Calculator</w:t>
+        <w:t>Edit iRT Calculator</w:t>
       </w:r>
       <w:r>
         <w:t xml:space="preserve"> form.</w:t>
@@ -2109,21 +1798,7 @@
         <w:rPr>
           <w:b/>
         </w:rPr>
-        <w:t xml:space="preserve">Edit </w:t>
-      </w:r>
-      <w:proofErr w:type="spellStart"/>
-      <w:r>
-        <w:rPr>
-          <w:b/>
-        </w:rPr>
-        <w:t>iRT</w:t>
-      </w:r>
-      <w:proofErr w:type="spellEnd"/>
-      <w:r>
-        <w:rPr>
-          <w:b/>
-        </w:rPr>
-        <w:t xml:space="preserve"> Calculator</w:t>
+        <w:t>Edit iRT Calculator</w:t>
       </w:r>
       <w:r>
         <w:t xml:space="preserve"> form.</w:t>
@@ -2240,6 +1915,7 @@
       <w:r>
         <w:rPr>
           <w:noProof/>
+          <w:lang w:bidi="bo-CN"/>
         </w:rPr>
         <w:drawing>
           <wp:inline distT="0" distB="0" distL="0" distR="0">
@@ -2431,15 +2107,7 @@
         <w:t>Adding</w:t>
       </w:r>
       <w:r>
-        <w:t xml:space="preserve"> </w:t>
-      </w:r>
-      <w:proofErr w:type="spellStart"/>
-      <w:r>
-        <w:t>iRT</w:t>
-      </w:r>
-      <w:proofErr w:type="spellEnd"/>
-      <w:r>
-        <w:t xml:space="preserve"> Values for</w:t>
+        <w:t xml:space="preserve"> iRT Values for</w:t>
       </w:r>
       <w:r>
         <w:t xml:space="preserve"> New Targeted Peptides</w:t>
@@ -2447,15 +2115,7 @@
     </w:p>
     <w:p>
       <w:r>
-        <w:t xml:space="preserve">Now you have a fully calibrated iRT-C18 calculator, but without </w:t>
-      </w:r>
-      <w:proofErr w:type="spellStart"/>
-      <w:r>
-        <w:t>iRT</w:t>
-      </w:r>
-      <w:proofErr w:type="spellEnd"/>
-      <w:r>
-        <w:t xml:space="preserve"> values for any peptides other than the standards, it is of little use to you.</w:t>
+        <w:t>Now you have a fully calibrated iRT-C18 calculator, but without iRT values for any peptides other than the standards, it is of little use to you.</w:t>
       </w:r>
       <w:r>
         <w:t xml:space="preserve">  In this section, you will add the first target peptides to your calculator, based on experimental results from a SRM experiment.</w:t>
@@ -2465,15 +2125,7 @@
       </w:r>
       <w:r>
         <w:lastRenderedPageBreak/>
-        <w:t xml:space="preserve">peptides, save the current file, and then perform the following steps to create a document that will allow you to calculate </w:t>
-      </w:r>
-      <w:proofErr w:type="spellStart"/>
-      <w:r>
-        <w:t>iRT</w:t>
-      </w:r>
-      <w:proofErr w:type="spellEnd"/>
-      <w:r>
-        <w:t xml:space="preserve"> values for new target peptide</w:t>
+        <w:t>peptides, save the current file, and then perform the following steps to create a document that will allow you to calculate iRT values for new target peptide</w:t>
       </w:r>
       <w:r>
         <w:t>s</w:t>
@@ -2521,31 +2173,7 @@
         </w:numPr>
       </w:pPr>
       <w:r>
-        <w:t>Double-click the file ‘</w:t>
-      </w:r>
-      <w:proofErr w:type="spellStart"/>
-      <w:r>
-        <w:t>iRT</w:t>
-      </w:r>
-      <w:proofErr w:type="spellEnd"/>
-      <w:r>
-        <w:t xml:space="preserve"> </w:t>
-      </w:r>
-      <w:proofErr w:type="spellStart"/>
-      <w:r>
-        <w:t>Human.sky</w:t>
-      </w:r>
-      <w:proofErr w:type="spellEnd"/>
-      <w:r>
-        <w:t xml:space="preserve">’ in the </w:t>
-      </w:r>
-      <w:proofErr w:type="spellStart"/>
-      <w:r>
-        <w:t>iRT</w:t>
-      </w:r>
-      <w:proofErr w:type="spellEnd"/>
-      <w:r>
-        <w:t xml:space="preserve"> folder you created.</w:t>
+        <w:t>Double-click the file ‘iRT Human.sky’ in the iRT folder you created.</w:t>
       </w:r>
     </w:p>
     <w:p>
@@ -2617,15 +2245,7 @@
         </w:numPr>
       </w:pPr>
       <w:r>
-        <w:t xml:space="preserve">Double-click the file ‘iRT-C18 </w:t>
-      </w:r>
-      <w:proofErr w:type="spellStart"/>
-      <w:r>
-        <w:t>Standard.sky</w:t>
-      </w:r>
-      <w:proofErr w:type="spellEnd"/>
-      <w:r>
-        <w:t>’.</w:t>
+        <w:t>Double-click the file ‘iRT-C18 Standard.sky’.</w:t>
       </w:r>
     </w:p>
     <w:p>
@@ -2688,6 +2308,7 @@
       <w:r>
         <w:rPr>
           <w:noProof/>
+          <w:lang w:bidi="bo-CN"/>
         </w:rPr>
         <w:drawing>
           <wp:inline distT="0" distB="0" distL="0" distR="0">
@@ -2741,23 +2362,7 @@
     </w:p>
     <w:p>
       <w:r>
-        <w:t>Save this document as ‘</w:t>
-      </w:r>
-      <w:proofErr w:type="spellStart"/>
-      <w:r>
-        <w:t>iRT</w:t>
-      </w:r>
-      <w:proofErr w:type="spellEnd"/>
-      <w:r>
-        <w:t xml:space="preserve"> </w:t>
-      </w:r>
-      <w:proofErr w:type="spellStart"/>
-      <w:r>
-        <w:t>Human+Standard.sky</w:t>
-      </w:r>
-      <w:proofErr w:type="spellEnd"/>
-      <w:r>
-        <w:t>’</w:t>
+        <w:t>Save this document as ‘iRT Human+Standard.sky’</w:t>
       </w:r>
       <w:r>
         <w:t xml:space="preserve">, and then </w:t>
@@ -2766,31 +2371,7 @@
         <w:t xml:space="preserve">save it again </w:t>
       </w:r>
       <w:r>
-        <w:t>as ‘</w:t>
-      </w:r>
-      <w:proofErr w:type="spellStart"/>
-      <w:r>
-        <w:t>iRT</w:t>
-      </w:r>
-      <w:proofErr w:type="spellEnd"/>
-      <w:r>
-        <w:t xml:space="preserve"> </w:t>
-      </w:r>
-      <w:proofErr w:type="spellStart"/>
-      <w:r>
-        <w:t>Human+Standard</w:t>
-      </w:r>
-      <w:proofErr w:type="spellEnd"/>
-      <w:r>
-        <w:t xml:space="preserve"> </w:t>
-      </w:r>
-      <w:proofErr w:type="spellStart"/>
-      <w:r>
-        <w:t>Calibrate.sky</w:t>
-      </w:r>
-      <w:proofErr w:type="spellEnd"/>
-      <w:r>
-        <w:t>’.</w:t>
+        <w:t>as ‘iRT Human+Standard Calibrate.sky’.</w:t>
       </w:r>
     </w:p>
     <w:p>
@@ -2798,28 +2379,12 @@
         <w:pStyle w:val="Heading2"/>
       </w:pPr>
       <w:r>
-        <w:t xml:space="preserve">Creating an </w:t>
-      </w:r>
-      <w:proofErr w:type="spellStart"/>
-      <w:r>
-        <w:t>iRT</w:t>
-      </w:r>
-      <w:proofErr w:type="spellEnd"/>
-      <w:r>
-        <w:t xml:space="preserve"> Acquisition Method</w:t>
-      </w:r>
-    </w:p>
-    <w:p>
-      <w:r>
-        <w:t xml:space="preserve">If you were collecting data on your own instrument to calculate new </w:t>
-      </w:r>
-      <w:proofErr w:type="spellStart"/>
-      <w:r>
-        <w:t>iRT</w:t>
-      </w:r>
-      <w:proofErr w:type="spellEnd"/>
-      <w:r>
-        <w:t xml:space="preserve"> values</w:t>
+        <w:t>Creating an iRT Acquisition Method</w:t>
+      </w:r>
+    </w:p>
+    <w:p>
+      <w:r>
+        <w:t>If you were collecting data on your own instrument to calculate new iRT values</w:t>
       </w:r>
       <w:r>
         <w:t xml:space="preserve">, you would need an instrument method for acquiring that data.  By looking at the lower right corner of the Skyline window, </w:t>
@@ -3127,6 +2692,7 @@
       <w:r>
         <w:rPr>
           <w:noProof/>
+          <w:lang w:bidi="bo-CN"/>
         </w:rPr>
         <w:drawing>
           <wp:inline distT="0" distB="0" distL="0" distR="0" wp14:anchorId="2C9710EC" wp14:editId="1BDDB3DB">
@@ -3384,6 +2950,7 @@
       <w:r>
         <w:rPr>
           <w:noProof/>
+          <w:lang w:bidi="bo-CN"/>
         </w:rPr>
         <w:drawing>
           <wp:inline distT="0" distB="0" distL="0" distR="0" wp14:anchorId="605CEC68" wp14:editId="084BD496">
@@ -3472,21 +3039,8 @@
       <w:r>
         <w:t xml:space="preserve"> save form, enter ‘</w:t>
       </w:r>
-      <w:proofErr w:type="spellStart"/>
-      <w:r>
-        <w:t>iRT</w:t>
-      </w:r>
-      <w:proofErr w:type="spellEnd"/>
-      <w:r>
-        <w:t xml:space="preserve"> </w:t>
-      </w:r>
-      <w:proofErr w:type="spellStart"/>
-      <w:r>
-        <w:t>Human+Standard</w:t>
-      </w:r>
-      <w:proofErr w:type="spellEnd"/>
-      <w:r>
-        <w:t xml:space="preserve"> Calibrate</w:t>
+      <w:r>
+        <w:t>iRT Human+Standard Calibrate</w:t>
       </w:r>
       <w:r>
         <w:t>’.</w:t>
@@ -3521,29 +3075,13 @@
         <w:t xml:space="preserve">two </w:t>
       </w:r>
       <w:r>
-        <w:t xml:space="preserve">transition lists for measuring the new target peptides with the peptides from the </w:t>
-      </w:r>
-      <w:proofErr w:type="spellStart"/>
-      <w:r>
-        <w:t>Biognosys</w:t>
-      </w:r>
-      <w:proofErr w:type="spellEnd"/>
-      <w:r>
-        <w:t xml:space="preserve"> standard mix</w:t>
+        <w:t>transition lists for measuring the new target peptides with the peptides from the Biognosys standard mix</w:t>
       </w:r>
       <w:r>
         <w:t xml:space="preserve"> include in both,</w:t>
       </w:r>
       <w:r>
-        <w:t xml:space="preserve"> in order to calculate new </w:t>
-      </w:r>
-      <w:proofErr w:type="spellStart"/>
-      <w:r>
-        <w:t>iRT</w:t>
-      </w:r>
-      <w:proofErr w:type="spellEnd"/>
-      <w:r>
-        <w:t xml:space="preserve"> values for the target peptides.</w:t>
+        <w:t xml:space="preserve"> in order to calculate new iRT values for the target peptides.</w:t>
       </w:r>
       <w:r>
         <w:t xml:space="preserve">  I</w:t>
@@ -3558,58 +3096,24 @@
     <w:p>
       <w:r>
         <w:lastRenderedPageBreak/>
-        <w:t xml:space="preserve">For your own experiments, you might choose to export directly to instrument methods to avoid having to load transition lists manually.  You might also want to choose a smaller maximum transition level.  True, you are only seeking peaks recognizable enough to give you valid retention time measurements, but a 335 count is pretty aggressive.  The </w:t>
-      </w:r>
-      <w:proofErr w:type="spellStart"/>
-      <w:r>
-        <w:t>Biognosys</w:t>
-      </w:r>
-      <w:proofErr w:type="spellEnd"/>
-      <w:r>
-        <w:t xml:space="preserve"> team who generated this data already had a good deal of familiarity with these target peptides.  More common values for this task might be 100-150, as used in the experiments mentioned in the introduction to this tutorial.</w:t>
+        <w:t>For your own experiments, you might choose to export directly to instrument methods to avoid having to load transition lists manually.  You might also want to choose a smaller maximum transition level.  True, you are only seeking peaks recognizable enough to give you valid retention time measurements, but a 335 count is pretty aggressive.  The Biognosys team who generated this data already had a good deal of familiarity with these target peptides.  More common values for this task might be 100-150, as used in the experiments mentioned in the introduction to this tutorial.</w:t>
       </w:r>
     </w:p>
     <w:p>
       <w:r>
         <w:t>Open the generated CSV files ‘</w:t>
       </w:r>
-      <w:proofErr w:type="spellStart"/>
-      <w:r>
-        <w:t>iRT</w:t>
-      </w:r>
-      <w:proofErr w:type="spellEnd"/>
-      <w:r>
-        <w:t xml:space="preserve"> </w:t>
-      </w:r>
-      <w:proofErr w:type="spellStart"/>
-      <w:r>
-        <w:t>Human+Standard</w:t>
-      </w:r>
-      <w:proofErr w:type="spellEnd"/>
-      <w:r>
-        <w:t xml:space="preserve"> Calibrate_0001.csv</w:t>
+      <w:r>
+        <w:t>iRT Human+Standard Calibrate_0001.csv</w:t>
       </w:r>
       <w:r>
         <w:t>’ and ‘</w:t>
       </w:r>
-      <w:proofErr w:type="spellStart"/>
       <w:r>
         <w:t>i</w:t>
       </w:r>
       <w:r>
-        <w:t>RT</w:t>
-      </w:r>
-      <w:proofErr w:type="spellEnd"/>
-      <w:r>
-        <w:t xml:space="preserve"> </w:t>
-      </w:r>
-      <w:proofErr w:type="spellStart"/>
-      <w:r>
-        <w:t>Human+Standard</w:t>
-      </w:r>
-      <w:proofErr w:type="spellEnd"/>
-      <w:r>
-        <w:t xml:space="preserve"> Calibrate_0002</w:t>
+        <w:t>RT Human+Standard Calibrate_0002</w:t>
       </w:r>
       <w:r>
         <w:t>.csv</w:t>
@@ -3627,15 +3131,7 @@
         <w:t xml:space="preserve"> for a Thermo TSQ instrument</w:t>
       </w:r>
       <w:r>
-        <w:t xml:space="preserve">.  At the bottom of each, you will see the transitions for measuring the standard peptides listed in your </w:t>
-      </w:r>
-      <w:proofErr w:type="spellStart"/>
-      <w:r>
-        <w:t>iRT</w:t>
-      </w:r>
-      <w:proofErr w:type="spellEnd"/>
-      <w:r>
-        <w:t xml:space="preserve"> calculator.</w:t>
+        <w:t>.  At the bottom of each, you will see the transitions for measuring the standard peptides listed in your iRT calculator.</w:t>
       </w:r>
     </w:p>
     <w:p>
@@ -3654,15 +3150,7 @@
         <w:t>folder</w:t>
       </w:r>
       <w:r>
-        <w:t xml:space="preserve"> includes files with acquired data for transition lists like the ones you just created.  In fact, you imported them in the </w:t>
-      </w:r>
-      <w:proofErr w:type="spellStart"/>
-      <w:r>
-        <w:t>iRT</w:t>
-      </w:r>
-      <w:proofErr w:type="spellEnd"/>
-      <w:r>
-        <w:t xml:space="preserve"> calibration section of the tutorial.  You simply chose to ignore the chromatograms for the human peptides.</w:t>
+        <w:t xml:space="preserve"> includes files with acquired data for transition lists like the ones you just created.  In fact, you imported them in the iRT calibration section of the tutorial.  You simply chose to ignore the chromatograms for the human peptides.</w:t>
       </w:r>
       <w:r>
         <w:t xml:space="preserve">  To import the files into your current document, perform the following steps:</w:t>
@@ -3767,15 +3255,7 @@
         </w:numPr>
       </w:pPr>
       <w:r>
-        <w:t xml:space="preserve">Select the first two .raw files listed in the </w:t>
-      </w:r>
-      <w:proofErr w:type="spellStart"/>
-      <w:r>
-        <w:t>iRT</w:t>
-      </w:r>
-      <w:proofErr w:type="spellEnd"/>
-      <w:r>
-        <w:t xml:space="preserve"> folder you created for this tutorial:</w:t>
+        <w:t>Select the first two .raw files listed in the iRT folder you created for this tutorial:</w:t>
       </w:r>
     </w:p>
     <w:p>
@@ -3882,6 +3362,7 @@
       <w:r>
         <w:rPr>
           <w:noProof/>
+          <w:lang w:bidi="bo-CN"/>
         </w:rPr>
         <w:lastRenderedPageBreak/>
         <w:drawing>
@@ -3948,43 +3429,19 @@
         <w:t>indicates</w:t>
       </w:r>
       <w:r>
-        <w:t xml:space="preserve"> that these peptides do not yet have calibrated </w:t>
-      </w:r>
-      <w:proofErr w:type="spellStart"/>
-      <w:r>
-        <w:t>iRT</w:t>
-      </w:r>
-      <w:proofErr w:type="spellEnd"/>
-      <w:r>
-        <w:t xml:space="preserve"> values.</w:t>
+        <w:t xml:space="preserve"> that these peptides do not yet have calibrated iRT values.</w:t>
       </w:r>
       <w:r>
         <w:t xml:space="preserve"> </w:t>
       </w:r>
       <w:r>
-        <w:t xml:space="preserve">  Before calculating the </w:t>
-      </w:r>
-      <w:proofErr w:type="spellStart"/>
-      <w:r>
-        <w:t>iRT</w:t>
-      </w:r>
-      <w:proofErr w:type="spellEnd"/>
-      <w:r>
-        <w:t xml:space="preserve"> values, however, it is probably a good idea</w:t>
+        <w:t xml:space="preserve">  Before calculating the iRT values, however, it is probably a good idea</w:t>
       </w:r>
       <w:r>
         <w:t xml:space="preserve"> </w:t>
       </w:r>
       <w:r>
-        <w:t xml:space="preserve">to review the peak integration.  If you are really calibrating your own </w:t>
-      </w:r>
-      <w:proofErr w:type="spellStart"/>
-      <w:r>
-        <w:t>iRT</w:t>
-      </w:r>
-      <w:proofErr w:type="spellEnd"/>
-      <w:r>
-        <w:t xml:space="preserve"> values, you will want to do this very carefully for all peptides</w:t>
+        <w:t>to review the peak integration.  If you are really calibrating your own iRT values, you will want to do this very carefully for all peptides</w:t>
       </w:r>
       <w:r>
         <w:t>.</w:t>
@@ -3995,15 +3452,7 @@
         <w:t>Y</w:t>
       </w:r>
       <w:r>
-        <w:t xml:space="preserve">ou probably would want to use these first unscheduled injections to create a scheduled method that you could measure in multiple replicates to improve your estimate of the mean retention time before converting it to an </w:t>
-      </w:r>
-      <w:proofErr w:type="spellStart"/>
-      <w:r>
-        <w:t>iRT</w:t>
-      </w:r>
-      <w:proofErr w:type="spellEnd"/>
-      <w:r>
-        <w:t>.  With only a single measurement, basic statistics tell us that, on average, 5% of the peptides will have times 2 standard deviations from their mean.</w:t>
+        <w:t>ou probably would want to use these first unscheduled injections to create a scheduled method that you could measure in multiple replicates to improve your estimate of the mean retention time before converting it to an iRT.  With only a single measurement, basic statistics tell us that, on average, 5% of the peptides will have times 2 standard deviations from their mean.</w:t>
       </w:r>
     </w:p>
     <w:p>
@@ -4109,21 +3558,11 @@
       <w:r>
         <w:t xml:space="preserve"> the </w:t>
       </w:r>
-      <w:proofErr w:type="spellStart"/>
-      <w:proofErr w:type="gramStart"/>
-      <w:r>
-        <w:rPr>
-          <w:b/>
-        </w:rPr>
-        <w:t>Unintegrated</w:t>
-      </w:r>
-      <w:proofErr w:type="spellEnd"/>
-      <w:proofErr w:type="gramEnd"/>
-      <w:r>
-        <w:rPr>
-          <w:b/>
-        </w:rPr>
-        <w:t xml:space="preserve"> transitions</w:t>
+      <w:r>
+        <w:rPr>
+          <w:b/>
+        </w:rPr>
+        <w:t>Unintegrated transitions</w:t>
       </w:r>
       <w:r>
         <w:t xml:space="preserve"> check box.</w:t>
@@ -4147,13 +3586,14 @@
       <w:r>
         <w:rPr>
           <w:noProof/>
+          <w:lang w:bidi="bo-CN"/>
         </w:rPr>
         <w:lastRenderedPageBreak/>
         <w:drawing>
-          <wp:inline distT="0" distB="0" distL="0" distR="0" wp14:anchorId="37940201" wp14:editId="42B6D77C">
-            <wp:extent cx="3771900" cy="2867025"/>
-            <wp:effectExtent l="0" t="0" r="0" b="9525"/>
-            <wp:docPr id="29" name="Picture 29"/>
+          <wp:inline distT="0" distB="0" distL="0" distR="0" wp14:anchorId="3F135E87" wp14:editId="651E2E38">
+            <wp:extent cx="3771900" cy="3028950"/>
+            <wp:effectExtent l="0" t="0" r="0" b="0"/>
+            <wp:docPr id="3" name="Picture 3"/>
             <wp:cNvGraphicFramePr>
               <a:graphicFrameLocks xmlns:a="http://schemas.openxmlformats.org/drawingml/2006/main" noChangeAspect="1"/>
             </wp:cNvGraphicFramePr>
@@ -4173,7 +3613,7 @@
                   <pic:spPr>
                     <a:xfrm>
                       <a:off x="0" y="0"/>
-                      <a:ext cx="3771900" cy="2867025"/>
+                      <a:ext cx="3771900" cy="3028950"/>
                     </a:xfrm>
                     <a:prstGeom prst="rect">
                       <a:avLst/>
@@ -4239,27 +3679,23 @@
         <w:t>Find Results</w:t>
       </w:r>
       <w:r>
-        <w:t xml:space="preserve"> view, showing 6 </w:t>
-      </w:r>
-      <w:proofErr w:type="spellStart"/>
-      <w:r>
-        <w:t>unintegrated</w:t>
-      </w:r>
-      <w:proofErr w:type="spellEnd"/>
-      <w:r>
-        <w:t xml:space="preserve"> transitions:</w:t>
+        <w:t xml:space="preserve"> view, showing 8</w:t>
+      </w:r>
+      <w:r>
+        <w:t xml:space="preserve"> unintegrated transitions:</w:t>
       </w:r>
     </w:p>
     <w:p>
       <w:r>
         <w:rPr>
           <w:noProof/>
+          <w:lang w:bidi="bo-CN"/>
         </w:rPr>
         <w:drawing>
           <wp:inline distT="0" distB="0" distL="0" distR="0">
-            <wp:extent cx="5391150" cy="1400175"/>
+            <wp:extent cx="5172075" cy="1714500"/>
             <wp:effectExtent l="0" t="0" r="0" b="0"/>
-            <wp:docPr id="30" name="Picture 30"/>
+            <wp:docPr id="6" name="Picture 6"/>
             <wp:cNvGraphicFramePr>
               <a:graphicFrameLocks xmlns:a="http://schemas.openxmlformats.org/drawingml/2006/main" noChangeAspect="1"/>
             </wp:cNvGraphicFramePr>
@@ -4267,7 +3703,7 @@
               <a:graphicData uri="http://schemas.openxmlformats.org/drawingml/2006/picture">
                 <pic:pic xmlns:pic="http://schemas.openxmlformats.org/drawingml/2006/picture">
                   <pic:nvPicPr>
-                    <pic:cNvPr id="0" name="Picture 5"/>
+                    <pic:cNvPr id="0" name="Picture 1"/>
                     <pic:cNvPicPr>
                       <a:picLocks noChangeAspect="1" noChangeArrowheads="1"/>
                     </pic:cNvPicPr>
@@ -4288,7 +3724,7 @@
                   <pic:spPr bwMode="auto">
                     <a:xfrm>
                       <a:off x="0" y="0"/>
-                      <a:ext cx="5391150" cy="1400175"/>
+                      <a:ext cx="5172075" cy="1714500"/>
                     </a:xfrm>
                     <a:prstGeom prst="rect">
                       <a:avLst/>
@@ -4411,41 +3847,27 @@
     </w:p>
     <w:p>
       <w:r>
-        <w:t>You will see that the 4</w:t>
-      </w:r>
-      <w:r>
-        <w:rPr>
-          <w:vertAlign w:val="superscript"/>
-        </w:rPr>
-        <w:t>th</w:t>
-      </w:r>
-      <w:r>
-        <w:t xml:space="preserve"> and 6</w:t>
-      </w:r>
-      <w:r>
-        <w:rPr>
-          <w:vertAlign w:val="superscript"/>
-        </w:rPr>
-        <w:t>th</w:t>
-      </w:r>
-      <w:r>
-        <w:t xml:space="preserve"> transitions in this list belong to integrated peaks</w:t>
-      </w:r>
-      <w:r>
-        <w:t xml:space="preserve"> that you would not want to rely on in any experiment, let alone use as canonical retention time indicators:</w:t>
+        <w:t>You will see that</w:t>
+      </w:r>
+      <w:r>
+        <w:t xml:space="preserve"> several of these are transitions with interference, and have signal lower than 1% (by area) of the most intense transition</w:t>
+      </w:r>
+      <w:r>
+        <w:t>:</w:t>
       </w:r>
     </w:p>
     <w:p>
       <w:r>
         <w:rPr>
           <w:noProof/>
+          <w:lang w:bidi="bo-CN"/>
         </w:rPr>
         <w:lastRenderedPageBreak/>
         <w:drawing>
           <wp:inline distT="0" distB="0" distL="0" distR="0">
-            <wp:extent cx="2847975" cy="2105358"/>
+            <wp:extent cx="2890809" cy="2647950"/>
             <wp:effectExtent l="0" t="0" r="0" b="0"/>
-            <wp:docPr id="33" name="Picture 33"/>
+            <wp:docPr id="7" name="Picture 7"/>
             <wp:cNvGraphicFramePr>
               <a:graphicFrameLocks xmlns:a="http://schemas.openxmlformats.org/drawingml/2006/main" noChangeAspect="1"/>
             </wp:cNvGraphicFramePr>
@@ -4453,7 +3875,7 @@
               <a:graphicData uri="http://schemas.openxmlformats.org/drawingml/2006/picture">
                 <pic:pic xmlns:pic="http://schemas.openxmlformats.org/drawingml/2006/picture">
                   <pic:nvPicPr>
-                    <pic:cNvPr id="0" name="Picture 6"/>
+                    <pic:cNvPr id="0" name="Picture 2"/>
                     <pic:cNvPicPr>
                       <a:picLocks noChangeAspect="1" noChangeArrowheads="1"/>
                     </pic:cNvPicPr>
@@ -4474,7 +3896,7 @@
                   <pic:spPr bwMode="auto">
                     <a:xfrm>
                       <a:off x="0" y="0"/>
-                      <a:ext cx="2847975" cy="2105358"/>
+                      <a:ext cx="2892948" cy="2649909"/>
                     </a:xfrm>
                     <a:prstGeom prst="rect">
                       <a:avLst/>
@@ -4496,12 +3918,13 @@
       <w:r>
         <w:rPr>
           <w:noProof/>
+          <w:lang w:bidi="bo-CN"/>
         </w:rPr>
         <w:drawing>
           <wp:inline distT="0" distB="0" distL="0" distR="0">
-            <wp:extent cx="2876550" cy="2126481"/>
+            <wp:extent cx="2880411" cy="2638425"/>
             <wp:effectExtent l="0" t="0" r="0" b="0"/>
-            <wp:docPr id="36" name="Picture 36"/>
+            <wp:docPr id="8" name="Picture 8"/>
             <wp:cNvGraphicFramePr>
               <a:graphicFrameLocks xmlns:a="http://schemas.openxmlformats.org/drawingml/2006/main" noChangeAspect="1"/>
             </wp:cNvGraphicFramePr>
@@ -4509,7 +3932,7 @@
               <a:graphicData uri="http://schemas.openxmlformats.org/drawingml/2006/picture">
                 <pic:pic xmlns:pic="http://schemas.openxmlformats.org/drawingml/2006/picture">
                   <pic:nvPicPr>
-                    <pic:cNvPr id="0" name="Picture 7"/>
+                    <pic:cNvPr id="0" name="Picture 3"/>
                     <pic:cNvPicPr>
                       <a:picLocks noChangeAspect="1" noChangeArrowheads="1"/>
                     </pic:cNvPicPr>
@@ -4530,7 +3953,7 @@
                   <pic:spPr bwMode="auto">
                     <a:xfrm>
                       <a:off x="0" y="0"/>
-                      <a:ext cx="2882173" cy="2130638"/>
+                      <a:ext cx="2884922" cy="2642557"/>
                     </a:xfrm>
                     <a:prstGeom prst="rect">
                       <a:avLst/>
@@ -4549,43 +3972,157 @@
     </w:p>
     <w:p>
       <w:r>
-        <w:t>In the graph containing the 4</w:t>
-      </w:r>
-      <w:r>
-        <w:rPr>
-          <w:vertAlign w:val="superscript"/>
-        </w:rPr>
-        <w:t>th</w:t>
-      </w:r>
-      <w:r>
-        <w:t xml:space="preserve"> transition, there may be a usable candidate at 19.8 minutes, which you can pan to in the graph by holding down the Ctrl key, clicking in the graph and dragging to the right, or by clicking on the graph and rolling the scroll-wheel on your mouse downward.  By clicking on the 19.8 label, you can correct this peak</w:t>
-      </w:r>
-      <w:r>
-        <w:t>, which</w:t>
-      </w:r>
-      <w:r>
-        <w:t xml:space="preserve"> should change the peak at which the</w:t>
-      </w:r>
-      <w:r>
-        <w:t xml:space="preserve"> arrowhead points, as shown below</w:t>
-      </w:r>
-      <w:r>
-        <w:t>:</w:t>
-      </w:r>
-    </w:p>
-    <w:p>
-      <w:pPr>
-        <w:jc w:val="center"/>
-      </w:pPr>
+        <w:t>Skyline excludes such transitions to help you in deciding which transitions to keep for your final quantitative method</w:t>
+      </w:r>
+      <w:r>
+        <w:t>.</w:t>
+      </w:r>
+      <w:r>
+        <w:t xml:space="preserve">  If you have already made that decision, however, you are better off forcing Skyline to consistently integrate all included transitions.  To do </w:t>
+      </w:r>
+      <w:r>
+        <w:t>this, make the following change:</w:t>
+      </w:r>
+    </w:p>
+    <w:p>
+      <w:pPr>
+        <w:pStyle w:val="ListParagraph"/>
+        <w:numPr>
+          <w:ilvl w:val="0"/>
+          <w:numId w:val="46"/>
+        </w:numPr>
+      </w:pPr>
+      <w:r>
+        <w:t xml:space="preserve">On the </w:t>
+      </w:r>
+      <w:r>
+        <w:rPr>
+          <w:b/>
+          <w:bCs/>
+        </w:rPr>
+        <w:t>Settings</w:t>
+      </w:r>
+      <w:r>
+        <w:t xml:space="preserve"> menu, click </w:t>
+      </w:r>
+      <w:r>
+        <w:rPr>
+          <w:b/>
+          <w:bCs/>
+        </w:rPr>
+        <w:t>Integrate All</w:t>
+      </w:r>
+      <w:r>
+        <w:t>.</w:t>
+      </w:r>
+    </w:p>
+    <w:p>
+      <w:pPr>
+        <w:pStyle w:val="Heading2"/>
+      </w:pPr>
+      <w:r>
+        <w:t>Calculating iRT Values</w:t>
+      </w:r>
+    </w:p>
+    <w:p>
+      <w:r>
+        <w:t>To calculate iRT values for the target peptides in this document now, perform the following steps:</w:t>
+      </w:r>
+    </w:p>
+    <w:p>
+      <w:pPr>
+        <w:pStyle w:val="ListParagraph"/>
+        <w:numPr>
+          <w:ilvl w:val="0"/>
+          <w:numId w:val="31"/>
+        </w:numPr>
+      </w:pPr>
+      <w:r>
+        <w:t xml:space="preserve">Right-click in the linear regression graph in the </w:t>
+      </w:r>
+      <w:r>
+        <w:rPr>
+          <w:b/>
+        </w:rPr>
+        <w:t>Retention Times</w:t>
+      </w:r>
+      <w:r>
+        <w:t xml:space="preserve"> view, choose </w:t>
+      </w:r>
+      <w:r>
+        <w:rPr>
+          <w:b/>
+        </w:rPr>
+        <w:t>Calculator</w:t>
+      </w:r>
+      <w:r>
+        <w:t xml:space="preserve"> and click </w:t>
+      </w:r>
+      <w:r>
+        <w:rPr>
+          <w:b/>
+        </w:rPr>
+        <w:t>Edit Current</w:t>
+      </w:r>
+      <w:r>
+        <w:t>.</w:t>
+      </w:r>
+    </w:p>
+    <w:p>
+      <w:pPr>
+        <w:pStyle w:val="ListParagraph"/>
+        <w:numPr>
+          <w:ilvl w:val="0"/>
+          <w:numId w:val="31"/>
+        </w:numPr>
+      </w:pPr>
+      <w:r>
+        <w:t xml:space="preserve">In the </w:t>
+      </w:r>
+      <w:r>
+        <w:rPr>
+          <w:b/>
+        </w:rPr>
+        <w:t>Edit iRT Calculator</w:t>
+      </w:r>
+      <w:r>
+        <w:t xml:space="preserve"> form, now showing your iRT-C18 calculator, click the </w:t>
+      </w:r>
+      <w:r>
+        <w:rPr>
+          <w:b/>
+        </w:rPr>
+        <w:t>Add</w:t>
+      </w:r>
+      <w:r>
+        <w:t xml:space="preserve"> button, and click</w:t>
+      </w:r>
+      <w:r>
+        <w:rPr>
+          <w:b/>
+        </w:rPr>
+        <w:t xml:space="preserve"> Add Results</w:t>
+      </w:r>
+      <w:r>
+        <w:t xml:space="preserve"> in the menu presented below the button.</w:t>
+      </w:r>
+    </w:p>
+    <w:p>
+      <w:r>
+        <w:t>Skyline will show you the following informational message:</w:t>
+      </w:r>
+    </w:p>
+    <w:p>
       <w:r>
         <w:rPr>
           <w:noProof/>
+          <w:lang w:bidi="bo-CN"/>
         </w:rPr>
         <w:drawing>
-          <wp:inline distT="0" distB="0" distL="0" distR="0">
-            <wp:extent cx="3543300" cy="2619375"/>
-            <wp:effectExtent l="0" t="0" r="0" b="0"/>
-            <wp:docPr id="37" name="Picture 37"/>
+          <wp:inline distT="0" distB="0" distL="0" distR="0" wp14:anchorId="411FA90C" wp14:editId="364682B5">
+            <wp:extent cx="4657725" cy="1171575"/>
+            <wp:effectExtent l="0" t="0" r="9525" b="9525"/>
+            <wp:docPr id="10" name="Picture 10"/>
             <wp:cNvGraphicFramePr>
               <a:graphicFrameLocks xmlns:a="http://schemas.openxmlformats.org/drawingml/2006/main" noChangeAspect="1"/>
             </wp:cNvGraphicFramePr>
@@ -4593,36 +4130,23 @@
               <a:graphicData uri="http://schemas.openxmlformats.org/drawingml/2006/picture">
                 <pic:pic xmlns:pic="http://schemas.openxmlformats.org/drawingml/2006/picture">
                   <pic:nvPicPr>
-                    <pic:cNvPr id="0" name="Picture 8"/>
-                    <pic:cNvPicPr>
-                      <a:picLocks noChangeAspect="1" noChangeArrowheads="1"/>
-                    </pic:cNvPicPr>
+                    <pic:cNvPr id="0" name=""/>
+                    <pic:cNvPicPr/>
                   </pic:nvPicPr>
                   <pic:blipFill>
-                    <a:blip r:embed="rId30">
-                      <a:extLst>
-                        <a:ext uri="{28A0092B-C50C-407E-A947-70E740481C1C}">
-                          <a14:useLocalDpi xmlns:a14="http://schemas.microsoft.com/office/drawing/2010/main" val="0"/>
-                        </a:ext>
-                      </a:extLst>
-                    </a:blip>
-                    <a:srcRect/>
+                    <a:blip r:embed="rId30"/>
                     <a:stretch>
                       <a:fillRect/>
                     </a:stretch>
                   </pic:blipFill>
-                  <pic:spPr bwMode="auto">
+                  <pic:spPr>
                     <a:xfrm>
                       <a:off x="0" y="0"/>
-                      <a:ext cx="3543300" cy="2619375"/>
+                      <a:ext cx="4657725" cy="1171575"/>
                     </a:xfrm>
                     <a:prstGeom prst="rect">
                       <a:avLst/>
                     </a:prstGeom>
-                    <a:noFill/>
-                    <a:ln>
-                      <a:noFill/>
-                    </a:ln>
                   </pic:spPr>
                 </pic:pic>
               </a:graphicData>
@@ -4633,42 +4157,7 @@
     </w:p>
     <w:p>
       <w:r>
-        <w:t>The other peptide ‘</w:t>
-      </w:r>
-      <w:r>
-        <w:t>K.NSAQGNVYVK.C [467, 476]</w:t>
-      </w:r>
-      <w:r>
-        <w:t>’ you should delete.</w:t>
-      </w:r>
-    </w:p>
-    <w:p>
-      <w:pPr>
-        <w:pStyle w:val="Heading2"/>
-      </w:pPr>
-      <w:r>
-        <w:t xml:space="preserve">Calculating </w:t>
-      </w:r>
-      <w:proofErr w:type="spellStart"/>
-      <w:r>
-        <w:t>iRT</w:t>
-      </w:r>
-      <w:proofErr w:type="spellEnd"/>
-      <w:r>
-        <w:t xml:space="preserve"> Values</w:t>
-      </w:r>
-    </w:p>
-    <w:p>
-      <w:r>
-        <w:t xml:space="preserve">To calculate </w:t>
-      </w:r>
-      <w:proofErr w:type="spellStart"/>
-      <w:r>
-        <w:t>iRT</w:t>
-      </w:r>
-      <w:proofErr w:type="spellEnd"/>
-      <w:r>
-        <w:t xml:space="preserve"> values for the target peptides in this document now, perform the following steps:</w:t>
+        <w:t>Note that in producing iRT values for the two runs, Skyline has performed a separate linear regression for each run.  It uses the linear regression for each run to calculate iRT values for the peptides in that run.  If multiple runs contain the same peptide, Skyline will take the mean average of these final calculated iRT values.  This is very different from starting by averaging the physical retention times, and allows for gradient changes across the runs.</w:t>
       </w:r>
     </w:p>
     <w:p>
@@ -4676,109 +4165,48 @@
         <w:pStyle w:val="ListParagraph"/>
         <w:numPr>
           <w:ilvl w:val="0"/>
-          <w:numId w:val="31"/>
-        </w:numPr>
-      </w:pPr>
-      <w:r>
-        <w:t xml:space="preserve">Right-click in the linear regression graph in the </w:t>
-      </w:r>
-      <w:r>
-        <w:rPr>
-          <w:b/>
-        </w:rPr>
-        <w:t>Retention Times</w:t>
-      </w:r>
-      <w:r>
-        <w:t xml:space="preserve"> view, choose </w:t>
-      </w:r>
-      <w:r>
-        <w:rPr>
-          <w:b/>
-        </w:rPr>
-        <w:t>Calculator</w:t>
-      </w:r>
-      <w:r>
-        <w:t xml:space="preserve"> and click </w:t>
-      </w:r>
-      <w:r>
-        <w:rPr>
-          <w:b/>
-        </w:rPr>
-        <w:t>Edit Current</w:t>
-      </w:r>
-      <w:r>
-        <w:t>.</w:t>
-      </w:r>
-    </w:p>
-    <w:p>
-      <w:pPr>
-        <w:pStyle w:val="ListParagraph"/>
-        <w:numPr>
-          <w:ilvl w:val="0"/>
-          <w:numId w:val="31"/>
-        </w:numPr>
-      </w:pPr>
-      <w:r>
-        <w:t xml:space="preserve">In the </w:t>
-      </w:r>
-      <w:r>
-        <w:rPr>
-          <w:b/>
-        </w:rPr>
-        <w:t xml:space="preserve">Edit </w:t>
-      </w:r>
-      <w:proofErr w:type="spellStart"/>
-      <w:r>
-        <w:rPr>
-          <w:b/>
-        </w:rPr>
-        <w:t>iRT</w:t>
-      </w:r>
-      <w:proofErr w:type="spellEnd"/>
-      <w:r>
-        <w:rPr>
-          <w:b/>
-        </w:rPr>
-        <w:t xml:space="preserve"> Calculator</w:t>
-      </w:r>
-      <w:r>
-        <w:t xml:space="preserve"> form, now showing your iRT-C18 calculator, click the </w:t>
-      </w:r>
-      <w:r>
-        <w:rPr>
-          <w:b/>
-        </w:rPr>
-        <w:t>Add</w:t>
-      </w:r>
-      <w:r>
-        <w:t xml:space="preserve"> button, and click</w:t>
-      </w:r>
-      <w:r>
-        <w:rPr>
-          <w:b/>
-        </w:rPr>
-        <w:t xml:space="preserve"> Add Results</w:t>
-      </w:r>
-      <w:r>
-        <w:t xml:space="preserve"> in the menu presented below the button.</w:t>
-      </w:r>
-    </w:p>
-    <w:p>
-      <w:r>
-        <w:t>Skyline will show you the following informational message:</w:t>
+          <w:numId w:val="32"/>
+        </w:numPr>
+      </w:pPr>
+      <w:r>
+        <w:lastRenderedPageBreak/>
+        <w:t xml:space="preserve">Click the </w:t>
+      </w:r>
+      <w:r>
+        <w:rPr>
+          <w:b/>
+        </w:rPr>
+        <w:t>OK</w:t>
+      </w:r>
+      <w:r>
+        <w:t xml:space="preserve"> button.</w:t>
+      </w:r>
+    </w:p>
+    <w:p>
+      <w:r>
+        <w:t xml:space="preserve">The </w:t>
+      </w:r>
+      <w:r>
+        <w:rPr>
+          <w:b/>
+        </w:rPr>
+        <w:t>Edit iRT Calculator</w:t>
+      </w:r>
+      <w:r>
+        <w:t xml:space="preserve"> form should now look like:</w:t>
       </w:r>
     </w:p>
     <w:p>
       <w:r>
         <w:rPr>
           <w:noProof/>
-        </w:rPr>
-        <w:lastRenderedPageBreak/>
+          <w:lang w:bidi="bo-CN"/>
+        </w:rPr>
         <w:drawing>
-          <wp:inline distT="0" distB="0" distL="0" distR="0" wp14:anchorId="19EA0E0D" wp14:editId="371F546B">
-            <wp:extent cx="4657725" cy="1171575"/>
-            <wp:effectExtent l="0" t="0" r="9525" b="9525"/>
-            <wp:docPr id="38" name="Picture 38"/>
+          <wp:inline distT="0" distB="0" distL="0" distR="0" wp14:anchorId="7600D49C" wp14:editId="18E96361">
+            <wp:extent cx="3810000" cy="5638800"/>
+            <wp:effectExtent l="0" t="0" r="0" b="0"/>
+            <wp:docPr id="13" name="Picture 13"/>
             <wp:cNvGraphicFramePr>
               <a:graphicFrameLocks xmlns:a="http://schemas.openxmlformats.org/drawingml/2006/main" noChangeAspect="1"/>
             </wp:cNvGraphicFramePr>
@@ -4798,7 +4226,7 @@
                   <pic:spPr>
                     <a:xfrm>
                       <a:off x="0" y="0"/>
-                      <a:ext cx="4657725" cy="1171575"/>
+                      <a:ext cx="3810000" cy="5638800"/>
                     </a:xfrm>
                     <a:prstGeom prst="rect">
                       <a:avLst/>
@@ -4812,35 +4240,6 @@
       </w:r>
     </w:p>
     <w:p>
-      <w:r>
-        <w:t xml:space="preserve">Note that in producing </w:t>
-      </w:r>
-      <w:proofErr w:type="spellStart"/>
-      <w:r>
-        <w:t>iRT</w:t>
-      </w:r>
-      <w:proofErr w:type="spellEnd"/>
-      <w:r>
-        <w:t xml:space="preserve"> values for the two runs, Skyline has performed a separate linear regression for each run.  It uses the linear regression for each run to calculate </w:t>
-      </w:r>
-      <w:proofErr w:type="spellStart"/>
-      <w:r>
-        <w:t>iRT</w:t>
-      </w:r>
-      <w:proofErr w:type="spellEnd"/>
-      <w:r>
-        <w:t xml:space="preserve"> values for the peptides in that run.  If multiple runs contain the same peptide, Skyline will take the mean average of these final calculated </w:t>
-      </w:r>
-      <w:proofErr w:type="spellStart"/>
-      <w:r>
-        <w:t>iRT</w:t>
-      </w:r>
-      <w:proofErr w:type="spellEnd"/>
-      <w:r>
-        <w:t xml:space="preserve"> values.  This is very different from starting by averaging the physical retention times, and allows for gradient changes across the runs.</w:t>
-      </w:r>
-    </w:p>
-    <w:p>
       <w:pPr>
         <w:pStyle w:val="ListParagraph"/>
         <w:numPr>
@@ -4869,36 +4268,24 @@
         <w:rPr>
           <w:b/>
         </w:rPr>
-        <w:t xml:space="preserve">Edit </w:t>
-      </w:r>
-      <w:proofErr w:type="spellStart"/>
-      <w:r>
-        <w:rPr>
-          <w:b/>
-        </w:rPr>
-        <w:t>iRT</w:t>
-      </w:r>
-      <w:proofErr w:type="spellEnd"/>
-      <w:r>
-        <w:rPr>
-          <w:b/>
-        </w:rPr>
-        <w:t xml:space="preserve"> Calculator</w:t>
-      </w:r>
-      <w:r>
-        <w:t xml:space="preserve"> form should now look like:</w:t>
+        <w:t>Retention Times</w:t>
+      </w:r>
+      <w:r>
+        <w:t xml:space="preserve"> view should change to look like:</w:t>
       </w:r>
     </w:p>
     <w:p>
       <w:r>
         <w:rPr>
           <w:noProof/>
-        </w:rPr>
+          <w:lang w:bidi="bo-CN"/>
+        </w:rPr>
+        <w:lastRenderedPageBreak/>
         <w:drawing>
-          <wp:inline distT="0" distB="0" distL="0" distR="0" wp14:anchorId="2D45ECEE" wp14:editId="6E9F41DF">
-            <wp:extent cx="3438525" cy="5089018"/>
+          <wp:inline distT="0" distB="0" distL="0" distR="0">
+            <wp:extent cx="5743575" cy="3848100"/>
             <wp:effectExtent l="0" t="0" r="0" b="0"/>
-            <wp:docPr id="39" name="Picture 39"/>
+            <wp:docPr id="14" name="Picture 14"/>
             <wp:cNvGraphicFramePr>
               <a:graphicFrameLocks xmlns:a="http://schemas.openxmlformats.org/drawingml/2006/main" noChangeAspect="1"/>
             </wp:cNvGraphicFramePr>
@@ -4906,91 +4293,13 @@
               <a:graphicData uri="http://schemas.openxmlformats.org/drawingml/2006/picture">
                 <pic:pic xmlns:pic="http://schemas.openxmlformats.org/drawingml/2006/picture">
                   <pic:nvPicPr>
-                    <pic:cNvPr id="0" name=""/>
-                    <pic:cNvPicPr/>
-                  </pic:nvPicPr>
-                  <pic:blipFill>
-                    <a:blip r:embed="rId32"/>
-                    <a:stretch>
-                      <a:fillRect/>
-                    </a:stretch>
-                  </pic:blipFill>
-                  <pic:spPr>
-                    <a:xfrm>
-                      <a:off x="0" y="0"/>
-                      <a:ext cx="3438771" cy="5089382"/>
-                    </a:xfrm>
-                    <a:prstGeom prst="rect">
-                      <a:avLst/>
-                    </a:prstGeom>
-                  </pic:spPr>
-                </pic:pic>
-              </a:graphicData>
-            </a:graphic>
-          </wp:inline>
-        </w:drawing>
-      </w:r>
-    </w:p>
-    <w:p>
-      <w:pPr>
-        <w:pStyle w:val="ListParagraph"/>
-        <w:numPr>
-          <w:ilvl w:val="0"/>
-          <w:numId w:val="32"/>
-        </w:numPr>
-      </w:pPr>
-      <w:r>
-        <w:lastRenderedPageBreak/>
-        <w:t xml:space="preserve">Click the </w:t>
-      </w:r>
-      <w:r>
-        <w:rPr>
-          <w:b/>
-        </w:rPr>
-        <w:t>OK</w:t>
-      </w:r>
-      <w:r>
-        <w:t xml:space="preserve"> button.</w:t>
-      </w:r>
-    </w:p>
-    <w:p>
-      <w:r>
-        <w:t xml:space="preserve">The </w:t>
-      </w:r>
-      <w:r>
-        <w:rPr>
-          <w:b/>
-        </w:rPr>
-        <w:t>Retention Times</w:t>
-      </w:r>
-      <w:r>
-        <w:t xml:space="preserve"> view should change to look like:</w:t>
-      </w:r>
-    </w:p>
-    <w:p>
-      <w:r>
-        <w:rPr>
-          <w:noProof/>
-        </w:rPr>
-        <w:drawing>
-          <wp:inline distT="0" distB="0" distL="0" distR="0">
-            <wp:extent cx="5534025" cy="3848100"/>
-            <wp:effectExtent l="0" t="0" r="0" b="0"/>
-            <wp:docPr id="40" name="Picture 40"/>
-            <wp:cNvGraphicFramePr>
-              <a:graphicFrameLocks xmlns:a="http://schemas.openxmlformats.org/drawingml/2006/main" noChangeAspect="1"/>
-            </wp:cNvGraphicFramePr>
-            <a:graphic xmlns:a="http://schemas.openxmlformats.org/drawingml/2006/main">
-              <a:graphicData uri="http://schemas.openxmlformats.org/drawingml/2006/picture">
-                <pic:pic xmlns:pic="http://schemas.openxmlformats.org/drawingml/2006/picture">
-                  <pic:nvPicPr>
-                    <pic:cNvPr id="0" name="Picture 9"/>
+                    <pic:cNvPr id="0" name="Picture 4"/>
                     <pic:cNvPicPr>
                       <a:picLocks noChangeAspect="1" noChangeArrowheads="1"/>
                     </pic:cNvPicPr>
                   </pic:nvPicPr>
                   <pic:blipFill>
-                    <a:blip r:embed="rId33">
+                    <a:blip r:embed="rId32">
                       <a:extLst>
                         <a:ext uri="{28A0092B-C50C-407E-A947-70E740481C1C}">
                           <a14:useLocalDpi xmlns:a14="http://schemas.microsoft.com/office/drawing/2010/main" val="0"/>
@@ -5005,7 +4314,7 @@
                   <pic:spPr bwMode="auto">
                     <a:xfrm>
                       <a:off x="0" y="0"/>
-                      <a:ext cx="5534025" cy="3848100"/>
+                      <a:ext cx="5743575" cy="3848100"/>
                     </a:xfrm>
                     <a:prstGeom prst="rect">
                       <a:avLst/>
@@ -5030,7 +4339,10 @@
         <w:t xml:space="preserve">iRT-C18 values for </w:t>
       </w:r>
       <w:r>
-        <w:t>147 new human peptides, using data acquired on a 30-minute gradient.</w:t>
+        <w:t>148</w:t>
+      </w:r>
+      <w:r>
+        <w:t xml:space="preserve"> new human peptides, using data acquired on a 30-minute gradient.</w:t>
       </w:r>
     </w:p>
     <w:p>
@@ -5038,49 +4350,17 @@
         <w:pStyle w:val="Heading1"/>
       </w:pPr>
       <w:r>
-        <w:t xml:space="preserve">Using </w:t>
-      </w:r>
-      <w:proofErr w:type="spellStart"/>
-      <w:r>
-        <w:t>iRT</w:t>
-      </w:r>
-      <w:proofErr w:type="spellEnd"/>
-      <w:r>
-        <w:t xml:space="preserve"> to Schedule New Acquisition</w:t>
-      </w:r>
-    </w:p>
-    <w:p>
-      <w:r>
-        <w:t xml:space="preserve">Next, you will explore how </w:t>
-      </w:r>
-      <w:proofErr w:type="spellStart"/>
-      <w:r>
-        <w:t>iRT</w:t>
-      </w:r>
-      <w:proofErr w:type="spellEnd"/>
-      <w:r>
-        <w:t xml:space="preserve"> allows you take an existing method to a new chromatographic setting, even changing gradient length, and begin scheduled acquisition with relatively small time windows after only one calibration run.</w:t>
-      </w:r>
-    </w:p>
-    <w:p>
-      <w:r>
-        <w:t>If you were doing this in your own lab, you would open the original ‘</w:t>
-      </w:r>
-      <w:proofErr w:type="spellStart"/>
-      <w:r>
-        <w:t>iRT</w:t>
-      </w:r>
-      <w:proofErr w:type="spellEnd"/>
-      <w:r>
-        <w:t xml:space="preserve"> </w:t>
-      </w:r>
-      <w:proofErr w:type="spellStart"/>
-      <w:r>
-        <w:t>Standard.sky</w:t>
-      </w:r>
-      <w:proofErr w:type="spellEnd"/>
-      <w:r>
-        <w:t>’ file, export a method for it, and then acquire that method on your fully prepared sample with the standard mix injected.</w:t>
+        <w:t>Using iRT to Schedule New Acquisition</w:t>
+      </w:r>
+    </w:p>
+    <w:p>
+      <w:r>
+        <w:t>Next, you will explore how iRT allows you take an existing method to a new chromatographic setting, even changing gradient length, and begin scheduled acquisition with relatively small time windows after only one calibration run.</w:t>
+      </w:r>
+    </w:p>
+    <w:p>
+      <w:r>
+        <w:t>If you were doing this in your own lab, you would open the original ‘iRT Standard.sky’ file, export a method for it, and then acquire that method on your fully prepared sample with the standard mix injected.</w:t>
       </w:r>
       <w:r>
         <w:t xml:space="preserve">  The</w:t>
@@ -5156,7 +4436,6 @@
     </w:p>
     <w:p>
       <w:r>
-        <w:lastRenderedPageBreak/>
         <w:t xml:space="preserve">To recalibrate the method you have created to </w:t>
       </w:r>
       <w:r>
@@ -5175,6 +4454,7 @@
         </w:numPr>
       </w:pPr>
       <w:r>
+        <w:lastRenderedPageBreak/>
         <w:t xml:space="preserve">On the </w:t>
       </w:r>
       <w:r>
@@ -5184,23 +4464,7 @@
         <w:t>File</w:t>
       </w:r>
       <w:r>
-        <w:t xml:space="preserve"> menu, click the ‘</w:t>
-      </w:r>
-      <w:proofErr w:type="spellStart"/>
-      <w:r>
-        <w:t>iRT</w:t>
-      </w:r>
-      <w:proofErr w:type="spellEnd"/>
-      <w:r>
-        <w:t xml:space="preserve"> </w:t>
-      </w:r>
-      <w:proofErr w:type="spellStart"/>
-      <w:r>
-        <w:t>Human+Standard.sky</w:t>
-      </w:r>
-      <w:proofErr w:type="spellEnd"/>
-      <w:r>
-        <w:t>’ file you saved earlier (Alt-F, 2).</w:t>
+        <w:t xml:space="preserve"> menu, click the ‘iRT Human+Standard.sky’ file you saved earlier (Alt-F, 2).</w:t>
       </w:r>
     </w:p>
     <w:p>
@@ -5473,8 +4737,8 @@
       <w:r>
         <w:rPr>
           <w:noProof/>
-        </w:rPr>
-        <w:lastRenderedPageBreak/>
+          <w:lang w:bidi="bo-CN"/>
+        </w:rPr>
         <w:drawing>
           <wp:inline distT="0" distB="0" distL="0" distR="0" wp14:anchorId="755E2EF8" wp14:editId="6C5C390C">
             <wp:extent cx="3914775" cy="5248275"/>
@@ -5491,7 +4755,7 @@
                     <pic:cNvPicPr/>
                   </pic:nvPicPr>
                   <pic:blipFill>
-                    <a:blip r:embed="rId34"/>
+                    <a:blip r:embed="rId33"/>
                     <a:stretch>
                       <a:fillRect/>
                     </a:stretch>
@@ -5521,6 +4785,7 @@
         </w:numPr>
       </w:pPr>
       <w:r>
+        <w:lastRenderedPageBreak/>
         <w:t xml:space="preserve">Click the </w:t>
       </w:r>
       <w:r>
@@ -5627,15 +4892,7 @@
         <w:br/>
       </w:r>
       <w:r>
-        <w:t xml:space="preserve">in the </w:t>
-      </w:r>
-      <w:proofErr w:type="spellStart"/>
-      <w:r>
-        <w:t>iRT</w:t>
-      </w:r>
-      <w:proofErr w:type="spellEnd"/>
-      <w:r>
-        <w:t xml:space="preserve"> folder you created for this tutorial.</w:t>
+        <w:t>in the iRT folder you created for this tutorial.</w:t>
       </w:r>
     </w:p>
     <w:p>
@@ -5656,13 +4913,13 @@
       <w:r>
         <w:rPr>
           <w:noProof/>
-        </w:rPr>
-        <w:lastRenderedPageBreak/>
+          <w:lang w:bidi="bo-CN"/>
+        </w:rPr>
         <w:drawing>
           <wp:inline distT="0" distB="0" distL="0" distR="0">
-            <wp:extent cx="5534025" cy="3848100"/>
+            <wp:extent cx="5743575" cy="3848100"/>
             <wp:effectExtent l="0" t="0" r="0" b="0"/>
-            <wp:docPr id="46" name="Picture 46"/>
+            <wp:docPr id="16" name="Picture 16"/>
             <wp:cNvGraphicFramePr>
               <a:graphicFrameLocks xmlns:a="http://schemas.openxmlformats.org/drawingml/2006/main" noChangeAspect="1"/>
             </wp:cNvGraphicFramePr>
@@ -5670,7 +4927,153 @@
               <a:graphicData uri="http://schemas.openxmlformats.org/drawingml/2006/picture">
                 <pic:pic xmlns:pic="http://schemas.openxmlformats.org/drawingml/2006/picture">
                   <pic:nvPicPr>
-                    <pic:cNvPr id="0" name="Picture 10"/>
+                    <pic:cNvPr id="0" name="Picture 5"/>
+                    <pic:cNvPicPr>
+                      <a:picLocks noChangeAspect="1" noChangeArrowheads="1"/>
+                    </pic:cNvPicPr>
+                  </pic:nvPicPr>
+                  <pic:blipFill>
+                    <a:blip r:embed="rId34">
+                      <a:extLst>
+                        <a:ext uri="{28A0092B-C50C-407E-A947-70E740481C1C}">
+                          <a14:useLocalDpi xmlns:a14="http://schemas.microsoft.com/office/drawing/2010/main" val="0"/>
+                        </a:ext>
+                      </a:extLst>
+                    </a:blip>
+                    <a:srcRect/>
+                    <a:stretch>
+                      <a:fillRect/>
+                    </a:stretch>
+                  </pic:blipFill>
+                  <pic:spPr bwMode="auto">
+                    <a:xfrm>
+                      <a:off x="0" y="0"/>
+                      <a:ext cx="5743575" cy="3848100"/>
+                    </a:xfrm>
+                    <a:prstGeom prst="rect">
+                      <a:avLst/>
+                    </a:prstGeom>
+                    <a:noFill/>
+                    <a:ln>
+                      <a:noFill/>
+                    </a:ln>
+                  </pic:spPr>
+                </pic:pic>
+              </a:graphicData>
+            </a:graphic>
+          </wp:inline>
+        </w:drawing>
+      </w:r>
+    </w:p>
+    <w:p>
+      <w:r>
+        <w:t>You can see that the times for the standard peptides now range from about 15 to 65 minutes, and none of the target peptides were measured in this run.</w:t>
+      </w:r>
+      <w:r>
+        <w:t xml:space="preserve">  </w:t>
+      </w:r>
+      <w:r>
+        <w:t xml:space="preserve">However, </w:t>
+      </w:r>
+      <w:r>
+        <w:t>y</w:t>
+      </w:r>
+      <w:r>
+        <w:t>ou are</w:t>
+      </w:r>
+      <w:r>
+        <w:t xml:space="preserve"> </w:t>
+      </w:r>
+      <w:r>
+        <w:t>now ready to measure them on this new gradient.</w:t>
+      </w:r>
+    </w:p>
+    <w:p>
+      <w:pPr>
+        <w:pStyle w:val="Heading1"/>
+      </w:pPr>
+      <w:r>
+        <w:t>Exporting a Scheduled Method Using an iRT Predictor</w:t>
+      </w:r>
+    </w:p>
+    <w:p>
+      <w:r>
+        <w:t>Before creating a scheduled method, you can gain a little better understanding of how the transitions will be measured under potential scheduling parameters by doing the following:</w:t>
+      </w:r>
+    </w:p>
+    <w:p>
+      <w:pPr>
+        <w:pStyle w:val="ListParagraph"/>
+        <w:numPr>
+          <w:ilvl w:val="0"/>
+          <w:numId w:val="35"/>
+        </w:numPr>
+      </w:pPr>
+      <w:r>
+        <w:t xml:space="preserve">On the </w:t>
+      </w:r>
+      <w:r>
+        <w:rPr>
+          <w:b/>
+        </w:rPr>
+        <w:t>View</w:t>
+      </w:r>
+      <w:r>
+        <w:t xml:space="preserve"> menu, choose </w:t>
+      </w:r>
+      <w:r>
+        <w:rPr>
+          <w:b/>
+        </w:rPr>
+        <w:t>Retention Times</w:t>
+      </w:r>
+      <w:r>
+        <w:t xml:space="preserve"> and click </w:t>
+      </w:r>
+      <w:r>
+        <w:rPr>
+          <w:b/>
+        </w:rPr>
+        <w:t>Scheduling</w:t>
+      </w:r>
+      <w:r>
+        <w:t>.</w:t>
+      </w:r>
+    </w:p>
+    <w:p>
+      <w:r>
+        <w:t xml:space="preserve">The </w:t>
+      </w:r>
+      <w:r>
+        <w:rPr>
+          <w:b/>
+        </w:rPr>
+        <w:t>Retention Times</w:t>
+      </w:r>
+      <w:r>
+        <w:t xml:space="preserve"> view should change to show a graph like the one below:</w:t>
+      </w:r>
+    </w:p>
+    <w:p>
+      <w:r>
+        <w:rPr>
+          <w:noProof/>
+          <w:lang w:bidi="bo-CN"/>
+        </w:rPr>
+        <w:lastRenderedPageBreak/>
+        <w:drawing>
+          <wp:inline distT="0" distB="0" distL="0" distR="0" wp14:anchorId="6D3890BB" wp14:editId="2E1534CB">
+            <wp:extent cx="5743575" cy="3848100"/>
+            <wp:effectExtent l="0" t="0" r="0" b="0"/>
+            <wp:docPr id="21" name="Picture 21"/>
+            <wp:cNvGraphicFramePr>
+              <a:graphicFrameLocks xmlns:a="http://schemas.openxmlformats.org/drawingml/2006/main" noChangeAspect="1"/>
+            </wp:cNvGraphicFramePr>
+            <a:graphic xmlns:a="http://schemas.openxmlformats.org/drawingml/2006/main">
+              <a:graphicData uri="http://schemas.openxmlformats.org/drawingml/2006/picture">
+                <pic:pic xmlns:pic="http://schemas.openxmlformats.org/drawingml/2006/picture">
+                  <pic:nvPicPr>
+                    <pic:cNvPr id="0" name="Picture 1"/>
                     <pic:cNvPicPr>
                       <a:picLocks noChangeAspect="1" noChangeArrowheads="1"/>
                     </pic:cNvPicPr>
@@ -5691,7 +5094,7 @@
                   <pic:spPr bwMode="auto">
                     <a:xfrm>
                       <a:off x="0" y="0"/>
-                      <a:ext cx="5534025" cy="3848100"/>
+                      <a:ext cx="5743575" cy="3848100"/>
                     </a:xfrm>
                     <a:prstGeom prst="rect">
                       <a:avLst/>
@@ -5710,46 +5113,7 @@
     </w:p>
     <w:p>
       <w:r>
-        <w:t>You can see that the times for the standard peptides now range from about 15 to 65 minutes, and none of the target peptides were measured in this run.</w:t>
-      </w:r>
-      <w:r>
-        <w:t xml:space="preserve">  </w:t>
-      </w:r>
-      <w:r>
-        <w:t xml:space="preserve">However, </w:t>
-      </w:r>
-      <w:r>
-        <w:t>y</w:t>
-      </w:r>
-      <w:r>
-        <w:t>ou are</w:t>
-      </w:r>
-      <w:r>
-        <w:t xml:space="preserve"> </w:t>
-      </w:r>
-      <w:r>
-        <w:t>now ready to measure them on this new gradient.</w:t>
-      </w:r>
-    </w:p>
-    <w:p>
-      <w:pPr>
-        <w:pStyle w:val="Heading1"/>
-      </w:pPr>
-      <w:r>
-        <w:t xml:space="preserve">Exporting a Scheduled Method Using an </w:t>
-      </w:r>
-      <w:proofErr w:type="spellStart"/>
-      <w:r>
-        <w:t>iRT</w:t>
-      </w:r>
-      <w:proofErr w:type="spellEnd"/>
-      <w:r>
-        <w:t xml:space="preserve"> Predictor</w:t>
-      </w:r>
-    </w:p>
-    <w:p>
-      <w:r>
-        <w:t>Before creating a scheduled method, you can gain a little better understanding of how the transitions will be measured under potential scheduling parameters by doing the following:</w:t>
+        <w:t>If you do not see all three lines shown in the graph above, you can do the following:</w:t>
       </w:r>
     </w:p>
     <w:p>
@@ -5761,109 +5125,16 @@
         </w:numPr>
       </w:pPr>
       <w:r>
-        <w:t xml:space="preserve">On the </w:t>
-      </w:r>
-      <w:r>
-        <w:rPr>
-          <w:b/>
-        </w:rPr>
-        <w:t>View</w:t>
-      </w:r>
-      <w:r>
-        <w:t xml:space="preserve"> menu, choose </w:t>
-      </w:r>
-      <w:r>
-        <w:rPr>
-          <w:b/>
-        </w:rPr>
-        <w:t>Retention Times</w:t>
-      </w:r>
-      <w:r>
-        <w:t xml:space="preserve"> and click </w:t>
-      </w:r>
-      <w:r>
-        <w:rPr>
-          <w:b/>
-        </w:rPr>
-        <w:t>Scheduling</w:t>
+        <w:t xml:space="preserve">Right-click on the graph, and click </w:t>
+      </w:r>
+      <w:r>
+        <w:rPr>
+          <w:b/>
+        </w:rPr>
+        <w:t>Properties</w:t>
       </w:r>
       <w:r>
         <w:t>.</w:t>
-      </w:r>
-    </w:p>
-    <w:p>
-      <w:r>
-        <w:t xml:space="preserve">The </w:t>
-      </w:r>
-      <w:r>
-        <w:rPr>
-          <w:b/>
-        </w:rPr>
-        <w:t>Retention Times</w:t>
-      </w:r>
-      <w:r>
-        <w:t xml:space="preserve"> view should change to show a graph like the one below:</w:t>
-      </w:r>
-    </w:p>
-    <w:p>
-      <w:r>
-        <w:rPr>
-          <w:noProof/>
-        </w:rPr>
-        <w:lastRenderedPageBreak/>
-        <w:drawing>
-          <wp:inline distT="0" distB="0" distL="0" distR="0">
-            <wp:extent cx="5534025" cy="3848100"/>
-            <wp:effectExtent l="0" t="0" r="0" b="0"/>
-            <wp:docPr id="49" name="Picture 49"/>
-            <wp:cNvGraphicFramePr>
-              <a:graphicFrameLocks xmlns:a="http://schemas.openxmlformats.org/drawingml/2006/main" noChangeAspect="1"/>
-            </wp:cNvGraphicFramePr>
-            <a:graphic xmlns:a="http://schemas.openxmlformats.org/drawingml/2006/main">
-              <a:graphicData uri="http://schemas.openxmlformats.org/drawingml/2006/picture">
-                <pic:pic xmlns:pic="http://schemas.openxmlformats.org/drawingml/2006/picture">
-                  <pic:nvPicPr>
-                    <pic:cNvPr id="0" name="Picture 11"/>
-                    <pic:cNvPicPr>
-                      <a:picLocks noChangeAspect="1" noChangeArrowheads="1"/>
-                    </pic:cNvPicPr>
-                  </pic:nvPicPr>
-                  <pic:blipFill>
-                    <a:blip r:embed="rId36">
-                      <a:extLst>
-                        <a:ext uri="{28A0092B-C50C-407E-A947-70E740481C1C}">
-                          <a14:useLocalDpi xmlns:a14="http://schemas.microsoft.com/office/drawing/2010/main" val="0"/>
-                        </a:ext>
-                      </a:extLst>
-                    </a:blip>
-                    <a:srcRect/>
-                    <a:stretch>
-                      <a:fillRect/>
-                    </a:stretch>
-                  </pic:blipFill>
-                  <pic:spPr bwMode="auto">
-                    <a:xfrm>
-                      <a:off x="0" y="0"/>
-                      <a:ext cx="5534025" cy="3848100"/>
-                    </a:xfrm>
-                    <a:prstGeom prst="rect">
-                      <a:avLst/>
-                    </a:prstGeom>
-                    <a:noFill/>
-                    <a:ln>
-                      <a:noFill/>
-                    </a:ln>
-                  </pic:spPr>
-                </pic:pic>
-              </a:graphicData>
-            </a:graphic>
-          </wp:inline>
-        </w:drawing>
-      </w:r>
-    </w:p>
-    <w:p>
-      <w:r>
-        <w:t>If you do not see all three lines shown in the graph above, you can do the following:</w:t>
       </w:r>
     </w:p>
     <w:p>
@@ -5875,27 +5146,6 @@
         </w:numPr>
       </w:pPr>
       <w:r>
-        <w:t xml:space="preserve">Right-click on the graph, and click </w:t>
-      </w:r>
-      <w:r>
-        <w:rPr>
-          <w:b/>
-        </w:rPr>
-        <w:t>Properties</w:t>
-      </w:r>
-      <w:r>
-        <w:t>.</w:t>
-      </w:r>
-    </w:p>
-    <w:p>
-      <w:pPr>
-        <w:pStyle w:val="ListParagraph"/>
-        <w:numPr>
-          <w:ilvl w:val="0"/>
-          <w:numId w:val="35"/>
-        </w:numPr>
-      </w:pPr>
-      <w:r>
         <w:t xml:space="preserve">In the </w:t>
       </w:r>
       <w:r>
@@ -5914,15 +5164,7 @@
         <w:t>Scheduling Graph Properties</w:t>
       </w:r>
       <w:r>
-        <w:t xml:space="preserve"> form, enter ‘2, 5, </w:t>
-      </w:r>
-      <w:proofErr w:type="gramStart"/>
-      <w:r>
-        <w:t>10’</w:t>
-      </w:r>
-      <w:proofErr w:type="gramEnd"/>
-      <w:r>
-        <w:t>.</w:t>
+        <w:t xml:space="preserve"> form, enter ‘2, 5, 10’.</w:t>
       </w:r>
     </w:p>
     <w:p>
@@ -6077,14 +5319,7 @@
               <w:rFonts w:ascii="Cambria Math" w:hAnsi="Cambria Math"/>
               <w:vanish/>
             </w:rPr>
-            <m:t>ror)t ting Options scale.tides to any set of peptides contained in the database, and you can use the tion of 0.99 or hi</m:t>
-          </m:r>
-          <m:r>
-            <w:rPr>
-              <w:rFonts w:ascii="Cambria Math" w:hAnsi="Cambria Math"/>
-              <w:vanish/>
-            </w:rPr>
-            <m:t>gh</m:t>
+            <m:t>ror)t ting Options scale.tides to any set of peptides contained in the database, and you can use the tion of 0.99 or high</m:t>
           </m:r>
           <m:r>
             <w:rPr>
@@ -6226,15 +5461,13 @@
     <w:p>
       <w:r>
         <w:lastRenderedPageBreak/>
-        <w:t xml:space="preserve">The </w:t>
-      </w:r>
-      <w:proofErr w:type="spellStart"/>
-      <w:r>
-        <w:t>iRT</w:t>
-      </w:r>
-      <w:proofErr w:type="spellEnd"/>
-      <w:r>
-        <w:t xml:space="preserve"> method should allow the target peptides for this tutorial to be measured on a 90-minute gradient, within a 5-minute window.  The above graph indicates that this can be done without exceeding about 260 transitions being measured in </w:t>
+        <w:t xml:space="preserve">The iRT method should allow the target peptides for this tutorial to be measured on a 90-minute gradient, within a 5-minute window.  The above graph indicates that this can be </w:t>
+      </w:r>
+      <w:r>
+        <w:t>done without exceeding about 265</w:t>
+      </w:r>
+      <w:r>
+        <w:t xml:space="preserve"> transitions being measured in </w:t>
       </w:r>
       <w:r>
         <w:t>a single</w:t>
@@ -6342,7 +5575,10 @@
         <w:t>Max concurrent transitions</w:t>
       </w:r>
       <w:r>
-        <w:t xml:space="preserve"> field, enter ‘260’.</w:t>
+        <w:t xml:space="preserve"> field, enter ‘265</w:t>
+      </w:r>
+      <w:r>
+        <w:t>’.</w:t>
       </w:r>
     </w:p>
     <w:p>
@@ -6363,12 +5599,13 @@
       <w:r>
         <w:rPr>
           <w:noProof/>
+          <w:lang w:bidi="bo-CN"/>
         </w:rPr>
         <w:drawing>
-          <wp:inline distT="0" distB="0" distL="0" distR="0" wp14:anchorId="533449AF" wp14:editId="2921770B">
+          <wp:inline distT="0" distB="0" distL="0" distR="0" wp14:anchorId="15D3E364" wp14:editId="0189E318">
             <wp:extent cx="3057525" cy="3733800"/>
             <wp:effectExtent l="0" t="0" r="9525" b="0"/>
-            <wp:docPr id="52" name="Picture 52"/>
+            <wp:docPr id="25" name="Picture 25"/>
             <wp:cNvGraphicFramePr>
               <a:graphicFrameLocks xmlns:a="http://schemas.openxmlformats.org/drawingml/2006/main" noChangeAspect="1"/>
             </wp:cNvGraphicFramePr>
@@ -6380,7 +5617,7 @@
                     <pic:cNvPicPr/>
                   </pic:nvPicPr>
                   <pic:blipFill>
-                    <a:blip r:embed="rId37"/>
+                    <a:blip r:embed="rId36"/>
                     <a:stretch>
                       <a:fillRect/>
                     </a:stretch>
@@ -6415,16 +5652,34 @@
         <w:t>Methods:</w:t>
       </w:r>
       <w:r>
-        <w:t xml:space="preserve"> 1” confirms that the transitions can be measured in a single injection with the 5-minute window and no more than 260 concurrent transitions measured at any time.  This may still be a little high for quantitative measurement, but</w:t>
+        <w:t xml:space="preserve"> 1” confirms that the transitions can be measured in a single injection with the 5-mi</w:t>
+      </w:r>
+      <w:r>
+        <w:t>nute window and no more than 265</w:t>
+      </w:r>
+      <w:r>
+        <w:t xml:space="preserve"> concurrent transitions measured at any time.  This may still be a little high for quantitative measurement, but</w:t>
       </w:r>
       <w:r>
         <w:t xml:space="preserve"> it</w:t>
       </w:r>
       <w:r>
-        <w:t xml:space="preserve"> is better than the 335 you needed to measure half as many transitions in 2 injections.  If you preferred, you could lower the number to 130, and see that Skyline indicates this will take 2 in</w:t>
-      </w:r>
-      <w:r>
-        <w:t>jections, or 90 in 3 injections.  But, make sure you set it back to 260 before continuing.</w:t>
+        <w:t xml:space="preserve"> is better than the 335 you needed to measure half as many transitions in 2 injections.  If you preferred, y</w:t>
+      </w:r>
+      <w:r>
+        <w:t>ou could lower the number to 135</w:t>
+      </w:r>
+      <w:r>
+        <w:t>, and see that Skyline indicates this will take 2 in</w:t>
+      </w:r>
+      <w:r>
+        <w:t xml:space="preserve">jections, or 90 in 3 injections.  But, </w:t>
+      </w:r>
+      <w:r>
+        <w:t>make sure you set it back to 265</w:t>
+      </w:r>
+      <w:r>
+        <w:t xml:space="preserve"> before continuing.</w:t>
       </w:r>
     </w:p>
     <w:p>
@@ -6468,19 +5723,9 @@
       <w:r>
         <w:t xml:space="preserve"> field, enter ‘</w:t>
       </w:r>
-      <w:proofErr w:type="spellStart"/>
-      <w:r>
-        <w:t>iRT</w:t>
-      </w:r>
-      <w:proofErr w:type="spellEnd"/>
-      <w:r>
-        <w:t xml:space="preserve"> </w:t>
-      </w:r>
-      <w:proofErr w:type="spellStart"/>
-      <w:r>
-        <w:t>Human+Standard</w:t>
-      </w:r>
-      <w:proofErr w:type="spellEnd"/>
+      <w:r>
+        <w:t>iRT Human+Standard</w:t>
+      </w:r>
       <w:r>
         <w:t>’.</w:t>
       </w:r>
@@ -6511,24 +5756,11 @@
         <w:lastRenderedPageBreak/>
         <w:t>In the Windows Explorer, you can verify that this creates the file ‘</w:t>
       </w:r>
-      <w:proofErr w:type="spellStart"/>
-      <w:r>
-        <w:t>iRT</w:t>
-      </w:r>
-      <w:proofErr w:type="spellEnd"/>
-      <w:r>
-        <w:t xml:space="preserve"> Human+Standard_0001.csv</w:t>
-      </w:r>
-      <w:r>
-        <w:t xml:space="preserve">’ in the </w:t>
-      </w:r>
-      <w:proofErr w:type="spellStart"/>
-      <w:r>
-        <w:t>iRT</w:t>
-      </w:r>
-      <w:proofErr w:type="spellEnd"/>
-      <w:r>
-        <w:t xml:space="preserve"> folder for this tutorial.  In Excel, you can verify that this file contains all 1223 transitions, with scheduling start and end times 5 minutes apart.</w:t>
+      <w:r>
+        <w:t>iRT Human+Standard_0001.csv</w:t>
+      </w:r>
+      <w:r>
+        <w:t>’ in the iRT folder for this tutorial.  In Excel, you can verify that this file contains all 1223 transitions, with scheduling start and end times 5 minutes apart.</w:t>
       </w:r>
     </w:p>
     <w:p>
@@ -6618,15 +5850,7 @@
     </w:p>
     <w:p>
       <w:r>
-        <w:t xml:space="preserve">And now import the data acquired with a method scheduled using </w:t>
-      </w:r>
-      <w:proofErr w:type="spellStart"/>
-      <w:r>
-        <w:t>iRT</w:t>
-      </w:r>
-      <w:proofErr w:type="spellEnd"/>
-      <w:r>
-        <w:t xml:space="preserve"> by doing the following:</w:t>
+        <w:t>And now import the data acquired with a method scheduled using iRT by doing the following:</w:t>
       </w:r>
     </w:p>
     <w:p>
@@ -6720,15 +5944,7 @@
         <w:t>.raw</w:t>
       </w:r>
       <w:r>
-        <w:t xml:space="preserve">’ in the </w:t>
-      </w:r>
-      <w:proofErr w:type="spellStart"/>
-      <w:r>
-        <w:t>iRT</w:t>
-      </w:r>
-      <w:proofErr w:type="spellEnd"/>
-      <w:r>
-        <w:t xml:space="preserve"> folder for this tutorial.</w:t>
+        <w:t>’ in the iRT folder for this tutorial.</w:t>
       </w:r>
     </w:p>
     <w:p>
@@ -6811,13 +6027,14 @@
       <w:r>
         <w:rPr>
           <w:noProof/>
+          <w:lang w:bidi="bo-CN"/>
         </w:rPr>
         <w:lastRenderedPageBreak/>
         <w:drawing>
           <wp:inline distT="0" distB="0" distL="0" distR="0">
-            <wp:extent cx="5534025" cy="3848100"/>
+            <wp:extent cx="5743575" cy="3848100"/>
             <wp:effectExtent l="0" t="0" r="0" b="0"/>
-            <wp:docPr id="54" name="Picture 54"/>
+            <wp:docPr id="17" name="Picture 17"/>
             <wp:cNvGraphicFramePr>
               <a:graphicFrameLocks xmlns:a="http://schemas.openxmlformats.org/drawingml/2006/main" noChangeAspect="1"/>
             </wp:cNvGraphicFramePr>
@@ -6825,7 +6042,203 @@
               <a:graphicData uri="http://schemas.openxmlformats.org/drawingml/2006/picture">
                 <pic:pic xmlns:pic="http://schemas.openxmlformats.org/drawingml/2006/picture">
                   <pic:nvPicPr>
-                    <pic:cNvPr id="0" name="Picture 12"/>
+                    <pic:cNvPr id="0" name="Picture 6"/>
+                    <pic:cNvPicPr>
+                      <a:picLocks noChangeAspect="1" noChangeArrowheads="1"/>
+                    </pic:cNvPicPr>
+                  </pic:nvPicPr>
+                  <pic:blipFill>
+                    <a:blip r:embed="rId37">
+                      <a:extLst>
+                        <a:ext uri="{28A0092B-C50C-407E-A947-70E740481C1C}">
+                          <a14:useLocalDpi xmlns:a14="http://schemas.microsoft.com/office/drawing/2010/main" val="0"/>
+                        </a:ext>
+                      </a:extLst>
+                    </a:blip>
+                    <a:srcRect/>
+                    <a:stretch>
+                      <a:fillRect/>
+                    </a:stretch>
+                  </pic:blipFill>
+                  <pic:spPr bwMode="auto">
+                    <a:xfrm>
+                      <a:off x="0" y="0"/>
+                      <a:ext cx="5743575" cy="3848100"/>
+                    </a:xfrm>
+                    <a:prstGeom prst="rect">
+                      <a:avLst/>
+                    </a:prstGeom>
+                    <a:noFill/>
+                    <a:ln>
+                      <a:noFill/>
+                    </a:ln>
+                  </pic:spPr>
+                </pic:pic>
+              </a:graphicData>
+            </a:graphic>
+          </wp:inline>
+        </w:drawing>
+      </w:r>
+      <w:r>
+        <w:rPr>
+          <w:noProof/>
+        </w:rPr>
+        <w:t xml:space="preserve"> </w:t>
+      </w:r>
+      <w:r>
+        <w:rPr>
+          <w:noProof/>
+        </w:rPr>
+        <w:t xml:space="preserve"> </w:t>
+      </w:r>
+    </w:p>
+    <w:p>
+      <w:r>
+        <w:t>From this graph, it is imme</w:t>
+      </w:r>
+      <w:r>
+        <w:t>diately obvious that there are 2</w:t>
+      </w:r>
+      <w:r>
+        <w:t xml:space="preserve"> outlier peptides</w:t>
+      </w:r>
+      <w:r>
+        <w:t>, which could be caused by miss-integrated peaks in the current data or miss-integrated peaks in the calibration data from which the iRT values were calculated.  In this case, the problem is with the peaks that</w:t>
+      </w:r>
+      <w:r>
+        <w:t xml:space="preserve"> Skyline </w:t>
+      </w:r>
+      <w:r>
+        <w:t>chose automatically</w:t>
+      </w:r>
+      <w:r>
+        <w:t xml:space="preserve"> during the iRT calibration on the 30-minute gradient.</w:t>
+      </w:r>
+      <w:r>
+        <w:t xml:space="preserve">  It is important to note that the data you are viewing was not actually collected with the scheduled method you generated above.  If it had been, the chromatograms for the outlier peptides would mostly not even include the peaks detected here.</w:t>
+      </w:r>
+      <w:r>
+        <w:t xml:space="preserve">  This data was collected with a schedule method created after more thorough review of the calibration data, which you skipped for this tutorial.</w:t>
+      </w:r>
+    </w:p>
+    <w:p>
+      <w:r>
+        <w:t>If you wonder why only one of the</w:t>
+      </w:r>
+      <w:r>
+        <w:t xml:space="preserve"> outlier points is actually the purple color designated for “Outliers” in the legend, it is because the correlation coefficient threshold is not set well for a calculator with correlation this high.  You can do the following to change the correlation threshold:</w:t>
+      </w:r>
+    </w:p>
+    <w:p>
+      <w:pPr>
+        <w:pStyle w:val="ListParagraph"/>
+        <w:numPr>
+          <w:ilvl w:val="0"/>
+          <w:numId w:val="39"/>
+        </w:numPr>
+      </w:pPr>
+      <w:bookmarkStart w:id="2" w:name="OLE_LINK3"/>
+      <w:bookmarkStart w:id="3" w:name="OLE_LINK4"/>
+      <w:r>
+        <w:t xml:space="preserve">Right-click on the </w:t>
+      </w:r>
+      <w:r>
+        <w:rPr>
+          <w:b/>
+        </w:rPr>
+        <w:t>Retention Times</w:t>
+      </w:r>
+      <w:r>
+        <w:t xml:space="preserve"> graph, and click </w:t>
+      </w:r>
+      <w:r>
+        <w:rPr>
+          <w:b/>
+        </w:rPr>
+        <w:t>Set Threshold</w:t>
+      </w:r>
+      <w:r>
+        <w:t>.</w:t>
+      </w:r>
+    </w:p>
+    <w:bookmarkEnd w:id="2"/>
+    <w:bookmarkEnd w:id="3"/>
+    <w:p>
+      <w:pPr>
+        <w:pStyle w:val="ListParagraph"/>
+        <w:numPr>
+          <w:ilvl w:val="0"/>
+          <w:numId w:val="39"/>
+        </w:numPr>
+      </w:pPr>
+      <w:r>
+        <w:t xml:space="preserve">In the </w:t>
+      </w:r>
+      <w:r>
+        <w:rPr>
+          <w:b/>
+        </w:rPr>
+        <w:t>Threshold</w:t>
+      </w:r>
+      <w:r>
+        <w:t xml:space="preserve"> field, enter ‘0.998’.</w:t>
+      </w:r>
+    </w:p>
+    <w:p>
+      <w:pPr>
+        <w:pStyle w:val="ListParagraph"/>
+        <w:numPr>
+          <w:ilvl w:val="0"/>
+          <w:numId w:val="39"/>
+        </w:numPr>
+      </w:pPr>
+      <w:r>
+        <w:t xml:space="preserve">Click the </w:t>
+      </w:r>
+      <w:r>
+        <w:rPr>
+          <w:b/>
+        </w:rPr>
+        <w:t>OK</w:t>
+      </w:r>
+      <w:r>
+        <w:t xml:space="preserve"> button.</w:t>
+      </w:r>
+    </w:p>
+    <w:p>
+      <w:r>
+        <w:t xml:space="preserve">The </w:t>
+      </w:r>
+      <w:r>
+        <w:rPr>
+          <w:b/>
+        </w:rPr>
+        <w:t>Retention Times</w:t>
+      </w:r>
+      <w:r>
+        <w:t xml:space="preserve"> graph should now look like:</w:t>
+      </w:r>
+    </w:p>
+    <w:p>
+      <w:r>
+        <w:rPr>
+          <w:noProof/>
+          <w:lang w:bidi="bo-CN"/>
+        </w:rPr>
+        <w:lastRenderedPageBreak/>
+        <w:drawing>
+          <wp:inline distT="0" distB="0" distL="0" distR="0">
+            <wp:extent cx="5743575" cy="3848100"/>
+            <wp:effectExtent l="0" t="0" r="0" b="0"/>
+            <wp:docPr id="18" name="Picture 18"/>
+            <wp:cNvGraphicFramePr>
+              <a:graphicFrameLocks xmlns:a="http://schemas.openxmlformats.org/drawingml/2006/main" noChangeAspect="1"/>
+            </wp:cNvGraphicFramePr>
+            <a:graphic xmlns:a="http://schemas.openxmlformats.org/drawingml/2006/main">
+              <a:graphicData uri="http://schemas.openxmlformats.org/drawingml/2006/picture">
+                <pic:pic xmlns:pic="http://schemas.openxmlformats.org/drawingml/2006/picture">
+                  <pic:nvPicPr>
+                    <pic:cNvPr id="0" name="Picture 7"/>
                     <pic:cNvPicPr>
                       <a:picLocks noChangeAspect="1" noChangeArrowheads="1"/>
                     </pic:cNvPicPr>
@@ -6846,7 +6259,7 @@
                   <pic:spPr bwMode="auto">
                     <a:xfrm>
                       <a:off x="0" y="0"/>
-                      <a:ext cx="5534025" cy="3848100"/>
+                      <a:ext cx="5743575" cy="3848100"/>
                     </a:xfrm>
                     <a:prstGeom prst="rect">
                       <a:avLst/>
@@ -6862,167 +6275,132 @@
           </wp:inline>
         </w:drawing>
       </w:r>
+    </w:p>
+    <w:p>
+      <w:r>
+        <w:t xml:space="preserve">You can </w:t>
+      </w:r>
+      <w:r>
+        <w:t xml:space="preserve">now </w:t>
+      </w:r>
+      <w:r>
+        <w:t xml:space="preserve">click on each outlier point, causing Skyline to select it in the peptide view.  Then, press Esc to give focus back to the main window, and Ctrl-C to copy the peptide label.  You can either collect these in a separate editor for later review, or open a second instance of Skyline on the ‘iRT Human+Standard Calibrate.sky’ file you created earlier.  You can then use the </w:t>
+      </w:r>
+      <w:r>
+        <w:rPr>
+          <w:b/>
+        </w:rPr>
+        <w:t>Find</w:t>
+      </w:r>
+      <w:r>
+        <w:t xml:space="preserve"> form to review these 2</w:t>
+      </w:r>
+      <w:r>
+        <w:t xml:space="preserve"> peptides:</w:t>
+      </w:r>
+    </w:p>
+    <w:p>
+      <w:r>
+        <w:t>EVVEEAENGR</w:t>
+      </w:r>
+      <w:r>
+        <w:br/>
+        <w:t>LLADQAEAR</w:t>
+      </w:r>
+    </w:p>
+    <w:p>
+      <w:r>
+        <w:t>In both cases it is pretty hard to see anything you could confidently identify as the peptide of interest in the calibration data</w:t>
+      </w:r>
+      <w:r>
+        <w:t>.  This does illustrate why you should be as careful as possible in your calibration runs.</w:t>
+      </w:r>
+    </w:p>
+    <w:p>
+      <w:r>
+        <w:t>You could now recalculate the iRT values for all of the peptides in this document based on this more accurate data, which used labeled reference peptides to ensure correct peak picking.</w:t>
+      </w:r>
+      <w:r>
+        <w:t xml:space="preserve">  You would simply repeat the calibration steps outlined above, and when asked, choose to </w:t>
+      </w:r>
+      <w:r>
+        <w:rPr>
+          <w:b/>
+        </w:rPr>
+        <w:t>Replace existing values</w:t>
+      </w:r>
+      <w:r>
+        <w:t>.</w:t>
+      </w:r>
+      <w:r>
+        <w:t xml:space="preserve">  In this tutorial, however,</w:t>
+      </w:r>
+      <w:r>
+        <w:t xml:space="preserve"> you can get rid of the incorrectly calibrated peptides by doing the following:</w:t>
+      </w:r>
+    </w:p>
+    <w:p>
+      <w:pPr>
+        <w:pStyle w:val="ListParagraph"/>
+        <w:numPr>
+          <w:ilvl w:val="0"/>
+          <w:numId w:val="45"/>
+        </w:numPr>
+      </w:pPr>
+      <w:r>
+        <w:t xml:space="preserve">Right-click on the </w:t>
+      </w:r>
+      <w:r>
+        <w:rPr>
+          <w:b/>
+        </w:rPr>
+        <w:t>Retention Times</w:t>
+      </w:r>
+      <w:r>
+        <w:t xml:space="preserve"> graph, and click </w:t>
+      </w:r>
+      <w:r>
+        <w:rPr>
+          <w:b/>
+        </w:rPr>
+        <w:t>Remove Outliers</w:t>
+      </w:r>
+      <w:r>
+        <w:t>.</w:t>
+      </w:r>
+    </w:p>
+    <w:p>
+      <w:r>
+        <w:t xml:space="preserve">The </w:t>
+      </w:r>
+      <w:r>
+        <w:t>2</w:t>
+      </w:r>
+      <w:r>
+        <w:t xml:space="preserve"> </w:t>
+      </w:r>
+      <w:r>
+        <w:t xml:space="preserve">outliers should be removed from the graph, and the number of peptides should be reduced by </w:t>
+      </w:r>
+      <w:r>
+        <w:t>2 to 156</w:t>
+      </w:r>
+      <w:r>
+        <w:t>.</w:t>
+      </w:r>
+    </w:p>
+    <w:p>
       <w:r>
         <w:rPr>
           <w:noProof/>
-        </w:rPr>
-        <w:t xml:space="preserve"> </w:t>
-      </w:r>
-      <w:r>
-        <w:rPr>
-          <w:noProof/>
-        </w:rPr>
-        <w:t xml:space="preserve"> </w:t>
-      </w:r>
-    </w:p>
-    <w:p>
-      <w:r>
-        <w:t>From this graph, it is immediately obvious that there are 6 outlier peptides</w:t>
-      </w:r>
-      <w:r>
-        <w:t xml:space="preserve">, which could be caused by miss-integrated peaks in the current data or miss-integrated peaks in the calibration data from which the </w:t>
-      </w:r>
-      <w:proofErr w:type="spellStart"/>
-      <w:r>
-        <w:t>iRT</w:t>
-      </w:r>
-      <w:proofErr w:type="spellEnd"/>
-      <w:r>
-        <w:t xml:space="preserve"> values were calculated.  In this case, the problem is with the peaks that</w:t>
-      </w:r>
-      <w:r>
-        <w:t xml:space="preserve"> Skyline </w:t>
-      </w:r>
-      <w:r>
-        <w:t>chose automatically</w:t>
-      </w:r>
-      <w:r>
-        <w:t xml:space="preserve"> during the </w:t>
-      </w:r>
-      <w:proofErr w:type="spellStart"/>
-      <w:r>
-        <w:t>iRT</w:t>
-      </w:r>
-      <w:proofErr w:type="spellEnd"/>
-      <w:r>
-        <w:t xml:space="preserve"> calibration on the 30-minute gradient.</w:t>
-      </w:r>
-      <w:r>
-        <w:t xml:space="preserve">  It is important to note that the data you are viewing was not actually collected with the scheduled method you generated above.  If it had been, the chromatograms for the outlier peptides would mostly not even include the peaks detected here.</w:t>
-      </w:r>
-      <w:r>
-        <w:t xml:space="preserve">  This data was collected with a schedule method created after more thorough review of the calibration data, which you skipped for this tutorial.</w:t>
-      </w:r>
-    </w:p>
-    <w:p>
-      <w:r>
-        <w:t>If you wonder why only one of the</w:t>
-      </w:r>
-      <w:r>
-        <w:t xml:space="preserve"> outlier points is actually the purple color designated for “Outliers” in the legend, it is because the correlation coefficient threshold is not set well for a calculator with correlation this high.  You can do the following to change the correlation threshold:</w:t>
-      </w:r>
-    </w:p>
-    <w:p>
-      <w:pPr>
-        <w:pStyle w:val="ListParagraph"/>
-        <w:numPr>
-          <w:ilvl w:val="0"/>
-          <w:numId w:val="39"/>
-        </w:numPr>
-      </w:pPr>
-      <w:bookmarkStart w:id="2" w:name="OLE_LINK3"/>
-      <w:bookmarkStart w:id="3" w:name="OLE_LINK4"/>
-      <w:r>
-        <w:t xml:space="preserve">Right-click on the </w:t>
-      </w:r>
-      <w:r>
-        <w:rPr>
-          <w:b/>
-        </w:rPr>
-        <w:t>Retention Times</w:t>
-      </w:r>
-      <w:r>
-        <w:t xml:space="preserve"> graph, and click </w:t>
-      </w:r>
-      <w:r>
-        <w:rPr>
-          <w:b/>
-        </w:rPr>
-        <w:t>Set Threshold</w:t>
-      </w:r>
-      <w:r>
-        <w:t>.</w:t>
-      </w:r>
-    </w:p>
-    <w:bookmarkEnd w:id="2"/>
-    <w:bookmarkEnd w:id="3"/>
-    <w:p>
-      <w:pPr>
-        <w:pStyle w:val="ListParagraph"/>
-        <w:numPr>
-          <w:ilvl w:val="0"/>
-          <w:numId w:val="39"/>
-        </w:numPr>
-      </w:pPr>
-      <w:r>
-        <w:t xml:space="preserve">In the </w:t>
-      </w:r>
-      <w:r>
-        <w:rPr>
-          <w:b/>
-        </w:rPr>
-        <w:t>Threshold</w:t>
-      </w:r>
-      <w:r>
-        <w:t xml:space="preserve"> field, enter ‘0.998’.</w:t>
-      </w:r>
-    </w:p>
-    <w:p>
-      <w:pPr>
-        <w:pStyle w:val="ListParagraph"/>
-        <w:numPr>
-          <w:ilvl w:val="0"/>
-          <w:numId w:val="39"/>
-        </w:numPr>
-      </w:pPr>
-      <w:r>
-        <w:t xml:space="preserve">Click the </w:t>
-      </w:r>
-      <w:r>
-        <w:rPr>
-          <w:b/>
-        </w:rPr>
-        <w:t>OK</w:t>
-      </w:r>
-      <w:r>
-        <w:t xml:space="preserve"> button.</w:t>
-      </w:r>
-    </w:p>
-    <w:p>
-      <w:r>
-        <w:t xml:space="preserve">The </w:t>
-      </w:r>
-      <w:r>
-        <w:rPr>
-          <w:b/>
-        </w:rPr>
-        <w:t>Retention Times</w:t>
-      </w:r>
-      <w:r>
-        <w:t xml:space="preserve"> graph should now look like:</w:t>
-      </w:r>
-    </w:p>
-    <w:p>
-      <w:r>
-        <w:rPr>
-          <w:noProof/>
+          <w:lang w:bidi="bo-CN"/>
         </w:rPr>
         <w:lastRenderedPageBreak/>
         <w:drawing>
           <wp:inline distT="0" distB="0" distL="0" distR="0">
-            <wp:extent cx="5534025" cy="3848100"/>
+            <wp:extent cx="5743575" cy="3848100"/>
             <wp:effectExtent l="0" t="0" r="0" b="0"/>
-            <wp:docPr id="56" name="Picture 56"/>
+            <wp:docPr id="19" name="Picture 19"/>
             <wp:cNvGraphicFramePr>
               <a:graphicFrameLocks xmlns:a="http://schemas.openxmlformats.org/drawingml/2006/main" noChangeAspect="1"/>
             </wp:cNvGraphicFramePr>
@@ -7030,7 +6408,7 @@
               <a:graphicData uri="http://schemas.openxmlformats.org/drawingml/2006/picture">
                 <pic:pic xmlns:pic="http://schemas.openxmlformats.org/drawingml/2006/picture">
                   <pic:nvPicPr>
-                    <pic:cNvPr id="0" name="Picture 13"/>
+                    <pic:cNvPr id="0" name="Picture 8"/>
                     <pic:cNvPicPr>
                       <a:picLocks noChangeAspect="1" noChangeArrowheads="1"/>
                     </pic:cNvPicPr>
@@ -7051,7 +6429,7 @@
                   <pic:spPr bwMode="auto">
                     <a:xfrm>
                       <a:off x="0" y="0"/>
-                      <a:ext cx="5534025" cy="3848100"/>
+                      <a:ext cx="5743575" cy="3848100"/>
                     </a:xfrm>
                     <a:prstGeom prst="rect">
                       <a:avLst/>
@@ -7070,286 +6448,52 @@
     </w:p>
     <w:p>
       <w:r>
-        <w:t xml:space="preserve">You can </w:t>
-      </w:r>
-      <w:r>
-        <w:t xml:space="preserve">now </w:t>
-      </w:r>
-      <w:r>
-        <w:t>click on each outlier point, causing Skyline to select it in the peptide view.  Then, press Esc to give focus back to the main window, and Ctrl-C to copy the peptide label.  You can either collect these in a separate editor for later review, or open a second instance of Skyline on the ‘</w:t>
-      </w:r>
-      <w:proofErr w:type="spellStart"/>
-      <w:r>
-        <w:t>iRT</w:t>
-      </w:r>
-      <w:proofErr w:type="spellEnd"/>
-      <w:r>
-        <w:t xml:space="preserve"> </w:t>
-      </w:r>
-      <w:proofErr w:type="spellStart"/>
-      <w:r>
-        <w:t>Human+Standard</w:t>
-      </w:r>
-      <w:proofErr w:type="spellEnd"/>
-      <w:r>
-        <w:t xml:space="preserve"> </w:t>
-      </w:r>
-      <w:proofErr w:type="spellStart"/>
-      <w:r>
-        <w:t>Calibrate.sky</w:t>
-      </w:r>
-      <w:proofErr w:type="spellEnd"/>
-      <w:r>
-        <w:t xml:space="preserve">’ file you created earlier.  You can then use the </w:t>
-      </w:r>
-      <w:r>
-        <w:rPr>
-          <w:b/>
-        </w:rPr>
-        <w:t>Find</w:t>
-      </w:r>
-      <w:r>
-        <w:t xml:space="preserve"> form to review these 6 peptides:</w:t>
-      </w:r>
-    </w:p>
-    <w:p>
-      <w:r>
-        <w:t>LFVQDLATR</w:t>
-      </w:r>
-      <w:r>
-        <w:br/>
-        <w:t>LLGQFTLIGIPPAPR</w:t>
-      </w:r>
-      <w:r>
-        <w:br/>
-        <w:t>IIEPSLR</w:t>
-      </w:r>
-      <w:r>
-        <w:br/>
-        <w:t>YLIANATNPESK</w:t>
-      </w:r>
-      <w:r>
-        <w:br/>
-        <w:t>EVVEEAENGR</w:t>
-      </w:r>
-      <w:r>
-        <w:br/>
-        <w:t>LLADQAEAR</w:t>
-      </w:r>
-    </w:p>
-    <w:p>
-      <w:r>
-        <w:t>In 4</w:t>
-      </w:r>
-      <w:r>
-        <w:t xml:space="preserve"> of these</w:t>
-      </w:r>
-      <w:r>
-        <w:t>, you will find a better peak choice, while in the other 2, no best peak is obvious.  Had you done a careful review of all of the data, you probably would</w:t>
-      </w:r>
-      <w:r>
-        <w:t xml:space="preserve"> have caught these, correcting the 4 and deleting the 2.  This does illustrate why you should be as careful as possible in your calibration runs.</w:t>
-      </w:r>
-    </w:p>
-    <w:p>
-      <w:r>
-        <w:t xml:space="preserve">You could now recalculate the </w:t>
-      </w:r>
-      <w:proofErr w:type="spellStart"/>
-      <w:r>
-        <w:t>iRT</w:t>
-      </w:r>
-      <w:proofErr w:type="spellEnd"/>
-      <w:r>
-        <w:t xml:space="preserve"> values for all of the peptides in this document based on this more accurate data, which used labeled reference peptides to ensure correct peak picking.</w:t>
-      </w:r>
-      <w:r>
-        <w:t xml:space="preserve">  You would simply repeat the calibration steps outlined above, and when asked, choose to </w:t>
-      </w:r>
-      <w:proofErr w:type="gramStart"/>
-      <w:r>
-        <w:rPr>
-          <w:b/>
-        </w:rPr>
-        <w:t>Replace</w:t>
-      </w:r>
-      <w:proofErr w:type="gramEnd"/>
-      <w:r>
-        <w:rPr>
-          <w:b/>
-        </w:rPr>
-        <w:t xml:space="preserve"> existing values</w:t>
-      </w:r>
-      <w:r>
-        <w:t>.</w:t>
-      </w:r>
-      <w:r>
-        <w:t xml:space="preserve">  In this tutorial, however,</w:t>
-      </w:r>
-      <w:r>
-        <w:t xml:space="preserve"> you can get rid of the incorrectly calibrated peptides by doing the following:</w:t>
-      </w:r>
-    </w:p>
-    <w:p>
-      <w:pPr>
-        <w:pStyle w:val="ListParagraph"/>
-        <w:numPr>
-          <w:ilvl w:val="0"/>
-          <w:numId w:val="45"/>
-        </w:numPr>
-      </w:pPr>
-      <w:r>
-        <w:t xml:space="preserve">Right-click on the </w:t>
-      </w:r>
-      <w:r>
-        <w:rPr>
-          <w:b/>
-        </w:rPr>
-        <w:t>Retention Times</w:t>
-      </w:r>
-      <w:r>
-        <w:t xml:space="preserve"> </w:t>
-      </w:r>
-      <w:proofErr w:type="gramStart"/>
-      <w:r>
-        <w:t>graph</w:t>
-      </w:r>
-      <w:proofErr w:type="gramEnd"/>
-      <w:r>
-        <w:t xml:space="preserve">, and click </w:t>
-      </w:r>
-      <w:r>
-        <w:rPr>
-          <w:b/>
-        </w:rPr>
-        <w:t>Remove Outliers</w:t>
-      </w:r>
-      <w:r>
-        <w:t>.</w:t>
-      </w:r>
-    </w:p>
-    <w:p>
-      <w:r>
-        <w:lastRenderedPageBreak/>
-        <w:t xml:space="preserve">The </w:t>
-      </w:r>
-      <w:r>
-        <w:t xml:space="preserve">6 </w:t>
-      </w:r>
-      <w:r>
-        <w:t>outliers should be removed from the graph, and the number of peptides should be reduced by 6 to 152.</w:t>
-      </w:r>
-    </w:p>
-    <w:p>
-      <w:r>
-        <w:rPr>
+        <w:t xml:space="preserve">Note that the linear equation named ‘Predictor’ in the graph above is being automatically calculated by Skyline using a regression of the measured times of the standard peptides in this </w:t>
+      </w:r>
+      <w:r>
+        <w:t>document by their iRT values</w:t>
+      </w:r>
+      <w:r>
+        <w:t xml:space="preserve">, as it was directed to do when the </w:t>
+      </w:r>
+      <w:r>
+        <w:rPr>
+          <w:b/>
+        </w:rPr>
+        <w:t>Auto-calculate regression</w:t>
+      </w:r>
+      <w:r>
+        <w:t xml:space="preserve"> checkbox was checked in the </w:t>
+      </w:r>
+      <w:r>
+        <w:rPr>
+          <w:b/>
+        </w:rPr>
+        <w:t>Edit Retention Time Predictor</w:t>
+      </w:r>
+      <w:r>
+        <w:t xml:space="preserve"> form.</w:t>
+      </w:r>
+    </w:p>
+    <w:p>
+      <w:r>
+        <w:t xml:space="preserve">Now click in the peptide view, and use the down-arrow key to review the peptide chromatograms. </w:t>
+      </w:r>
+      <w:r>
+        <w:t xml:space="preserve">  Skyline will present graphs like the one below:</w:t>
+      </w:r>
+    </w:p>
+    <w:p>
+      <w:pPr>
+        <w:rPr>
+          <w:b/>
+        </w:rPr>
+      </w:pPr>
+      <w:r>
+        <w:rPr>
+          <w:b/>
           <w:noProof/>
-        </w:rPr>
-        <w:drawing>
-          <wp:inline distT="0" distB="0" distL="0" distR="0">
-            <wp:extent cx="5534025" cy="3848100"/>
-            <wp:effectExtent l="0" t="0" r="0" b="0"/>
-            <wp:docPr id="57" name="Picture 57"/>
-            <wp:cNvGraphicFramePr>
-              <a:graphicFrameLocks xmlns:a="http://schemas.openxmlformats.org/drawingml/2006/main" noChangeAspect="1"/>
-            </wp:cNvGraphicFramePr>
-            <a:graphic xmlns:a="http://schemas.openxmlformats.org/drawingml/2006/main">
-              <a:graphicData uri="http://schemas.openxmlformats.org/drawingml/2006/picture">
-                <pic:pic xmlns:pic="http://schemas.openxmlformats.org/drawingml/2006/picture">
-                  <pic:nvPicPr>
-                    <pic:cNvPr id="0" name="Picture 14"/>
-                    <pic:cNvPicPr>
-                      <a:picLocks noChangeAspect="1" noChangeArrowheads="1"/>
-                    </pic:cNvPicPr>
-                  </pic:nvPicPr>
-                  <pic:blipFill>
-                    <a:blip r:embed="rId40">
-                      <a:extLst>
-                        <a:ext uri="{28A0092B-C50C-407E-A947-70E740481C1C}">
-                          <a14:useLocalDpi xmlns:a14="http://schemas.microsoft.com/office/drawing/2010/main" val="0"/>
-                        </a:ext>
-                      </a:extLst>
-                    </a:blip>
-                    <a:srcRect/>
-                    <a:stretch>
-                      <a:fillRect/>
-                    </a:stretch>
-                  </pic:blipFill>
-                  <pic:spPr bwMode="auto">
-                    <a:xfrm>
-                      <a:off x="0" y="0"/>
-                      <a:ext cx="5534025" cy="3848100"/>
-                    </a:xfrm>
-                    <a:prstGeom prst="rect">
-                      <a:avLst/>
-                    </a:prstGeom>
-                    <a:noFill/>
-                    <a:ln>
-                      <a:noFill/>
-                    </a:ln>
-                  </pic:spPr>
-                </pic:pic>
-              </a:graphicData>
-            </a:graphic>
-          </wp:inline>
-        </w:drawing>
-      </w:r>
-    </w:p>
-    <w:p>
-      <w:r>
-        <w:t xml:space="preserve">Note that the linear equation named ‘Predictor’ in the graph above is being automatically calculated by Skyline using a regression of the measured times of the standard peptides in this </w:t>
-      </w:r>
-      <w:r>
-        <w:t xml:space="preserve">document by their </w:t>
-      </w:r>
-      <w:proofErr w:type="spellStart"/>
-      <w:r>
-        <w:t>iRT</w:t>
-      </w:r>
-      <w:proofErr w:type="spellEnd"/>
-      <w:r>
-        <w:t xml:space="preserve"> values</w:t>
-      </w:r>
-      <w:r>
-        <w:t xml:space="preserve">, as it was directed to do when the </w:t>
-      </w:r>
-      <w:r>
-        <w:rPr>
-          <w:b/>
-        </w:rPr>
-        <w:t>Auto-calculate regression</w:t>
-      </w:r>
-      <w:r>
-        <w:t xml:space="preserve"> checkbox was checked in the </w:t>
-      </w:r>
-      <w:r>
-        <w:rPr>
-          <w:b/>
-        </w:rPr>
-        <w:t>Edit Retention Time Predictor</w:t>
-      </w:r>
-      <w:r>
-        <w:t xml:space="preserve"> form.</w:t>
-      </w:r>
-    </w:p>
-    <w:p>
-      <w:r>
-        <w:t xml:space="preserve">Now click in the peptide view, and use the down-arrow key to review the peptide chromatograms. </w:t>
-      </w:r>
-      <w:r>
-        <w:t xml:space="preserve">  Skyline will present graphs like the one below:</w:t>
-      </w:r>
-    </w:p>
-    <w:p>
-      <w:pPr>
-        <w:rPr>
-          <w:b/>
-        </w:rPr>
-      </w:pPr>
-      <w:r>
-        <w:rPr>
-          <w:b/>
-          <w:noProof/>
+          <w:lang w:bidi="bo-CN"/>
         </w:rPr>
         <w:lastRenderedPageBreak/>
         <w:drawing>
@@ -7370,7 +6514,7 @@
                     </pic:cNvPicPr>
                   </pic:nvPicPr>
                   <pic:blipFill>
-                    <a:blip r:embed="rId41">
+                    <a:blip r:embed="rId40">
                       <a:extLst>
                         <a:ext uri="{28A0092B-C50C-407E-A947-70E740481C1C}">
                           <a14:useLocalDpi xmlns:a14="http://schemas.microsoft.com/office/drawing/2010/main" val="0"/>
@@ -7465,120 +6609,48 @@
         <w:pStyle w:val="Heading1"/>
       </w:pPr>
       <w:r>
-        <w:t xml:space="preserve">Calculating </w:t>
-      </w:r>
-      <w:proofErr w:type="spellStart"/>
-      <w:r>
-        <w:t>iRT</w:t>
-      </w:r>
-      <w:proofErr w:type="spellEnd"/>
-      <w:r>
-        <w:t xml:space="preserve"> Values from MS/MS Spectra</w:t>
-      </w:r>
-    </w:p>
-    <w:p>
-      <w:r>
-        <w:t xml:space="preserve">If you collect data independent acquisition (DDA) runs that include the standard peptides for your </w:t>
-      </w:r>
-      <w:proofErr w:type="spellStart"/>
-      <w:r>
-        <w:t>iRT</w:t>
-      </w:r>
-      <w:proofErr w:type="spellEnd"/>
-      <w:r>
-        <w:t xml:space="preserve"> calculator at a high enough concentration that they are reliably sampled</w:t>
+        <w:t>Calculating iRT Values from MS/MS Spectra</w:t>
+      </w:r>
+    </w:p>
+    <w:p>
+      <w:r>
+        <w:t>If you collect data independent acquisition (DDA) runs that include the standard peptides for your iRT calculator at a high enough concentration that they are reliably sampled</w:t>
       </w:r>
       <w:r>
         <w:t xml:space="preserve"> and identified</w:t>
       </w:r>
       <w:r>
-        <w:t xml:space="preserve">, you can use the resulting data to calculate </w:t>
-      </w:r>
-      <w:proofErr w:type="spellStart"/>
-      <w:r>
-        <w:t>iRT</w:t>
-      </w:r>
-      <w:proofErr w:type="spellEnd"/>
-      <w:r>
-        <w:t xml:space="preserve"> values in much the same way you did with SRM data.</w:t>
-      </w:r>
-      <w:r>
-        <w:t xml:space="preserve">  These </w:t>
-      </w:r>
-      <w:proofErr w:type="spellStart"/>
-      <w:r>
-        <w:t>iRT</w:t>
-      </w:r>
-      <w:proofErr w:type="spellEnd"/>
-      <w:r>
-        <w:t xml:space="preserve"> values will be less accurate, on average, because they are based on scan times which may have occurred anywhere on the</w:t>
+        <w:t>, you can use the resulting data to calculate iRT values in much the same way you did with SRM data.</w:t>
+      </w:r>
+      <w:r>
+        <w:t xml:space="preserve">  These iRT values will be less accurate, on average, because they are based on scan times which may have occurred anywhere on the</w:t>
       </w:r>
       <w:r>
         <w:t xml:space="preserve"> peptide elution peak.</w:t>
       </w:r>
       <w:r>
-        <w:t xml:space="preserve">  Scan-based </w:t>
-      </w:r>
-      <w:proofErr w:type="spellStart"/>
-      <w:r>
-        <w:t>iRT</w:t>
-      </w:r>
-      <w:proofErr w:type="spellEnd"/>
-      <w:r>
-        <w:t xml:space="preserve"> values can, however, be used to transition directly from DDA discovery experiments to scheduled SRM, saving quite a bit of instrument time in the process.</w:t>
+        <w:t xml:space="preserve">  Scan-based iRT values can, however, be used to transition directly from DDA discovery experiments to scheduled SRM, saving quite a bit of instrument time in the process.</w:t>
       </w:r>
     </w:p>
     <w:p>
       <w:r>
         <w:lastRenderedPageBreak/>
-        <w:t xml:space="preserve">In the </w:t>
-      </w:r>
-      <w:proofErr w:type="spellStart"/>
-      <w:r>
-        <w:t>iRT</w:t>
-      </w:r>
-      <w:proofErr w:type="spellEnd"/>
-      <w:r>
-        <w:t xml:space="preserve"> folder for this tutorial, you will find a </w:t>
-      </w:r>
-      <w:r>
-        <w:t>sub-folder ‘</w:t>
-      </w:r>
-      <w:proofErr w:type="spellStart"/>
-      <w:r>
-        <w:t>Yeast+Standard</w:t>
-      </w:r>
-      <w:proofErr w:type="spellEnd"/>
-      <w:r>
-        <w:t xml:space="preserve">’, which contains a spectral library ‘Yeast_iRT_C18_0_00001.blib’.  This spectral library was built from SEQUEST peptide search results on two DDA runs </w:t>
+        <w:t xml:space="preserve">In the iRT folder for this tutorial, you will find a </w:t>
+      </w:r>
+      <w:r>
+        <w:t xml:space="preserve">sub-folder ‘Yeast+Standard’, which contains a spectral library ‘Yeast_iRT_C18_0_00001.blib’.  This spectral library was built from SEQUEST peptide search results on two DDA runs </w:t>
       </w:r>
       <w:r>
         <w:t>of</w:t>
       </w:r>
       <w:r>
-        <w:t xml:space="preserve"> a yeast lysate with the </w:t>
-      </w:r>
-      <w:proofErr w:type="spellStart"/>
-      <w:r>
-        <w:t>Biognosys</w:t>
-      </w:r>
-      <w:proofErr w:type="spellEnd"/>
-      <w:r>
-        <w:t xml:space="preserve"> RT standard mix added.</w:t>
+        <w:t xml:space="preserve"> a yeast lysate with the Biognosys RT standard mix added.</w:t>
       </w:r>
       <w:r>
         <w:t xml:space="preserve"> </w:t>
       </w:r>
       <w:r>
-        <w:t xml:space="preserve">  As you will see below, once you have enough peptides in your </w:t>
-      </w:r>
-      <w:proofErr w:type="spellStart"/>
-      <w:r>
-        <w:t>iRT</w:t>
-      </w:r>
-      <w:proofErr w:type="spellEnd"/>
-      <w:r>
-        <w:t xml:space="preserve"> database, you will not always need to have the standard peptides included in </w:t>
+        <w:t xml:space="preserve">  As you will see below, once you have enough peptides in your iRT database, you will not always need to have the standard peptides included in </w:t>
       </w:r>
       <w:r>
         <w:t>the data</w:t>
@@ -7587,15 +6659,7 @@
         <w:t xml:space="preserve"> you import</w:t>
       </w:r>
       <w:r>
-        <w:t xml:space="preserve">.  You will, however, need to use the </w:t>
-      </w:r>
-      <w:proofErr w:type="spellStart"/>
-      <w:r>
-        <w:t>BiblioSpec</w:t>
-      </w:r>
-      <w:proofErr w:type="spellEnd"/>
-      <w:r>
-        <w:t xml:space="preserve"> library format which Skyline builds.</w:t>
+        <w:t>.  You will, however, need to use the BiblioSpec library format which Skyline builds.</w:t>
       </w:r>
       <w:r>
         <w:t xml:space="preserve">  Other formats, do not maintain separate retention times for separate mass spec runs, and so make it impossible to perform regression on sets of retention times with identical chromatography.</w:t>
@@ -7606,15 +6670,7 @@
         <w:t>Y</w:t>
       </w:r>
       <w:r>
-        <w:t xml:space="preserve">ou can add </w:t>
-      </w:r>
-      <w:proofErr w:type="spellStart"/>
-      <w:r>
-        <w:t>iRT</w:t>
-      </w:r>
-      <w:proofErr w:type="spellEnd"/>
-      <w:r>
-        <w:t xml:space="preserve"> values for the peptide spectrum matches in this library by doing the following:</w:t>
+        <w:t>ou can add iRT values for the peptide spectrum matches in this library by doing the following:</w:t>
       </w:r>
     </w:p>
     <w:p>
@@ -7680,21 +6736,7 @@
         <w:rPr>
           <w:b/>
         </w:rPr>
-        <w:t xml:space="preserve">Edit </w:t>
-      </w:r>
-      <w:proofErr w:type="spellStart"/>
-      <w:r>
-        <w:rPr>
-          <w:b/>
-        </w:rPr>
-        <w:t>iRT</w:t>
-      </w:r>
-      <w:proofErr w:type="spellEnd"/>
-      <w:r>
-        <w:rPr>
-          <w:b/>
-        </w:rPr>
-        <w:t xml:space="preserve"> Calculator</w:t>
+        <w:t>Edit iRT Calculator</w:t>
       </w:r>
       <w:r>
         <w:t xml:space="preserve"> form, and click </w:t>
@@ -7784,23 +6826,7 @@
         </w:numPr>
       </w:pPr>
       <w:r>
-        <w:t>Double-click the ‘</w:t>
-      </w:r>
-      <w:proofErr w:type="spellStart"/>
-      <w:r>
-        <w:t>Yeast+Standard</w:t>
-      </w:r>
-      <w:proofErr w:type="spellEnd"/>
-      <w:r>
-        <w:t>’ subfolder of the ‘</w:t>
-      </w:r>
-      <w:proofErr w:type="spellStart"/>
-      <w:r>
-        <w:t>iRT</w:t>
-      </w:r>
-      <w:proofErr w:type="spellEnd"/>
-      <w:r>
-        <w:t>’ folder.</w:t>
+        <w:t>Double-click the ‘Yeast+Standard’ subfolder of the ‘iRT’ folder.</w:t>
       </w:r>
     </w:p>
     <w:p>
@@ -7848,12 +6874,83 @@
       <w:r>
         <w:rPr>
           <w:noProof/>
+          <w:lang w:bidi="bo-CN"/>
         </w:rPr>
         <w:drawing>
-          <wp:inline distT="0" distB="0" distL="0" distR="0" wp14:anchorId="431B560C" wp14:editId="2369FC70">
+          <wp:inline distT="0" distB="0" distL="0" distR="0" wp14:anchorId="3137D77E" wp14:editId="71650933">
             <wp:extent cx="3743325" cy="2447925"/>
             <wp:effectExtent l="0" t="0" r="9525" b="9525"/>
-            <wp:docPr id="60" name="Picture 60"/>
+            <wp:docPr id="20" name="Picture 20"/>
+            <wp:cNvGraphicFramePr>
+              <a:graphicFrameLocks xmlns:a="http://schemas.openxmlformats.org/drawingml/2006/main" noChangeAspect="1"/>
+            </wp:cNvGraphicFramePr>
+            <a:graphic xmlns:a="http://schemas.openxmlformats.org/drawingml/2006/main">
+              <a:graphicData uri="http://schemas.openxmlformats.org/drawingml/2006/picture">
+                <pic:pic xmlns:pic="http://schemas.openxmlformats.org/drawingml/2006/picture">
+                  <pic:nvPicPr>
+                    <pic:cNvPr id="0" name=""/>
+                    <pic:cNvPicPr/>
+                  </pic:nvPicPr>
+                  <pic:blipFill>
+                    <a:blip r:embed="rId41"/>
+                    <a:stretch>
+                      <a:fillRect/>
+                    </a:stretch>
+                  </pic:blipFill>
+                  <pic:spPr>
+                    <a:xfrm>
+                      <a:off x="0" y="0"/>
+                      <a:ext cx="3743325" cy="2447925"/>
+                    </a:xfrm>
+                    <a:prstGeom prst="rect">
+                      <a:avLst/>
+                    </a:prstGeom>
+                  </pic:spPr>
+                </pic:pic>
+              </a:graphicData>
+            </a:graphic>
+          </wp:inline>
+        </w:drawing>
+      </w:r>
+    </w:p>
+    <w:p>
+      <w:pPr>
+        <w:pStyle w:val="ListParagraph"/>
+        <w:numPr>
+          <w:ilvl w:val="0"/>
+          <w:numId w:val="41"/>
+        </w:numPr>
+      </w:pPr>
+      <w:r>
+        <w:t xml:space="preserve">Click the </w:t>
+      </w:r>
+      <w:r>
+        <w:rPr>
+          <w:b/>
+        </w:rPr>
+        <w:t>OK</w:t>
+      </w:r>
+      <w:r>
+        <w:t xml:space="preserve"> button.</w:t>
+      </w:r>
+    </w:p>
+    <w:p>
+      <w:r>
+        <w:t>Skyline should present a form that looks like:</w:t>
+      </w:r>
+    </w:p>
+    <w:p>
+      <w:r>
+        <w:rPr>
+          <w:noProof/>
+          <w:lang w:bidi="bo-CN"/>
+        </w:rPr>
+        <w:lastRenderedPageBreak/>
+        <w:drawing>
+          <wp:inline distT="0" distB="0" distL="0" distR="0" wp14:anchorId="0975BF02" wp14:editId="3A5D46E4">
+            <wp:extent cx="4657725" cy="2447925"/>
+            <wp:effectExtent l="0" t="0" r="9525" b="9525"/>
+            <wp:docPr id="61" name="Picture 61"/>
             <wp:cNvGraphicFramePr>
               <a:graphicFrameLocks xmlns:a="http://schemas.openxmlformats.org/drawingml/2006/main" noChangeAspect="1"/>
             </wp:cNvGraphicFramePr>
@@ -7873,75 +6970,6 @@
                   <pic:spPr>
                     <a:xfrm>
                       <a:off x="0" y="0"/>
-                      <a:ext cx="3743325" cy="2447925"/>
-                    </a:xfrm>
-                    <a:prstGeom prst="rect">
-                      <a:avLst/>
-                    </a:prstGeom>
-                  </pic:spPr>
-                </pic:pic>
-              </a:graphicData>
-            </a:graphic>
-          </wp:inline>
-        </w:drawing>
-      </w:r>
-    </w:p>
-    <w:p>
-      <w:pPr>
-        <w:pStyle w:val="ListParagraph"/>
-        <w:numPr>
-          <w:ilvl w:val="0"/>
-          <w:numId w:val="41"/>
-        </w:numPr>
-      </w:pPr>
-      <w:r>
-        <w:t xml:space="preserve">Click the </w:t>
-      </w:r>
-      <w:r>
-        <w:rPr>
-          <w:b/>
-        </w:rPr>
-        <w:t>OK</w:t>
-      </w:r>
-      <w:r>
-        <w:t xml:space="preserve"> button.</w:t>
-      </w:r>
-    </w:p>
-    <w:p>
-      <w:r>
-        <w:t>Skyline should present a form that looks like:</w:t>
-      </w:r>
-    </w:p>
-    <w:p>
-      <w:r>
-        <w:rPr>
-          <w:noProof/>
-        </w:rPr>
-        <w:lastRenderedPageBreak/>
-        <w:drawing>
-          <wp:inline distT="0" distB="0" distL="0" distR="0" wp14:anchorId="0975BF02" wp14:editId="3A5D46E4">
-            <wp:extent cx="4657725" cy="2447925"/>
-            <wp:effectExtent l="0" t="0" r="9525" b="9525"/>
-            <wp:docPr id="61" name="Picture 61"/>
-            <wp:cNvGraphicFramePr>
-              <a:graphicFrameLocks xmlns:a="http://schemas.openxmlformats.org/drawingml/2006/main" noChangeAspect="1"/>
-            </wp:cNvGraphicFramePr>
-            <a:graphic xmlns:a="http://schemas.openxmlformats.org/drawingml/2006/main">
-              <a:graphicData uri="http://schemas.openxmlformats.org/drawingml/2006/picture">
-                <pic:pic xmlns:pic="http://schemas.openxmlformats.org/drawingml/2006/picture">
-                  <pic:nvPicPr>
-                    <pic:cNvPr id="0" name=""/>
-                    <pic:cNvPicPr/>
-                  </pic:nvPicPr>
-                  <pic:blipFill>
-                    <a:blip r:embed="rId43"/>
-                    <a:stretch>
-                      <a:fillRect/>
-                    </a:stretch>
-                  </pic:blipFill>
-                  <pic:spPr>
-                    <a:xfrm>
-                      <a:off x="0" y="0"/>
                       <a:ext cx="4657725" cy="2447925"/>
                     </a:xfrm>
                     <a:prstGeom prst="rect">
@@ -7957,34 +6985,10 @@
     </w:p>
     <w:p>
       <w:r>
-        <w:t xml:space="preserve">The form tells you that Skyline was able to calculate valid regressions for both DDA runs in the library.  Using these regressions, it has calculated </w:t>
-      </w:r>
-      <w:proofErr w:type="spellStart"/>
-      <w:r>
-        <w:t>iRT</w:t>
-      </w:r>
-      <w:proofErr w:type="spellEnd"/>
-      <w:r>
-        <w:t xml:space="preserve"> values for 558 new peptides.</w:t>
-      </w:r>
-      <w:r>
-        <w:t xml:space="preserve">  Again, </w:t>
-      </w:r>
-      <w:proofErr w:type="spellStart"/>
-      <w:r>
-        <w:t>iRT</w:t>
-      </w:r>
-      <w:proofErr w:type="spellEnd"/>
-      <w:r>
-        <w:t xml:space="preserve"> values are calculated separately for each run, using its regression calculated linear transform.  Peptides appearing in both runs produce two </w:t>
-      </w:r>
-      <w:proofErr w:type="spellStart"/>
-      <w:r>
-        <w:t>iRT</w:t>
-      </w:r>
-      <w:proofErr w:type="spellEnd"/>
-      <w:r>
-        <w:t xml:space="preserve"> values, which are averaged.</w:t>
+        <w:t>The form tells you that Skyline was able to calculate valid regressions for both DDA runs in the library.  Using these regressions, it has calculated iRT values for 558 new peptides.</w:t>
+      </w:r>
+      <w:r>
+        <w:t xml:space="preserve">  Again, iRT values are calculated separately for each run, using its regression calculated linear transform.  Peptides appearing in both runs produce two iRT values, which are averaged.</w:t>
       </w:r>
       <w:r>
         <w:t xml:space="preserve">  </w:t>
@@ -7993,15 +6997,7 @@
         <w:t>Skyline</w:t>
       </w:r>
       <w:r>
-        <w:t xml:space="preserve"> has also found 3 peptides for which you already have </w:t>
-      </w:r>
-      <w:proofErr w:type="spellStart"/>
-      <w:r>
-        <w:t>iRT</w:t>
-      </w:r>
-      <w:proofErr w:type="spellEnd"/>
-      <w:r>
-        <w:t xml:space="preserve"> values based on chromatogram peaks, which it will therefore skip.</w:t>
+        <w:t xml:space="preserve"> has also found 3 peptides for which you already have iRT values based on chromatogram peaks, which it will therefore skip.</w:t>
       </w:r>
     </w:p>
     <w:p>
@@ -8033,38 +7029,21 @@
         <w:rPr>
           <w:b/>
         </w:rPr>
-        <w:t xml:space="preserve">Edit </w:t>
-      </w:r>
-      <w:proofErr w:type="spellStart"/>
-      <w:r>
-        <w:rPr>
-          <w:b/>
-        </w:rPr>
-        <w:t>iRT</w:t>
-      </w:r>
-      <w:proofErr w:type="spellEnd"/>
-      <w:r>
-        <w:rPr>
-          <w:b/>
-        </w:rPr>
-        <w:t xml:space="preserve"> Calculator</w:t>
-      </w:r>
-      <w:r>
-        <w:t xml:space="preserve"> form should now show it has 705 peptides in the </w:t>
-      </w:r>
-      <w:proofErr w:type="gramStart"/>
-      <w:r>
-        <w:rPr>
-          <w:b/>
-        </w:rPr>
-        <w:t>Measured</w:t>
-      </w:r>
-      <w:proofErr w:type="gramEnd"/>
-      <w:r>
-        <w:rPr>
-          <w:b/>
-        </w:rPr>
-        <w:t xml:space="preserve"> peptides</w:t>
+        <w:t>Edit iRT Calculator</w:t>
+      </w:r>
+      <w:r>
+        <w:t xml:space="preserve"> form should now show it has 706</w:t>
+      </w:r>
+      <w:bookmarkStart w:id="7" w:name="_GoBack"/>
+      <w:bookmarkEnd w:id="7"/>
+      <w:r>
+        <w:t xml:space="preserve"> peptides in the </w:t>
+      </w:r>
+      <w:r>
+        <w:rPr>
+          <w:b/>
+        </w:rPr>
+        <w:t>Measured peptides</w:t>
       </w:r>
       <w:r>
         <w:t xml:space="preserve"> list.</w:t>
@@ -8101,28 +7080,12 @@
     </w:p>
     <w:p>
       <w:r>
-        <w:t xml:space="preserve">You could now use the </w:t>
-      </w:r>
-      <w:proofErr w:type="spellStart"/>
-      <w:r>
-        <w:t>iRT</w:t>
-      </w:r>
-      <w:proofErr w:type="spellEnd"/>
-      <w:r>
-        <w:t xml:space="preserve"> values you just calculated based on MS/MS scan times to schedule SRM acquisition of these peptides, and then use the SRM data to get more accurate </w:t>
-      </w:r>
-      <w:proofErr w:type="spellStart"/>
-      <w:r>
-        <w:t>iRT</w:t>
-      </w:r>
-      <w:proofErr w:type="spellEnd"/>
-      <w:r>
-        <w:t xml:space="preserve"> values based on chromatogram peak times.</w:t>
+        <w:t>You could now use the iRT values you just calculated based on MS/MS scan times to schedule SRM acquisition of these peptides, and then use the SRM data to get more accurate iRT values based on chromatogram peak times.</w:t>
       </w:r>
       <w:r>
         <w:t xml:space="preserve">  However, by using Skyline MS1 Filtering, you can also extract chromatogram peak times directly from the original DDA runs.  Complete details on how to set up and import data into a MS1 Filtering document can be found in the </w:t>
       </w:r>
-      <w:hyperlink r:id="rId44" w:history="1">
+      <w:hyperlink r:id="rId43" w:history="1">
         <w:r>
           <w:rPr>
             <w:rStyle w:val="Hyperlink"/>
@@ -8176,23 +7139,7 @@
         </w:numPr>
       </w:pPr>
       <w:r>
-        <w:t>Navigate to the ‘</w:t>
-      </w:r>
-      <w:proofErr w:type="spellStart"/>
-      <w:r>
-        <w:t>Yeast+Standard</w:t>
-      </w:r>
-      <w:proofErr w:type="spellEnd"/>
-      <w:r>
-        <w:t>’ subfolder of the ‘</w:t>
-      </w:r>
-      <w:proofErr w:type="spellStart"/>
-      <w:r>
-        <w:t>iRT</w:t>
-      </w:r>
-      <w:proofErr w:type="spellEnd"/>
-      <w:r>
-        <w:t>’ folder.</w:t>
+        <w:t>Navigate to the ‘Yeast+Standard’ subfolder of the ‘iRT’ folder.</w:t>
       </w:r>
     </w:p>
     <w:p>
@@ -8206,20 +7153,15 @@
       <w:r>
         <w:t>Double-click the file ‘</w:t>
       </w:r>
-      <w:bookmarkStart w:id="7" w:name="OLE_LINK8"/>
-      <w:bookmarkStart w:id="8" w:name="OLE_LINK9"/>
-      <w:bookmarkStart w:id="9" w:name="OLE_LINK10"/>
-      <w:proofErr w:type="spellStart"/>
-      <w:r>
-        <w:t>Yeast+Standard</w:t>
-      </w:r>
-      <w:proofErr w:type="spellEnd"/>
-      <w:r>
-        <w:t xml:space="preserve"> (refined) - 2min.sky</w:t>
-      </w:r>
-      <w:bookmarkEnd w:id="7"/>
+      <w:bookmarkStart w:id="8" w:name="OLE_LINK8"/>
+      <w:bookmarkStart w:id="9" w:name="OLE_LINK9"/>
+      <w:bookmarkStart w:id="10" w:name="OLE_LINK10"/>
+      <w:r>
+        <w:t>Yeast+Standard (refined) - 2min.sky</w:t>
+      </w:r>
       <w:bookmarkEnd w:id="8"/>
       <w:bookmarkEnd w:id="9"/>
+      <w:bookmarkEnd w:id="10"/>
       <w:r>
         <w:t>’.</w:t>
       </w:r>
@@ -8245,6 +7187,7 @@
       <w:r>
         <w:rPr>
           <w:noProof/>
+          <w:lang w:bidi="bo-CN"/>
         </w:rPr>
         <w:lastRenderedPageBreak/>
         <w:drawing>
@@ -8263,7 +7206,7 @@
                     <pic:cNvPicPr/>
                   </pic:nvPicPr>
                   <pic:blipFill>
-                    <a:blip r:embed="rId45"/>
+                    <a:blip r:embed="rId44"/>
                     <a:stretch>
                       <a:fillRect/>
                     </a:stretch>
@@ -8295,26 +7238,10 @@
         <w:t>Retention Times</w:t>
       </w:r>
       <w:r>
-        <w:t xml:space="preserve"> view to get a better look at the graph, and see that the correlation coefficient for the regression of the measured time by the </w:t>
-      </w:r>
-      <w:proofErr w:type="spellStart"/>
-      <w:r>
-        <w:t>iRT</w:t>
-      </w:r>
-      <w:proofErr w:type="spellEnd"/>
-      <w:r>
-        <w:t xml:space="preserve"> values calculated from the library spectra is 0.9998.</w:t>
-      </w:r>
-      <w:r>
-        <w:t xml:space="preserve">  So, perhaps there is less to gain from using chromatogram peaks versus using MS/MS scan times than one might hope.  On the other hand, this data set has been manually refined to retain only peptides detected in both runs with a clear peak in both runs.  You may also want to impose some detection criteria when using spectral library data to calculate initial canonical </w:t>
-      </w:r>
-      <w:proofErr w:type="spellStart"/>
-      <w:r>
-        <w:t>iRT</w:t>
-      </w:r>
-      <w:proofErr w:type="spellEnd"/>
-      <w:r>
-        <w:t xml:space="preserve"> values for peptides.</w:t>
+        <w:t xml:space="preserve"> view to get a better look at the graph, and see that the correlation coefficient for the regression of the measured time by the iRT values calculated from the library spectra is 0.9998.</w:t>
+      </w:r>
+      <w:r>
+        <w:t xml:space="preserve">  So, perhaps there is less to gain from using chromatogram peaks versus using MS/MS scan times than one might hope.  On the other hand, this data set has been manually refined to retain only peptides detected in both runs with a clear peak in both runs.  You may also want to impose some detection criteria when using spectral library data to calculate initial canonical iRT values for peptides.</w:t>
       </w:r>
     </w:p>
     <w:p>
@@ -8327,7 +7254,7 @@
       <w:r>
         <w:t xml:space="preserve">  Again, you can learn more about how to use this data processing method to your advantage in the </w:t>
       </w:r>
-      <w:hyperlink r:id="rId46" w:history="1">
+      <w:hyperlink r:id="rId45" w:history="1">
         <w:r>
           <w:rPr>
             <w:rStyle w:val="Hyperlink"/>
@@ -8344,15 +7271,7 @@
     </w:p>
     <w:p>
       <w:r>
-        <w:t xml:space="preserve">To convert the </w:t>
-      </w:r>
-      <w:proofErr w:type="spellStart"/>
-      <w:r>
-        <w:t>iRT</w:t>
-      </w:r>
-      <w:proofErr w:type="spellEnd"/>
-      <w:r>
-        <w:t xml:space="preserve"> values calculated using MS/MS scan times to ones using the chromatogram peak times in this document, perform the following steps:</w:t>
+        <w:t>To convert the iRT values calculated using MS/MS scan times to ones using the chromatogram peak times in this document, perform the following steps:</w:t>
       </w:r>
     </w:p>
     <w:p>
@@ -8418,21 +7337,7 @@
         <w:rPr>
           <w:b/>
         </w:rPr>
-        <w:t xml:space="preserve">Edit </w:t>
-      </w:r>
-      <w:proofErr w:type="spellStart"/>
-      <w:r>
-        <w:rPr>
-          <w:b/>
-        </w:rPr>
-        <w:t>iRT</w:t>
-      </w:r>
-      <w:proofErr w:type="spellEnd"/>
-      <w:r>
-        <w:rPr>
-          <w:b/>
-        </w:rPr>
-        <w:t xml:space="preserve"> Calculator</w:t>
+        <w:t>Edit iRT Calculator</w:t>
       </w:r>
       <w:r>
         <w:t xml:space="preserve"> form, and click </w:t>
@@ -8456,6 +7361,7 @@
       <w:r>
         <w:rPr>
           <w:noProof/>
+          <w:lang w:bidi="bo-CN"/>
         </w:rPr>
         <w:lastRenderedPageBreak/>
         <w:drawing>
@@ -8474,7 +7380,7 @@
                     <pic:cNvPicPr/>
                   </pic:nvPicPr>
                   <pic:blipFill>
-                    <a:blip r:embed="rId47"/>
+                    <a:blip r:embed="rId46"/>
                     <a:stretch>
                       <a:fillRect/>
                     </a:stretch>
@@ -8494,20 +7400,10 @@
           </wp:inline>
         </w:drawing>
       </w:r>
-      <w:bookmarkStart w:id="10" w:name="_GoBack"/>
-      <w:bookmarkEnd w:id="10"/>
-    </w:p>
-    <w:p>
-      <w:r>
-        <w:t xml:space="preserve">To tell you that it will replace the 558 </w:t>
-      </w:r>
-      <w:proofErr w:type="spellStart"/>
-      <w:r>
-        <w:t>iRT</w:t>
-      </w:r>
-      <w:proofErr w:type="spellEnd"/>
-      <w:r>
-        <w:t xml:space="preserve"> values you added in the previous section.  </w:t>
+    </w:p>
+    <w:p>
+      <w:r>
+        <w:t xml:space="preserve">To tell you that it will replace the 558 iRT values you added in the previous section.  </w:t>
       </w:r>
       <w:r>
         <w:t>Now that you are using chromatogram peak times, you also have the option of replacing the 3 peptides shared by the yeast and human samples, or using the average of the two.</w:t>
@@ -8539,15 +7435,7 @@
         <w:pStyle w:val="Heading1"/>
       </w:pPr>
       <w:r>
-        <w:t xml:space="preserve">More </w:t>
-      </w:r>
-      <w:proofErr w:type="spellStart"/>
-      <w:r>
-        <w:t>iRT</w:t>
-      </w:r>
-      <w:proofErr w:type="spellEnd"/>
-      <w:r>
-        <w:t xml:space="preserve"> </w:t>
+        <w:t xml:space="preserve">More iRT </w:t>
       </w:r>
       <w:r>
         <w:t>Calculator Editing Options</w:t>
@@ -8555,15 +7443,7 @@
     </w:p>
     <w:p>
       <w:r>
-        <w:t xml:space="preserve">You now have 705 peptides with reasonably good </w:t>
-      </w:r>
-      <w:proofErr w:type="spellStart"/>
-      <w:r>
-        <w:t>iRT</w:t>
-      </w:r>
-      <w:proofErr w:type="spellEnd"/>
-      <w:r>
-        <w:t xml:space="preserve"> values, though they have been calc</w:t>
+        <w:t>You now have 705 peptides with reasonably good iRT values, though they have been calc</w:t>
       </w:r>
       <w:r>
         <w:t>ulated with no more than 2 replicates.</w:t>
@@ -8581,15 +7461,7 @@
         <w:t xml:space="preserve">  This is not required, however.</w:t>
       </w:r>
       <w:r>
-        <w:t xml:space="preserve">  You can now go on to calculate new </w:t>
-      </w:r>
-      <w:proofErr w:type="spellStart"/>
-      <w:r>
-        <w:t>iRT</w:t>
-      </w:r>
-      <w:proofErr w:type="spellEnd"/>
-      <w:r>
-        <w:t xml:space="preserve"> values from</w:t>
+        <w:t xml:space="preserve">  You can now go on to calculate new iRT values from</w:t>
       </w:r>
       <w:r>
         <w:t xml:space="preserve"> any data set that has</w:t>
@@ -8603,13 +7475,8 @@
       <w:r>
         <w:t xml:space="preserve">the </w:t>
       </w:r>
-      <w:proofErr w:type="spellStart"/>
-      <w:r>
-        <w:t>iRT</w:t>
-      </w:r>
-      <w:proofErr w:type="spellEnd"/>
-      <w:r>
-        <w:t xml:space="preserve"> database you are using</w:t>
+      <w:r>
+        <w:t>iRT database you are using</w:t>
       </w:r>
       <w:r>
         <w:t>.  Skyline will use any common peptides that yield a regression with correlation of 0.99 or higher, as long as there are at least 20 of these</w:t>
@@ -8620,15 +7487,7 @@
     </w:p>
     <w:p>
       <w:r>
-        <w:t xml:space="preserve">In testing the </w:t>
-      </w:r>
-      <w:proofErr w:type="spellStart"/>
-      <w:r>
-        <w:t>iRT</w:t>
-      </w:r>
-      <w:proofErr w:type="spellEnd"/>
-      <w:r>
-        <w:t xml:space="preserve"> support in Skyline, a spectral library and </w:t>
+        <w:t xml:space="preserve">In testing the iRT support in Skyline, a spectral library and </w:t>
       </w:r>
       <w:r>
         <w:t xml:space="preserve">a </w:t>
@@ -8672,15 +7531,7 @@
         <w:t>over 1000</w:t>
       </w:r>
       <w:r>
-        <w:t xml:space="preserve"> more </w:t>
-      </w:r>
-      <w:proofErr w:type="spellStart"/>
-      <w:r>
-        <w:t>iRT</w:t>
-      </w:r>
-      <w:proofErr w:type="spellEnd"/>
-      <w:r>
-        <w:t xml:space="preserve"> values, but was obviously too large to include in this tutorial.</w:t>
+        <w:t xml:space="preserve"> more iRT values, but was obviously too large to include in this tutorial.</w:t>
       </w:r>
     </w:p>
     <w:p>
@@ -8701,21 +7552,7 @@
         <w:rPr>
           <w:b/>
         </w:rPr>
-        <w:t xml:space="preserve">Edit </w:t>
-      </w:r>
-      <w:proofErr w:type="spellStart"/>
-      <w:r>
-        <w:rPr>
-          <w:b/>
-        </w:rPr>
-        <w:t>iRT</w:t>
-      </w:r>
-      <w:proofErr w:type="spellEnd"/>
-      <w:r>
-        <w:rPr>
-          <w:b/>
-        </w:rPr>
-        <w:t xml:space="preserve"> Calculator</w:t>
+        <w:t>Edit iRT Calculator</w:t>
       </w:r>
       <w:r>
         <w:t xml:space="preserve"> form contains the action </w:t>
@@ -8724,32 +7561,10 @@
         <w:rPr>
           <w:b/>
         </w:rPr>
-        <w:t xml:space="preserve">Add </w:t>
-      </w:r>
-      <w:proofErr w:type="spellStart"/>
-      <w:r>
-        <w:rPr>
-          <w:b/>
-        </w:rPr>
-        <w:t>iRT</w:t>
-      </w:r>
-      <w:proofErr w:type="spellEnd"/>
-      <w:r>
-        <w:rPr>
-          <w:b/>
-        </w:rPr>
-        <w:t xml:space="preserve"> Database</w:t>
-      </w:r>
-      <w:r>
-        <w:t xml:space="preserve">.  This menu item can be used to merge an existing </w:t>
-      </w:r>
-      <w:proofErr w:type="spellStart"/>
-      <w:r>
-        <w:t>iRT</w:t>
-      </w:r>
-      <w:proofErr w:type="spellEnd"/>
-      <w:r>
-        <w:t xml:space="preserve"> database into the current calculator.  If the database uses the same standard peptides, then these are used to perform the regression for conversion from one database to the other.  Otherwise, </w:t>
+        <w:t>Add iRT Database</w:t>
+      </w:r>
+      <w:r>
+        <w:t xml:space="preserve">.  This menu item can be used to merge an existing iRT database into the current calculator.  If the database uses the same standard peptides, then these are used to perform the regression for conversion from one database to the other.  Otherwise, </w:t>
       </w:r>
       <w:r>
         <w:t xml:space="preserve">as with other data sources, </w:t>
@@ -8778,32 +7593,10 @@
         <w:rPr>
           <w:b/>
         </w:rPr>
-        <w:t xml:space="preserve">Edit </w:t>
-      </w:r>
-      <w:proofErr w:type="spellStart"/>
-      <w:r>
-        <w:rPr>
-          <w:b/>
-        </w:rPr>
-        <w:t>iRT</w:t>
-      </w:r>
-      <w:proofErr w:type="spellEnd"/>
-      <w:r>
-        <w:rPr>
-          <w:b/>
-        </w:rPr>
-        <w:t xml:space="preserve"> Calculator</w:t>
-      </w:r>
-      <w:r>
-        <w:t xml:space="preserve"> form, allows you to use an existing </w:t>
-      </w:r>
-      <w:proofErr w:type="spellStart"/>
-      <w:r>
-        <w:t>iRT</w:t>
-      </w:r>
-      <w:proofErr w:type="spellEnd"/>
-      <w:r>
-        <w:t xml:space="preserve"> database, perhaps one you received from someone else.</w:t>
+        <w:t>Edit iRT Calculator</w:t>
+      </w:r>
+      <w:r>
+        <w:t xml:space="preserve"> form, allows you to use an existing iRT database, perhaps one you received from someone else.</w:t>
       </w:r>
     </w:p>
     <w:p>
@@ -8823,21 +7616,7 @@
         <w:rPr>
           <w:b/>
         </w:rPr>
-        <w:t xml:space="preserve">Edit </w:t>
-      </w:r>
-      <w:proofErr w:type="spellStart"/>
-      <w:r>
-        <w:rPr>
-          <w:b/>
-        </w:rPr>
-        <w:t>iRT</w:t>
-      </w:r>
-      <w:proofErr w:type="spellEnd"/>
-      <w:r>
-        <w:rPr>
-          <w:b/>
-        </w:rPr>
-        <w:t xml:space="preserve"> Calculator</w:t>
+        <w:t>Edit iRT Calculator</w:t>
       </w:r>
       <w:r>
         <w:t xml:space="preserve"> form to change the standard peptides to any set of peptides contained in the database, and you can use the </w:t>
@@ -8849,15 +7628,7 @@
         <w:t>Recalibrate</w:t>
       </w:r>
       <w:r>
-        <w:t xml:space="preserve"> button to change the </w:t>
-      </w:r>
-      <w:proofErr w:type="spellStart"/>
-      <w:r>
-        <w:t>iRT</w:t>
-      </w:r>
-      <w:proofErr w:type="spellEnd"/>
-      <w:r>
-        <w:t xml:space="preserve"> scale.</w:t>
+        <w:t xml:space="preserve"> button to change the iRT scale.</w:t>
       </w:r>
     </w:p>
     <w:p>
@@ -8870,15 +7641,7 @@
     </w:p>
     <w:p>
       <w:r>
-        <w:t xml:space="preserve">In this tutorial, you have learned to use the Skyline support for </w:t>
-      </w:r>
-      <w:proofErr w:type="spellStart"/>
-      <w:r>
-        <w:t>iRT</w:t>
-      </w:r>
-      <w:proofErr w:type="spellEnd"/>
-      <w:r>
-        <w:t xml:space="preserve">, a standard way of storing empirically measured peptide retention times so that they may be used </w:t>
+        <w:t xml:space="preserve">In this tutorial, you have learned to use the Skyline support for iRT, a standard way of storing empirically measured peptide retention times so that they may be used </w:t>
       </w:r>
       <w:r>
         <w:t>for SRM acquisition scheduling and post-acquisition peptide identity validation.</w:t>
@@ -8896,102 +7659,22 @@
         <w:t>,</w:t>
       </w:r>
       <w:r>
-        <w:t xml:space="preserve"> as long as you have stored </w:t>
-      </w:r>
-      <w:proofErr w:type="spellStart"/>
-      <w:r>
-        <w:t>iRT</w:t>
-      </w:r>
-      <w:proofErr w:type="spellEnd"/>
-      <w:r>
-        <w:t xml:space="preserve"> values for the peptides they measure.  More accurate retention time prediction also makes an </w:t>
-      </w:r>
-      <w:proofErr w:type="spellStart"/>
-      <w:r>
-        <w:t>iRT</w:t>
-      </w:r>
-      <w:proofErr w:type="spellEnd"/>
-      <w:r>
-        <w:t xml:space="preserve"> predictor a more powerful tool for peptide identity confirmation</w:t>
+        <w:t xml:space="preserve"> as long as you have stored iRT values for the peptides they measure.  More accurate retention time prediction also makes an iRT predictor a more powerful tool for peptide identity confirmation</w:t>
       </w:r>
       <w:r>
         <w:t xml:space="preserve"> than sequence-based prediction</w:t>
       </w:r>
       <w:r>
-        <w:t xml:space="preserve">.  Skyline support makes the </w:t>
-      </w:r>
-      <w:proofErr w:type="spellStart"/>
-      <w:r>
-        <w:t>iRT</w:t>
-      </w:r>
-      <w:proofErr w:type="spellEnd"/>
-      <w:r>
-        <w:t xml:space="preserve"> method easy to use and </w:t>
-      </w:r>
-      <w:proofErr w:type="spellStart"/>
-      <w:r>
-        <w:t>iRT</w:t>
-      </w:r>
-      <w:proofErr w:type="spellEnd"/>
-      <w:r>
-        <w:t xml:space="preserve"> values easy to produce.  You can base your </w:t>
-      </w:r>
-      <w:proofErr w:type="spellStart"/>
-      <w:r>
-        <w:t>iRT</w:t>
-      </w:r>
-      <w:proofErr w:type="spellEnd"/>
-      <w:r>
-        <w:t xml:space="preserve"> values on any scale and any set of standard peptides.  You can even use a set of peptides endogenous to a particular experiment as your standard, as long as they can be consistently measured and span most of the gradient range you are attempting to predict.  And, Skyline makes </w:t>
-      </w:r>
-      <w:r>
-        <w:t xml:space="preserve">it easy to merge </w:t>
-      </w:r>
-      <w:proofErr w:type="spellStart"/>
-      <w:r>
-        <w:t>iRT</w:t>
-      </w:r>
-      <w:proofErr w:type="spellEnd"/>
-      <w:r>
-        <w:t xml:space="preserve"> databases when the databases have peptides</w:t>
+        <w:t xml:space="preserve">.  Skyline support makes the iRT method easy to use and iRT values easy to produce.  You can base your iRT values on any scale and any set of standard peptides.  You can even use a set of peptides endogenous to a particular experiment as your standard, as long as they can be consistently measured and span most of the gradient range you are attempting to predict.  And, Skyline makes </w:t>
+      </w:r>
+      <w:r>
+        <w:t>it easy to merge iRT databases when the databases have peptides</w:t>
       </w:r>
       <w:r>
         <w:t xml:space="preserve"> in common.</w:t>
       </w:r>
       <w:r>
-        <w:t xml:space="preserve">  You have also learned about iRT-C18, which is a standard </w:t>
-      </w:r>
-      <w:proofErr w:type="spellStart"/>
-      <w:r>
-        <w:t>iRT</w:t>
-      </w:r>
-      <w:proofErr w:type="spellEnd"/>
-      <w:r>
-        <w:t xml:space="preserve"> scale initially defined by the </w:t>
-      </w:r>
-      <w:proofErr w:type="spellStart"/>
-      <w:r>
-        <w:t>Biognosys</w:t>
-      </w:r>
-      <w:proofErr w:type="spellEnd"/>
-      <w:r>
-        <w:t xml:space="preserve"> team using the </w:t>
-      </w:r>
-      <w:proofErr w:type="spellStart"/>
-      <w:r>
-        <w:t>Biognosys</w:t>
-      </w:r>
-      <w:proofErr w:type="spellEnd"/>
-      <w:r>
-        <w:t xml:space="preserve"> RT-Kit.  You can use this kit in your own experiments, or Skyline makes it easy to use the iRT-C18 scale, but </w:t>
-      </w:r>
-      <w:proofErr w:type="gramStart"/>
-      <w:r>
-        <w:t>change</w:t>
-      </w:r>
-      <w:proofErr w:type="gramEnd"/>
-      <w:r>
-        <w:t xml:space="preserve"> your standard peptides to any</w:t>
+        <w:t xml:space="preserve">  You have also learned about iRT-C18, which is a standard iRT scale initially defined by the Biognosys team using the Biognosys RT-Kit.  You can use this kit in your own experiments, or Skyline makes it easy to use the iRT-C18 scale, but change your standard peptides to any</w:t>
       </w:r>
       <w:r>
         <w:t xml:space="preserve"> set of peptides that has</w:t>
@@ -9035,20 +7718,7 @@
           <w:rFonts w:ascii="Calibri" w:hAnsi="Calibri" w:cs="Calibri"/>
         </w:rPr>
         <w:tab/>
-      </w:r>
-      <w:proofErr w:type="spellStart"/>
-      <w:r>
-        <w:rPr>
-          <w:rFonts w:ascii="Calibri" w:hAnsi="Calibri" w:cs="Calibri"/>
-        </w:rPr>
-        <w:t>Krokhin</w:t>
-      </w:r>
-      <w:proofErr w:type="spellEnd"/>
-      <w:r>
-        <w:rPr>
-          <w:rFonts w:ascii="Calibri" w:hAnsi="Calibri" w:cs="Calibri"/>
-        </w:rPr>
-        <w:t xml:space="preserve">, O. V. </w:t>
+        <w:t xml:space="preserve">Krokhin, O. V. </w:t>
       </w:r>
       <w:r>
         <w:rPr>
@@ -9203,7 +7873,7 @@
       </w:r>
     </w:p>
     <w:sectPr>
-      <w:footerReference w:type="default" r:id="rId48"/>
+      <w:footerReference w:type="default" r:id="rId47"/>
       <w:pgSz w:w="12240" w:h="15840"/>
       <w:pgMar w:top="1440" w:right="1440" w:bottom="1440" w:left="1440" w:header="720" w:footer="720" w:gutter="0"/>
       <w:cols w:space="720"/>
@@ -9248,6 +7918,7 @@
         <w:docPartUnique/>
       </w:docPartObj>
     </w:sdtPr>
+    <w:sdtEndPr/>
     <w:sdtContent>
       <w:p>
         <w:pPr>
@@ -9267,7 +7938,7 @@
           <w:rPr>
             <w:noProof/>
           </w:rPr>
-          <w:t>1</w:t>
+          <w:t>28</w:t>
         </w:r>
         <w:r>
           <w:rPr>
@@ -10670,6 +9341,119 @@
     </w:lvl>
   </w:abstractNum>
   <w:abstractNum w:abstractNumId="12">
+    <w:nsid w:val="1A1123FB"/>
+    <w:multiLevelType w:val="hybridMultilevel"/>
+    <w:tmpl w:val="15C0D2DE"/>
+    <w:lvl w:ilvl="0" w:tplc="04090001">
+      <w:start w:val="1"/>
+      <w:numFmt w:val="bullet"/>
+      <w:lvlText w:val=""/>
+      <w:lvlJc w:val="left"/>
+      <w:pPr>
+        <w:ind w:left="720" w:hanging="360"/>
+      </w:pPr>
+      <w:rPr>
+        <w:rFonts w:ascii="Symbol" w:hAnsi="Symbol" w:hint="default"/>
+      </w:rPr>
+    </w:lvl>
+    <w:lvl w:ilvl="1" w:tplc="04090003" w:tentative="1">
+      <w:start w:val="1"/>
+      <w:numFmt w:val="bullet"/>
+      <w:lvlText w:val="o"/>
+      <w:lvlJc w:val="left"/>
+      <w:pPr>
+        <w:ind w:left="1440" w:hanging="360"/>
+      </w:pPr>
+      <w:rPr>
+        <w:rFonts w:ascii="Courier New" w:hAnsi="Courier New" w:cs="Courier New" w:hint="default"/>
+      </w:rPr>
+    </w:lvl>
+    <w:lvl w:ilvl="2" w:tplc="04090005" w:tentative="1">
+      <w:start w:val="1"/>
+      <w:numFmt w:val="bullet"/>
+      <w:lvlText w:val=""/>
+      <w:lvlJc w:val="left"/>
+      <w:pPr>
+        <w:ind w:left="2160" w:hanging="360"/>
+      </w:pPr>
+      <w:rPr>
+        <w:rFonts w:ascii="Wingdings" w:hAnsi="Wingdings" w:hint="default"/>
+      </w:rPr>
+    </w:lvl>
+    <w:lvl w:ilvl="3" w:tplc="04090001" w:tentative="1">
+      <w:start w:val="1"/>
+      <w:numFmt w:val="bullet"/>
+      <w:lvlText w:val=""/>
+      <w:lvlJc w:val="left"/>
+      <w:pPr>
+        <w:ind w:left="2880" w:hanging="360"/>
+      </w:pPr>
+      <w:rPr>
+        <w:rFonts w:ascii="Symbol" w:hAnsi="Symbol" w:hint="default"/>
+      </w:rPr>
+    </w:lvl>
+    <w:lvl w:ilvl="4" w:tplc="04090003" w:tentative="1">
+      <w:start w:val="1"/>
+      <w:numFmt w:val="bullet"/>
+      <w:lvlText w:val="o"/>
+      <w:lvlJc w:val="left"/>
+      <w:pPr>
+        <w:ind w:left="3600" w:hanging="360"/>
+      </w:pPr>
+      <w:rPr>
+        <w:rFonts w:ascii="Courier New" w:hAnsi="Courier New" w:cs="Courier New" w:hint="default"/>
+      </w:rPr>
+    </w:lvl>
+    <w:lvl w:ilvl="5" w:tplc="04090005" w:tentative="1">
+      <w:start w:val="1"/>
+      <w:numFmt w:val="bullet"/>
+      <w:lvlText w:val=""/>
+      <w:lvlJc w:val="left"/>
+      <w:pPr>
+        <w:ind w:left="4320" w:hanging="360"/>
+      </w:pPr>
+      <w:rPr>
+        <w:rFonts w:ascii="Wingdings" w:hAnsi="Wingdings" w:hint="default"/>
+      </w:rPr>
+    </w:lvl>
+    <w:lvl w:ilvl="6" w:tplc="04090001" w:tentative="1">
+      <w:start w:val="1"/>
+      <w:numFmt w:val="bullet"/>
+      <w:lvlText w:val=""/>
+      <w:lvlJc w:val="left"/>
+      <w:pPr>
+        <w:ind w:left="5040" w:hanging="360"/>
+      </w:pPr>
+      <w:rPr>
+        <w:rFonts w:ascii="Symbol" w:hAnsi="Symbol" w:hint="default"/>
+      </w:rPr>
+    </w:lvl>
+    <w:lvl w:ilvl="7" w:tplc="04090003" w:tentative="1">
+      <w:start w:val="1"/>
+      <w:numFmt w:val="bullet"/>
+      <w:lvlText w:val="o"/>
+      <w:lvlJc w:val="left"/>
+      <w:pPr>
+        <w:ind w:left="5760" w:hanging="360"/>
+      </w:pPr>
+      <w:rPr>
+        <w:rFonts w:ascii="Courier New" w:hAnsi="Courier New" w:cs="Courier New" w:hint="default"/>
+      </w:rPr>
+    </w:lvl>
+    <w:lvl w:ilvl="8" w:tplc="04090005" w:tentative="1">
+      <w:start w:val="1"/>
+      <w:numFmt w:val="bullet"/>
+      <w:lvlText w:val=""/>
+      <w:lvlJc w:val="left"/>
+      <w:pPr>
+        <w:ind w:left="6480" w:hanging="360"/>
+      </w:pPr>
+      <w:rPr>
+        <w:rFonts w:ascii="Wingdings" w:hAnsi="Wingdings" w:hint="default"/>
+      </w:rPr>
+    </w:lvl>
+  </w:abstractNum>
+  <w:abstractNum w:abstractNumId="13">
     <w:nsid w:val="1C0656F0"/>
     <w:multiLevelType w:val="hybridMultilevel"/>
     <w:tmpl w:val="1C8A52FA"/>
@@ -10782,7 +9566,7 @@
       </w:rPr>
     </w:lvl>
   </w:abstractNum>
-  <w:abstractNum w:abstractNumId="13">
+  <w:abstractNum w:abstractNumId="14">
     <w:nsid w:val="1FA53406"/>
     <w:multiLevelType w:val="hybridMultilevel"/>
     <w:tmpl w:val="053E5EE8"/>
@@ -10895,7 +9679,7 @@
       </w:rPr>
     </w:lvl>
   </w:abstractNum>
-  <w:abstractNum w:abstractNumId="14">
+  <w:abstractNum w:abstractNumId="15">
     <w:nsid w:val="24AF1982"/>
     <w:multiLevelType w:val="hybridMultilevel"/>
     <w:tmpl w:val="91D4155C"/>
@@ -11008,7 +9792,7 @@
       </w:rPr>
     </w:lvl>
   </w:abstractNum>
-  <w:abstractNum w:abstractNumId="15">
+  <w:abstractNum w:abstractNumId="16">
     <w:nsid w:val="24CF5A89"/>
     <w:multiLevelType w:val="hybridMultilevel"/>
     <w:tmpl w:val="23D06FB0"/>
@@ -11121,7 +9905,7 @@
       </w:rPr>
     </w:lvl>
   </w:abstractNum>
-  <w:abstractNum w:abstractNumId="16">
+  <w:abstractNum w:abstractNumId="17">
     <w:nsid w:val="2D456865"/>
     <w:multiLevelType w:val="hybridMultilevel"/>
     <w:tmpl w:val="701C52E8"/>
@@ -11234,7 +10018,7 @@
       </w:rPr>
     </w:lvl>
   </w:abstractNum>
-  <w:abstractNum w:abstractNumId="17">
+  <w:abstractNum w:abstractNumId="18">
     <w:nsid w:val="2EBF1032"/>
     <w:multiLevelType w:val="hybridMultilevel"/>
     <w:tmpl w:val="09D2386C"/>
@@ -11347,7 +10131,7 @@
       </w:rPr>
     </w:lvl>
   </w:abstractNum>
-  <w:abstractNum w:abstractNumId="18">
+  <w:abstractNum w:abstractNumId="19">
     <w:nsid w:val="30A45197"/>
     <w:multiLevelType w:val="hybridMultilevel"/>
     <w:tmpl w:val="A5729478"/>
@@ -11460,7 +10244,7 @@
       </w:rPr>
     </w:lvl>
   </w:abstractNum>
-  <w:abstractNum w:abstractNumId="19">
+  <w:abstractNum w:abstractNumId="20">
     <w:nsid w:val="32E242EE"/>
     <w:multiLevelType w:val="hybridMultilevel"/>
     <w:tmpl w:val="8174E5C6"/>
@@ -11573,7 +10357,7 @@
       </w:rPr>
     </w:lvl>
   </w:abstractNum>
-  <w:abstractNum w:abstractNumId="20">
+  <w:abstractNum w:abstractNumId="21">
     <w:nsid w:val="37AF746F"/>
     <w:multiLevelType w:val="hybridMultilevel"/>
     <w:tmpl w:val="1C682B10"/>
@@ -11686,7 +10470,7 @@
       </w:rPr>
     </w:lvl>
   </w:abstractNum>
-  <w:abstractNum w:abstractNumId="21">
+  <w:abstractNum w:abstractNumId="22">
     <w:nsid w:val="37DA5829"/>
     <w:multiLevelType w:val="hybridMultilevel"/>
     <w:tmpl w:val="DF789772"/>
@@ -11799,7 +10583,7 @@
       </w:rPr>
     </w:lvl>
   </w:abstractNum>
-  <w:abstractNum w:abstractNumId="22">
+  <w:abstractNum w:abstractNumId="23">
     <w:nsid w:val="38124812"/>
     <w:multiLevelType w:val="hybridMultilevel"/>
     <w:tmpl w:val="4B1E3E56"/>
@@ -11912,7 +10696,7 @@
       </w:rPr>
     </w:lvl>
   </w:abstractNum>
-  <w:abstractNum w:abstractNumId="23">
+  <w:abstractNum w:abstractNumId="24">
     <w:nsid w:val="3D5F320F"/>
     <w:multiLevelType w:val="hybridMultilevel"/>
     <w:tmpl w:val="57001F78"/>
@@ -12025,7 +10809,7 @@
       </w:rPr>
     </w:lvl>
   </w:abstractNum>
-  <w:abstractNum w:abstractNumId="24">
+  <w:abstractNum w:abstractNumId="25">
     <w:nsid w:val="3FF67826"/>
     <w:multiLevelType w:val="hybridMultilevel"/>
     <w:tmpl w:val="4602207A"/>
@@ -12138,7 +10922,7 @@
       </w:rPr>
     </w:lvl>
   </w:abstractNum>
-  <w:abstractNum w:abstractNumId="25">
+  <w:abstractNum w:abstractNumId="26">
     <w:nsid w:val="422A09E5"/>
     <w:multiLevelType w:val="hybridMultilevel"/>
     <w:tmpl w:val="782813EA"/>
@@ -12251,7 +11035,7 @@
       </w:rPr>
     </w:lvl>
   </w:abstractNum>
-  <w:abstractNum w:abstractNumId="26">
+  <w:abstractNum w:abstractNumId="27">
     <w:nsid w:val="438F19A7"/>
     <w:multiLevelType w:val="hybridMultilevel"/>
     <w:tmpl w:val="9BD49ED6"/>
@@ -12364,7 +11148,7 @@
       </w:rPr>
     </w:lvl>
   </w:abstractNum>
-  <w:abstractNum w:abstractNumId="27">
+  <w:abstractNum w:abstractNumId="28">
     <w:nsid w:val="46556315"/>
     <w:multiLevelType w:val="hybridMultilevel"/>
     <w:tmpl w:val="C3089680"/>
@@ -12477,7 +11261,7 @@
       </w:rPr>
     </w:lvl>
   </w:abstractNum>
-  <w:abstractNum w:abstractNumId="28">
+  <w:abstractNum w:abstractNumId="29">
     <w:nsid w:val="49934B94"/>
     <w:multiLevelType w:val="hybridMultilevel"/>
     <w:tmpl w:val="EDFA0F20"/>
@@ -12590,7 +11374,7 @@
       </w:rPr>
     </w:lvl>
   </w:abstractNum>
-  <w:abstractNum w:abstractNumId="29">
+  <w:abstractNum w:abstractNumId="30">
     <w:nsid w:val="49EF0D4B"/>
     <w:multiLevelType w:val="hybridMultilevel"/>
     <w:tmpl w:val="5BECF094"/>
@@ -12703,7 +11487,7 @@
       </w:rPr>
     </w:lvl>
   </w:abstractNum>
-  <w:abstractNum w:abstractNumId="30">
+  <w:abstractNum w:abstractNumId="31">
     <w:nsid w:val="4DAE4015"/>
     <w:multiLevelType w:val="hybridMultilevel"/>
     <w:tmpl w:val="6FDEF63A"/>
@@ -12816,7 +11600,7 @@
       </w:rPr>
     </w:lvl>
   </w:abstractNum>
-  <w:abstractNum w:abstractNumId="31">
+  <w:abstractNum w:abstractNumId="32">
     <w:nsid w:val="4E1301ED"/>
     <w:multiLevelType w:val="hybridMultilevel"/>
     <w:tmpl w:val="3F2CE934"/>
@@ -12929,7 +11713,7 @@
       </w:rPr>
     </w:lvl>
   </w:abstractNum>
-  <w:abstractNum w:abstractNumId="32">
+  <w:abstractNum w:abstractNumId="33">
     <w:nsid w:val="4F577FBE"/>
     <w:multiLevelType w:val="hybridMultilevel"/>
     <w:tmpl w:val="00005FC0"/>
@@ -13042,7 +11826,7 @@
       </w:rPr>
     </w:lvl>
   </w:abstractNum>
-  <w:abstractNum w:abstractNumId="33">
+  <w:abstractNum w:abstractNumId="34">
     <w:nsid w:val="57744FA7"/>
     <w:multiLevelType w:val="hybridMultilevel"/>
     <w:tmpl w:val="A9E43E2E"/>
@@ -13155,7 +11939,7 @@
       </w:rPr>
     </w:lvl>
   </w:abstractNum>
-  <w:abstractNum w:abstractNumId="34">
+  <w:abstractNum w:abstractNumId="35">
     <w:nsid w:val="630E5E14"/>
     <w:multiLevelType w:val="hybridMultilevel"/>
     <w:tmpl w:val="04882D52"/>
@@ -13241,7 +12025,7 @@
       </w:pPr>
     </w:lvl>
   </w:abstractNum>
-  <w:abstractNum w:abstractNumId="35">
+  <w:abstractNum w:abstractNumId="36">
     <w:nsid w:val="636016BB"/>
     <w:multiLevelType w:val="hybridMultilevel"/>
     <w:tmpl w:val="7F24E52A"/>
@@ -13354,7 +12138,7 @@
       </w:rPr>
     </w:lvl>
   </w:abstractNum>
-  <w:abstractNum w:abstractNumId="36">
+  <w:abstractNum w:abstractNumId="37">
     <w:nsid w:val="6ACB3D53"/>
     <w:multiLevelType w:val="hybridMultilevel"/>
     <w:tmpl w:val="8D569B12"/>
@@ -13467,7 +12251,7 @@
       </w:rPr>
     </w:lvl>
   </w:abstractNum>
-  <w:abstractNum w:abstractNumId="37">
+  <w:abstractNum w:abstractNumId="38">
     <w:nsid w:val="6C3C7EB9"/>
     <w:multiLevelType w:val="hybridMultilevel"/>
     <w:tmpl w:val="916AF3E8"/>
@@ -13580,7 +12364,7 @@
       </w:rPr>
     </w:lvl>
   </w:abstractNum>
-  <w:abstractNum w:abstractNumId="38">
+  <w:abstractNum w:abstractNumId="39">
     <w:nsid w:val="6D27493B"/>
     <w:multiLevelType w:val="hybridMultilevel"/>
     <w:tmpl w:val="46242298"/>
@@ -13693,7 +12477,7 @@
       </w:rPr>
     </w:lvl>
   </w:abstractNum>
-  <w:abstractNum w:abstractNumId="39">
+  <w:abstractNum w:abstractNumId="40">
     <w:nsid w:val="70E96716"/>
     <w:multiLevelType w:val="hybridMultilevel"/>
     <w:tmpl w:val="2AD8FABE"/>
@@ -13806,7 +12590,7 @@
       </w:rPr>
     </w:lvl>
   </w:abstractNum>
-  <w:abstractNum w:abstractNumId="40">
+  <w:abstractNum w:abstractNumId="41">
     <w:nsid w:val="71756D05"/>
     <w:multiLevelType w:val="hybridMultilevel"/>
     <w:tmpl w:val="70F01E20"/>
@@ -13919,7 +12703,7 @@
       </w:rPr>
     </w:lvl>
   </w:abstractNum>
-  <w:abstractNum w:abstractNumId="41">
+  <w:abstractNum w:abstractNumId="42">
     <w:nsid w:val="760902C6"/>
     <w:multiLevelType w:val="hybridMultilevel"/>
     <w:tmpl w:val="1A5CBE88"/>
@@ -14032,7 +12816,7 @@
       </w:rPr>
     </w:lvl>
   </w:abstractNum>
-  <w:abstractNum w:abstractNumId="42">
+  <w:abstractNum w:abstractNumId="43">
     <w:nsid w:val="79BC7821"/>
     <w:multiLevelType w:val="hybridMultilevel"/>
     <w:tmpl w:val="B23EA83E"/>
@@ -14145,7 +12929,7 @@
       </w:rPr>
     </w:lvl>
   </w:abstractNum>
-  <w:abstractNum w:abstractNumId="43">
+  <w:abstractNum w:abstractNumId="44">
     <w:nsid w:val="7CE1055A"/>
     <w:multiLevelType w:val="hybridMultilevel"/>
     <w:tmpl w:val="06BCB7E6"/>
@@ -14258,7 +13042,7 @@
       </w:rPr>
     </w:lvl>
   </w:abstractNum>
-  <w:abstractNum w:abstractNumId="44">
+  <w:abstractNum w:abstractNumId="45">
     <w:nsid w:val="7F3450B2"/>
     <w:multiLevelType w:val="hybridMultilevel"/>
     <w:tmpl w:val="1FD219D0"/>
@@ -14375,73 +13159,73 @@
     <w:abstractNumId w:val="7"/>
   </w:num>
   <w:num w:numId="2">
-    <w:abstractNumId w:val="38"/>
+    <w:abstractNumId w:val="39"/>
   </w:num>
   <w:num w:numId="3">
-    <w:abstractNumId w:val="32"/>
+    <w:abstractNumId w:val="33"/>
   </w:num>
   <w:num w:numId="4">
-    <w:abstractNumId w:val="22"/>
+    <w:abstractNumId w:val="23"/>
   </w:num>
   <w:num w:numId="5">
-    <w:abstractNumId w:val="16"/>
+    <w:abstractNumId w:val="17"/>
   </w:num>
   <w:num w:numId="6">
     <w:abstractNumId w:val="5"/>
   </w:num>
   <w:num w:numId="7">
-    <w:abstractNumId w:val="26"/>
+    <w:abstractNumId w:val="27"/>
   </w:num>
   <w:num w:numId="8">
-    <w:abstractNumId w:val="17"/>
+    <w:abstractNumId w:val="18"/>
   </w:num>
   <w:num w:numId="9">
-    <w:abstractNumId w:val="39"/>
+    <w:abstractNumId w:val="40"/>
   </w:num>
   <w:num w:numId="10">
-    <w:abstractNumId w:val="43"/>
+    <w:abstractNumId w:val="44"/>
   </w:num>
   <w:num w:numId="11">
-    <w:abstractNumId w:val="25"/>
+    <w:abstractNumId w:val="26"/>
   </w:num>
   <w:num w:numId="12">
     <w:abstractNumId w:val="2"/>
   </w:num>
   <w:num w:numId="13">
-    <w:abstractNumId w:val="13"/>
+    <w:abstractNumId w:val="14"/>
   </w:num>
   <w:num w:numId="14">
-    <w:abstractNumId w:val="44"/>
+    <w:abstractNumId w:val="45"/>
   </w:num>
   <w:num w:numId="15">
-    <w:abstractNumId w:val="36"/>
+    <w:abstractNumId w:val="37"/>
   </w:num>
   <w:num w:numId="16">
-    <w:abstractNumId w:val="28"/>
+    <w:abstractNumId w:val="29"/>
   </w:num>
   <w:num w:numId="17">
-    <w:abstractNumId w:val="18"/>
+    <w:abstractNumId w:val="19"/>
   </w:num>
   <w:num w:numId="18">
-    <w:abstractNumId w:val="31"/>
+    <w:abstractNumId w:val="32"/>
   </w:num>
   <w:num w:numId="19">
     <w:abstractNumId w:val="9"/>
   </w:num>
   <w:num w:numId="20">
-    <w:abstractNumId w:val="34"/>
+    <w:abstractNumId w:val="35"/>
   </w:num>
   <w:num w:numId="21">
-    <w:abstractNumId w:val="14"/>
+    <w:abstractNumId w:val="15"/>
   </w:num>
   <w:num w:numId="22">
-    <w:abstractNumId w:val="15"/>
+    <w:abstractNumId w:val="16"/>
   </w:num>
   <w:num w:numId="23">
     <w:abstractNumId w:val="1"/>
   </w:num>
   <w:num w:numId="24">
-    <w:abstractNumId w:val="30"/>
+    <w:abstractNumId w:val="31"/>
   </w:num>
   <w:num w:numId="25">
     <w:abstractNumId w:val="6"/>
@@ -14450,16 +13234,16 @@
     <w:abstractNumId w:val="4"/>
   </w:num>
   <w:num w:numId="27">
-    <w:abstractNumId w:val="35"/>
+    <w:abstractNumId w:val="36"/>
   </w:num>
   <w:num w:numId="28">
     <w:abstractNumId w:val="3"/>
   </w:num>
   <w:num w:numId="29">
-    <w:abstractNumId w:val="29"/>
+    <w:abstractNumId w:val="30"/>
   </w:num>
   <w:num w:numId="30">
-    <w:abstractNumId w:val="12"/>
+    <w:abstractNumId w:val="13"/>
   </w:num>
   <w:num w:numId="31">
     <w:abstractNumId w:val="10"/>
@@ -14468,43 +13252,46 @@
     <w:abstractNumId w:val="11"/>
   </w:num>
   <w:num w:numId="33">
-    <w:abstractNumId w:val="27"/>
+    <w:abstractNumId w:val="28"/>
   </w:num>
   <w:num w:numId="34">
+    <w:abstractNumId w:val="25"/>
+  </w:num>
+  <w:num w:numId="35">
+    <w:abstractNumId w:val="22"/>
+  </w:num>
+  <w:num w:numId="36">
+    <w:abstractNumId w:val="41"/>
+  </w:num>
+  <w:num w:numId="37">
     <w:abstractNumId w:val="24"/>
   </w:num>
-  <w:num w:numId="35">
-    <w:abstractNumId w:val="21"/>
-  </w:num>
-  <w:num w:numId="36">
-    <w:abstractNumId w:val="40"/>
-  </w:num>
-  <w:num w:numId="37">
-    <w:abstractNumId w:val="23"/>
-  </w:num>
   <w:num w:numId="38">
-    <w:abstractNumId w:val="42"/>
+    <w:abstractNumId w:val="43"/>
   </w:num>
   <w:num w:numId="39">
-    <w:abstractNumId w:val="19"/>
+    <w:abstractNumId w:val="20"/>
   </w:num>
   <w:num w:numId="40">
-    <w:abstractNumId w:val="37"/>
+    <w:abstractNumId w:val="38"/>
   </w:num>
   <w:num w:numId="41">
-    <w:abstractNumId w:val="33"/>
+    <w:abstractNumId w:val="34"/>
   </w:num>
   <w:num w:numId="42">
     <w:abstractNumId w:val="0"/>
   </w:num>
   <w:num w:numId="43">
-    <w:abstractNumId w:val="20"/>
+    <w:abstractNumId w:val="21"/>
   </w:num>
   <w:num w:numId="44">
-    <w:abstractNumId w:val="41"/>
+    <w:abstractNumId w:val="42"/>
   </w:num>
   <w:num w:numId="45">
     <w:abstractNumId w:val="8"/>
+  </w:num>
+  <w:num w:numId="46">
+    <w:abstractNumId w:val="12"/>
   </w:num>
 </w:numbering>
 </file>
@@ -14965,7 +13752,6 @@
       <w:spacing w:after="0" w:line="240" w:lineRule="auto"/>
     </w:pPr>
     <w:tblPr>
-      <w:tblInd w:w="0" w:type="dxa"/>
       <w:tblBorders>
         <w:top w:val="single" w:sz="4" w:space="0" w:color="000000" w:themeColor="text1"/>
         <w:left w:val="single" w:sz="4" w:space="0" w:color="000000" w:themeColor="text1"/>
@@ -14974,12 +13760,6 @@
         <w:insideH w:val="single" w:sz="4" w:space="0" w:color="000000" w:themeColor="text1"/>
         <w:insideV w:val="single" w:sz="4" w:space="0" w:color="000000" w:themeColor="text1"/>
       </w:tblBorders>
-      <w:tblCellMar>
-        <w:top w:w="0" w:type="dxa"/>
-        <w:left w:w="108" w:type="dxa"/>
-        <w:bottom w:w="0" w:type="dxa"/>
-        <w:right w:w="108" w:type="dxa"/>
-      </w:tblCellMar>
     </w:tblPr>
   </w:style>
   <w:style w:type="character" w:customStyle="1" w:styleId="Heading3Char">
@@ -15601,7 +14381,7 @@
 </file>
 
 <file path=customXml/itemProps1.xml><?xml version="1.0" encoding="utf-8"?>
-<ds:datastoreItem xmlns:ds="http://schemas.openxmlformats.org/officeDocument/2006/customXml" ds:itemID="{9D99C546-688E-4E16-B4FE-47A3EE8FA1C5}">
+<ds:datastoreItem xmlns:ds="http://schemas.openxmlformats.org/officeDocument/2006/customXml" ds:itemID="{E462495B-0A61-48D7-8EC1-E1DBEC7A93CE}">
   <ds:schemaRefs>
     <ds:schemaRef ds:uri="http://schemas.openxmlformats.org/officeDocument/2006/bibliography"/>
   </ds:schemaRefs>

--- a/pwiz_tools/Skyline/Documentation/Tutorials/Skyline iRT Retention Time Prediction.docx
+++ b/pwiz_tools/Skyline/Documentation/Tutorials/Skyline iRT Retention Time Prediction.docx
@@ -1,6 +1,6 @@
 
 <file path=word/document.xml><?xml version="1.0" encoding="utf-8"?>
-<w:document xmlns:wpc="http://schemas.microsoft.com/office/word/2010/wordprocessingCanvas" xmlns:mc="http://schemas.openxmlformats.org/markup-compatibility/2006" xmlns:o="urn:schemas-microsoft-com:office:office" xmlns:r="http://schemas.openxmlformats.org/officeDocument/2006/relationships" xmlns:m="http://schemas.openxmlformats.org/officeDocument/2006/math" xmlns:v="urn:schemas-microsoft-com:vml" xmlns:wp14="http://schemas.microsoft.com/office/word/2010/wordprocessingDrawing" xmlns:wp="http://schemas.openxmlformats.org/drawingml/2006/wordprocessingDrawing" xmlns:w10="urn:schemas-microsoft-com:office:word" xmlns:w="http://schemas.openxmlformats.org/wordprocessingml/2006/main" xmlns:w14="http://schemas.microsoft.com/office/word/2010/wordml" xmlns:w15="http://schemas.microsoft.com/office/word/2012/wordml" xmlns:wpg="http://schemas.microsoft.com/office/word/2010/wordprocessingGroup" xmlns:wpi="http://schemas.microsoft.com/office/word/2010/wordprocessingInk" xmlns:wne="http://schemas.microsoft.com/office/word/2006/wordml" xmlns:wps="http://schemas.microsoft.com/office/word/2010/wordprocessingShape" mc:Ignorable="w14 w15 wp14">
+<w:document xmlns:wpc="http://schemas.microsoft.com/office/word/2010/wordprocessingCanvas" xmlns:cx="http://schemas.microsoft.com/office/drawing/2014/chartex" xmlns:cx1="http://schemas.microsoft.com/office/drawing/2015/9/8/chartex" xmlns:cx2="http://schemas.microsoft.com/office/drawing/2015/10/21/chartex" xmlns:cx3="http://schemas.microsoft.com/office/drawing/2016/5/9/chartex" xmlns:cx4="http://schemas.microsoft.com/office/drawing/2016/5/10/chartex" xmlns:cx5="http://schemas.microsoft.com/office/drawing/2016/5/11/chartex" xmlns:cx6="http://schemas.microsoft.com/office/drawing/2016/5/12/chartex" xmlns:cx7="http://schemas.microsoft.com/office/drawing/2016/5/13/chartex" xmlns:cx8="http://schemas.microsoft.com/office/drawing/2016/5/14/chartex" xmlns:mc="http://schemas.openxmlformats.org/markup-compatibility/2006" xmlns:aink="http://schemas.microsoft.com/office/drawing/2016/ink" xmlns:am3d="http://schemas.microsoft.com/office/drawing/2017/model3d" xmlns:o="urn:schemas-microsoft-com:office:office" xmlns:oel="http://schemas.microsoft.com/office/2019/extlst" xmlns:r="http://schemas.openxmlformats.org/officeDocument/2006/relationships" xmlns:m="http://schemas.openxmlformats.org/officeDocument/2006/math" xmlns:v="urn:schemas-microsoft-com:vml" xmlns:wp14="http://schemas.microsoft.com/office/word/2010/wordprocessingDrawing" xmlns:wp="http://schemas.openxmlformats.org/drawingml/2006/wordprocessingDrawing" xmlns:w10="urn:schemas-microsoft-com:office:word" xmlns:w="http://schemas.openxmlformats.org/wordprocessingml/2006/main" xmlns:w14="http://schemas.microsoft.com/office/word/2010/wordml" xmlns:w15="http://schemas.microsoft.com/office/word/2012/wordml" xmlns:w16cex="http://schemas.microsoft.com/office/word/2018/wordml/cex" xmlns:w16cid="http://schemas.microsoft.com/office/word/2016/wordml/cid" xmlns:w16="http://schemas.microsoft.com/office/word/2018/wordml" xmlns:w16du="http://schemas.microsoft.com/office/word/2023/wordml/word16du" xmlns:w16sdtdh="http://schemas.microsoft.com/office/word/2020/wordml/sdtdatahash" xmlns:w16se="http://schemas.microsoft.com/office/word/2015/wordml/symex" xmlns:wpg="http://schemas.microsoft.com/office/word/2010/wordprocessingGroup" xmlns:wpi="http://schemas.microsoft.com/office/word/2010/wordprocessingInk" xmlns:wne="http://schemas.microsoft.com/office/word/2006/wordml" xmlns:wps="http://schemas.microsoft.com/office/word/2010/wordprocessingShape" mc:Ignorable="w14 w15 w16se w16cid w16 w16cex w16sdtdh w16du wp14">
   <w:body>
     <w:p>
       <w:pPr>
@@ -9,8 +9,13 @@
       <w:r>
         <w:t xml:space="preserve">Skyline </w:t>
       </w:r>
-      <w:r>
-        <w:t>iRT Retention Time Prediction</w:t>
+      <w:proofErr w:type="spellStart"/>
+      <w:r>
+        <w:t>iRT</w:t>
+      </w:r>
+      <w:proofErr w:type="spellEnd"/>
+      <w:r>
+        <w:t xml:space="preserve"> Retention Time Prediction</w:t>
       </w:r>
     </w:p>
     <w:p>
@@ -21,8 +26,13 @@
         <w:t>As early as version 0.2,</w:t>
       </w:r>
       <w:r>
-        <w:t xml:space="preserve"> Skyline integrated the SSRCalc</w:t>
-      </w:r>
+        <w:t xml:space="preserve"> Skyline integrated the </w:t>
+      </w:r>
+      <w:proofErr w:type="spellStart"/>
+      <w:r>
+        <w:t>SSRCalc</w:t>
+      </w:r>
+      <w:proofErr w:type="spellEnd"/>
       <w:r>
         <w:t xml:space="preserve"> hydrophobicity calculator</w:t>
       </w:r>
@@ -84,12 +94,36 @@
         <w:t>” tutorial, involves first measuring all targeted peptides unscheduled on the system you will use for your multi-replicate experiment.</w:t>
       </w:r>
       <w:r>
-        <w:t xml:space="preserve">  Retention times from the unscheduled injections are then used to schedule all subsequent acquisition, as long as no chromatography changes are necessary.</w:t>
-      </w:r>
-    </w:p>
-    <w:p>
-      <w:r>
-        <w:t>The unscheduled measurement technique has the drawback of requiring potentially many mass spec runs for each scheduled method any time a change in chromato</w:t>
+        <w:t xml:space="preserve">  Retention times from the unscheduled injections are then used to schedule all subsequent </w:t>
+      </w:r>
+      <w:proofErr w:type="gramStart"/>
+      <w:r>
+        <w:t>acquisition</w:t>
+      </w:r>
+      <w:proofErr w:type="gramEnd"/>
+      <w:r>
+        <w:t xml:space="preserve">, </w:t>
+      </w:r>
+      <w:proofErr w:type="gramStart"/>
+      <w:r>
+        <w:t>as long as</w:t>
+      </w:r>
+      <w:proofErr w:type="gramEnd"/>
+      <w:r>
+        <w:t xml:space="preserve"> no chromatography changes are necessary.</w:t>
+      </w:r>
+    </w:p>
+    <w:p>
+      <w:r>
+        <w:t xml:space="preserve">The unscheduled measurement technique has the drawback of requiring potentially many </w:t>
+      </w:r>
+      <w:proofErr w:type="gramStart"/>
+      <w:r>
+        <w:t>mass</w:t>
+      </w:r>
+      <w:proofErr w:type="gramEnd"/>
+      <w:r>
+        <w:t xml:space="preserve"> spec runs for each scheduled method any time a change in chromato</w:t>
       </w:r>
       <w:r>
         <w:t>graphy is introduced, whether the change</w:t>
@@ -122,7 +156,15 @@
         <w:t>experiment</w:t>
       </w:r>
       <w:r>
-        <w:t xml:space="preserve"> at the MacCoss lab, 5 unscheduled runs were required to schedule 780 transitions for single-method acquisition over 45 replicates.</w:t>
+        <w:t xml:space="preserve"> at the </w:t>
+      </w:r>
+      <w:proofErr w:type="spellStart"/>
+      <w:r>
+        <w:t>MacCoss</w:t>
+      </w:r>
+      <w:proofErr w:type="spellEnd"/>
+      <w:r>
+        <w:t xml:space="preserve"> lab, 5 unscheduled runs were required to schedule 780 transitions for single-method acquisition over 45 replicates.</w:t>
       </w:r>
       <w:r>
         <w:t xml:space="preserve">  In a study </w:t>
@@ -155,7 +197,15 @@
         <w:t xml:space="preserve"> in some labs</w:t>
       </w:r>
       <w:r>
-        <w:t xml:space="preserve">.  Obviously a technique that allowed previously measured peptide retention times to be stored for reuse across </w:t>
+        <w:t xml:space="preserve">.  </w:t>
+      </w:r>
+      <w:proofErr w:type="gramStart"/>
+      <w:r>
+        <w:t>Obviously</w:t>
+      </w:r>
+      <w:proofErr w:type="gramEnd"/>
+      <w:r>
+        <w:t xml:space="preserve"> a technique that allowed previously measured peptide retention times to be stored for reuse across </w:t>
       </w:r>
       <w:r>
         <w:t xml:space="preserve">labs, instruments and even gradient changes </w:t>
@@ -186,13 +236,45 @@
     </w:p>
     <w:p>
       <w:r>
-        <w:t>The market in retention time calibration standards for iRT has grown considerably since this tutorial was first written</w:t>
+        <w:t xml:space="preserve">The market in retention time calibration standards for </w:t>
+      </w:r>
+      <w:proofErr w:type="spellStart"/>
+      <w:r>
+        <w:t>iRT</w:t>
+      </w:r>
+      <w:proofErr w:type="spellEnd"/>
+      <w:r>
+        <w:t xml:space="preserve"> has grown considerably since this tutorial was first written</w:t>
       </w:r>
       <w:r>
         <w:t>.</w:t>
       </w:r>
       <w:r>
-        <w:t xml:space="preserve"> Though, the original Biognosys standard used in this tutorial is still quite popular. The iRT concept introduced here is now also widely used in proteomewide DIA experiments</w:t>
+        <w:t xml:space="preserve"> Though, the original </w:t>
+      </w:r>
+      <w:proofErr w:type="spellStart"/>
+      <w:r>
+        <w:t>Biognosys</w:t>
+      </w:r>
+      <w:proofErr w:type="spellEnd"/>
+      <w:r>
+        <w:t xml:space="preserve"> standard used in this tutorial is still quite popular. The </w:t>
+      </w:r>
+      <w:proofErr w:type="spellStart"/>
+      <w:r>
+        <w:t>iRT</w:t>
+      </w:r>
+      <w:proofErr w:type="spellEnd"/>
+      <w:r>
+        <w:t xml:space="preserve"> concept introduced here is now also widely used in </w:t>
+      </w:r>
+      <w:proofErr w:type="spellStart"/>
+      <w:r>
+        <w:t>proteomewide</w:t>
+      </w:r>
+      <w:proofErr w:type="spellEnd"/>
+      <w:r>
+        <w:t xml:space="preserve"> DIA experiments</w:t>
       </w:r>
       <w:r>
         <w:t xml:space="preserve"> to query peptides detected with DDA runs at a normalized retention time in DIA runs. It is also becoming more common in these experiments to use endogenous peptides as the calibration anchors, entirely avoiding the expense and complexity of injecting standards.</w:t>
@@ -212,16 +294,45 @@
         <w:t>as</w:t>
       </w:r>
       <w:r>
-        <w:t xml:space="preserve"> iRT values, and then use those values to schedule a targeted method for a 90-minute gradient.</w:t>
-      </w:r>
-      <w:r>
-        <w:t xml:space="preserve">  You will also see how the reduced error in retention time prediction with iRT can increase peak identification confidence.  </w:t>
-      </w:r>
-      <w:r>
-        <w:t>And, y</w:t>
-      </w:r>
-      <w:r>
-        <w:t>ou will convert peptide retention times in a spectral library built from a data dependent acquisition (DDA) experiment to iRT values</w:t>
+        <w:t xml:space="preserve"> </w:t>
+      </w:r>
+      <w:proofErr w:type="spellStart"/>
+      <w:r>
+        <w:t>iRT</w:t>
+      </w:r>
+      <w:proofErr w:type="spellEnd"/>
+      <w:r>
+        <w:t xml:space="preserve"> values, and then use those values to schedule a targeted method for a 90-minute gradient.</w:t>
+      </w:r>
+      <w:r>
+        <w:t xml:space="preserve">  You will also see how the reduced error in retention time prediction with </w:t>
+      </w:r>
+      <w:proofErr w:type="spellStart"/>
+      <w:r>
+        <w:t>iRT</w:t>
+      </w:r>
+      <w:proofErr w:type="spellEnd"/>
+      <w:r>
+        <w:t xml:space="preserve"> can increase peak identification confidence.  </w:t>
+      </w:r>
+      <w:proofErr w:type="gramStart"/>
+      <w:r>
+        <w:t>And,</w:t>
+      </w:r>
+      <w:proofErr w:type="gramEnd"/>
+      <w:r>
+        <w:t xml:space="preserve"> y</w:t>
+      </w:r>
+      <w:r>
+        <w:t xml:space="preserve">ou will convert peptide retention times in a spectral library built from a data dependent acquisition (DDA) experiment to </w:t>
+      </w:r>
+      <w:proofErr w:type="spellStart"/>
+      <w:r>
+        <w:t>iRT</w:t>
+      </w:r>
+      <w:proofErr w:type="spellEnd"/>
+      <w:r>
+        <w:t xml:space="preserve"> values</w:t>
       </w:r>
       <w:r>
         <w:t>,</w:t>
@@ -291,11 +402,16 @@
         <w:t>‘</w:t>
       </w:r>
       <w:r>
-        <w:t>iRT-C18 Standard</w:t>
+        <w:t xml:space="preserve">iRT-C18 </w:t>
+      </w:r>
+      <w:proofErr w:type="spellStart"/>
+      <w:r>
+        <w:t>Standard</w:t>
       </w:r>
       <w:r>
         <w:t>.sky</w:t>
       </w:r>
+      <w:proofErr w:type="spellEnd"/>
       <w:r>
         <w:t>’</w:t>
       </w:r>
@@ -350,7 +466,15 @@
         <w:pStyle w:val="Heading1"/>
       </w:pPr>
       <w:r>
-        <w:t>Calibrating an iRT Calculator</w:t>
+        <w:t xml:space="preserve">Calibrating an </w:t>
+      </w:r>
+      <w:proofErr w:type="spellStart"/>
+      <w:r>
+        <w:t>iRT</w:t>
+      </w:r>
+      <w:proofErr w:type="spellEnd"/>
+      <w:r>
+        <w:t xml:space="preserve"> Calculator</w:t>
       </w:r>
     </w:p>
     <w:p>
@@ -361,13 +485,34 @@
         <w:t xml:space="preserve">scale defined </w:t>
       </w:r>
       <w:r>
-        <w:t xml:space="preserve">by Biognosys, </w:t>
-      </w:r>
-      <w:r>
-        <w:t>using their “iRT Kit”</w:t>
-      </w:r>
-      <w:r>
-        <w:t xml:space="preserve">, iRT itself is a general concept that can be applied to any peptides </w:t>
+        <w:t xml:space="preserve">by </w:t>
+      </w:r>
+      <w:proofErr w:type="spellStart"/>
+      <w:r>
+        <w:t>Biognosys</w:t>
+      </w:r>
+      <w:proofErr w:type="spellEnd"/>
+      <w:r>
+        <w:t>, using their “</w:t>
+      </w:r>
+      <w:proofErr w:type="spellStart"/>
+      <w:r>
+        <w:t>iRT</w:t>
+      </w:r>
+      <w:proofErr w:type="spellEnd"/>
+      <w:r>
+        <w:t xml:space="preserve"> Kit”</w:t>
+      </w:r>
+      <w:r>
+        <w:t xml:space="preserve">, </w:t>
+      </w:r>
+      <w:proofErr w:type="spellStart"/>
+      <w:r>
+        <w:t>iRT</w:t>
+      </w:r>
+      <w:proofErr w:type="spellEnd"/>
+      <w:r>
+        <w:t xml:space="preserve"> itself is a general concept that can be applied to any peptides </w:t>
       </w:r>
       <w:r>
         <w:t>using</w:t>
@@ -388,12 +533,7 @@
         <w:t>peptides</w:t>
       </w:r>
       <w:r>
-        <w:t xml:space="preserve"> (ge</w:t>
-      </w:r>
-      <w:bookmarkStart w:id="0" w:name="_GoBack"/>
-      <w:bookmarkEnd w:id="0"/>
-      <w:r>
-        <w:t>nerally 10-20 are recommended)</w:t>
+        <w:t xml:space="preserve"> (generally 10-20 are recommended)</w:t>
       </w:r>
       <w:r>
         <w:t xml:space="preserve"> that can be easily measured and covers most of your gradient.</w:t>
@@ -465,7 +605,31 @@
         <w:t>a new copy</w:t>
       </w:r>
       <w:r>
-        <w:t xml:space="preserve"> to the iRT folder you created by the name ‘iRT-C18 Calibration.sky’.</w:t>
+        <w:t xml:space="preserve"> to the </w:t>
+      </w:r>
+      <w:proofErr w:type="spellStart"/>
+      <w:r>
+        <w:t>iRT</w:t>
+      </w:r>
+      <w:proofErr w:type="spellEnd"/>
+      <w:r>
+        <w:t xml:space="preserve"> folder you created </w:t>
+      </w:r>
+      <w:proofErr w:type="gramStart"/>
+      <w:r>
+        <w:t>by</w:t>
+      </w:r>
+      <w:proofErr w:type="gramEnd"/>
+      <w:r>
+        <w:t xml:space="preserve"> the name ‘iRT-C18 </w:t>
+      </w:r>
+      <w:proofErr w:type="spellStart"/>
+      <w:r>
+        <w:t>Calibration.sky</w:t>
+      </w:r>
+      <w:proofErr w:type="spellEnd"/>
+      <w:r>
+        <w:t>’.</w:t>
       </w:r>
     </w:p>
     <w:p>
@@ -482,7 +646,15 @@
         <w:t>prepare to</w:t>
       </w:r>
       <w:r>
-        <w:t xml:space="preserve"> calibrate a new iRT calculator as if you had measured </w:t>
+        <w:t xml:space="preserve"> calibrate a new </w:t>
+      </w:r>
+      <w:proofErr w:type="spellStart"/>
+      <w:r>
+        <w:t>iRT</w:t>
+      </w:r>
+      <w:proofErr w:type="spellEnd"/>
+      <w:r>
+        <w:t xml:space="preserve"> calculator as if you had measured </w:t>
       </w:r>
       <w:r>
         <w:t>the desired standard peptides</w:t>
@@ -569,7 +741,15 @@
         </w:numPr>
       </w:pPr>
       <w:r>
-        <w:t>Select the first two .raw files listed in the iRT folder you created for this tutorial:</w:t>
+        <w:t xml:space="preserve">Select the first two .raw files listed in the </w:t>
+      </w:r>
+      <w:proofErr w:type="spellStart"/>
+      <w:r>
+        <w:t>iRT</w:t>
+      </w:r>
+      <w:proofErr w:type="spellEnd"/>
+      <w:r>
+        <w:t xml:space="preserve"> folder you created for this tutorial:</w:t>
       </w:r>
     </w:p>
     <w:p>
@@ -895,7 +1075,15 @@
     </w:p>
     <w:p>
       <w:r>
-        <w:t>This gives you a top level view of when each peptide eluted, on average, over the 30-minute gradient.  Continue reviewing the data by doing the following:</w:t>
+        <w:t xml:space="preserve">This gives you a </w:t>
+      </w:r>
+      <w:proofErr w:type="gramStart"/>
+      <w:r>
+        <w:t>top level</w:t>
+      </w:r>
+      <w:proofErr w:type="gramEnd"/>
+      <w:r>
+        <w:t xml:space="preserve"> view of when each peptide eluted, on average, over the 30-minute gradient.  Continue reviewing the data by doing the following:</w:t>
       </w:r>
     </w:p>
     <w:p>
@@ -1082,13 +1270,37 @@
     </w:p>
     <w:p>
       <w:r>
-        <w:t>Use the down-arrow key to review each of the 11 peptides in the Biognosys standard mix, making sure that the integration looks correct, and that both replicates show integrated peaks at similar retention times.</w:t>
+        <w:t xml:space="preserve">Use the down-arrow key to review each of the 11 peptides in the </w:t>
+      </w:r>
+      <w:proofErr w:type="spellStart"/>
+      <w:r>
+        <w:t>Biognosys</w:t>
+      </w:r>
+      <w:proofErr w:type="spellEnd"/>
+      <w:r>
+        <w:t xml:space="preserve"> standard mix, making sure that the integration looks correct, and that both replicates show integrated peaks at similar retention times.</w:t>
       </w:r>
       <w:r>
         <w:t xml:space="preserve">  The automatic integration is quite good for these peptides, and you will not need to make any manual changes.</w:t>
       </w:r>
       <w:r>
-        <w:t xml:space="preserve">  In this tutorial, only two replicates are included.  If you were actually calibrating a new iRT calculator yourself, you would probably want to use</w:t>
+        <w:t xml:space="preserve">  In this tutorial, only two replicates are included.  If you were </w:t>
+      </w:r>
+      <w:proofErr w:type="gramStart"/>
+      <w:r>
+        <w:t>actually calibrating</w:t>
+      </w:r>
+      <w:proofErr w:type="gramEnd"/>
+      <w:r>
+        <w:t xml:space="preserve"> a new </w:t>
+      </w:r>
+      <w:proofErr w:type="spellStart"/>
+      <w:r>
+        <w:t>iRT</w:t>
+      </w:r>
+      <w:proofErr w:type="spellEnd"/>
+      <w:r>
+        <w:t xml:space="preserve"> calculator yourself, you would probably want to use</w:t>
       </w:r>
       <w:r>
         <w:t xml:space="preserve"> a greater number to improve your estimate of the mean retention times for your peptides.</w:t>
@@ -1114,7 +1326,15 @@
     </w:p>
     <w:p>
       <w:r>
-        <w:t>Having verified the quality of your calibration data, perform the following steps to create your new iRT calculator and calibrate it:</w:t>
+        <w:t xml:space="preserve">Having verified the quality of your calibration data, perform the following steps to create your new </w:t>
+      </w:r>
+      <w:proofErr w:type="spellStart"/>
+      <w:r>
+        <w:t>iRT</w:t>
+      </w:r>
+      <w:proofErr w:type="spellEnd"/>
+      <w:r>
+        <w:t xml:space="preserve"> calculator and calibrate it:</w:t>
       </w:r>
     </w:p>
     <w:p>
@@ -1242,7 +1462,15 @@
         <w:t>Retention time calculators</w:t>
       </w:r>
       <w:r>
-        <w:t xml:space="preserve">) button, and click </w:t>
+        <w:t xml:space="preserve">) </w:t>
+      </w:r>
+      <w:proofErr w:type="gramStart"/>
+      <w:r>
+        <w:t>button, and</w:t>
+      </w:r>
+      <w:proofErr w:type="gramEnd"/>
+      <w:r>
+        <w:t xml:space="preserve"> click </w:t>
       </w:r>
       <w:r>
         <w:rPr>
@@ -1278,7 +1506,21 @@
         <w:rPr>
           <w:b/>
         </w:rPr>
-        <w:t>Edit iRT Calculator</w:t>
+        <w:t xml:space="preserve">Edit </w:t>
+      </w:r>
+      <w:proofErr w:type="spellStart"/>
+      <w:r>
+        <w:rPr>
+          <w:b/>
+        </w:rPr>
+        <w:t>iRT</w:t>
+      </w:r>
+      <w:proofErr w:type="spellEnd"/>
+      <w:r>
+        <w:rPr>
+          <w:b/>
+        </w:rPr>
+        <w:t xml:space="preserve"> Calculator</w:t>
       </w:r>
       <w:r>
         <w:t xml:space="preserve"> form, enter ‘iRT-C18’.</w:t>
@@ -1320,10 +1562,32 @@
         <w:rPr>
           <w:b/>
         </w:rPr>
-        <w:t>Create iRT Database</w:t>
-      </w:r>
-      <w:r>
-        <w:t xml:space="preserve"> form, navigate to the iRT folder you created for this tutorial, if necessary.</w:t>
+        <w:t xml:space="preserve">Create </w:t>
+      </w:r>
+      <w:proofErr w:type="spellStart"/>
+      <w:r>
+        <w:rPr>
+          <w:b/>
+        </w:rPr>
+        <w:t>iRT</w:t>
+      </w:r>
+      <w:proofErr w:type="spellEnd"/>
+      <w:r>
+        <w:rPr>
+          <w:b/>
+        </w:rPr>
+        <w:t xml:space="preserve"> Database</w:t>
+      </w:r>
+      <w:r>
+        <w:t xml:space="preserve"> form, navigate to the </w:t>
+      </w:r>
+      <w:proofErr w:type="spellStart"/>
+      <w:r>
+        <w:t>iRT</w:t>
+      </w:r>
+      <w:proofErr w:type="spellEnd"/>
+      <w:r>
+        <w:t xml:space="preserve"> folder you created for this tutorial, if necessary.</w:t>
       </w:r>
     </w:p>
     <w:p>
@@ -1393,7 +1657,21 @@
         <w:rPr>
           <w:b/>
         </w:rPr>
-        <w:t>Edit iRT Calculator</w:t>
+        <w:t xml:space="preserve">Edit </w:t>
+      </w:r>
+      <w:proofErr w:type="spellStart"/>
+      <w:r>
+        <w:rPr>
+          <w:b/>
+        </w:rPr>
+        <w:t>iRT</w:t>
+      </w:r>
+      <w:proofErr w:type="spellEnd"/>
+      <w:r>
+        <w:rPr>
+          <w:b/>
+        </w:rPr>
+        <w:t xml:space="preserve"> Calculator</w:t>
       </w:r>
       <w:r>
         <w:t xml:space="preserve"> form.</w:t>
@@ -1425,13 +1703,42 @@
           <w:b/>
           <w:bCs/>
         </w:rPr>
-        <w:t>Calibrate iRT Calculator</w:t>
-      </w:r>
-      <w:r>
-        <w:t xml:space="preserve"> form, enter ‘Biognosys</w:t>
-      </w:r>
-      <w:r>
-        <w:t xml:space="preserve"> (30 min cal)</w:t>
+        <w:t xml:space="preserve">Calibrate </w:t>
+      </w:r>
+      <w:proofErr w:type="spellStart"/>
+      <w:r>
+        <w:rPr>
+          <w:b/>
+          <w:bCs/>
+        </w:rPr>
+        <w:t>iRT</w:t>
+      </w:r>
+      <w:proofErr w:type="spellEnd"/>
+      <w:r>
+        <w:rPr>
+          <w:b/>
+          <w:bCs/>
+        </w:rPr>
+        <w:t xml:space="preserve"> Calculator</w:t>
+      </w:r>
+      <w:r>
+        <w:t xml:space="preserve"> form, enter ‘</w:t>
+      </w:r>
+      <w:proofErr w:type="spellStart"/>
+      <w:r>
+        <w:t>Biognosys</w:t>
+      </w:r>
+      <w:proofErr w:type="spellEnd"/>
+      <w:r>
+        <w:t xml:space="preserve"> (30 min </w:t>
+      </w:r>
+      <w:proofErr w:type="spellStart"/>
+      <w:r>
+        <w:t>cal</w:t>
+      </w:r>
+      <w:proofErr w:type="spellEnd"/>
+      <w:r>
+        <w:t>)</w:t>
       </w:r>
       <w:r>
         <w:t>’.</w:t>
@@ -1461,7 +1768,21 @@
         <w:rPr>
           <w:b/>
         </w:rPr>
-        <w:t>Calibrate iRT Calculator</w:t>
+        <w:t xml:space="preserve">Calibrate </w:t>
+      </w:r>
+      <w:proofErr w:type="spellStart"/>
+      <w:r>
+        <w:rPr>
+          <w:b/>
+        </w:rPr>
+        <w:t>iRT</w:t>
+      </w:r>
+      <w:proofErr w:type="spellEnd"/>
+      <w:r>
+        <w:rPr>
+          <w:b/>
+        </w:rPr>
+        <w:t xml:space="preserve"> Calculator</w:t>
       </w:r>
       <w:r>
         <w:t xml:space="preserve"> form.</w:t>
@@ -1518,7 +1839,21 @@
         <w:rPr>
           <w:b/>
         </w:rPr>
-        <w:t>Calibrate iRT Calculator</w:t>
+        <w:t xml:space="preserve">Calibrate </w:t>
+      </w:r>
+      <w:proofErr w:type="spellStart"/>
+      <w:r>
+        <w:rPr>
+          <w:b/>
+        </w:rPr>
+        <w:t>iRT</w:t>
+      </w:r>
+      <w:proofErr w:type="spellEnd"/>
+      <w:r>
+        <w:rPr>
+          <w:b/>
+        </w:rPr>
+        <w:t xml:space="preserve"> Calculator</w:t>
       </w:r>
       <w:r>
         <w:t xml:space="preserve"> form should now look something like:</w:t>
@@ -1593,7 +1928,15 @@
         <w:t>Calculate from</w:t>
       </w:r>
       <w:r>
-        <w:t xml:space="preserve"> dropdown list to see a plot of the line from which the equation displayed below, “iRT = 6.7701 * RT – 105.6630” is derived.</w:t>
+        <w:t xml:space="preserve"> dropdown list to see a plot of the line from which the equation displayed below, “</w:t>
+      </w:r>
+      <w:proofErr w:type="spellStart"/>
+      <w:r>
+        <w:t>iRT</w:t>
+      </w:r>
+      <w:proofErr w:type="spellEnd"/>
+      <w:r>
+        <w:t xml:space="preserve"> = 6.7701 * RT – 105.6630” is derived.</w:t>
       </w:r>
     </w:p>
     <w:p>
@@ -1614,7 +1957,15 @@
         <w:t>Graph</w:t>
       </w:r>
       <w:r>
-        <w:t xml:space="preserve"> button bellow the </w:t>
+        <w:t xml:space="preserve"> button </w:t>
+      </w:r>
+      <w:proofErr w:type="gramStart"/>
+      <w:r>
+        <w:t>bellow</w:t>
+      </w:r>
+      <w:proofErr w:type="gramEnd"/>
+      <w:r>
+        <w:t xml:space="preserve"> the </w:t>
       </w:r>
       <w:r>
         <w:rPr>
@@ -1649,7 +2000,23 @@
     </w:p>
     <w:p>
       <w:r>
-        <w:t xml:space="preserve">Note:  This is simply the way Biognosys defined the iRT-C18 scale.  If you define your own scale, you are free to leave the fixed points as the first and last eluting peptides, or use whichever other peptides you </w:t>
+        <w:t xml:space="preserve">Note:  This is simply the way </w:t>
+      </w:r>
+      <w:proofErr w:type="spellStart"/>
+      <w:r>
+        <w:t>Biognosys</w:t>
+      </w:r>
+      <w:proofErr w:type="spellEnd"/>
+      <w:r>
+        <w:t xml:space="preserve"> defined the iRT-C18 scale.  If you define your own scale, you are free to leave the fixed points as the first and last eluting </w:t>
+      </w:r>
+      <w:proofErr w:type="gramStart"/>
+      <w:r>
+        <w:t>peptides, or</w:t>
+      </w:r>
+      <w:proofErr w:type="gramEnd"/>
+      <w:r>
+        <w:t xml:space="preserve"> use whichever other peptides you </w:t>
       </w:r>
       <w:r>
         <w:lastRenderedPageBreak/>
@@ -1659,7 +2026,15 @@
         <w:t>, relative retention time</w:t>
       </w:r>
       <w:r>
-        <w:t xml:space="preserve"> scale, into which you will then map the rest of your iRT values.</w:t>
+        <w:t xml:space="preserve"> scale, into which you will then map the rest of your </w:t>
+      </w:r>
+      <w:proofErr w:type="spellStart"/>
+      <w:r>
+        <w:t>iRT</w:t>
+      </w:r>
+      <w:proofErr w:type="spellEnd"/>
+      <w:r>
+        <w:t xml:space="preserve"> values.</w:t>
       </w:r>
     </w:p>
     <w:p>
@@ -1673,7 +2048,21 @@
         <w:rPr>
           <w:b/>
         </w:rPr>
-        <w:t>Edit iRT Calculator</w:t>
+        <w:t xml:space="preserve">Edit </w:t>
+      </w:r>
+      <w:proofErr w:type="spellStart"/>
+      <w:r>
+        <w:rPr>
+          <w:b/>
+        </w:rPr>
+        <w:t>iRT</w:t>
+      </w:r>
+      <w:proofErr w:type="spellEnd"/>
+      <w:r>
+        <w:rPr>
+          <w:b/>
+        </w:rPr>
+        <w:t xml:space="preserve"> Calculator</w:t>
       </w:r>
       <w:r>
         <w:t xml:space="preserve"> form should now look something like:</w:t>
@@ -1723,13 +2112,26 @@
     </w:p>
     <w:p>
       <w:r>
-        <w:t xml:space="preserve">That is it.  You have calibrated a new </w:t>
+        <w:t xml:space="preserve">That </w:t>
+      </w:r>
+      <w:proofErr w:type="gramStart"/>
+      <w:r>
+        <w:t>is</w:t>
+      </w:r>
+      <w:proofErr w:type="gramEnd"/>
+      <w:r>
+        <w:t xml:space="preserve"> it.  You have calibrated a new </w:t>
       </w:r>
       <w:r>
         <w:t xml:space="preserve">set of </w:t>
       </w:r>
-      <w:r>
-        <w:t xml:space="preserve">iRT </w:t>
+      <w:proofErr w:type="spellStart"/>
+      <w:r>
+        <w:t>iRT</w:t>
+      </w:r>
+      <w:proofErr w:type="spellEnd"/>
+      <w:r>
+        <w:t xml:space="preserve"> </w:t>
       </w:r>
       <w:r>
         <w:t>standards</w:t>
@@ -1738,7 +2140,15 @@
         <w:t xml:space="preserve"> with measured data.</w:t>
       </w:r>
       <w:r>
-        <w:t xml:space="preserve">  In this case, however, the team at Biognosys has already calibrated their standard mix, presumably using more than two replicates.  Therefore, in this tutorial, you will simply replace this calibration with the canonical one, but first to see how close the two are, do the following:</w:t>
+        <w:t xml:space="preserve">  In this case, however, the team at </w:t>
+      </w:r>
+      <w:proofErr w:type="spellStart"/>
+      <w:r>
+        <w:t>Biognosys</w:t>
+      </w:r>
+      <w:proofErr w:type="spellEnd"/>
+      <w:r>
+        <w:t xml:space="preserve"> has already calibrated their standard mix, presumably using more than two replicates.  Therefore, in this tutorial, you will simply replace this calibration with the canonical one, but first to see how close the two are, do the following:</w:t>
       </w:r>
     </w:p>
     <w:p>
@@ -1752,11 +2162,19 @@
       <w:r>
         <w:t xml:space="preserve">Move the mouse cursor below the </w:t>
       </w:r>
-      <w:r>
-        <w:rPr>
-          <w:b/>
-        </w:rPr>
-        <w:t>iRT standards</w:t>
+      <w:proofErr w:type="spellStart"/>
+      <w:r>
+        <w:rPr>
+          <w:b/>
+        </w:rPr>
+        <w:t>iRT</w:t>
+      </w:r>
+      <w:proofErr w:type="spellEnd"/>
+      <w:r>
+        <w:rPr>
+          <w:b/>
+        </w:rPr>
+        <w:t xml:space="preserve"> standards</w:t>
       </w:r>
       <w:r>
         <w:t xml:space="preserve"> grid until </w:t>
@@ -1857,11 +2275,33 @@
           <w:numId w:val="16"/>
         </w:numPr>
       </w:pPr>
-      <w:r>
-        <w:rPr>
-          <w:b/>
-        </w:rPr>
-        <w:t>Biognosys (30 min cal)</w:t>
+      <w:proofErr w:type="spellStart"/>
+      <w:r>
+        <w:rPr>
+          <w:b/>
+        </w:rPr>
+        <w:t>Biognosys</w:t>
+      </w:r>
+      <w:proofErr w:type="spellEnd"/>
+      <w:r>
+        <w:rPr>
+          <w:b/>
+        </w:rPr>
+        <w:t xml:space="preserve"> (30 min </w:t>
+      </w:r>
+      <w:proofErr w:type="spellStart"/>
+      <w:r>
+        <w:rPr>
+          <w:b/>
+        </w:rPr>
+        <w:t>cal</w:t>
+      </w:r>
+      <w:proofErr w:type="spellEnd"/>
+      <w:r>
+        <w:rPr>
+          <w:b/>
+        </w:rPr>
+        <w:t>)</w:t>
       </w:r>
       <w:r>
         <w:t xml:space="preserve"> – which you just created</w:t>
@@ -1882,12 +2322,28 @@
         <w:t>Biognosys-11 (iRT-C18)</w:t>
       </w:r>
       <w:r>
-        <w:t xml:space="preserve"> – which Biognosys defined</w:t>
-      </w:r>
-    </w:p>
-    <w:p>
-      <w:r>
-        <w:t>To compare more carefully, you can also take screenshots with Alt-PrtScn and past into an image editor or copy and paste the grid contents into Excel where you can compare the values side-by-side.</w:t>
+        <w:t xml:space="preserve"> – which </w:t>
+      </w:r>
+      <w:proofErr w:type="spellStart"/>
+      <w:r>
+        <w:t>Biognosys</w:t>
+      </w:r>
+      <w:proofErr w:type="spellEnd"/>
+      <w:r>
+        <w:t xml:space="preserve"> defined</w:t>
+      </w:r>
+    </w:p>
+    <w:p>
+      <w:r>
+        <w:t>To compare more carefully, you can also take screenshots with Alt-</w:t>
+      </w:r>
+      <w:proofErr w:type="spellStart"/>
+      <w:r>
+        <w:t>PrtScn</w:t>
+      </w:r>
+      <w:proofErr w:type="spellEnd"/>
+      <w:r>
+        <w:t xml:space="preserve"> and past into an image editor or copy and paste the grid contents into Excel where you can compare the values side-by-side.</w:t>
       </w:r>
     </w:p>
     <w:p>
@@ -1901,7 +2357,15 @@
         <w:t xml:space="preserve"> that</w:t>
       </w:r>
       <w:r>
-        <w:t xml:space="preserve"> the newly calculated iRT </w:t>
+        <w:t xml:space="preserve"> the newly calculated </w:t>
+      </w:r>
+      <w:proofErr w:type="spellStart"/>
+      <w:r>
+        <w:t>iRT</w:t>
+      </w:r>
+      <w:proofErr w:type="spellEnd"/>
+      <w:r>
+        <w:t xml:space="preserve"> </w:t>
       </w:r>
       <w:r>
         <w:t>values are reasonably close</w:t>
@@ -1910,10 +2374,42 @@
         <w:t xml:space="preserve"> to the definition value</w:t>
       </w:r>
       <w:r>
-        <w:t>s. In your experiments, you may get the best results by recalibrating these values when all of your work will be on the same chromatography and you are using Skyline to calibrate all of your iRT values. Otherwise, the defined values may introduce error between your chromatography and what was used to create the definition.</w:t>
-      </w:r>
-      <w:r>
-        <w:t xml:space="preserve"> For using or creating broadly shared iRT values, you will want to stick to the definition.</w:t>
+        <w:t xml:space="preserve">s. In your experiments, you may get the best results by recalibrating these values when all of your work </w:t>
+      </w:r>
+      <w:proofErr w:type="gramStart"/>
+      <w:r>
+        <w:t>will be</w:t>
+      </w:r>
+      <w:proofErr w:type="gramEnd"/>
+      <w:r>
+        <w:t xml:space="preserve"> on the same </w:t>
+      </w:r>
+      <w:proofErr w:type="gramStart"/>
+      <w:r>
+        <w:t>chromatography</w:t>
+      </w:r>
+      <w:proofErr w:type="gramEnd"/>
+      <w:r>
+        <w:t xml:space="preserve"> and you are using Skyline to calibrate all of your </w:t>
+      </w:r>
+      <w:proofErr w:type="spellStart"/>
+      <w:r>
+        <w:t>iRT</w:t>
+      </w:r>
+      <w:proofErr w:type="spellEnd"/>
+      <w:r>
+        <w:t xml:space="preserve"> values. Otherwise, the defined values may introduce error between your chromatography and what was used to create the definition.</w:t>
+      </w:r>
+      <w:r>
+        <w:t xml:space="preserve"> For using or creating broadly shared </w:t>
+      </w:r>
+      <w:proofErr w:type="spellStart"/>
+      <w:r>
+        <w:t>iRT</w:t>
+      </w:r>
+      <w:proofErr w:type="spellEnd"/>
+      <w:r>
+        <w:t xml:space="preserve"> values, you will want to stick to the definition.</w:t>
       </w:r>
     </w:p>
     <w:p>
@@ -1935,12 +2431,21 @@
       <w:r>
         <w:t xml:space="preserve">From the </w:t>
       </w:r>
+      <w:proofErr w:type="spellStart"/>
       <w:r>
         <w:rPr>
           <w:b/>
           <w:bCs/>
         </w:rPr>
-        <w:t>iRT standards</w:t>
+        <w:t>iRT</w:t>
+      </w:r>
+      <w:proofErr w:type="spellEnd"/>
+      <w:r>
+        <w:rPr>
+          <w:b/>
+          <w:bCs/>
+        </w:rPr>
+        <w:t xml:space="preserve"> standards</w:t>
       </w:r>
       <w:r>
         <w:t xml:space="preserve"> dropdown list, select </w:t>
@@ -1980,7 +2485,21 @@
         <w:rPr>
           <w:b/>
         </w:rPr>
-        <w:t>Edit iRT Calculator</w:t>
+        <w:t xml:space="preserve">Edit </w:t>
+      </w:r>
+      <w:proofErr w:type="spellStart"/>
+      <w:r>
+        <w:rPr>
+          <w:b/>
+        </w:rPr>
+        <w:t>iRT</w:t>
+      </w:r>
+      <w:proofErr w:type="spellEnd"/>
+      <w:r>
+        <w:rPr>
+          <w:b/>
+        </w:rPr>
+        <w:t xml:space="preserve"> Calculator</w:t>
       </w:r>
       <w:r>
         <w:t xml:space="preserve"> form.</w:t>
@@ -2087,7 +2606,21 @@
         <w:rPr>
           <w:b/>
         </w:rPr>
-        <w:t>Score To Run</w:t>
+        <w:t xml:space="preserve">Score </w:t>
+      </w:r>
+      <w:proofErr w:type="gramStart"/>
+      <w:r>
+        <w:rPr>
+          <w:b/>
+        </w:rPr>
+        <w:t>To</w:t>
+      </w:r>
+      <w:proofErr w:type="gramEnd"/>
+      <w:r>
+        <w:rPr>
+          <w:b/>
+        </w:rPr>
+        <w:t xml:space="preserve"> Run</w:t>
       </w:r>
       <w:r>
         <w:t xml:space="preserve"> (Shift-F8).</w:t>
@@ -2303,7 +2836,15 @@
         <w:t>Adding</w:t>
       </w:r>
       <w:r>
-        <w:t xml:space="preserve"> iRT Values for</w:t>
+        <w:t xml:space="preserve"> </w:t>
+      </w:r>
+      <w:proofErr w:type="spellStart"/>
+      <w:r>
+        <w:t>iRT</w:t>
+      </w:r>
+      <w:proofErr w:type="spellEnd"/>
+      <w:r>
+        <w:t xml:space="preserve"> Values for</w:t>
       </w:r>
       <w:r>
         <w:t xml:space="preserve"> New Targeted Peptides</w:t>
@@ -2311,7 +2852,15 @@
     </w:p>
     <w:p>
       <w:r>
-        <w:t>Now you have a fully calibrated iRT-C18 calculator, but without iRT values for any peptides other than the standards, it is of little use to you.</w:t>
+        <w:t xml:space="preserve">Now you have a fully calibrated iRT-C18 calculator, but without </w:t>
+      </w:r>
+      <w:proofErr w:type="spellStart"/>
+      <w:r>
+        <w:t>iRT</w:t>
+      </w:r>
+      <w:proofErr w:type="spellEnd"/>
+      <w:r>
+        <w:t xml:space="preserve"> values for any peptides other than the standards, it is of little use to you.</w:t>
       </w:r>
       <w:r>
         <w:t xml:space="preserve">  In this section, you will add the first target peptides to your calculator, based on experimental results from a</w:t>
@@ -2323,7 +2872,15 @@
         <w:t xml:space="preserve"> SRM experiment.</w:t>
       </w:r>
       <w:r>
-        <w:t xml:space="preserve">  Before getting started with the new peptides, save the current file, and then perform the following steps to create a document that will allow you to calculate iRT values for new target peptide</w:t>
+        <w:t xml:space="preserve">  Before getting started with the new peptides, save the current file, and then perform the following steps to create a document that will allow you to calculate </w:t>
+      </w:r>
+      <w:proofErr w:type="spellStart"/>
+      <w:r>
+        <w:t>iRT</w:t>
+      </w:r>
+      <w:proofErr w:type="spellEnd"/>
+      <w:r>
+        <w:t xml:space="preserve"> values for new target peptide</w:t>
       </w:r>
       <w:r>
         <w:t>s</w:t>
@@ -2372,7 +2929,31 @@
         </w:numPr>
       </w:pPr>
       <w:r>
-        <w:t>Double-click the file ‘iRT Human.sky’ in the iRT folder you created.</w:t>
+        <w:t>Double-click the file ‘</w:t>
+      </w:r>
+      <w:proofErr w:type="spellStart"/>
+      <w:r>
+        <w:t>iRT</w:t>
+      </w:r>
+      <w:proofErr w:type="spellEnd"/>
+      <w:r>
+        <w:t xml:space="preserve"> </w:t>
+      </w:r>
+      <w:proofErr w:type="spellStart"/>
+      <w:r>
+        <w:t>Human.sky</w:t>
+      </w:r>
+      <w:proofErr w:type="spellEnd"/>
+      <w:r>
+        <w:t xml:space="preserve">’ in the </w:t>
+      </w:r>
+      <w:proofErr w:type="spellStart"/>
+      <w:r>
+        <w:t>iRT</w:t>
+      </w:r>
+      <w:proofErr w:type="spellEnd"/>
+      <w:r>
+        <w:t xml:space="preserve"> folder you created.</w:t>
       </w:r>
     </w:p>
     <w:p>
@@ -2462,7 +3043,15 @@
         </w:numPr>
       </w:pPr>
       <w:r>
-        <w:t>Double-click the file ‘iRT-C18 Standard.sky’.</w:t>
+        <w:t xml:space="preserve">Double-click the file ‘iRT-C18 </w:t>
+      </w:r>
+      <w:proofErr w:type="spellStart"/>
+      <w:r>
+        <w:t>Standard.sky</w:t>
+      </w:r>
+      <w:proofErr w:type="spellEnd"/>
+      <w:r>
+        <w:t>’.</w:t>
       </w:r>
     </w:p>
     <w:p>
@@ -2474,7 +3063,15 @@
         </w:numPr>
       </w:pPr>
       <w:r>
-        <w:t xml:space="preserve">If you missed a step above, and saved results to this document, Skyline may ask what to do with these results.  In this case, you should choose </w:t>
+        <w:t xml:space="preserve">If you missed </w:t>
+      </w:r>
+      <w:proofErr w:type="gramStart"/>
+      <w:r>
+        <w:t>a step</w:t>
+      </w:r>
+      <w:proofErr w:type="gramEnd"/>
+      <w:r>
+        <w:t xml:space="preserve"> above, and saved results to this document, Skyline may ask what to do with these results.  In this case, you should choose </w:t>
       </w:r>
       <w:r>
         <w:rPr>
@@ -2591,7 +3188,23 @@
         </w:numPr>
       </w:pPr>
       <w:r>
-        <w:t>Save this document as ‘iRT Human+Standard.sky’</w:t>
+        <w:t>Save this document as ‘</w:t>
+      </w:r>
+      <w:proofErr w:type="spellStart"/>
+      <w:r>
+        <w:t>iRT</w:t>
+      </w:r>
+      <w:proofErr w:type="spellEnd"/>
+      <w:r>
+        <w:t xml:space="preserve"> </w:t>
+      </w:r>
+      <w:proofErr w:type="spellStart"/>
+      <w:r>
+        <w:t>Human+Standard.sky</w:t>
+      </w:r>
+      <w:proofErr w:type="spellEnd"/>
+      <w:r>
+        <w:t>’</w:t>
       </w:r>
       <w:r>
         <w:t>.</w:t>
@@ -2612,7 +3225,31 @@
         <w:t xml:space="preserve">ave it again </w:t>
       </w:r>
       <w:r>
-        <w:t>as ‘iRT Human+Standard Calibrate.sky’.</w:t>
+        <w:t>as ‘</w:t>
+      </w:r>
+      <w:proofErr w:type="spellStart"/>
+      <w:r>
+        <w:t>iRT</w:t>
+      </w:r>
+      <w:proofErr w:type="spellEnd"/>
+      <w:r>
+        <w:t xml:space="preserve"> </w:t>
+      </w:r>
+      <w:proofErr w:type="spellStart"/>
+      <w:r>
+        <w:t>Human+Standard</w:t>
+      </w:r>
+      <w:proofErr w:type="spellEnd"/>
+      <w:r>
+        <w:t xml:space="preserve"> </w:t>
+      </w:r>
+      <w:proofErr w:type="spellStart"/>
+      <w:r>
+        <w:t>Calibrate.sky</w:t>
+      </w:r>
+      <w:proofErr w:type="spellEnd"/>
+      <w:r>
+        <w:t>’.</w:t>
       </w:r>
     </w:p>
     <w:p>
@@ -2620,12 +3257,28 @@
         <w:pStyle w:val="Heading2"/>
       </w:pPr>
       <w:r>
-        <w:t>Creating an iRT Acquisition Method</w:t>
-      </w:r>
-    </w:p>
-    <w:p>
-      <w:r>
-        <w:t>If you were collecting data on your own instrument to calculate new iRT values</w:t>
+        <w:t xml:space="preserve">Creating an </w:t>
+      </w:r>
+      <w:proofErr w:type="spellStart"/>
+      <w:r>
+        <w:t>iRT</w:t>
+      </w:r>
+      <w:proofErr w:type="spellEnd"/>
+      <w:r>
+        <w:t xml:space="preserve"> Acquisition Method</w:t>
+      </w:r>
+    </w:p>
+    <w:p>
+      <w:r>
+        <w:t xml:space="preserve">If you were collecting data on your own instrument to calculate new </w:t>
+      </w:r>
+      <w:proofErr w:type="spellStart"/>
+      <w:r>
+        <w:t>iRT</w:t>
+      </w:r>
+      <w:proofErr w:type="spellEnd"/>
+      <w:r>
+        <w:t xml:space="preserve"> values</w:t>
       </w:r>
       <w:r>
         <w:t xml:space="preserve">, you would need an instrument method for acquiring that data.  By looking at the lower right corner of the Skyline window, you can see that this document currently contains 1231 transitions, measuring them all unscheduled could take a few injections, but you can exploit </w:t>
@@ -3287,8 +3940,21 @@
       <w:r>
         <w:t xml:space="preserve"> save form, enter ‘</w:t>
       </w:r>
-      <w:r>
-        <w:t>iRT Human+Standard Calibrate</w:t>
+      <w:proofErr w:type="spellStart"/>
+      <w:r>
+        <w:t>iRT</w:t>
+      </w:r>
+      <w:proofErr w:type="spellEnd"/>
+      <w:r>
+        <w:t xml:space="preserve"> </w:t>
+      </w:r>
+      <w:proofErr w:type="spellStart"/>
+      <w:r>
+        <w:t>Human+Standard</w:t>
+      </w:r>
+      <w:proofErr w:type="spellEnd"/>
+      <w:r>
+        <w:t xml:space="preserve"> Calibrate</w:t>
       </w:r>
       <w:r>
         <w:t>’.</w:t>
@@ -3323,7 +3989,15 @@
         <w:t xml:space="preserve">two </w:t>
       </w:r>
       <w:r>
-        <w:t>transition lists for measuring the new target peptides with the peptides from the Biognosys standard mix</w:t>
+        <w:t xml:space="preserve">transition lists for measuring the new target peptides with the peptides from the </w:t>
+      </w:r>
+      <w:proofErr w:type="spellStart"/>
+      <w:r>
+        <w:t>Biognosys</w:t>
+      </w:r>
+      <w:proofErr w:type="spellEnd"/>
+      <w:r>
+        <w:t xml:space="preserve"> standard mix</w:t>
       </w:r>
       <w:r>
         <w:t xml:space="preserve"> include</w:t>
@@ -3335,7 +4009,23 @@
         <w:t xml:space="preserve"> in both,</w:t>
       </w:r>
       <w:r>
-        <w:t xml:space="preserve"> in order to calculate new iRT values for the target peptides.</w:t>
+        <w:t xml:space="preserve"> </w:t>
+      </w:r>
+      <w:proofErr w:type="gramStart"/>
+      <w:r>
+        <w:t>in order to</w:t>
+      </w:r>
+      <w:proofErr w:type="gramEnd"/>
+      <w:r>
+        <w:t xml:space="preserve"> calculate new </w:t>
+      </w:r>
+      <w:proofErr w:type="spellStart"/>
+      <w:r>
+        <w:t>iRT</w:t>
+      </w:r>
+      <w:proofErr w:type="spellEnd"/>
+      <w:r>
+        <w:t xml:space="preserve"> values for the target peptides.</w:t>
       </w:r>
       <w:r>
         <w:t xml:space="preserve">  I</w:t>
@@ -3347,7 +4037,15 @@
         <w:t xml:space="preserve"> is important that the standards get measured with every injection, and Skyline handles this for you automatically, even for scheduled method</w:t>
       </w:r>
       <w:r>
-        <w:t>s involving multiple injections to measure all of the targets in a document</w:t>
+        <w:t xml:space="preserve">s involving multiple injections to measure </w:t>
+      </w:r>
+      <w:proofErr w:type="gramStart"/>
+      <w:r>
+        <w:t>all of</w:t>
+      </w:r>
+      <w:proofErr w:type="gramEnd"/>
+      <w:r>
+        <w:t xml:space="preserve"> the targets in a document</w:t>
       </w:r>
       <w:r>
         <w:t>.</w:t>
@@ -3364,7 +4062,15 @@
         <w:t>.</w:t>
       </w:r>
       <w:r>
-        <w:t xml:space="preserve"> You might also be able to gain a lot more iRT </w:t>
+        <w:t xml:space="preserve"> You might also be able to gain a lot more </w:t>
+      </w:r>
+      <w:proofErr w:type="spellStart"/>
+      <w:r>
+        <w:t>iRT</w:t>
+      </w:r>
+      <w:proofErr w:type="spellEnd"/>
+      <w:r>
+        <w:t xml:space="preserve"> </w:t>
       </w:r>
       <w:r>
         <w:lastRenderedPageBreak/>
@@ -3381,17 +4087,43 @@
       <w:r>
         <w:t>Open the generated CSV files ‘</w:t>
       </w:r>
-      <w:r>
-        <w:t>iRT Human+Standard Calibrate_0001.csv</w:t>
+      <w:proofErr w:type="spellStart"/>
+      <w:r>
+        <w:t>iRT</w:t>
+      </w:r>
+      <w:proofErr w:type="spellEnd"/>
+      <w:r>
+        <w:t xml:space="preserve"> </w:t>
+      </w:r>
+      <w:proofErr w:type="spellStart"/>
+      <w:r>
+        <w:t>Human+Standard</w:t>
+      </w:r>
+      <w:proofErr w:type="spellEnd"/>
+      <w:r>
+        <w:t xml:space="preserve"> Calibrate_0001.csv</w:t>
       </w:r>
       <w:r>
         <w:t>’ and ‘</w:t>
       </w:r>
+      <w:proofErr w:type="spellStart"/>
       <w:r>
         <w:t>i</w:t>
       </w:r>
       <w:r>
-        <w:t>RT Human+Standard Calibrate_0002</w:t>
+        <w:t>RT</w:t>
+      </w:r>
+      <w:proofErr w:type="spellEnd"/>
+      <w:r>
+        <w:t xml:space="preserve"> </w:t>
+      </w:r>
+      <w:proofErr w:type="spellStart"/>
+      <w:r>
+        <w:t>Human+Standard</w:t>
+      </w:r>
+      <w:proofErr w:type="spellEnd"/>
+      <w:r>
+        <w:t xml:space="preserve"> Calibrate_0002</w:t>
       </w:r>
       <w:r>
         <w:t>.csv</w:t>
@@ -3406,10 +4138,26 @@
         <w:t xml:space="preserve"> transition lists</w:t>
       </w:r>
       <w:r>
-        <w:t xml:space="preserve"> for a Thermo TSQ instrument</w:t>
-      </w:r>
-      <w:r>
-        <w:t>.  At the bottom of each, you will see the transitions for measuring the standard peptides listed in your iRT calculator.</w:t>
+        <w:t xml:space="preserve"> for a </w:t>
+      </w:r>
+      <w:proofErr w:type="spellStart"/>
+      <w:r>
+        <w:t>Thermo</w:t>
+      </w:r>
+      <w:proofErr w:type="spellEnd"/>
+      <w:r>
+        <w:t xml:space="preserve"> TSQ instrument</w:t>
+      </w:r>
+      <w:r>
+        <w:t xml:space="preserve">.  At the bottom of each, you will see the transitions for measuring the standard peptides listed in your </w:t>
+      </w:r>
+      <w:proofErr w:type="spellStart"/>
+      <w:r>
+        <w:t>iRT</w:t>
+      </w:r>
+      <w:proofErr w:type="spellEnd"/>
+      <w:r>
+        <w:t xml:space="preserve"> calculator.</w:t>
       </w:r>
     </w:p>
     <w:p>
@@ -3428,7 +4176,15 @@
         <w:t>folder</w:t>
       </w:r>
       <w:r>
-        <w:t xml:space="preserve"> includes files with acquired data for transition lists like the ones you just created.  In fact, you imported them in the iRT calibration section of the tutorial.  You simply chose to ignore the chromatograms for the human peptides.</w:t>
+        <w:t xml:space="preserve"> includes files with acquired data for transition lists like the ones you just created.  In fact, you imported them in the </w:t>
+      </w:r>
+      <w:proofErr w:type="spellStart"/>
+      <w:r>
+        <w:t>iRT</w:t>
+      </w:r>
+      <w:proofErr w:type="spellEnd"/>
+      <w:r>
+        <w:t xml:space="preserve"> calibration section of the tutorial.  You simply chose to ignore the chromatograms for the human peptides.</w:t>
       </w:r>
       <w:r>
         <w:t xml:space="preserve">  To import the files into your current document, perform the following steps:</w:t>
@@ -3533,7 +4289,15 @@
         </w:numPr>
       </w:pPr>
       <w:r>
-        <w:t>Select the first two .raw files listed in the iRT folder you created for this tutorial:</w:t>
+        <w:t xml:space="preserve">Select the first two .raw files listed in the </w:t>
+      </w:r>
+      <w:proofErr w:type="spellStart"/>
+      <w:r>
+        <w:t>iRT</w:t>
+      </w:r>
+      <w:proofErr w:type="spellEnd"/>
+      <w:r>
+        <w:t xml:space="preserve"> folder you created for this tutorial:</w:t>
       </w:r>
     </w:p>
     <w:p>
@@ -3709,19 +4473,43 @@
         <w:t>indicates</w:t>
       </w:r>
       <w:r>
-        <w:t xml:space="preserve"> that these peptides do not yet have calibrated iRT values.</w:t>
+        <w:t xml:space="preserve"> that these peptides do not yet have calibrated </w:t>
+      </w:r>
+      <w:proofErr w:type="spellStart"/>
+      <w:r>
+        <w:t>iRT</w:t>
+      </w:r>
+      <w:proofErr w:type="spellEnd"/>
+      <w:r>
+        <w:t xml:space="preserve"> values.</w:t>
       </w:r>
       <w:r>
         <w:t xml:space="preserve"> </w:t>
       </w:r>
       <w:r>
-        <w:t xml:space="preserve">  Before calculating the iRT values, however, it is probably a good idea</w:t>
+        <w:t xml:space="preserve">  Before calculating the </w:t>
+      </w:r>
+      <w:proofErr w:type="spellStart"/>
+      <w:r>
+        <w:t>iRT</w:t>
+      </w:r>
+      <w:proofErr w:type="spellEnd"/>
+      <w:r>
+        <w:t xml:space="preserve"> values, however, it is probably a good idea</w:t>
       </w:r>
       <w:r>
         <w:t xml:space="preserve"> </w:t>
       </w:r>
       <w:r>
-        <w:t>to review the peak integration.  If you are really calibrating your own iRT values, you will want to do this very carefully for all peptides</w:t>
+        <w:t xml:space="preserve">to review the peak integration.  If you are really calibrating your own </w:t>
+      </w:r>
+      <w:proofErr w:type="spellStart"/>
+      <w:r>
+        <w:t>iRT</w:t>
+      </w:r>
+      <w:proofErr w:type="spellEnd"/>
+      <w:r>
+        <w:t xml:space="preserve"> values, you will want to do this very carefully for all peptides</w:t>
       </w:r>
       <w:r>
         <w:t>.</w:t>
@@ -3738,7 +4526,15 @@
         <w:t>might</w:t>
       </w:r>
       <w:r>
-        <w:t xml:space="preserve"> want to use these first unscheduled injections to create a scheduled method that you could measure in multiple replicates to improve your estimate of the mean retention time before converting it to an iRT.  With only a single measurement, basic statistics tell us that, on average, 5% of the peptides will have times 2 standard deviations from their mean</w:t>
+        <w:t xml:space="preserve"> want to use these first unscheduled injections to create a scheduled method that you could measure in multiple replicates to improve your estimate of the mean retention time before converting it to an </w:t>
+      </w:r>
+      <w:proofErr w:type="spellStart"/>
+      <w:r>
+        <w:t>iRT</w:t>
+      </w:r>
+      <w:proofErr w:type="spellEnd"/>
+      <w:r>
+        <w:t>.  With only a single measurement, basic statistics tell us that, on average, 5% of the peptides will have times 2 standard deviations from their mean</w:t>
       </w:r>
       <w:r>
         <w:t>, which is what you are trying to predict</w:t>
@@ -3749,7 +4545,15 @@
     </w:p>
     <w:p>
       <w:r>
-        <w:t>In this tutorial, however, you will use only the single measurement, and perform only a cursory check of the integration.  To review the peptides where Skyline found issues with the integration, perform the following steps:</w:t>
+        <w:t xml:space="preserve">In this tutorial, however, you will use only </w:t>
+      </w:r>
+      <w:proofErr w:type="gramStart"/>
+      <w:r>
+        <w:t>the</w:t>
+      </w:r>
+      <w:proofErr w:type="gramEnd"/>
+      <w:r>
+        <w:t xml:space="preserve"> single measurement, and perform only a cursory check of the integration.  To review the peptides where Skyline found issues with the integration, perform the following steps:</w:t>
       </w:r>
     </w:p>
     <w:p>
@@ -4379,12 +5183,28 @@
         <w:pStyle w:val="Heading2"/>
       </w:pPr>
       <w:r>
-        <w:t>Calculating iRT Values</w:t>
-      </w:r>
-    </w:p>
-    <w:p>
-      <w:r>
-        <w:t>To calculate iRT values for the target peptides in this document now, perform the following steps:</w:t>
+        <w:t xml:space="preserve">Calculating </w:t>
+      </w:r>
+      <w:proofErr w:type="spellStart"/>
+      <w:r>
+        <w:t>iRT</w:t>
+      </w:r>
+      <w:proofErr w:type="spellEnd"/>
+      <w:r>
+        <w:t xml:space="preserve"> Values</w:t>
+      </w:r>
+    </w:p>
+    <w:p>
+      <w:r>
+        <w:t xml:space="preserve">To calculate </w:t>
+      </w:r>
+      <w:proofErr w:type="spellStart"/>
+      <w:r>
+        <w:t>iRT</w:t>
+      </w:r>
+      <w:proofErr w:type="spellEnd"/>
+      <w:r>
+        <w:t xml:space="preserve"> values for the target peptides in this document now, perform the following steps:</w:t>
       </w:r>
     </w:p>
     <w:p>
@@ -4441,7 +5261,21 @@
         <w:rPr>
           <w:b/>
         </w:rPr>
-        <w:t>Edit iRT Calculator</w:t>
+        <w:t xml:space="preserve">Edit </w:t>
+      </w:r>
+      <w:proofErr w:type="spellStart"/>
+      <w:r>
+        <w:rPr>
+          <w:b/>
+        </w:rPr>
+        <w:t>iRT</w:t>
+      </w:r>
+      <w:proofErr w:type="spellEnd"/>
+      <w:r>
+        <w:rPr>
+          <w:b/>
+        </w:rPr>
+        <w:t xml:space="preserve"> Calculator</w:t>
       </w:r>
       <w:r>
         <w:t xml:space="preserve"> form, now showing your iRT-C18 calculator, click the </w:t>
@@ -4518,7 +5352,39 @@
     </w:p>
     <w:p>
       <w:r>
-        <w:t>Note that in producing iRT values for the two runs, Skyline has performed a separate linear regression for each run.  It uses the linear regression for each run to calculate iRT values for the peptides in that run.  If multiple runs contain the same peptide, Skyline will take the mean average of these final calculated iRT values.  This is very different from starting by averaging the physical retention times, and allows for gradient changes across the runs.</w:t>
+        <w:t xml:space="preserve">Note that in producing </w:t>
+      </w:r>
+      <w:proofErr w:type="spellStart"/>
+      <w:r>
+        <w:t>iRT</w:t>
+      </w:r>
+      <w:proofErr w:type="spellEnd"/>
+      <w:r>
+        <w:t xml:space="preserve"> values for the two runs, Skyline has performed a separate linear regression for each run.  It uses the linear regression for each run to calculate </w:t>
+      </w:r>
+      <w:proofErr w:type="spellStart"/>
+      <w:r>
+        <w:t>iRT</w:t>
+      </w:r>
+      <w:proofErr w:type="spellEnd"/>
+      <w:r>
+        <w:t xml:space="preserve"> values for the peptides in that run.  If multiple runs contain the same peptide, Skyline will take the mean average of these final calculated </w:t>
+      </w:r>
+      <w:proofErr w:type="spellStart"/>
+      <w:r>
+        <w:t>iRT</w:t>
+      </w:r>
+      <w:proofErr w:type="spellEnd"/>
+      <w:r>
+        <w:t xml:space="preserve"> values.  This is very different from starting by averaging the physical retention </w:t>
+      </w:r>
+      <w:proofErr w:type="gramStart"/>
+      <w:r>
+        <w:t>times, and</w:t>
+      </w:r>
+      <w:proofErr w:type="gramEnd"/>
+      <w:r>
+        <w:t xml:space="preserve"> allows for gradient changes across the runs.</w:t>
       </w:r>
       <w:r>
         <w:t xml:space="preserve"> You can review regression graphs in both runs by clicking the hyperlinked text “Success” in the </w:t>
@@ -4556,7 +5422,15 @@
     </w:p>
     <w:p>
       <w:r>
-        <w:t>Skyline will ask whether you want to recalibrate your iRT standards relative to the peptides being added.</w:t>
+        <w:t xml:space="preserve">Skyline will ask whether you want to recalibrate your </w:t>
+      </w:r>
+      <w:proofErr w:type="spellStart"/>
+      <w:r>
+        <w:t>iRT</w:t>
+      </w:r>
+      <w:proofErr w:type="spellEnd"/>
+      <w:r>
+        <w:t xml:space="preserve"> standards relative to the peptides being added.</w:t>
       </w:r>
     </w:p>
     <w:p>
@@ -4593,7 +5467,21 @@
         <w:rPr>
           <w:b/>
         </w:rPr>
-        <w:t>Edit iRT Calculator</w:t>
+        <w:t xml:space="preserve">Edit </w:t>
+      </w:r>
+      <w:proofErr w:type="spellStart"/>
+      <w:r>
+        <w:rPr>
+          <w:b/>
+        </w:rPr>
+        <w:t>iRT</w:t>
+      </w:r>
+      <w:proofErr w:type="spellEnd"/>
+      <w:r>
+        <w:rPr>
+          <w:b/>
+        </w:rPr>
+        <w:t xml:space="preserve"> Calculator</w:t>
       </w:r>
       <w:r>
         <w:t xml:space="preserve"> form should now look like:</w:t>
@@ -4760,18 +5648,42 @@
         <w:pStyle w:val="Heading1"/>
       </w:pPr>
       <w:r>
-        <w:t>Using iRT to Schedule New Acquisition</w:t>
-      </w:r>
-    </w:p>
-    <w:p>
-      <w:r>
-        <w:t xml:space="preserve">Next, you will explore how iRT allows you </w:t>
+        <w:t xml:space="preserve">Using </w:t>
+      </w:r>
+      <w:proofErr w:type="spellStart"/>
+      <w:r>
+        <w:t>iRT</w:t>
+      </w:r>
+      <w:proofErr w:type="spellEnd"/>
+      <w:r>
+        <w:t xml:space="preserve"> to Schedule New Acquisition</w:t>
+      </w:r>
+    </w:p>
+    <w:p>
+      <w:r>
+        <w:t xml:space="preserve">Next, you will explore how </w:t>
+      </w:r>
+      <w:proofErr w:type="spellStart"/>
+      <w:r>
+        <w:t>iRT</w:t>
+      </w:r>
+      <w:proofErr w:type="spellEnd"/>
+      <w:r>
+        <w:t xml:space="preserve"> allows you </w:t>
       </w:r>
       <w:r>
         <w:t xml:space="preserve">to </w:t>
       </w:r>
       <w:r>
-        <w:t>take an existing method to a new chromatographic setting, even changing gradient length, and begin scheduled acquisition with relatively small time windows after only one calibration run.</w:t>
+        <w:t xml:space="preserve">take an existing method to a new chromatographic setting, even changing gradient length, and begin scheduled acquisition with relatively </w:t>
+      </w:r>
+      <w:proofErr w:type="gramStart"/>
+      <w:r>
+        <w:t>small time</w:t>
+      </w:r>
+      <w:proofErr w:type="gramEnd"/>
+      <w:r>
+        <w:t xml:space="preserve"> windows after only one calibration run.</w:t>
       </w:r>
     </w:p>
     <w:tbl>
@@ -4790,7 +5702,15 @@
           </w:tcPr>
           <w:p>
             <w:r>
-              <w:t>Note: Since this tutorial was first written, it has become clear that despite being this flexible, iRT library values function best on chromatography matching as closely as possible to the collection state. A library from the exact same chromatography will function better than one after a column change, or years prior on entirely different chromatography.</w:t>
+              <w:t xml:space="preserve">Note: Since this tutorial was first written, it has become clear that despite being this flexible, </w:t>
+            </w:r>
+            <w:proofErr w:type="spellStart"/>
+            <w:r>
+              <w:t>iRT</w:t>
+            </w:r>
+            <w:proofErr w:type="spellEnd"/>
+            <w:r>
+              <w:t xml:space="preserve"> library values function best on chromatography matching as closely as possible to the collection state. A library from the exact same chromatography will function better than one after a column change, or years prior on entirely different chromatography.</w:t>
             </w:r>
           </w:p>
         </w:tc>
@@ -4801,7 +5721,23 @@
         <w:spacing w:before="240"/>
       </w:pPr>
       <w:r>
-        <w:t>If you were doing this in your own lab, you would open the original ‘iRT Standard.sky’ file, export a method for it, and then acquire that method on your fully prepared sample with the standard mix injected.</w:t>
+        <w:t>If you were doing this in your own lab, you would open the original ‘</w:t>
+      </w:r>
+      <w:proofErr w:type="spellStart"/>
+      <w:r>
+        <w:t>iRT</w:t>
+      </w:r>
+      <w:proofErr w:type="spellEnd"/>
+      <w:r>
+        <w:t xml:space="preserve"> </w:t>
+      </w:r>
+      <w:proofErr w:type="spellStart"/>
+      <w:r>
+        <w:t>Standard.sky</w:t>
+      </w:r>
+      <w:proofErr w:type="spellEnd"/>
+      <w:r>
+        <w:t>’ file, export a method for it, and then acquire that method on your fully prepared sample with the standard mix injected.</w:t>
       </w:r>
       <w:r>
         <w:t xml:space="preserve">  The</w:t>
@@ -4816,7 +5752,15 @@
         <w:t xml:space="preserve"> contains a raw data file created in exactly this way.</w:t>
       </w:r>
       <w:r>
-        <w:t xml:space="preserve">  The same sample measured above was injected into a mass spectrometer with a new column and a 90 minute gradient, though only the standard peptides were measured.</w:t>
+        <w:t xml:space="preserve">  The same sample measured above was injected into a mass spectrometer with a new column and a </w:t>
+      </w:r>
+      <w:proofErr w:type="gramStart"/>
+      <w:r>
+        <w:t>90 minute</w:t>
+      </w:r>
+      <w:proofErr w:type="gramEnd"/>
+      <w:r>
+        <w:t xml:space="preserve"> gradient, though only the standard peptides were measured.</w:t>
       </w:r>
     </w:p>
     <w:p>
@@ -4878,7 +5822,15 @@
     </w:p>
     <w:p>
       <w:r>
-        <w:t xml:space="preserve">To recalibrate the method you have created to </w:t>
+        <w:t xml:space="preserve">To recalibrate the </w:t>
+      </w:r>
+      <w:proofErr w:type="gramStart"/>
+      <w:r>
+        <w:t>method</w:t>
+      </w:r>
+      <w:proofErr w:type="gramEnd"/>
+      <w:r>
+        <w:t xml:space="preserve"> you have created to </w:t>
       </w:r>
       <w:r>
         <w:t>the new column and</w:t>
@@ -4905,7 +5857,23 @@
         <w:t>File</w:t>
       </w:r>
       <w:r>
-        <w:t xml:space="preserve"> menu, click the ‘iRT Human+Standard.sky’ file you saved earlier (Alt-F, 2).</w:t>
+        <w:t xml:space="preserve"> menu, click the ‘</w:t>
+      </w:r>
+      <w:proofErr w:type="spellStart"/>
+      <w:r>
+        <w:t>iRT</w:t>
+      </w:r>
+      <w:proofErr w:type="spellEnd"/>
+      <w:r>
+        <w:t xml:space="preserve"> </w:t>
+      </w:r>
+      <w:proofErr w:type="spellStart"/>
+      <w:r>
+        <w:t>Human+Standard.sky</w:t>
+      </w:r>
+      <w:proofErr w:type="spellEnd"/>
+      <w:r>
+        <w:t>’ file you saved earlier (Alt-F, 2).</w:t>
       </w:r>
     </w:p>
     <w:p>
@@ -5341,7 +6309,15 @@
         <w:br/>
       </w:r>
       <w:r>
-        <w:t>in the iRT folder you created for this tutorial.</w:t>
+        <w:t xml:space="preserve">in the </w:t>
+      </w:r>
+      <w:proofErr w:type="spellStart"/>
+      <w:r>
+        <w:t>iRT</w:t>
+      </w:r>
+      <w:proofErr w:type="spellEnd"/>
+      <w:r>
+        <w:t xml:space="preserve"> folder you created for this tutorial.</w:t>
       </w:r>
     </w:p>
     <w:p>
@@ -5445,7 +6421,15 @@
         <w:pStyle w:val="Heading1"/>
       </w:pPr>
       <w:r>
-        <w:t>Exporting a Scheduled Method Using an iRT Predictor</w:t>
+        <w:t xml:space="preserve">Exporting a Scheduled Method Using an </w:t>
+      </w:r>
+      <w:proofErr w:type="spellStart"/>
+      <w:r>
+        <w:t>iRT</w:t>
+      </w:r>
+      <w:proofErr w:type="spellEnd"/>
+      <w:r>
+        <w:t xml:space="preserve"> Predictor</w:t>
       </w:r>
     </w:p>
     <w:p>
@@ -5594,7 +6578,15 @@
         </w:numPr>
       </w:pPr>
       <w:r>
-        <w:t xml:space="preserve">Right-click on the graph, and click </w:t>
+        <w:t xml:space="preserve">Right-click on the </w:t>
+      </w:r>
+      <w:proofErr w:type="gramStart"/>
+      <w:r>
+        <w:t>graph, and</w:t>
+      </w:r>
+      <w:proofErr w:type="gramEnd"/>
+      <w:r>
+        <w:t xml:space="preserve"> click </w:t>
       </w:r>
       <w:r>
         <w:rPr>
@@ -5668,7 +6660,15 @@
         <w:t>.  A smaller time window allows fewer transitions to be measured concur</w:t>
       </w:r>
       <w:r>
-        <w:t xml:space="preserve">rently over a given time period, </w:t>
+        <w:t xml:space="preserve">rently over a given </w:t>
+      </w:r>
+      <w:proofErr w:type="gramStart"/>
+      <w:r>
+        <w:t>time period</w:t>
+      </w:r>
+      <w:proofErr w:type="gramEnd"/>
+      <w:r>
+        <w:t xml:space="preserve">, </w:t>
       </w:r>
       <w:r>
         <w:t>which allows</w:t>
@@ -5712,194 +6712,92 @@
     </w:p>
     <w:p>
       <w:pPr>
+        <w:jc w:val="center"/>
+      </w:pPr>
+      <w:r>
+        <w:drawing>
+          <wp:inline distT="0" distB="0" distL="0" distR="0" wp14:anchorId="76A1E843" wp14:editId="3C583AB7">
+            <wp:extent cx="4991797" cy="600159"/>
+            <wp:effectExtent l="0" t="0" r="0" b="9525"/>
+            <wp:docPr id="513026714" name="Picture 1"/>
+            <wp:cNvGraphicFramePr>
+              <a:graphicFrameLocks xmlns:a="http://schemas.openxmlformats.org/drawingml/2006/main" noChangeAspect="1"/>
+            </wp:cNvGraphicFramePr>
+            <a:graphic xmlns:a="http://schemas.openxmlformats.org/drawingml/2006/main">
+              <a:graphicData uri="http://schemas.openxmlformats.org/drawingml/2006/picture">
+                <pic:pic xmlns:pic="http://schemas.openxmlformats.org/drawingml/2006/picture">
+                  <pic:nvPicPr>
+                    <pic:cNvPr id="513026714" name=""/>
+                    <pic:cNvPicPr/>
+                  </pic:nvPicPr>
+                  <pic:blipFill>
+                    <a:blip r:embed="rId34"/>
+                    <a:stretch>
+                      <a:fillRect/>
+                    </a:stretch>
+                  </pic:blipFill>
+                  <pic:spPr>
+                    <a:xfrm>
+                      <a:off x="0" y="0"/>
+                      <a:ext cx="4991797" cy="600159"/>
+                    </a:xfrm>
+                    <a:prstGeom prst="rect">
+                      <a:avLst/>
+                    </a:prstGeom>
+                  </pic:spPr>
+                </pic:pic>
+              </a:graphicData>
+            </a:graphic>
+          </wp:inline>
+        </w:drawing>
+      </w:r>
+    </w:p>
+    <w:p>
+      <w:r>
         <w:rPr>
           <w:rFonts w:eastAsiaTheme="minorEastAsia"/>
         </w:rPr>
-      </w:pPr>
-      <m:oMathPara>
-        <m:oMath>
-          <m:r>
-            <w:rPr>
-              <w:rFonts w:ascii="Cambria Math" w:hAnsi="Cambria Math"/>
-            </w:rPr>
-            <m:t>Window size=mean</m:t>
-          </m:r>
-          <m:d>
-            <m:dPr>
-              <m:ctrlPr>
-                <w:rPr>
-                  <w:rFonts w:ascii="Cambria Math" w:hAnsi="Cambria Math"/>
-                  <w:i/>
-                </w:rPr>
-              </m:ctrlPr>
-            </m:dPr>
-            <m:e>
-              <m:r>
-                <w:rPr>
-                  <w:rFonts w:ascii="Cambria Math" w:hAnsi="Cambria Math"/>
-                </w:rPr>
-                <m:t>peak width</m:t>
-              </m:r>
-            </m:e>
-          </m:d>
-          <m:r>
-            <w:rPr>
-              <w:rFonts w:ascii="Cambria Math" w:hAnsi="Cambria Math"/>
-            </w:rPr>
-            <m:t>+ mean</m:t>
-          </m:r>
-          <m:d>
-            <m:dPr>
-              <m:ctrlPr>
-                <w:rPr>
-                  <w:rFonts w:ascii="Cambria Math" w:hAnsi="Cambria Math"/>
-                  <w:i/>
-                </w:rPr>
-              </m:ctrlPr>
-            </m:dPr>
-            <m:e>
-              <m:r>
-                <w:rPr>
-                  <w:rFonts w:ascii="Cambria Math" w:hAnsi="Cambria Math"/>
-                </w:rPr>
-                <m:t>predict error</m:t>
-              </m:r>
-            </m:e>
-          </m:d>
-          <m:r>
-            <m:rPr>
-              <m:sty m:val="p"/>
-            </m:rPr>
-            <w:rPr>
-              <w:rFonts w:ascii="Cambria Math" w:hAnsi="Cambria Math"/>
-            </w:rPr>
-            <w:br/>
-          </m:r>
-        </m:oMath>
-        <m:oMath>
-          <m:r>
-            <w:rPr>
-              <w:rFonts w:ascii="Cambria Math" w:hAnsi="Cambria Math"/>
-            </w:rPr>
-            <m:t>+ z*(</m:t>
-          </m:r>
-          <m:d>
-            <m:dPr>
-              <m:ctrlPr>
-                <w:rPr>
-                  <w:rFonts w:ascii="Cambria Math" w:hAnsi="Cambria Math"/>
-                  <w:i/>
-                </w:rPr>
-              </m:ctrlPr>
-            </m:dPr>
-            <m:e>
-              <m:r>
-                <w:rPr>
-                  <w:rFonts w:ascii="Cambria Math" w:hAnsi="Cambria Math"/>
-                </w:rPr>
-                <m:t>SD</m:t>
-              </m:r>
-              <m:d>
-                <m:dPr>
-                  <m:ctrlPr>
-                    <w:rPr>
-                      <w:rFonts w:ascii="Cambria Math" w:hAnsi="Cambria Math"/>
-                      <w:i/>
-                    </w:rPr>
-                  </m:ctrlPr>
-                </m:dPr>
-                <m:e>
-                  <m:r>
-                    <w:rPr>
-                      <w:rFonts w:ascii="Cambria Math" w:hAnsi="Cambria Math"/>
-                    </w:rPr>
-                    <m:t>RT</m:t>
-                  </m:r>
-                </m:e>
-              </m:d>
-              <m:r>
-                <w:rPr>
-                  <w:rFonts w:ascii="Cambria Math" w:hAnsi="Cambria Math"/>
-                </w:rPr>
-                <m:t>+SD</m:t>
-              </m:r>
-              <m:d>
-                <m:dPr>
-                  <m:ctrlPr>
-                    <w:rPr>
-                      <w:rFonts w:ascii="Cambria Math" w:hAnsi="Cambria Math"/>
-                      <w:i/>
-                    </w:rPr>
-                  </m:ctrlPr>
-                </m:dPr>
-                <m:e>
-                  <m:r>
-                    <w:rPr>
-                      <w:rFonts w:ascii="Cambria Math" w:hAnsi="Cambria Math"/>
-                    </w:rPr>
-                    <m:t>predict error</m:t>
-                  </m:r>
-                </m:e>
-              </m:d>
-            </m:e>
-          </m:d>
-          <m:r>
-            <w:rPr>
-              <w:rFonts w:ascii="Cambria Math" w:hAnsi="Cambria Math"/>
-            </w:rPr>
-            <m:t>*2+ SD</m:t>
-          </m:r>
-          <m:d>
-            <m:dPr>
-              <m:ctrlPr>
-                <w:rPr>
-                  <w:rFonts w:ascii="Cambria Math" w:hAnsi="Cambria Math"/>
-                  <w:i/>
-                </w:rPr>
-              </m:ctrlPr>
-            </m:dPr>
-            <m:e>
-              <m:r>
-                <w:rPr>
-                  <w:rFonts w:ascii="Cambria Math" w:hAnsi="Cambria Math"/>
-                </w:rPr>
-                <m:t>peak width</m:t>
-              </m:r>
-            </m:e>
-          </m:d>
-          <m:r>
-            <w:rPr>
-              <w:rFonts w:ascii="Cambria Math" w:hAnsi="Cambria Math"/>
-            </w:rPr>
-            <m:t>)</m:t>
-          </m:r>
-        </m:oMath>
-      </m:oMathPara>
-    </w:p>
-    <w:p>
+        <w:t xml:space="preserve">Where “z” is a critical value for the number of standard deviations within which the desired percentage </w:t>
+      </w:r>
+      <w:proofErr w:type="gramStart"/>
       <w:r>
         <w:rPr>
           <w:rFonts w:eastAsiaTheme="minorEastAsia"/>
         </w:rPr>
-        <w:t xml:space="preserve">Where “z” is a critical value for the number of standard deviations within which the desired percentage fall in a normal distribution, e.g. 95% = 1.96.  With perfect prediction and no variance in peak width or retention time, the </w:t>
-      </w:r>
+        <w:t>fall</w:t>
+      </w:r>
+      <w:proofErr w:type="gramEnd"/>
       <w:r>
         <w:rPr>
           <w:rFonts w:eastAsiaTheme="minorEastAsia"/>
         </w:rPr>
+        <w:t xml:space="preserve"> in a normal distribution, e.g. 95% = 1.96.  With perfect prediction and no variance in peak width or retention time, the </w:t>
+      </w:r>
+      <w:r>
+        <w:rPr>
+          <w:rFonts w:eastAsiaTheme="minorEastAsia"/>
+        </w:rPr>
         <w:t xml:space="preserve">required window size is just the peak width.  Even with perfect prediction, variance in peak width and retention time expands the required window size.  Finally, prediction error will expand it further.  It is worth noting that even the state-of-the-art method for predicting retention time, a single unscheduled measurement on the target system prior to scheduled acquisition, is not perfect.  </w:t>
       </w:r>
+      <w:proofErr w:type="gramStart"/>
       <w:r>
         <w:rPr>
           <w:rFonts w:eastAsiaTheme="minorEastAsia"/>
         </w:rPr>
         <w:lastRenderedPageBreak/>
-        <w:t>Since, you are trying to predict the mean retention time; about 5% of all peptides will be at least two standard deviations from the</w:t>
-      </w:r>
+        <w:t>Since,</w:t>
+      </w:r>
+      <w:proofErr w:type="gramEnd"/>
       <w:r>
         <w:rPr>
           <w:rFonts w:eastAsiaTheme="minorEastAsia"/>
         </w:rPr>
+        <w:t xml:space="preserve"> you are trying to predict the mean retention time; about 5% of all peptides will be at least two standard deviations from the</w:t>
+      </w:r>
+      <w:r>
+        <w:rPr>
+          <w:rFonts w:eastAsiaTheme="minorEastAsia"/>
+        </w:rPr>
         <w:t>ir</w:t>
       </w:r>
       <w:r>
@@ -5923,7 +6821,15 @@
     </w:p>
     <w:p>
       <w:r>
-        <w:t xml:space="preserve">The iRT method should allow the target peptides for this tutorial to be measured on a 90-minute gradient, within a 5-minute window.  The above graph indicates that this can be </w:t>
+        <w:t xml:space="preserve">The </w:t>
+      </w:r>
+      <w:proofErr w:type="spellStart"/>
+      <w:r>
+        <w:t>iRT</w:t>
+      </w:r>
+      <w:proofErr w:type="spellEnd"/>
+      <w:r>
+        <w:t xml:space="preserve"> method should allow the target peptides for this tutorial to be measured on a 90-minute gradient, within a 5-minute window.  The above graph indicates that this can be </w:t>
       </w:r>
       <w:r>
         <w:t>done without exceeding about 265</w:t>
@@ -6081,7 +6987,7 @@
                     <pic:cNvPicPr/>
                   </pic:nvPicPr>
                   <pic:blipFill>
-                    <a:blip r:embed="rId34"/>
+                    <a:blip r:embed="rId35"/>
                     <a:stretch>
                       <a:fillRect/>
                     </a:stretch>
@@ -6152,7 +7058,15 @@
         <w:t>, and see that Skyline indicates this will take 2 in</w:t>
       </w:r>
       <w:r>
-        <w:t xml:space="preserve">jections, or 90 in 3 injections.  But, </w:t>
+        <w:t xml:space="preserve">jections, or 90 in 3 injections.  </w:t>
+      </w:r>
+      <w:proofErr w:type="gramStart"/>
+      <w:r>
+        <w:t>But,</w:t>
+      </w:r>
+      <w:proofErr w:type="gramEnd"/>
+      <w:r>
+        <w:t xml:space="preserve"> </w:t>
       </w:r>
       <w:r>
         <w:t>make sure you set it back to 265</w:t>
@@ -6202,9 +7116,19 @@
       <w:r>
         <w:t xml:space="preserve"> field, enter ‘</w:t>
       </w:r>
-      <w:r>
-        <w:t>iRT Human+Standard</w:t>
-      </w:r>
+      <w:proofErr w:type="spellStart"/>
+      <w:r>
+        <w:t>iRT</w:t>
+      </w:r>
+      <w:proofErr w:type="spellEnd"/>
+      <w:r>
+        <w:t xml:space="preserve"> </w:t>
+      </w:r>
+      <w:proofErr w:type="spellStart"/>
+      <w:r>
+        <w:t>Human+Standard</w:t>
+      </w:r>
+      <w:proofErr w:type="spellEnd"/>
       <w:r>
         <w:t>’.</w:t>
       </w:r>
@@ -6241,11 +7165,24 @@
       <w:r>
         <w:t>Explorer, you can verify that this creates the file ‘</w:t>
       </w:r>
-      <w:r>
-        <w:t>iRT Human+Standard_0001.csv</w:t>
-      </w:r>
-      <w:r>
-        <w:t>’ in the iRT folder for this tutorial.  In Excel, you can verify that this file contains all 1223 transitions, with scheduling start and end times 5 minutes apart.</w:t>
+      <w:proofErr w:type="spellStart"/>
+      <w:r>
+        <w:t>iRT</w:t>
+      </w:r>
+      <w:proofErr w:type="spellEnd"/>
+      <w:r>
+        <w:t xml:space="preserve"> Human+Standard_0001.csv</w:t>
+      </w:r>
+      <w:r>
+        <w:t xml:space="preserve">’ in the </w:t>
+      </w:r>
+      <w:proofErr w:type="spellStart"/>
+      <w:r>
+        <w:t>iRT</w:t>
+      </w:r>
+      <w:proofErr w:type="spellEnd"/>
+      <w:r>
+        <w:t xml:space="preserve"> folder for this tutorial.  In Excel, you can verify that this file contains all 1223 transitions, with scheduling start and end times 5 minutes apart.</w:t>
       </w:r>
     </w:p>
     <w:p>
@@ -6335,7 +7272,15 @@
     </w:p>
     <w:p>
       <w:r>
-        <w:t>And now import the data acquired with a method scheduled using iRT by doing the following:</w:t>
+        <w:t xml:space="preserve">And now import the data acquired with a method scheduled using </w:t>
+      </w:r>
+      <w:proofErr w:type="spellStart"/>
+      <w:r>
+        <w:t>iRT</w:t>
+      </w:r>
+      <w:proofErr w:type="spellEnd"/>
+      <w:r>
+        <w:t xml:space="preserve"> by doing the following:</w:t>
       </w:r>
     </w:p>
     <w:p>
@@ -6418,18 +7363,26 @@
       <w:r>
         <w:t>Double-click on the file ‘</w:t>
       </w:r>
-      <w:bookmarkStart w:id="1" w:name="OLE_LINK1"/>
-      <w:bookmarkStart w:id="2" w:name="OLE_LINK2"/>
+      <w:bookmarkStart w:id="0" w:name="OLE_LINK1"/>
+      <w:bookmarkStart w:id="1" w:name="OLE_LINK2"/>
       <w:r>
         <w:t>A_D110913_SiRT_HELA_11_sMRM_150selected_90min-5-40_SIMPLE</w:t>
       </w:r>
+      <w:bookmarkEnd w:id="0"/>
       <w:bookmarkEnd w:id="1"/>
-      <w:bookmarkEnd w:id="2"/>
       <w:r>
         <w:t>.raw</w:t>
       </w:r>
       <w:r>
-        <w:t>’ in the iRT folder for this tutorial.</w:t>
+        <w:t xml:space="preserve">’ in the </w:t>
+      </w:r>
+      <w:proofErr w:type="spellStart"/>
+      <w:r>
+        <w:t>iRT</w:t>
+      </w:r>
+      <w:proofErr w:type="spellEnd"/>
+      <w:r>
+        <w:t xml:space="preserve"> folder for this tutorial.</w:t>
       </w:r>
     </w:p>
     <w:p>
@@ -6500,7 +7453,21 @@
         <w:rPr>
           <w:b/>
         </w:rPr>
-        <w:t>Score To Run</w:t>
+        <w:t xml:space="preserve">Score </w:t>
+      </w:r>
+      <w:proofErr w:type="gramStart"/>
+      <w:r>
+        <w:rPr>
+          <w:b/>
+        </w:rPr>
+        <w:t>To</w:t>
+      </w:r>
+      <w:proofErr w:type="gramEnd"/>
+      <w:r>
+        <w:rPr>
+          <w:b/>
+        </w:rPr>
+        <w:t xml:space="preserve"> Run</w:t>
       </w:r>
       <w:r>
         <w:t xml:space="preserve"> (Shift-F8).</w:t>
@@ -6542,222 +7509,6 @@
                 <pic:pic xmlns:pic="http://schemas.openxmlformats.org/drawingml/2006/picture">
                   <pic:nvPicPr>
                     <pic:cNvPr id="0" name="Picture 17"/>
-                    <pic:cNvPicPr>
-                      <a:picLocks noChangeAspect="1" noChangeArrowheads="1"/>
-                    </pic:cNvPicPr>
-                  </pic:nvPicPr>
-                  <pic:blipFill>
-                    <a:blip r:embed="rId35">
-                      <a:extLst>
-                        <a:ext uri="{28A0092B-C50C-407E-A947-70E740481C1C}">
-                          <a14:useLocalDpi xmlns:a14="http://schemas.microsoft.com/office/drawing/2010/main" val="0"/>
-                        </a:ext>
-                      </a:extLst>
-                    </a:blip>
-                    <a:srcRect/>
-                    <a:stretch>
-                      <a:fillRect/>
-                    </a:stretch>
-                  </pic:blipFill>
-                  <pic:spPr bwMode="auto">
-                    <a:xfrm>
-                      <a:off x="0" y="0"/>
-                      <a:ext cx="5819775" cy="3819525"/>
-                    </a:xfrm>
-                    <a:prstGeom prst="rect">
-                      <a:avLst/>
-                    </a:prstGeom>
-                    <a:noFill/>
-                    <a:ln>
-                      <a:noFill/>
-                    </a:ln>
-                  </pic:spPr>
-                </pic:pic>
-              </a:graphicData>
-            </a:graphic>
-          </wp:inline>
-        </w:drawing>
-      </w:r>
-      <w:r>
-        <w:rPr>
-          <w:noProof/>
-        </w:rPr>
-        <w:t xml:space="preserve"> </w:t>
-      </w:r>
-      <w:r>
-        <w:rPr>
-          <w:noProof/>
-        </w:rPr>
-        <w:t xml:space="preserve"> </w:t>
-      </w:r>
-    </w:p>
-    <w:p>
-      <w:r>
-        <w:t>From this graph, it is imme</w:t>
-      </w:r>
-      <w:r>
-        <w:t>diately obvious that there are 2</w:t>
-      </w:r>
-      <w:r>
-        <w:t xml:space="preserve"> outlier peptides</w:t>
-      </w:r>
-      <w:r>
-        <w:t>, which could be caused by miss-integrated peaks in the current data or miss-integrated peaks in the calibration data from which the iRT values were calculated.  In this case, the problem is with the peaks that</w:t>
-      </w:r>
-      <w:r>
-        <w:t xml:space="preserve"> Skyline </w:t>
-      </w:r>
-      <w:r>
-        <w:t>chose automatically</w:t>
-      </w:r>
-      <w:r>
-        <w:t xml:space="preserve"> during the iRT calibration on the 30-minute gradient.</w:t>
-      </w:r>
-      <w:r>
-        <w:t xml:space="preserve">  It is important to note that the data you are viewing was not actually collected with the scheduled method you generated above.  If it had been, the chromatograms for the outlier peptides would not even include the peaks detected here.</w:t>
-      </w:r>
-      <w:r>
-        <w:t xml:space="preserve">  The</w:t>
-      </w:r>
-      <w:r>
-        <w:t xml:space="preserve"> data w</w:t>
-      </w:r>
-      <w:r>
-        <w:t>ere</w:t>
-      </w:r>
-      <w:r>
-        <w:t xml:space="preserve"> collected with a schedule method created after more thorough review of the calibration data, which you skipped for this tutorial.</w:t>
-      </w:r>
-    </w:p>
-    <w:p>
-      <w:r>
-        <w:t xml:space="preserve">If you wonder why </w:t>
-      </w:r>
-      <w:r>
-        <w:t>neither of the</w:t>
-      </w:r>
-      <w:r>
-        <w:t xml:space="preserve"> points is the purple color </w:t>
-      </w:r>
-      <w:r>
-        <w:t xml:space="preserve">previously </w:t>
-      </w:r>
-      <w:r>
-        <w:t>designated for “Outliers” in the legend, it is because the correlation coefficient threshold is not set well for a calculator with correlation this high.  You can do the following to change the correlation threshold:</w:t>
-      </w:r>
-    </w:p>
-    <w:p>
-      <w:pPr>
-        <w:pStyle w:val="ListParagraph"/>
-        <w:numPr>
-          <w:ilvl w:val="0"/>
-          <w:numId w:val="39"/>
-        </w:numPr>
-      </w:pPr>
-      <w:bookmarkStart w:id="3" w:name="OLE_LINK3"/>
-      <w:bookmarkStart w:id="4" w:name="OLE_LINK4"/>
-      <w:r>
-        <w:t xml:space="preserve">Right-click on the </w:t>
-      </w:r>
-      <w:r>
-        <w:rPr>
-          <w:b/>
-        </w:rPr>
-        <w:t>Retention Times</w:t>
-      </w:r>
-      <w:r>
-        <w:t xml:space="preserve"> graph, and click </w:t>
-      </w:r>
-      <w:r>
-        <w:rPr>
-          <w:b/>
-        </w:rPr>
-        <w:t>Set Threshold</w:t>
-      </w:r>
-      <w:r>
-        <w:t>.</w:t>
-      </w:r>
-    </w:p>
-    <w:bookmarkEnd w:id="3"/>
-    <w:bookmarkEnd w:id="4"/>
-    <w:p>
-      <w:pPr>
-        <w:pStyle w:val="ListParagraph"/>
-        <w:numPr>
-          <w:ilvl w:val="0"/>
-          <w:numId w:val="39"/>
-        </w:numPr>
-      </w:pPr>
-      <w:r>
-        <w:t xml:space="preserve">In the </w:t>
-      </w:r>
-      <w:r>
-        <w:rPr>
-          <w:b/>
-        </w:rPr>
-        <w:t>Threshold</w:t>
-      </w:r>
-      <w:r>
-        <w:t xml:space="preserve"> field, enter ‘0.998’.</w:t>
-      </w:r>
-    </w:p>
-    <w:p>
-      <w:pPr>
-        <w:pStyle w:val="ListParagraph"/>
-        <w:numPr>
-          <w:ilvl w:val="0"/>
-          <w:numId w:val="39"/>
-        </w:numPr>
-      </w:pPr>
-      <w:r>
-        <w:t xml:space="preserve">Click the </w:t>
-      </w:r>
-      <w:r>
-        <w:rPr>
-          <w:b/>
-        </w:rPr>
-        <w:t>OK</w:t>
-      </w:r>
-      <w:r>
-        <w:t xml:space="preserve"> button.</w:t>
-      </w:r>
-    </w:p>
-    <w:p>
-      <w:pPr>
-        <w:keepNext/>
-      </w:pPr>
-      <w:r>
-        <w:lastRenderedPageBreak/>
-        <w:t xml:space="preserve">The </w:t>
-      </w:r>
-      <w:r>
-        <w:rPr>
-          <w:b/>
-        </w:rPr>
-        <w:t>Retention Times</w:t>
-      </w:r>
-      <w:r>
-        <w:t xml:space="preserve"> graph should now look like:</w:t>
-      </w:r>
-    </w:p>
-    <w:p>
-      <w:r>
-        <w:rPr>
-          <w:noProof/>
-        </w:rPr>
-        <w:drawing>
-          <wp:inline distT="0" distB="0" distL="0" distR="0" wp14:anchorId="2037AC2A" wp14:editId="172D68D4">
-            <wp:extent cx="5819775" cy="3819525"/>
-            <wp:effectExtent l="0" t="0" r="0" b="0"/>
-            <wp:docPr id="66" name="Picture 66"/>
-            <wp:cNvGraphicFramePr>
-              <a:graphicFrameLocks xmlns:a="http://schemas.openxmlformats.org/drawingml/2006/main" noChangeAspect="1"/>
-            </wp:cNvGraphicFramePr>
-            <a:graphic xmlns:a="http://schemas.openxmlformats.org/drawingml/2006/main">
-              <a:graphicData uri="http://schemas.openxmlformats.org/drawingml/2006/picture">
-                <pic:pic xmlns:pic="http://schemas.openxmlformats.org/drawingml/2006/picture">
-                  <pic:nvPicPr>
-                    <pic:cNvPr id="0" name="Picture 18"/>
                     <pic:cNvPicPr>
                       <a:picLocks noChangeAspect="1" noChangeArrowheads="1"/>
                     </pic:cNvPicPr>
@@ -6794,68 +7545,88 @@
           </wp:inline>
         </w:drawing>
       </w:r>
-    </w:p>
-    <w:p>
-      <w:r>
-        <w:t xml:space="preserve">You can </w:t>
-      </w:r>
-      <w:r>
-        <w:t xml:space="preserve">now </w:t>
-      </w:r>
-      <w:r>
-        <w:t xml:space="preserve">click on each outlier point, causing Skyline to select it in the peptide view.  Then, press Esc to give focus back to the main window, and Ctrl-C to copy the peptide label.  You can either collect these in a separate editor for later review, or open a second instance of Skyline on the ‘iRT Human+Standard Calibrate.sky’ file you created earlier.  You can then use the </w:t>
-      </w:r>
-      <w:r>
-        <w:rPr>
-          <w:b/>
-        </w:rPr>
-        <w:t>Find</w:t>
-      </w:r>
-      <w:r>
-        <w:t xml:space="preserve"> form to review these 2</w:t>
-      </w:r>
-      <w:r>
-        <w:t xml:space="preserve"> peptides:</w:t>
-      </w:r>
-    </w:p>
-    <w:p>
-      <w:r>
-        <w:t>EVVEEAENGR</w:t>
-      </w:r>
-      <w:r>
-        <w:br/>
-        <w:t>LLADQAEAR</w:t>
-      </w:r>
-    </w:p>
-    <w:p>
-      <w:r>
-        <w:t>In both cases it is pretty hard to see anything you could confidently identify as the peptide of interest in the calibration data</w:t>
-      </w:r>
-      <w:r>
-        <w:t>.  This does illustrate why you should be as careful as possible in your calibration runs.</w:t>
-      </w:r>
-    </w:p>
-    <w:p>
-      <w:r>
-        <w:t>You could now recalculate the iRT values for all of the peptides in this document based on this more accurate data, which used labeled reference peptides to ensure correct peak picking.</w:t>
-      </w:r>
-      <w:r>
-        <w:t xml:space="preserve">  You would simply repeat the calibration steps outlined above, and when asked, choose to </w:t>
-      </w:r>
-      <w:r>
-        <w:rPr>
-          <w:b/>
-        </w:rPr>
-        <w:t>Replace existing values</w:t>
-      </w:r>
-      <w:r>
-        <w:t>.</w:t>
-      </w:r>
-      <w:r>
-        <w:t xml:space="preserve">  In this tutorial, however,</w:t>
-      </w:r>
-      <w:r>
-        <w:t xml:space="preserve"> you can get rid of the incorrectly calibrated peptides by doing the following:</w:t>
+      <w:r>
+        <w:rPr>
+          <w:noProof/>
+        </w:rPr>
+        <w:t xml:space="preserve"> </w:t>
+      </w:r>
+      <w:r>
+        <w:rPr>
+          <w:noProof/>
+        </w:rPr>
+        <w:t xml:space="preserve"> </w:t>
+      </w:r>
+    </w:p>
+    <w:p>
+      <w:r>
+        <w:t>From this graph, it is imme</w:t>
+      </w:r>
+      <w:r>
+        <w:t>diately obvious that there are 2</w:t>
+      </w:r>
+      <w:r>
+        <w:t xml:space="preserve"> outlier peptides</w:t>
+      </w:r>
+      <w:r>
+        <w:t xml:space="preserve">, which could be caused by miss-integrated peaks in the current data or miss-integrated peaks in the calibration data from which the </w:t>
+      </w:r>
+      <w:proofErr w:type="spellStart"/>
+      <w:r>
+        <w:t>iRT</w:t>
+      </w:r>
+      <w:proofErr w:type="spellEnd"/>
+      <w:r>
+        <w:t xml:space="preserve"> values were calculated.  In this case, the problem is with the peaks that</w:t>
+      </w:r>
+      <w:r>
+        <w:t xml:space="preserve"> Skyline </w:t>
+      </w:r>
+      <w:r>
+        <w:t>chose automatically</w:t>
+      </w:r>
+      <w:r>
+        <w:t xml:space="preserve"> during the </w:t>
+      </w:r>
+      <w:proofErr w:type="spellStart"/>
+      <w:r>
+        <w:t>iRT</w:t>
+      </w:r>
+      <w:proofErr w:type="spellEnd"/>
+      <w:r>
+        <w:t xml:space="preserve"> calibration on the 30-minute gradient.</w:t>
+      </w:r>
+      <w:r>
+        <w:t xml:space="preserve">  It is important to note that the data you are viewing was not actually collected with the scheduled method you generated above.  If it had been, the chromatograms for the outlier peptides would not even include the peaks detected here.</w:t>
+      </w:r>
+      <w:r>
+        <w:t xml:space="preserve">  The</w:t>
+      </w:r>
+      <w:r>
+        <w:t xml:space="preserve"> data w</w:t>
+      </w:r>
+      <w:r>
+        <w:t>ere</w:t>
+      </w:r>
+      <w:r>
+        <w:t xml:space="preserve"> collected with a schedule method created after more thorough review of the calibration data, which you skipped for this tutorial.</w:t>
+      </w:r>
+    </w:p>
+    <w:p>
+      <w:r>
+        <w:t xml:space="preserve">If you wonder why </w:t>
+      </w:r>
+      <w:r>
+        <w:t>neither of the</w:t>
+      </w:r>
+      <w:r>
+        <w:t xml:space="preserve"> points is the purple color </w:t>
+      </w:r>
+      <w:r>
+        <w:t xml:space="preserve">previously </w:t>
+      </w:r>
+      <w:r>
+        <w:t>designated for “Outliers” in the legend, it is because the correlation coefficient threshold is not set well for a calculator with correlation this high.  You can do the following to change the correlation threshold:</w:t>
       </w:r>
     </w:p>
     <w:p>
@@ -6863,9 +7634,11 @@
         <w:pStyle w:val="ListParagraph"/>
         <w:numPr>
           <w:ilvl w:val="0"/>
-          <w:numId w:val="45"/>
+          <w:numId w:val="39"/>
         </w:numPr>
       </w:pPr>
+      <w:bookmarkStart w:id="2" w:name="OLE_LINK3"/>
+      <w:bookmarkStart w:id="3" w:name="OLE_LINK4"/>
       <w:r>
         <w:t xml:space="preserve">Right-click on the </w:t>
       </w:r>
@@ -6876,64 +7649,77 @@
         <w:t>Retention Times</w:t>
       </w:r>
       <w:r>
-        <w:t xml:space="preserve"> graph, and click </w:t>
-      </w:r>
-      <w:r>
-        <w:rPr>
-          <w:b/>
-        </w:rPr>
-        <w:t>Remove Outliers</w:t>
+        <w:t xml:space="preserve"> </w:t>
+      </w:r>
+      <w:proofErr w:type="gramStart"/>
+      <w:r>
+        <w:t>graph, and</w:t>
+      </w:r>
+      <w:proofErr w:type="gramEnd"/>
+      <w:r>
+        <w:t xml:space="preserve"> click </w:t>
+      </w:r>
+      <w:r>
+        <w:rPr>
+          <w:b/>
+        </w:rPr>
+        <w:t>Set Threshold</w:t>
       </w:r>
       <w:r>
         <w:t>.</w:t>
       </w:r>
     </w:p>
-    <w:p>
-      <w:r>
-        <w:t xml:space="preserve">The </w:t>
-      </w:r>
-      <w:r>
-        <w:t>2</w:t>
-      </w:r>
-      <w:r>
-        <w:t xml:space="preserve"> </w:t>
-      </w:r>
-      <w:r>
-        <w:t xml:space="preserve">outliers should be removed from the graph, and the number of peptides should be reduced by </w:t>
-      </w:r>
-      <w:r>
-        <w:t>2 to 156</w:t>
-      </w:r>
-      <w:r>
-        <w:t>.</w:t>
-      </w:r>
-      <w:r>
-        <w:t xml:space="preserve"> All of the points appear tightly clustered around the regression line and the correlation </w:t>
-      </w:r>
-      <w:r>
-        <w:lastRenderedPageBreak/>
-        <w:t>coefficient R is actually 0.9989.</w:t>
-      </w:r>
-      <w:r>
-        <w:t xml:space="preserve"> B</w:t>
-      </w:r>
-      <w:r>
-        <w:t>ut, to get a better sens</w:t>
-      </w:r>
-      <w:r>
-        <w:t>e of just how closely measured times come to the linear predictions, do the following:</w:t>
-      </w:r>
-    </w:p>
+    <w:bookmarkEnd w:id="2"/>
+    <w:bookmarkEnd w:id="3"/>
     <w:p>
       <w:pPr>
         <w:pStyle w:val="ListParagraph"/>
         <w:numPr>
           <w:ilvl w:val="0"/>
-          <w:numId w:val="45"/>
+          <w:numId w:val="39"/>
         </w:numPr>
       </w:pPr>
       <w:r>
-        <w:t xml:space="preserve">Right-click on the </w:t>
+        <w:t xml:space="preserve">In the </w:t>
+      </w:r>
+      <w:r>
+        <w:rPr>
+          <w:b/>
+        </w:rPr>
+        <w:t>Threshold</w:t>
+      </w:r>
+      <w:r>
+        <w:t xml:space="preserve"> field, enter ‘0.998’.</w:t>
+      </w:r>
+    </w:p>
+    <w:p>
+      <w:pPr>
+        <w:pStyle w:val="ListParagraph"/>
+        <w:numPr>
+          <w:ilvl w:val="0"/>
+          <w:numId w:val="39"/>
+        </w:numPr>
+      </w:pPr>
+      <w:r>
+        <w:t xml:space="preserve">Click the </w:t>
+      </w:r>
+      <w:r>
+        <w:rPr>
+          <w:b/>
+        </w:rPr>
+        <w:t>OK</w:t>
+      </w:r>
+      <w:r>
+        <w:t xml:space="preserve"> button.</w:t>
+      </w:r>
+    </w:p>
+    <w:p>
+      <w:pPr>
+        <w:keepNext/>
+      </w:pPr>
+      <w:r>
+        <w:lastRenderedPageBreak/>
+        <w:t xml:space="preserve">The </w:t>
       </w:r>
       <w:r>
         <w:rPr>
@@ -6942,39 +7728,7 @@
         <w:t>Retention Times</w:t>
       </w:r>
       <w:r>
-        <w:t xml:space="preserve"> graph, choose </w:t>
-      </w:r>
-      <w:r>
-        <w:rPr>
-          <w:b/>
-        </w:rPr>
-        <w:t>Plot</w:t>
-      </w:r>
-      <w:r>
-        <w:t xml:space="preserve"> and click </w:t>
-      </w:r>
-      <w:r>
-        <w:rPr>
-          <w:b/>
-        </w:rPr>
-        <w:t>Residuals</w:t>
-      </w:r>
-      <w:r>
-        <w:t>.</w:t>
-      </w:r>
-    </w:p>
-    <w:p>
-      <w:r>
-        <w:t xml:space="preserve">The </w:t>
-      </w:r>
-      <w:r>
-        <w:rPr>
-          <w:b/>
-        </w:rPr>
-        <w:t xml:space="preserve">Retention Times </w:t>
-      </w:r>
-      <w:r>
-        <w:t>graph should now look like this:</w:t>
+        <w:t xml:space="preserve"> graph should now look like:</w:t>
       </w:r>
     </w:p>
     <w:p>
@@ -6983,10 +7737,10 @@
           <w:noProof/>
         </w:rPr>
         <w:drawing>
-          <wp:inline distT="0" distB="0" distL="0" distR="0" wp14:anchorId="130E86AA" wp14:editId="0CF2325B">
+          <wp:inline distT="0" distB="0" distL="0" distR="0" wp14:anchorId="2037AC2A" wp14:editId="172D68D4">
             <wp:extent cx="5819775" cy="3819525"/>
             <wp:effectExtent l="0" t="0" r="0" b="0"/>
-            <wp:docPr id="68" name="Picture 68"/>
+            <wp:docPr id="66" name="Picture 66"/>
             <wp:cNvGraphicFramePr>
               <a:graphicFrameLocks xmlns:a="http://schemas.openxmlformats.org/drawingml/2006/main" noChangeAspect="1"/>
             </wp:cNvGraphicFramePr>
@@ -6994,7 +7748,7 @@
               <a:graphicData uri="http://schemas.openxmlformats.org/drawingml/2006/picture">
                 <pic:pic xmlns:pic="http://schemas.openxmlformats.org/drawingml/2006/picture">
                   <pic:nvPicPr>
-                    <pic:cNvPr id="0" name="Picture 20"/>
+                    <pic:cNvPr id="0" name="Picture 18"/>
                     <pic:cNvPicPr>
                       <a:picLocks noChangeAspect="1" noChangeArrowheads="1"/>
                     </pic:cNvPicPr>
@@ -7034,7 +7788,121 @@
     </w:p>
     <w:p>
       <w:r>
-        <w:t>This gives you a clearer sense that measured times are varying within +/- 2 minutes of the predicted times. What retention time scheduling window should you use in this case? What was used in the experiment?</w:t>
+        <w:t xml:space="preserve">You can </w:t>
+      </w:r>
+      <w:r>
+        <w:t xml:space="preserve">now </w:t>
+      </w:r>
+      <w:r>
+        <w:t xml:space="preserve">click on each outlier point, causing Skyline to select it in the peptide view.  Then, press Esc to give focus back to the main window, and Ctrl-C to copy the peptide label.  You can either collect these in a separate editor for later </w:t>
+      </w:r>
+      <w:proofErr w:type="gramStart"/>
+      <w:r>
+        <w:t>review, or</w:t>
+      </w:r>
+      <w:proofErr w:type="gramEnd"/>
+      <w:r>
+        <w:t xml:space="preserve"> open a second instance of Skyline on the ‘</w:t>
+      </w:r>
+      <w:proofErr w:type="spellStart"/>
+      <w:r>
+        <w:t>iRT</w:t>
+      </w:r>
+      <w:proofErr w:type="spellEnd"/>
+      <w:r>
+        <w:t xml:space="preserve"> </w:t>
+      </w:r>
+      <w:proofErr w:type="spellStart"/>
+      <w:r>
+        <w:t>Human+Standard</w:t>
+      </w:r>
+      <w:proofErr w:type="spellEnd"/>
+      <w:r>
+        <w:t xml:space="preserve"> </w:t>
+      </w:r>
+      <w:proofErr w:type="spellStart"/>
+      <w:r>
+        <w:t>Calibrate.sky</w:t>
+      </w:r>
+      <w:proofErr w:type="spellEnd"/>
+      <w:r>
+        <w:t xml:space="preserve">’ file you created earlier.  You can then use the </w:t>
+      </w:r>
+      <w:r>
+        <w:rPr>
+          <w:b/>
+        </w:rPr>
+        <w:t>Find</w:t>
+      </w:r>
+      <w:r>
+        <w:t xml:space="preserve"> form to review these 2</w:t>
+      </w:r>
+      <w:r>
+        <w:t xml:space="preserve"> peptides:</w:t>
+      </w:r>
+    </w:p>
+    <w:p>
+      <w:r>
+        <w:t>EVVEEAENGR</w:t>
+      </w:r>
+      <w:r>
+        <w:br/>
+        <w:t>LLADQAEAR</w:t>
+      </w:r>
+    </w:p>
+    <w:p>
+      <w:r>
+        <w:t xml:space="preserve">In both cases it is </w:t>
+      </w:r>
+      <w:proofErr w:type="gramStart"/>
+      <w:r>
+        <w:t>pretty hard</w:t>
+      </w:r>
+      <w:proofErr w:type="gramEnd"/>
+      <w:r>
+        <w:t xml:space="preserve"> to see anything you could confidently identify as the peptide of interest in the calibration data</w:t>
+      </w:r>
+      <w:r>
+        <w:t>.  This does illustrate why you should be as careful as possible in your calibration runs.</w:t>
+      </w:r>
+    </w:p>
+    <w:p>
+      <w:r>
+        <w:t xml:space="preserve">You could now recalculate the </w:t>
+      </w:r>
+      <w:proofErr w:type="spellStart"/>
+      <w:r>
+        <w:t>iRT</w:t>
+      </w:r>
+      <w:proofErr w:type="spellEnd"/>
+      <w:r>
+        <w:t xml:space="preserve"> values for </w:t>
+      </w:r>
+      <w:proofErr w:type="gramStart"/>
+      <w:r>
+        <w:t>all of</w:t>
+      </w:r>
+      <w:proofErr w:type="gramEnd"/>
+      <w:r>
+        <w:t xml:space="preserve"> the peptides in this document based on this more accurate data, which used labeled reference peptides to ensure correct peak picking.</w:t>
+      </w:r>
+      <w:r>
+        <w:t xml:space="preserve">  You would simply repeat the calibration steps outlined above, and when asked, choose to </w:t>
+      </w:r>
+      <w:r>
+        <w:rPr>
+          <w:b/>
+        </w:rPr>
+        <w:t>Replace existing values</w:t>
+      </w:r>
+      <w:r>
+        <w:t>.</w:t>
+      </w:r>
+      <w:r>
+        <w:t xml:space="preserve">  In this tutorial, however,</w:t>
+      </w:r>
+      <w:r>
+        <w:t xml:space="preserve"> you can get rid of the incorrectly calibrated peptides by doing the following:</w:t>
       </w:r>
     </w:p>
     <w:p>
@@ -7055,25 +7923,68 @@
         <w:t>Retention Times</w:t>
       </w:r>
       <w:r>
-        <w:t xml:space="preserve"> graph, choose </w:t>
-      </w:r>
-      <w:r>
-        <w:rPr>
-          <w:b/>
-        </w:rPr>
-        <w:t>Plot</w:t>
-      </w:r>
-      <w:r>
-        <w:t xml:space="preserve"> and click </w:t>
-      </w:r>
-      <w:r>
-        <w:rPr>
-          <w:b/>
-        </w:rPr>
-        <w:t>Correlation</w:t>
+        <w:t xml:space="preserve"> </w:t>
+      </w:r>
+      <w:proofErr w:type="gramStart"/>
+      <w:r>
+        <w:t>graph, and</w:t>
+      </w:r>
+      <w:proofErr w:type="gramEnd"/>
+      <w:r>
+        <w:t xml:space="preserve"> click </w:t>
+      </w:r>
+      <w:r>
+        <w:rPr>
+          <w:b/>
+        </w:rPr>
+        <w:t>Remove Outliers</w:t>
       </w:r>
       <w:r>
         <w:t>.</w:t>
+      </w:r>
+    </w:p>
+    <w:p>
+      <w:r>
+        <w:t xml:space="preserve">The </w:t>
+      </w:r>
+      <w:r>
+        <w:t>2</w:t>
+      </w:r>
+      <w:r>
+        <w:t xml:space="preserve"> </w:t>
+      </w:r>
+      <w:r>
+        <w:t xml:space="preserve">outliers should be removed from the graph, and the number of peptides should be reduced by </w:t>
+      </w:r>
+      <w:r>
+        <w:t>2 to 156</w:t>
+      </w:r>
+      <w:r>
+        <w:t>.</w:t>
+      </w:r>
+      <w:r>
+        <w:t xml:space="preserve"> </w:t>
+      </w:r>
+      <w:proofErr w:type="gramStart"/>
+      <w:r>
+        <w:t>All of</w:t>
+      </w:r>
+      <w:proofErr w:type="gramEnd"/>
+      <w:r>
+        <w:t xml:space="preserve"> the points appear tightly clustered around the regression line and the correlation </w:t>
+      </w:r>
+      <w:r>
+        <w:lastRenderedPageBreak/>
+        <w:t>coefficient R is actually 0.9989.</w:t>
+      </w:r>
+      <w:r>
+        <w:t xml:space="preserve"> B</w:t>
+      </w:r>
+      <w:r>
+        <w:t>ut, to get a better sens</w:t>
+      </w:r>
+      <w:r>
+        <w:t>e of just how closely measured times come to the linear predictions, do the following:</w:t>
       </w:r>
     </w:p>
     <w:p>
@@ -7085,6 +7996,166 @@
         </w:numPr>
       </w:pPr>
       <w:r>
+        <w:t xml:space="preserve">Right-click on the </w:t>
+      </w:r>
+      <w:r>
+        <w:rPr>
+          <w:b/>
+        </w:rPr>
+        <w:t>Retention Times</w:t>
+      </w:r>
+      <w:r>
+        <w:t xml:space="preserve"> graph, choose </w:t>
+      </w:r>
+      <w:r>
+        <w:rPr>
+          <w:b/>
+        </w:rPr>
+        <w:t>Plot</w:t>
+      </w:r>
+      <w:r>
+        <w:t xml:space="preserve"> and click </w:t>
+      </w:r>
+      <w:r>
+        <w:rPr>
+          <w:b/>
+        </w:rPr>
+        <w:t>Residuals</w:t>
+      </w:r>
+      <w:r>
+        <w:t>.</w:t>
+      </w:r>
+    </w:p>
+    <w:p>
+      <w:r>
+        <w:t xml:space="preserve">The </w:t>
+      </w:r>
+      <w:r>
+        <w:rPr>
+          <w:b/>
+        </w:rPr>
+        <w:t xml:space="preserve">Retention Times </w:t>
+      </w:r>
+      <w:r>
+        <w:t>graph should now look like this:</w:t>
+      </w:r>
+    </w:p>
+    <w:p>
+      <w:r>
+        <w:rPr>
+          <w:noProof/>
+        </w:rPr>
+        <w:drawing>
+          <wp:inline distT="0" distB="0" distL="0" distR="0" wp14:anchorId="130E86AA" wp14:editId="0CF2325B">
+            <wp:extent cx="5819775" cy="3819525"/>
+            <wp:effectExtent l="0" t="0" r="0" b="0"/>
+            <wp:docPr id="68" name="Picture 68"/>
+            <wp:cNvGraphicFramePr>
+              <a:graphicFrameLocks xmlns:a="http://schemas.openxmlformats.org/drawingml/2006/main" noChangeAspect="1"/>
+            </wp:cNvGraphicFramePr>
+            <a:graphic xmlns:a="http://schemas.openxmlformats.org/drawingml/2006/main">
+              <a:graphicData uri="http://schemas.openxmlformats.org/drawingml/2006/picture">
+                <pic:pic xmlns:pic="http://schemas.openxmlformats.org/drawingml/2006/picture">
+                  <pic:nvPicPr>
+                    <pic:cNvPr id="0" name="Picture 20"/>
+                    <pic:cNvPicPr>
+                      <a:picLocks noChangeAspect="1" noChangeArrowheads="1"/>
+                    </pic:cNvPicPr>
+                  </pic:nvPicPr>
+                  <pic:blipFill>
+                    <a:blip r:embed="rId38">
+                      <a:extLst>
+                        <a:ext uri="{28A0092B-C50C-407E-A947-70E740481C1C}">
+                          <a14:useLocalDpi xmlns:a14="http://schemas.microsoft.com/office/drawing/2010/main" val="0"/>
+                        </a:ext>
+                      </a:extLst>
+                    </a:blip>
+                    <a:srcRect/>
+                    <a:stretch>
+                      <a:fillRect/>
+                    </a:stretch>
+                  </pic:blipFill>
+                  <pic:spPr bwMode="auto">
+                    <a:xfrm>
+                      <a:off x="0" y="0"/>
+                      <a:ext cx="5819775" cy="3819525"/>
+                    </a:xfrm>
+                    <a:prstGeom prst="rect">
+                      <a:avLst/>
+                    </a:prstGeom>
+                    <a:noFill/>
+                    <a:ln>
+                      <a:noFill/>
+                    </a:ln>
+                  </pic:spPr>
+                </pic:pic>
+              </a:graphicData>
+            </a:graphic>
+          </wp:inline>
+        </w:drawing>
+      </w:r>
+    </w:p>
+    <w:p>
+      <w:r>
+        <w:t xml:space="preserve">This gives you a clearer sense that measured times </w:t>
+      </w:r>
+      <w:proofErr w:type="gramStart"/>
+      <w:r>
+        <w:t>are varying</w:t>
+      </w:r>
+      <w:proofErr w:type="gramEnd"/>
+      <w:r>
+        <w:t xml:space="preserve"> within +/- 2 minutes of the predicted times. What retention time scheduling window should you use in this case? What was used in the experiment?</w:t>
+      </w:r>
+    </w:p>
+    <w:p>
+      <w:pPr>
+        <w:pStyle w:val="ListParagraph"/>
+        <w:numPr>
+          <w:ilvl w:val="0"/>
+          <w:numId w:val="45"/>
+        </w:numPr>
+      </w:pPr>
+      <w:r>
+        <w:t xml:space="preserve">Right-click on the </w:t>
+      </w:r>
+      <w:r>
+        <w:rPr>
+          <w:b/>
+        </w:rPr>
+        <w:t>Retention Times</w:t>
+      </w:r>
+      <w:r>
+        <w:t xml:space="preserve"> graph, choose </w:t>
+      </w:r>
+      <w:r>
+        <w:rPr>
+          <w:b/>
+        </w:rPr>
+        <w:t>Plot</w:t>
+      </w:r>
+      <w:r>
+        <w:t xml:space="preserve"> and click </w:t>
+      </w:r>
+      <w:r>
+        <w:rPr>
+          <w:b/>
+        </w:rPr>
+        <w:t>Correlation</w:t>
+      </w:r>
+      <w:r>
+        <w:t>.</w:t>
+      </w:r>
+    </w:p>
+    <w:p>
+      <w:pPr>
+        <w:pStyle w:val="ListParagraph"/>
+        <w:numPr>
+          <w:ilvl w:val="0"/>
+          <w:numId w:val="45"/>
+        </w:numPr>
+      </w:pPr>
+      <w:r>
         <w:t xml:space="preserve">Close the </w:t>
       </w:r>
       <w:r>
@@ -7111,8 +8182,13 @@
         </w:rPr>
         <w:t xml:space="preserve">Targets </w:t>
       </w:r>
-      <w:r>
-        <w:t xml:space="preserve">view, and use the down-arrow key to review the peptide chromatograms. </w:t>
+      <w:proofErr w:type="gramStart"/>
+      <w:r>
+        <w:t>view, and</w:t>
+      </w:r>
+      <w:proofErr w:type="gramEnd"/>
+      <w:r>
+        <w:t xml:space="preserve"> use the down-arrow key to review the peptide chromatograms. </w:t>
       </w:r>
       <w:r>
         <w:t xml:space="preserve">  Skyline will present graphs like the one below:</w:t>
@@ -7141,7 +8217,7 @@
                     </pic:cNvPicPr>
                   </pic:nvPicPr>
                   <pic:blipFill>
-                    <a:blip r:embed="rId38">
+                    <a:blip r:embed="rId39">
                       <a:extLst>
                         <a:ext uri="{28A0092B-C50C-407E-A947-70E740481C1C}">
                           <a14:useLocalDpi xmlns:a14="http://schemas.microsoft.com/office/drawing/2010/main" val="0"/>
@@ -7298,7 +8374,15 @@
         <w:t xml:space="preserve"> a</w:t>
       </w:r>
       <w:r>
-        <w:t xml:space="preserve"> document that required multiple scheduled injections to measure all of its peptide, as this one might, if you wanted to ensure more accurate quantification.</w:t>
+        <w:t xml:space="preserve"> document that required multiple scheduled injections to measure </w:t>
+      </w:r>
+      <w:proofErr w:type="gramStart"/>
+      <w:r>
+        <w:t>all of</w:t>
+      </w:r>
+      <w:proofErr w:type="gramEnd"/>
+      <w:r>
+        <w:t xml:space="preserve"> its peptide, as this one might, if you wanted to ensure more accurate quantification.</w:t>
       </w:r>
       <w:r>
         <w:t xml:space="preserve">  In exporting methods for such a document, Skyline will include </w:t>
@@ -7328,7 +8412,15 @@
         <w:pStyle w:val="Heading1"/>
       </w:pPr>
       <w:r>
-        <w:t>Calculating iRT Values from MS/MS Spectra</w:t>
+        <w:t xml:space="preserve">Calculating </w:t>
+      </w:r>
+      <w:proofErr w:type="spellStart"/>
+      <w:r>
+        <w:t>iRT</w:t>
+      </w:r>
+      <w:proofErr w:type="spellEnd"/>
+      <w:r>
+        <w:t xml:space="preserve"> Values from MS/MS Spectra</w:t>
       </w:r>
     </w:p>
     <w:p>
@@ -7339,7 +8431,15 @@
         <w:t>d</w:t>
       </w:r>
       <w:r>
-        <w:t>ependent acquisition (DDA) runs that include the standard peptides for your iRT calculator at a high enough concentration that they are reliably sampled</w:t>
+        <w:t xml:space="preserve">ependent acquisition (DDA) runs that include the standard peptides for your </w:t>
+      </w:r>
+      <w:proofErr w:type="spellStart"/>
+      <w:r>
+        <w:t>iRT</w:t>
+      </w:r>
+      <w:proofErr w:type="spellEnd"/>
+      <w:r>
+        <w:t xml:space="preserve"> calculator at a high enough concentration that they are reliably sampled</w:t>
       </w:r>
       <w:r>
         <w:t xml:space="preserve"> and identified</w:t>
@@ -7348,21 +8448,53 @@
         <w:t xml:space="preserve"> from their MS/MS spectra</w:t>
       </w:r>
       <w:r>
-        <w:t>, you can use the resulting data to calculate iRT values in much the same way you did with SRM data.</w:t>
-      </w:r>
-      <w:r>
-        <w:t xml:space="preserve">  These iRT values will be less accurate, on average, because they are based on scan times which may have occurred anywhere on the</w:t>
+        <w:t xml:space="preserve">, you can use the resulting data to calculate </w:t>
+      </w:r>
+      <w:proofErr w:type="spellStart"/>
+      <w:r>
+        <w:t>iRT</w:t>
+      </w:r>
+      <w:proofErr w:type="spellEnd"/>
+      <w:r>
+        <w:t xml:space="preserve"> values in much the same way you did with SRM data.</w:t>
+      </w:r>
+      <w:r>
+        <w:t xml:space="preserve">  These </w:t>
+      </w:r>
+      <w:proofErr w:type="spellStart"/>
+      <w:r>
+        <w:t>iRT</w:t>
+      </w:r>
+      <w:proofErr w:type="spellEnd"/>
+      <w:r>
+        <w:t xml:space="preserve"> values will be less accurate, on average, because they are based on scan times which may have occurred anywhere on the</w:t>
       </w:r>
       <w:r>
         <w:t xml:space="preserve"> peptide elution peak.</w:t>
       </w:r>
       <w:r>
-        <w:t xml:space="preserve">  Scan-based iRT values can, however, be used to transition directly from DDA discovery experiments to scheduled SRM, saving quite a bit of instrument time in the process.</w:t>
-      </w:r>
-      <w:r>
-        <w:t xml:space="preserve"> This has also become the most popular method of calibrating iRT values for use in querying chromatogram peaks within data independent acquisition (DIA) data, as described in the “</w:t>
-      </w:r>
-      <w:hyperlink r:id="rId39" w:history="1">
+        <w:t xml:space="preserve">  Scan-based </w:t>
+      </w:r>
+      <w:proofErr w:type="spellStart"/>
+      <w:r>
+        <w:t>iRT</w:t>
+      </w:r>
+      <w:proofErr w:type="spellEnd"/>
+      <w:r>
+        <w:t xml:space="preserve"> values can, however, be used to transition directly from DDA discovery experiments to scheduled SRM, saving quite a bit of instrument time in the process.</w:t>
+      </w:r>
+      <w:r>
+        <w:t xml:space="preserve"> This has also become the most popular method of calibrating </w:t>
+      </w:r>
+      <w:proofErr w:type="spellStart"/>
+      <w:r>
+        <w:t>iRT</w:t>
+      </w:r>
+      <w:proofErr w:type="spellEnd"/>
+      <w:r>
+        <w:t xml:space="preserve"> values for use in querying chromatogram peaks within data independent acquisition (DIA) data, as described in the “</w:t>
+      </w:r>
+      <w:hyperlink r:id="rId40" w:history="1">
         <w:r>
           <w:rPr>
             <w:rStyle w:val="Hyperlink"/>
@@ -7376,22 +8508,54 @@
     </w:p>
     <w:p>
       <w:r>
-        <w:t xml:space="preserve">In the iRT folder for this tutorial, you will find a </w:t>
-      </w:r>
-      <w:r>
-        <w:t xml:space="preserve">sub-folder ‘Yeast+Standard’, which contains a spectral library ‘Yeast_iRT_C18_0_00001.blib’.  This spectral library was built from SEQUEST peptide search results on two DDA runs </w:t>
+        <w:t xml:space="preserve">In the </w:t>
+      </w:r>
+      <w:proofErr w:type="spellStart"/>
+      <w:r>
+        <w:t>iRT</w:t>
+      </w:r>
+      <w:proofErr w:type="spellEnd"/>
+      <w:r>
+        <w:t xml:space="preserve"> folder for this tutorial, you will find a </w:t>
+      </w:r>
+      <w:r>
+        <w:t>sub-folder ‘</w:t>
+      </w:r>
+      <w:proofErr w:type="spellStart"/>
+      <w:r>
+        <w:t>Yeast+Standard</w:t>
+      </w:r>
+      <w:proofErr w:type="spellEnd"/>
+      <w:r>
+        <w:t xml:space="preserve">’, which contains a spectral library ‘Yeast_iRT_C18_0_00001.blib’.  This spectral library was built from SEQUEST peptide search results on two DDA runs </w:t>
       </w:r>
       <w:r>
         <w:t>of</w:t>
       </w:r>
       <w:r>
-        <w:t xml:space="preserve"> a yeast lysate with the Biognosys RT standard mix added.</w:t>
+        <w:t xml:space="preserve"> a yeast lysate with the </w:t>
+      </w:r>
+      <w:proofErr w:type="spellStart"/>
+      <w:r>
+        <w:t>Biognosys</w:t>
+      </w:r>
+      <w:proofErr w:type="spellEnd"/>
+      <w:r>
+        <w:t xml:space="preserve"> RT standard mix added.</w:t>
       </w:r>
       <w:r>
         <w:t xml:space="preserve"> </w:t>
       </w:r>
       <w:r>
-        <w:t xml:space="preserve">  As you will see below, once you have enough peptides in your iRT database, you will not always need to have the standard peptides included in </w:t>
+        <w:t xml:space="preserve">  As you will see below, once you have enough peptides in your </w:t>
+      </w:r>
+      <w:proofErr w:type="spellStart"/>
+      <w:r>
+        <w:t>iRT</w:t>
+      </w:r>
+      <w:proofErr w:type="spellEnd"/>
+      <w:r>
+        <w:t xml:space="preserve"> database, you will not always need to have the standard peptides included in </w:t>
       </w:r>
       <w:r>
         <w:t>the data</w:t>
@@ -7400,10 +8564,26 @@
         <w:t xml:space="preserve"> you import</w:t>
       </w:r>
       <w:r>
-        <w:t>.  You will, however, need to use the BiblioSpec library format which Skyline builds.</w:t>
-      </w:r>
-      <w:r>
-        <w:t xml:space="preserve">  Other formats, do not maintain separate retention times for separate mass spec runs, and so make it impossible to perform regression on sets of retention times with identical chromatography.</w:t>
+        <w:t xml:space="preserve">.  You will, however, need to use the </w:t>
+      </w:r>
+      <w:proofErr w:type="spellStart"/>
+      <w:r>
+        <w:t>BiblioSpec</w:t>
+      </w:r>
+      <w:proofErr w:type="spellEnd"/>
+      <w:r>
+        <w:t xml:space="preserve"> library format which Skyline builds.</w:t>
+      </w:r>
+      <w:r>
+        <w:t xml:space="preserve">  </w:t>
+      </w:r>
+      <w:proofErr w:type="gramStart"/>
+      <w:r>
+        <w:t>Other formats,</w:t>
+      </w:r>
+      <w:proofErr w:type="gramEnd"/>
+      <w:r>
+        <w:t xml:space="preserve"> do not maintain separate retention times for separate mass spec runs, and so make it impossible to perform regression on sets of retention times with identical chromatography.</w:t>
       </w:r>
     </w:p>
     <w:p>
@@ -7411,7 +8591,15 @@
         <w:t>Y</w:t>
       </w:r>
       <w:r>
-        <w:t>ou can add iRT values for the peptide spectrum matches in this library by doing the following:</w:t>
+        <w:t xml:space="preserve">ou can add </w:t>
+      </w:r>
+      <w:proofErr w:type="spellStart"/>
+      <w:r>
+        <w:t>iRT</w:t>
+      </w:r>
+      <w:proofErr w:type="spellEnd"/>
+      <w:r>
+        <w:t xml:space="preserve"> values for the peptide spectrum matches in this library by doing the following:</w:t>
       </w:r>
     </w:p>
     <w:p>
@@ -7423,7 +8611,15 @@
         </w:numPr>
       </w:pPr>
       <w:r>
-        <w:t xml:space="preserve">Right-click in the </w:t>
+        <w:t xml:space="preserve">Right-click </w:t>
+      </w:r>
+      <w:proofErr w:type="gramStart"/>
+      <w:r>
+        <w:t>in</w:t>
+      </w:r>
+      <w:proofErr w:type="gramEnd"/>
+      <w:r>
+        <w:t xml:space="preserve"> the </w:t>
       </w:r>
       <w:r>
         <w:rPr>
@@ -7477,10 +8673,32 @@
         <w:rPr>
           <w:b/>
         </w:rPr>
-        <w:t>Edit iRT Calculator</w:t>
-      </w:r>
-      <w:r>
-        <w:t xml:space="preserve"> form, and click </w:t>
+        <w:t xml:space="preserve">Edit </w:t>
+      </w:r>
+      <w:proofErr w:type="spellStart"/>
+      <w:r>
+        <w:rPr>
+          <w:b/>
+        </w:rPr>
+        <w:t>iRT</w:t>
+      </w:r>
+      <w:proofErr w:type="spellEnd"/>
+      <w:r>
+        <w:rPr>
+          <w:b/>
+        </w:rPr>
+        <w:t xml:space="preserve"> Calculator</w:t>
+      </w:r>
+      <w:r>
+        <w:t xml:space="preserve"> </w:t>
+      </w:r>
+      <w:proofErr w:type="gramStart"/>
+      <w:r>
+        <w:t>form, and</w:t>
+      </w:r>
+      <w:proofErr w:type="gramEnd"/>
+      <w:r>
+        <w:t xml:space="preserve"> click </w:t>
       </w:r>
       <w:r>
         <w:rPr>
@@ -7567,7 +8785,23 @@
         </w:numPr>
       </w:pPr>
       <w:r>
-        <w:t>Double-click the ‘Yeast+Standard’ subfolder of the ‘iRT’ folder.</w:t>
+        <w:t>Double-click the ‘</w:t>
+      </w:r>
+      <w:proofErr w:type="spellStart"/>
+      <w:r>
+        <w:t>Yeast+Standard</w:t>
+      </w:r>
+      <w:proofErr w:type="spellEnd"/>
+      <w:r>
+        <w:t>’ subfolder of the ‘</w:t>
+      </w:r>
+      <w:proofErr w:type="spellStart"/>
+      <w:r>
+        <w:t>iRT</w:t>
+      </w:r>
+      <w:proofErr w:type="spellEnd"/>
+      <w:r>
+        <w:t>’ folder.</w:t>
       </w:r>
     </w:p>
     <w:p>
@@ -7581,15 +8815,15 @@
       <w:r>
         <w:t>Double-click the ‘</w:t>
       </w:r>
-      <w:bookmarkStart w:id="5" w:name="OLE_LINK5"/>
-      <w:bookmarkStart w:id="6" w:name="OLE_LINK6"/>
-      <w:bookmarkStart w:id="7" w:name="OLE_LINK7"/>
+      <w:bookmarkStart w:id="4" w:name="OLE_LINK5"/>
+      <w:bookmarkStart w:id="5" w:name="OLE_LINK6"/>
+      <w:bookmarkStart w:id="6" w:name="OLE_LINK7"/>
       <w:r>
         <w:t>Yeast_iRT_C18_0_00001.blib</w:t>
       </w:r>
+      <w:bookmarkEnd w:id="4"/>
       <w:bookmarkEnd w:id="5"/>
       <w:bookmarkEnd w:id="6"/>
-      <w:bookmarkEnd w:id="7"/>
       <w:r>
         <w:t>’</w:t>
       </w:r>
@@ -7631,83 +8865,6 @@
             <wp:extent cx="3609975" cy="2390775"/>
             <wp:effectExtent l="0" t="0" r="9525" b="9525"/>
             <wp:docPr id="70" name="Picture 70"/>
-            <wp:cNvGraphicFramePr>
-              <a:graphicFrameLocks xmlns:a="http://schemas.openxmlformats.org/drawingml/2006/main" noChangeAspect="1"/>
-            </wp:cNvGraphicFramePr>
-            <a:graphic xmlns:a="http://schemas.openxmlformats.org/drawingml/2006/main">
-              <a:graphicData uri="http://schemas.openxmlformats.org/drawingml/2006/picture">
-                <pic:pic xmlns:pic="http://schemas.openxmlformats.org/drawingml/2006/picture">
-                  <pic:nvPicPr>
-                    <pic:cNvPr id="1" name=""/>
-                    <pic:cNvPicPr/>
-                  </pic:nvPicPr>
-                  <pic:blipFill>
-                    <a:blip r:embed="rId40"/>
-                    <a:stretch>
-                      <a:fillRect/>
-                    </a:stretch>
-                  </pic:blipFill>
-                  <pic:spPr>
-                    <a:xfrm>
-                      <a:off x="0" y="0"/>
-                      <a:ext cx="3609975" cy="2390775"/>
-                    </a:xfrm>
-                    <a:prstGeom prst="rect">
-                      <a:avLst/>
-                    </a:prstGeom>
-                  </pic:spPr>
-                </pic:pic>
-              </a:graphicData>
-            </a:graphic>
-          </wp:inline>
-        </w:drawing>
-      </w:r>
-    </w:p>
-    <w:p>
-      <w:pPr>
-        <w:pStyle w:val="ListParagraph"/>
-        <w:numPr>
-          <w:ilvl w:val="0"/>
-          <w:numId w:val="41"/>
-        </w:numPr>
-      </w:pPr>
-      <w:r>
-        <w:t xml:space="preserve">Click the </w:t>
-      </w:r>
-      <w:r>
-        <w:rPr>
-          <w:b/>
-        </w:rPr>
-        <w:t>OK</w:t>
-      </w:r>
-      <w:r>
-        <w:t xml:space="preserve"> button.</w:t>
-      </w:r>
-    </w:p>
-    <w:p>
-      <w:pPr>
-        <w:keepNext/>
-      </w:pPr>
-      <w:r>
-        <w:t>Skyline should present a form that looks like</w:t>
-      </w:r>
-      <w:r>
-        <w:t xml:space="preserve"> this</w:t>
-      </w:r>
-      <w:r>
-        <w:t>:</w:t>
-      </w:r>
-    </w:p>
-    <w:p>
-      <w:r>
-        <w:rPr>
-          <w:noProof/>
-        </w:rPr>
-        <w:drawing>
-          <wp:inline distT="0" distB="0" distL="0" distR="0" wp14:anchorId="31C8891A" wp14:editId="75407213">
-            <wp:extent cx="5581650" cy="3276600"/>
-            <wp:effectExtent l="0" t="0" r="0" b="0"/>
-            <wp:docPr id="71" name="Picture 71"/>
             <wp:cNvGraphicFramePr>
               <a:graphicFrameLocks xmlns:a="http://schemas.openxmlformats.org/drawingml/2006/main" noChangeAspect="1"/>
             </wp:cNvGraphicFramePr>
@@ -7727,6 +8884,83 @@
                   <pic:spPr>
                     <a:xfrm>
                       <a:off x="0" y="0"/>
+                      <a:ext cx="3609975" cy="2390775"/>
+                    </a:xfrm>
+                    <a:prstGeom prst="rect">
+                      <a:avLst/>
+                    </a:prstGeom>
+                  </pic:spPr>
+                </pic:pic>
+              </a:graphicData>
+            </a:graphic>
+          </wp:inline>
+        </w:drawing>
+      </w:r>
+    </w:p>
+    <w:p>
+      <w:pPr>
+        <w:pStyle w:val="ListParagraph"/>
+        <w:numPr>
+          <w:ilvl w:val="0"/>
+          <w:numId w:val="41"/>
+        </w:numPr>
+      </w:pPr>
+      <w:r>
+        <w:t xml:space="preserve">Click the </w:t>
+      </w:r>
+      <w:r>
+        <w:rPr>
+          <w:b/>
+        </w:rPr>
+        <w:t>OK</w:t>
+      </w:r>
+      <w:r>
+        <w:t xml:space="preserve"> button.</w:t>
+      </w:r>
+    </w:p>
+    <w:p>
+      <w:pPr>
+        <w:keepNext/>
+      </w:pPr>
+      <w:r>
+        <w:t>Skyline should present a form that looks like</w:t>
+      </w:r>
+      <w:r>
+        <w:t xml:space="preserve"> this</w:t>
+      </w:r>
+      <w:r>
+        <w:t>:</w:t>
+      </w:r>
+    </w:p>
+    <w:p>
+      <w:r>
+        <w:rPr>
+          <w:noProof/>
+        </w:rPr>
+        <w:drawing>
+          <wp:inline distT="0" distB="0" distL="0" distR="0" wp14:anchorId="31C8891A" wp14:editId="75407213">
+            <wp:extent cx="5581650" cy="3276600"/>
+            <wp:effectExtent l="0" t="0" r="0" b="0"/>
+            <wp:docPr id="71" name="Picture 71"/>
+            <wp:cNvGraphicFramePr>
+              <a:graphicFrameLocks xmlns:a="http://schemas.openxmlformats.org/drawingml/2006/main" noChangeAspect="1"/>
+            </wp:cNvGraphicFramePr>
+            <a:graphic xmlns:a="http://schemas.openxmlformats.org/drawingml/2006/main">
+              <a:graphicData uri="http://schemas.openxmlformats.org/drawingml/2006/picture">
+                <pic:pic xmlns:pic="http://schemas.openxmlformats.org/drawingml/2006/picture">
+                  <pic:nvPicPr>
+                    <pic:cNvPr id="1" name=""/>
+                    <pic:cNvPicPr/>
+                  </pic:nvPicPr>
+                  <pic:blipFill>
+                    <a:blip r:embed="rId42"/>
+                    <a:stretch>
+                      <a:fillRect/>
+                    </a:stretch>
+                  </pic:blipFill>
+                  <pic:spPr>
+                    <a:xfrm>
+                      <a:off x="0" y="0"/>
                       <a:ext cx="5581650" cy="3276600"/>
                     </a:xfrm>
                     <a:prstGeom prst="rect">
@@ -7745,10 +8979,18 @@
         <w:t xml:space="preserve">The form tells you that Skyline was able to calculate </w:t>
       </w:r>
       <w:r>
-        <w:t xml:space="preserve">a single </w:t>
-      </w:r>
-      <w:r>
-        <w:t>valid regressions for both DDA runs in the library.</w:t>
+        <w:t xml:space="preserve">a </w:t>
+      </w:r>
+      <w:proofErr w:type="gramStart"/>
+      <w:r>
+        <w:t xml:space="preserve">single </w:t>
+      </w:r>
+      <w:r>
+        <w:t>valid regressions</w:t>
+      </w:r>
+      <w:proofErr w:type="gramEnd"/>
+      <w:r>
+        <w:t xml:space="preserve"> for both DDA runs in the library.</w:t>
       </w:r>
       <w:r>
         <w:t xml:space="preserve"> When possible, Skyline will perform internal run-to-run regression with </w:t>
@@ -7775,13 +9017,29 @@
         <w:t>Skyline</w:t>
       </w:r>
       <w:r>
-        <w:t xml:space="preserve"> has calculated iRT values for 558 new peptides.</w:t>
+        <w:t xml:space="preserve"> has calculated </w:t>
+      </w:r>
+      <w:proofErr w:type="spellStart"/>
+      <w:r>
+        <w:t>iRT</w:t>
+      </w:r>
+      <w:proofErr w:type="spellEnd"/>
+      <w:r>
+        <w:t xml:space="preserve"> values for 558 new peptides.</w:t>
       </w:r>
       <w:r>
         <w:t xml:space="preserve">  </w:t>
       </w:r>
       <w:r>
-        <w:t>After internal alignment, Skyline uses the median time for all MS/MS spectra matched to a peptide, which helps to avoid outlier matched MS/MS spectra from causing nonsense iRT values</w:t>
+        <w:t xml:space="preserve">After internal alignment, Skyline uses the median time for all MS/MS spectra matched to a peptide, which helps to avoid outlier matched MS/MS spectra from causing nonsense </w:t>
+      </w:r>
+      <w:proofErr w:type="spellStart"/>
+      <w:r>
+        <w:t>iRT</w:t>
+      </w:r>
+      <w:proofErr w:type="spellEnd"/>
+      <w:r>
+        <w:t xml:space="preserve"> values</w:t>
       </w:r>
       <w:r>
         <w:t>.</w:t>
@@ -7797,7 +9055,15 @@
       </w:r>
       <w:r>
         <w:lastRenderedPageBreak/>
-        <w:t>peptides for which you already have iRT values based on chromatogram peaks, which it will therefore skip.</w:t>
+        <w:t xml:space="preserve">peptides for which you already have </w:t>
+      </w:r>
+      <w:proofErr w:type="spellStart"/>
+      <w:r>
+        <w:t>iRT</w:t>
+      </w:r>
+      <w:proofErr w:type="spellEnd"/>
+      <w:r>
+        <w:t xml:space="preserve"> values based on chromatogram peaks, which it will therefore skip.</w:t>
       </w:r>
     </w:p>
     <w:p>
@@ -7823,7 +9089,15 @@
     </w:p>
     <w:p>
       <w:r>
-        <w:t>Skyline will ask whether you want to recalibrate your iRT standards relative to the peptides being added.</w:t>
+        <w:t xml:space="preserve">Skyline will ask whether you want to recalibrate your </w:t>
+      </w:r>
+      <w:proofErr w:type="spellStart"/>
+      <w:r>
+        <w:t>iRT</w:t>
+      </w:r>
+      <w:proofErr w:type="spellEnd"/>
+      <w:r>
+        <w:t xml:space="preserve"> standards relative to the peptides being added.</w:t>
       </w:r>
     </w:p>
     <w:p>
@@ -7856,7 +9130,21 @@
         <w:rPr>
           <w:b/>
         </w:rPr>
-        <w:t>Edit iRT Calculator</w:t>
+        <w:t xml:space="preserve">Edit </w:t>
+      </w:r>
+      <w:proofErr w:type="spellStart"/>
+      <w:r>
+        <w:rPr>
+          <w:b/>
+        </w:rPr>
+        <w:t>iRT</w:t>
+      </w:r>
+      <w:proofErr w:type="spellEnd"/>
+      <w:r>
+        <w:rPr>
+          <w:b/>
+        </w:rPr>
+        <w:t xml:space="preserve"> Calculator</w:t>
       </w:r>
       <w:r>
         <w:t xml:space="preserve"> form should now show it has 706</w:t>
@@ -7868,7 +9156,21 @@
         <w:rPr>
           <w:b/>
         </w:rPr>
-        <w:t>Other iRT values</w:t>
+        <w:t xml:space="preserve">Other </w:t>
+      </w:r>
+      <w:proofErr w:type="spellStart"/>
+      <w:r>
+        <w:rPr>
+          <w:b/>
+        </w:rPr>
+        <w:t>iRT</w:t>
+      </w:r>
+      <w:proofErr w:type="spellEnd"/>
+      <w:r>
+        <w:rPr>
+          <w:b/>
+        </w:rPr>
+        <w:t xml:space="preserve"> values</w:t>
       </w:r>
       <w:r>
         <w:t xml:space="preserve"> list.</w:t>
@@ -7935,12 +9237,28 @@
     </w:p>
     <w:p>
       <w:r>
-        <w:t>You could now use the iRT values you just calculated based on MS/MS scan times to schedule SRM acquisition of these peptides, and then use the SRM data to get more accurate iRT values based on chromatogram peak times.</w:t>
+        <w:t xml:space="preserve">You could now use the </w:t>
+      </w:r>
+      <w:proofErr w:type="spellStart"/>
+      <w:r>
+        <w:t>iRT</w:t>
+      </w:r>
+      <w:proofErr w:type="spellEnd"/>
+      <w:r>
+        <w:t xml:space="preserve"> values you just calculated based on MS/MS scan times to schedule SRM acquisition of these peptides, and then use the SRM data to get more accurate </w:t>
+      </w:r>
+      <w:proofErr w:type="spellStart"/>
+      <w:r>
+        <w:t>iRT</w:t>
+      </w:r>
+      <w:proofErr w:type="spellEnd"/>
+      <w:r>
+        <w:t xml:space="preserve"> values based on chromatogram peak times.</w:t>
       </w:r>
       <w:r>
         <w:t xml:space="preserve">  However, by using Skyline MS1 Filtering, you can also extract chromatogram peak times directly from the original DDA runs.  Complete details on how to set up and import data into a MS1 Filtering document can be found in the </w:t>
       </w:r>
-      <w:hyperlink r:id="rId42" w:history="1">
+      <w:hyperlink r:id="rId43" w:history="1">
         <w:r>
           <w:rPr>
             <w:rStyle w:val="Hyperlink"/>
@@ -8006,7 +9324,23 @@
         </w:numPr>
       </w:pPr>
       <w:r>
-        <w:t>Navigate to the ‘Yeast+Standard’ subfolder of the ‘iRT’ folder.</w:t>
+        <w:t>Navigate to the ‘</w:t>
+      </w:r>
+      <w:proofErr w:type="spellStart"/>
+      <w:r>
+        <w:t>Yeast+Standard</w:t>
+      </w:r>
+      <w:proofErr w:type="spellEnd"/>
+      <w:r>
+        <w:t>’ subfolder of the ‘</w:t>
+      </w:r>
+      <w:proofErr w:type="spellStart"/>
+      <w:r>
+        <w:t>iRT</w:t>
+      </w:r>
+      <w:proofErr w:type="spellEnd"/>
+      <w:r>
+        <w:t>’ folder.</w:t>
       </w:r>
     </w:p>
     <w:p>
@@ -8020,15 +9354,20 @@
       <w:r>
         <w:t>Double-click the file ‘</w:t>
       </w:r>
-      <w:bookmarkStart w:id="8" w:name="OLE_LINK8"/>
-      <w:bookmarkStart w:id="9" w:name="OLE_LINK9"/>
-      <w:bookmarkStart w:id="10" w:name="OLE_LINK10"/>
-      <w:r>
-        <w:t>Yeast+Standard (refined) - 2min.sky</w:t>
-      </w:r>
+      <w:bookmarkStart w:id="7" w:name="OLE_LINK8"/>
+      <w:bookmarkStart w:id="8" w:name="OLE_LINK9"/>
+      <w:bookmarkStart w:id="9" w:name="OLE_LINK10"/>
+      <w:proofErr w:type="spellStart"/>
+      <w:r>
+        <w:t>Yeast+Standard</w:t>
+      </w:r>
+      <w:proofErr w:type="spellEnd"/>
+      <w:r>
+        <w:t xml:space="preserve"> (refined) - 2min.sky</w:t>
+      </w:r>
+      <w:bookmarkEnd w:id="7"/>
       <w:bookmarkEnd w:id="8"/>
       <w:bookmarkEnd w:id="9"/>
-      <w:bookmarkEnd w:id="10"/>
       <w:r>
         <w:t>’.</w:t>
       </w:r>
@@ -8075,7 +9414,7 @@
                     <pic:cNvPicPr/>
                   </pic:nvPicPr>
                   <pic:blipFill>
-                    <a:blip r:embed="rId43"/>
+                    <a:blip r:embed="rId44"/>
                     <a:stretch>
                       <a:fillRect/>
                     </a:stretch>
@@ -8107,10 +9446,34 @@
         <w:t>Retention Times</w:t>
       </w:r>
       <w:r>
-        <w:t xml:space="preserve"> view to get a better look at the graph, and see that the correlation coefficient for the regression of the measured time by the iRT values calculated from the library spectra is 0.9998.</w:t>
-      </w:r>
-      <w:r>
-        <w:t xml:space="preserve">  So, perhaps there is less to gain from using chromatogram peaks versus using MS/MS scan times than one might hope.  On the other hand, this data set has been manually refined to retain only peptides detected in both runs with a clear peak in both runs.  You may also want to impose some detection criteria when using spectral library data to calculate initial canonical iRT values for peptides.</w:t>
+        <w:t xml:space="preserve"> view to get a better look at the </w:t>
+      </w:r>
+      <w:proofErr w:type="gramStart"/>
+      <w:r>
+        <w:t>graph, and</w:t>
+      </w:r>
+      <w:proofErr w:type="gramEnd"/>
+      <w:r>
+        <w:t xml:space="preserve"> see that the correlation coefficient for the regression of the measured time by the </w:t>
+      </w:r>
+      <w:proofErr w:type="spellStart"/>
+      <w:r>
+        <w:t>iRT</w:t>
+      </w:r>
+      <w:proofErr w:type="spellEnd"/>
+      <w:r>
+        <w:t xml:space="preserve"> values calculated from the library spectra is 0.9998.</w:t>
+      </w:r>
+      <w:r>
+        <w:t xml:space="preserve">  So, perhaps there is less to gain from using chromatogram peaks versus using MS/MS scan times than one might hope.  On the other hand, this data set has been manually refined to retain only peptides detected in both runs with a clear peak in both runs.  You may also want to impose some detection criteria when using spectral library data to calculate initial canonical </w:t>
+      </w:r>
+      <w:proofErr w:type="spellStart"/>
+      <w:r>
+        <w:t>iRT</w:t>
+      </w:r>
+      <w:proofErr w:type="spellEnd"/>
+      <w:r>
+        <w:t xml:space="preserve"> values for peptides.</w:t>
       </w:r>
     </w:p>
     <w:p>
@@ -8126,7 +9489,7 @@
       <w:r>
         <w:t xml:space="preserve"> </w:t>
       </w:r>
-      <w:hyperlink r:id="rId44" w:history="1">
+      <w:hyperlink r:id="rId45" w:history="1">
         <w:r>
           <w:rPr>
             <w:rStyle w:val="Hyperlink"/>
@@ -8143,7 +9506,15 @@
     </w:p>
     <w:p>
       <w:r>
-        <w:t>To convert the iRT values calculated using MS/MS scan times to ones using the chromatogram peak times in this document, perform the following steps:</w:t>
+        <w:t xml:space="preserve">To convert the </w:t>
+      </w:r>
+      <w:proofErr w:type="spellStart"/>
+      <w:r>
+        <w:t>iRT</w:t>
+      </w:r>
+      <w:proofErr w:type="spellEnd"/>
+      <w:r>
+        <w:t xml:space="preserve"> values calculated using MS/MS scan times to ones using the chromatogram peak times in this document, perform the following steps:</w:t>
       </w:r>
     </w:p>
     <w:p>
@@ -8155,7 +9526,15 @@
         </w:numPr>
       </w:pPr>
       <w:r>
-        <w:t xml:space="preserve">Right-click in the </w:t>
+        <w:t xml:space="preserve">Right-click </w:t>
+      </w:r>
+      <w:proofErr w:type="gramStart"/>
+      <w:r>
+        <w:t>in</w:t>
+      </w:r>
+      <w:proofErr w:type="gramEnd"/>
+      <w:r>
+        <w:t xml:space="preserve"> the </w:t>
       </w:r>
       <w:r>
         <w:rPr>
@@ -8209,10 +9588,32 @@
         <w:rPr>
           <w:b/>
         </w:rPr>
-        <w:t>Edit iRT Calculator</w:t>
-      </w:r>
-      <w:r>
-        <w:t xml:space="preserve"> form, and click </w:t>
+        <w:t xml:space="preserve">Edit </w:t>
+      </w:r>
+      <w:proofErr w:type="spellStart"/>
+      <w:r>
+        <w:rPr>
+          <w:b/>
+        </w:rPr>
+        <w:t>iRT</w:t>
+      </w:r>
+      <w:proofErr w:type="spellEnd"/>
+      <w:r>
+        <w:rPr>
+          <w:b/>
+        </w:rPr>
+        <w:t xml:space="preserve"> Calculator</w:t>
+      </w:r>
+      <w:r>
+        <w:t xml:space="preserve"> </w:t>
+      </w:r>
+      <w:proofErr w:type="gramStart"/>
+      <w:r>
+        <w:t>form, and</w:t>
+      </w:r>
+      <w:proofErr w:type="gramEnd"/>
+      <w:r>
+        <w:t xml:space="preserve"> click </w:t>
       </w:r>
       <w:r>
         <w:rPr>
@@ -8260,7 +9661,7 @@
                     <pic:cNvPicPr/>
                   </pic:nvPicPr>
                   <pic:blipFill>
-                    <a:blip r:embed="rId45"/>
+                    <a:blip r:embed="rId46"/>
                     <a:stretch>
                       <a:fillRect/>
                     </a:stretch>
@@ -8283,10 +9684,26 @@
     </w:p>
     <w:p>
       <w:r>
-        <w:t xml:space="preserve">To tell you that it will replace the 558 iRT values you added in the previous section.  </w:t>
-      </w:r>
-      <w:r>
-        <w:t>Now that you are using chromatogram peak times, you also have the option of replacing the 3 peptides shared by the yeast and human samples, or using the average of the two.</w:t>
+        <w:t xml:space="preserve">To tell you that it will replace the 558 </w:t>
+      </w:r>
+      <w:proofErr w:type="spellStart"/>
+      <w:r>
+        <w:t>iRT</w:t>
+      </w:r>
+      <w:proofErr w:type="spellEnd"/>
+      <w:r>
+        <w:t xml:space="preserve"> values you added in the previous section.  </w:t>
+      </w:r>
+      <w:r>
+        <w:t xml:space="preserve">Now that you are using chromatogram peak times, you also have the option of replacing the 3 peptides shared by the yeast and human </w:t>
+      </w:r>
+      <w:proofErr w:type="gramStart"/>
+      <w:r>
+        <w:t>samples, or</w:t>
+      </w:r>
+      <w:proofErr w:type="gramEnd"/>
+      <w:r>
+        <w:t xml:space="preserve"> using the average of the two.</w:t>
       </w:r>
     </w:p>
     <w:p>
@@ -8312,7 +9729,15 @@
     </w:p>
     <w:p>
       <w:r>
-        <w:t>Skyline will ask whether you want to recalibrate your iRT standards relative to the peptides being added.</w:t>
+        <w:t xml:space="preserve">Skyline will ask whether you want to recalibrate your </w:t>
+      </w:r>
+      <w:proofErr w:type="spellStart"/>
+      <w:r>
+        <w:t>iRT</w:t>
+      </w:r>
+      <w:proofErr w:type="spellEnd"/>
+      <w:r>
+        <w:t xml:space="preserve"> standards relative to the peptides being added.</w:t>
       </w:r>
     </w:p>
     <w:p>
@@ -8342,7 +9767,15 @@
         <w:pStyle w:val="Heading1"/>
       </w:pPr>
       <w:r>
-        <w:t xml:space="preserve">More iRT </w:t>
+        <w:t xml:space="preserve">More </w:t>
+      </w:r>
+      <w:proofErr w:type="spellStart"/>
+      <w:r>
+        <w:t>iRT</w:t>
+      </w:r>
+      <w:proofErr w:type="spellEnd"/>
+      <w:r>
+        <w:t xml:space="preserve"> </w:t>
       </w:r>
       <w:r>
         <w:t>Calculator Editing Options</w:t>
@@ -8356,7 +9789,15 @@
         <w:t xml:space="preserve">706 </w:t>
       </w:r>
       <w:r>
-        <w:t>peptides with reasonably good iRT values, though they have been calc</w:t>
+        <w:t xml:space="preserve">peptides with reasonably good </w:t>
+      </w:r>
+      <w:proofErr w:type="spellStart"/>
+      <w:r>
+        <w:t>iRT</w:t>
+      </w:r>
+      <w:proofErr w:type="spellEnd"/>
+      <w:r>
+        <w:t xml:space="preserve"> values, though they have been calc</w:t>
       </w:r>
       <w:r>
         <w:t>ulated with no more than 2 replicates.</w:t>
@@ -8374,7 +9815,15 @@
         <w:t xml:space="preserve">  This is not required, however.</w:t>
       </w:r>
       <w:r>
-        <w:t xml:space="preserve">  You can now go on to calculate new iRT values from</w:t>
+        <w:t xml:space="preserve">  You can now go on to calculate new </w:t>
+      </w:r>
+      <w:proofErr w:type="spellStart"/>
+      <w:r>
+        <w:t>iRT</w:t>
+      </w:r>
+      <w:proofErr w:type="spellEnd"/>
+      <w:r>
+        <w:t xml:space="preserve"> values from</w:t>
       </w:r>
       <w:r>
         <w:t xml:space="preserve"> any data set that has</w:t>
@@ -8388,11 +9837,24 @@
       <w:r>
         <w:t xml:space="preserve">the </w:t>
       </w:r>
-      <w:r>
-        <w:t>iRT database you are using</w:t>
-      </w:r>
-      <w:r>
-        <w:t>.  Skyline will use any common peptides that yield a regression with correlation of 0.99 or higher, as long as there are at least 20 of these</w:t>
+      <w:proofErr w:type="spellStart"/>
+      <w:r>
+        <w:t>iRT</w:t>
+      </w:r>
+      <w:proofErr w:type="spellEnd"/>
+      <w:r>
+        <w:t xml:space="preserve"> database you are using</w:t>
+      </w:r>
+      <w:r>
+        <w:t xml:space="preserve">.  Skyline will use any common peptides that yield a regression with correlation of 0.99 or higher, </w:t>
+      </w:r>
+      <w:proofErr w:type="gramStart"/>
+      <w:r>
+        <w:t>as long as</w:t>
+      </w:r>
+      <w:proofErr w:type="gramEnd"/>
+      <w:r>
+        <w:t xml:space="preserve"> there are at least 20 of these</w:t>
       </w:r>
       <w:r>
         <w:t>.</w:t>
@@ -8401,7 +9863,15 @@
     <w:p>
       <w:r>
         <w:lastRenderedPageBreak/>
-        <w:t xml:space="preserve">In testing the iRT support in Skyline, a spectral library and </w:t>
+        <w:t xml:space="preserve">In testing the </w:t>
+      </w:r>
+      <w:proofErr w:type="spellStart"/>
+      <w:r>
+        <w:t>iRT</w:t>
+      </w:r>
+      <w:proofErr w:type="spellEnd"/>
+      <w:r>
+        <w:t xml:space="preserve"> support in Skyline, a spectral library and </w:t>
       </w:r>
       <w:r>
         <w:t xml:space="preserve">a </w:t>
@@ -8445,7 +9915,15 @@
         <w:t>over 1000</w:t>
       </w:r>
       <w:r>
-        <w:t xml:space="preserve"> more iRT values, but was obviously too large to include in this tutorial.</w:t>
+        <w:t xml:space="preserve"> more </w:t>
+      </w:r>
+      <w:proofErr w:type="spellStart"/>
+      <w:r>
+        <w:t>iRT</w:t>
+      </w:r>
+      <w:proofErr w:type="spellEnd"/>
+      <w:r>
+        <w:t xml:space="preserve"> values, but was obviously too large to include in this tutorial.</w:t>
       </w:r>
     </w:p>
     <w:tbl>
@@ -8464,7 +9942,39 @@
           </w:tcPr>
           <w:p>
             <w:r>
-              <w:t>Note: In recent years, since it was presented in Selevsek, MCP 2015, also for yeast, chemical fractionation with 10-30 DDA runs have been used to create proteomewide spectral libraries with iRT values calibrated from MS/MS spectra. These libraries now often contain iRT values for over 50,000 peptides.</w:t>
+              <w:t xml:space="preserve">Note: In recent years, since it was presented in </w:t>
+            </w:r>
+            <w:proofErr w:type="spellStart"/>
+            <w:r>
+              <w:t>Selevsek</w:t>
+            </w:r>
+            <w:proofErr w:type="spellEnd"/>
+            <w:r>
+              <w:t xml:space="preserve">, MCP 2015, also for yeast, chemical fractionation with 10-30 DDA runs have been used to create </w:t>
+            </w:r>
+            <w:proofErr w:type="spellStart"/>
+            <w:r>
+              <w:t>proteomewide</w:t>
+            </w:r>
+            <w:proofErr w:type="spellEnd"/>
+            <w:r>
+              <w:t xml:space="preserve"> spectral libraries with </w:t>
+            </w:r>
+            <w:proofErr w:type="spellStart"/>
+            <w:r>
+              <w:t>iRT</w:t>
+            </w:r>
+            <w:proofErr w:type="spellEnd"/>
+            <w:r>
+              <w:t xml:space="preserve"> values calibrated from MS/MS spectra. These libraries now often contain </w:t>
+            </w:r>
+            <w:proofErr w:type="spellStart"/>
+            <w:r>
+              <w:t>iRT</w:t>
+            </w:r>
+            <w:proofErr w:type="spellEnd"/>
+            <w:r>
+              <w:t xml:space="preserve"> values for over 50,000 peptides.</w:t>
             </w:r>
           </w:p>
         </w:tc>
@@ -8490,7 +10000,21 @@
         <w:rPr>
           <w:b/>
         </w:rPr>
-        <w:t>Edit iRT Calculator</w:t>
+        <w:t xml:space="preserve">Edit </w:t>
+      </w:r>
+      <w:proofErr w:type="spellStart"/>
+      <w:r>
+        <w:rPr>
+          <w:b/>
+        </w:rPr>
+        <w:t>iRT</w:t>
+      </w:r>
+      <w:proofErr w:type="spellEnd"/>
+      <w:r>
+        <w:rPr>
+          <w:b/>
+        </w:rPr>
+        <w:t xml:space="preserve"> Calculator</w:t>
       </w:r>
       <w:r>
         <w:t xml:space="preserve"> form contains the action </w:t>
@@ -8499,17 +10023,44 @@
         <w:rPr>
           <w:b/>
         </w:rPr>
-        <w:t>Add iRT Database</w:t>
-      </w:r>
-      <w:r>
-        <w:t xml:space="preserve">.  This menu item can be used to merge an existing iRT database into the current calculator.  If the database uses the same standard peptides, then these are used to perform the regression for conversion from one database to the other.  Otherwise, </w:t>
+        <w:t xml:space="preserve">Add </w:t>
+      </w:r>
+      <w:proofErr w:type="spellStart"/>
+      <w:r>
+        <w:rPr>
+          <w:b/>
+        </w:rPr>
+        <w:t>iRT</w:t>
+      </w:r>
+      <w:proofErr w:type="spellEnd"/>
+      <w:r>
+        <w:rPr>
+          <w:b/>
+        </w:rPr>
+        <w:t xml:space="preserve"> Database</w:t>
+      </w:r>
+      <w:r>
+        <w:t xml:space="preserve">.  This menu item can be used to merge an existing </w:t>
+      </w:r>
+      <w:proofErr w:type="spellStart"/>
+      <w:r>
+        <w:t>iRT</w:t>
+      </w:r>
+      <w:proofErr w:type="spellEnd"/>
+      <w:r>
+        <w:t xml:space="preserve"> database into the current calculator.  If the database uses the same standard peptides, then these are used to perform the regression for conversion from one database to the other.  Otherwise, </w:t>
       </w:r>
       <w:r>
         <w:t xml:space="preserve">as with other data sources, </w:t>
       </w:r>
       <w:r>
-        <w:t>Skyline will use the peptides the two databases have in common that yield a regression with correlation of 0.99 or higher, as long as</w:t>
-      </w:r>
+        <w:t xml:space="preserve">Skyline will use the peptides the two databases have in common that yield a regression with correlation of 0.99 or higher, </w:t>
+      </w:r>
+      <w:proofErr w:type="gramStart"/>
+      <w:r>
+        <w:t>as long as</w:t>
+      </w:r>
+      <w:proofErr w:type="gramEnd"/>
       <w:r>
         <w:t xml:space="preserve"> there are at least 20 of these.</w:t>
       </w:r>
@@ -8531,10 +10082,40 @@
         <w:rPr>
           <w:b/>
         </w:rPr>
-        <w:t>Edit iRT Calculator</w:t>
-      </w:r>
-      <w:r>
-        <w:t xml:space="preserve"> form, allows you to use an existing iRT database, perhaps one you received from someone else.</w:t>
+        <w:t xml:space="preserve">Edit </w:t>
+      </w:r>
+      <w:proofErr w:type="spellStart"/>
+      <w:r>
+        <w:rPr>
+          <w:b/>
+        </w:rPr>
+        <w:t>iRT</w:t>
+      </w:r>
+      <w:proofErr w:type="spellEnd"/>
+      <w:r>
+        <w:rPr>
+          <w:b/>
+        </w:rPr>
+        <w:t xml:space="preserve"> Calculator</w:t>
+      </w:r>
+      <w:r>
+        <w:t xml:space="preserve"> </w:t>
+      </w:r>
+      <w:proofErr w:type="gramStart"/>
+      <w:r>
+        <w:t>form,</w:t>
+      </w:r>
+      <w:proofErr w:type="gramEnd"/>
+      <w:r>
+        <w:t xml:space="preserve"> allows you to use an existing </w:t>
+      </w:r>
+      <w:proofErr w:type="spellStart"/>
+      <w:r>
+        <w:t>iRT</w:t>
+      </w:r>
+      <w:proofErr w:type="spellEnd"/>
+      <w:r>
+        <w:t xml:space="preserve"> database, perhaps one you received from someone else.</w:t>
       </w:r>
     </w:p>
     <w:p>
@@ -8557,7 +10138,21 @@
         <w:rPr>
           <w:b/>
         </w:rPr>
-        <w:t>Edit iRT Calculator</w:t>
+        <w:t xml:space="preserve">Edit </w:t>
+      </w:r>
+      <w:proofErr w:type="spellStart"/>
+      <w:r>
+        <w:rPr>
+          <w:b/>
+        </w:rPr>
+        <w:t>iRT</w:t>
+      </w:r>
+      <w:proofErr w:type="spellEnd"/>
+      <w:r>
+        <w:rPr>
+          <w:b/>
+        </w:rPr>
+        <w:t xml:space="preserve"> Calculator</w:t>
       </w:r>
       <w:r>
         <w:t xml:space="preserve"> form to change the standard peptides to any set of peptides contained in the database, and you can use the </w:t>
@@ -8569,7 +10164,15 @@
         <w:t>Recalibrate</w:t>
       </w:r>
       <w:r>
-        <w:t xml:space="preserve"> button to change the iRT scale.</w:t>
+        <w:t xml:space="preserve"> button to change the </w:t>
+      </w:r>
+      <w:proofErr w:type="spellStart"/>
+      <w:r>
+        <w:t>iRT</w:t>
+      </w:r>
+      <w:proofErr w:type="spellEnd"/>
+      <w:r>
+        <w:t xml:space="preserve"> scale.</w:t>
       </w:r>
     </w:p>
     <w:p>
@@ -8582,7 +10185,15 @@
     </w:p>
     <w:p>
       <w:r>
-        <w:t xml:space="preserve">In this tutorial, you have learned to use the Skyline support for iRT, a standard way of storing empirically measured peptide retention times so that they may be used </w:t>
+        <w:t xml:space="preserve">In this tutorial, you have learned to use the Skyline support for </w:t>
+      </w:r>
+      <w:proofErr w:type="spellStart"/>
+      <w:r>
+        <w:t>iRT</w:t>
+      </w:r>
+      <w:proofErr w:type="spellEnd"/>
+      <w:r>
+        <w:t xml:space="preserve">, a standard way of storing empirically measured peptide retention times so that they may be used </w:t>
       </w:r>
       <w:r>
         <w:t>for scheduling</w:t>
@@ -8609,22 +10220,94 @@
         <w:t>,</w:t>
       </w:r>
       <w:r>
-        <w:t xml:space="preserve"> as long as you have stored iRT values for the peptides they measure.  More accurate retention time prediction also makes an iRT predictor a more powerful tool for peptide identity confirmation</w:t>
+        <w:t xml:space="preserve"> </w:t>
+      </w:r>
+      <w:proofErr w:type="gramStart"/>
+      <w:r>
+        <w:t>as long as</w:t>
+      </w:r>
+      <w:proofErr w:type="gramEnd"/>
+      <w:r>
+        <w:t xml:space="preserve"> you have stored </w:t>
+      </w:r>
+      <w:proofErr w:type="spellStart"/>
+      <w:r>
+        <w:t>iRT</w:t>
+      </w:r>
+      <w:proofErr w:type="spellEnd"/>
+      <w:r>
+        <w:t xml:space="preserve"> values for the peptides they measure.  More accurate retention time prediction also makes an </w:t>
+      </w:r>
+      <w:proofErr w:type="spellStart"/>
+      <w:r>
+        <w:t>iRT</w:t>
+      </w:r>
+      <w:proofErr w:type="spellEnd"/>
+      <w:r>
+        <w:t xml:space="preserve"> predictor a more powerful tool for peptide identity confirmation</w:t>
       </w:r>
       <w:r>
         <w:t xml:space="preserve"> than sequence-based prediction</w:t>
       </w:r>
       <w:r>
-        <w:t xml:space="preserve">.  Skyline support makes the iRT method easy to use and iRT values easy to produce.  You can base your iRT values on any scale </w:t>
+        <w:t xml:space="preserve">.  Skyline support makes the </w:t>
+      </w:r>
+      <w:proofErr w:type="spellStart"/>
+      <w:r>
+        <w:t>iRT</w:t>
+      </w:r>
+      <w:proofErr w:type="spellEnd"/>
+      <w:r>
+        <w:t xml:space="preserve"> method easy to use and </w:t>
+      </w:r>
+      <w:proofErr w:type="spellStart"/>
+      <w:r>
+        <w:t>iRT</w:t>
+      </w:r>
+      <w:proofErr w:type="spellEnd"/>
+      <w:r>
+        <w:t xml:space="preserve"> values easy to produce.  You can base your </w:t>
+      </w:r>
+      <w:proofErr w:type="spellStart"/>
+      <w:r>
+        <w:t>iRT</w:t>
+      </w:r>
+      <w:proofErr w:type="spellEnd"/>
+      <w:r>
+        <w:t xml:space="preserve"> values on any scale </w:t>
       </w:r>
       <w:r>
         <w:t xml:space="preserve">(though iRT-C18 has become the most popular by far) </w:t>
       </w:r>
       <w:r>
-        <w:t xml:space="preserve">and any set of standard peptides.  You can even use a set of peptides endogenous to a particular experiment as your standard, as long as they can be consistently measured and span most of the gradient range you are attempting to predict.  And, Skyline makes </w:t>
-      </w:r>
-      <w:r>
-        <w:t>it easy to merge iRT databases when the databases have peptides</w:t>
+        <w:t xml:space="preserve">and any set of standard peptides.  You can even use a set of peptides endogenous to a particular experiment as your standard, </w:t>
+      </w:r>
+      <w:proofErr w:type="gramStart"/>
+      <w:r>
+        <w:t>as long as</w:t>
+      </w:r>
+      <w:proofErr w:type="gramEnd"/>
+      <w:r>
+        <w:t xml:space="preserve"> they can be consistently measured and span most of the gradient range you are attempting to predict.  </w:t>
+      </w:r>
+      <w:proofErr w:type="gramStart"/>
+      <w:r>
+        <w:t>And,</w:t>
+      </w:r>
+      <w:proofErr w:type="gramEnd"/>
+      <w:r>
+        <w:t xml:space="preserve"> Skyline makes </w:t>
+      </w:r>
+      <w:r>
+        <w:t xml:space="preserve">it easy to merge </w:t>
+      </w:r>
+      <w:proofErr w:type="spellStart"/>
+      <w:r>
+        <w:t>iRT</w:t>
+      </w:r>
+      <w:proofErr w:type="spellEnd"/>
+      <w:r>
+        <w:t xml:space="preserve"> databases when the databases have peptides</w:t>
       </w:r>
       <w:r>
         <w:t xml:space="preserve"> in common.</w:t>
@@ -8636,7 +10319,15 @@
         <w:t>earned about iRT-C18, which is the</w:t>
       </w:r>
       <w:r>
-        <w:t xml:space="preserve"> standard iRT scale </w:t>
+        <w:t xml:space="preserve"> standard </w:t>
+      </w:r>
+      <w:proofErr w:type="spellStart"/>
+      <w:r>
+        <w:t>iRT</w:t>
+      </w:r>
+      <w:proofErr w:type="spellEnd"/>
+      <w:r>
+        <w:t xml:space="preserve"> scale </w:t>
       </w:r>
       <w:r>
         <w:t>defined in the original paper</w:t>
@@ -8651,7 +10342,15 @@
         <w:t xml:space="preserve"> kit in your own experiments</w:t>
       </w:r>
       <w:r>
-        <w:t>.  Skyline now offers a half dozen or so calibrated to iRT-C18.</w:t>
+        <w:t xml:space="preserve">.  Skyline now offers a half dozen or so </w:t>
+      </w:r>
+      <w:proofErr w:type="gramStart"/>
+      <w:r>
+        <w:t>calibrated to</w:t>
+      </w:r>
+      <w:proofErr w:type="gramEnd"/>
+      <w:r>
+        <w:t xml:space="preserve"> iRT-C18.</w:t>
       </w:r>
       <w:r>
         <w:t xml:space="preserve"> </w:t>
@@ -8660,7 +10359,15 @@
         <w:t xml:space="preserve"> </w:t>
       </w:r>
       <w:r>
-        <w:t>Skyline makes it easy to use the iRT-C18 scale, but change your standard peptides to any</w:t>
+        <w:t xml:space="preserve">Skyline makes it easy to use the iRT-C18 </w:t>
+      </w:r>
+      <w:proofErr w:type="gramStart"/>
+      <w:r>
+        <w:t>scale, but</w:t>
+      </w:r>
+      <w:proofErr w:type="gramEnd"/>
+      <w:r>
+        <w:t xml:space="preserve"> change your standard peptides to any</w:t>
       </w:r>
       <w:r>
         <w:t xml:space="preserve"> set of peptides that has</w:t>
@@ -8860,7 +10567,7 @@
       </w:r>
     </w:p>
     <w:sectPr>
-      <w:footerReference w:type="default" r:id="rId46"/>
+      <w:footerReference w:type="default" r:id="rId47"/>
       <w:pgSz w:w="12240" w:h="15840"/>
       <w:pgMar w:top="1440" w:right="1440" w:bottom="1440" w:left="1440" w:header="720" w:footer="720" w:gutter="0"/>
       <w:cols w:space="720"/>
@@ -8871,7 +10578,7 @@
 </file>
 
 <file path=word/endnotes.xml><?xml version="1.0" encoding="utf-8"?>
-<w:endnotes xmlns:wpc="http://schemas.microsoft.com/office/word/2010/wordprocessingCanvas" xmlns:mc="http://schemas.openxmlformats.org/markup-compatibility/2006" xmlns:o="urn:schemas-microsoft-com:office:office" xmlns:r="http://schemas.openxmlformats.org/officeDocument/2006/relationships" xmlns:m="http://schemas.openxmlformats.org/officeDocument/2006/math" xmlns:v="urn:schemas-microsoft-com:vml" xmlns:wp14="http://schemas.microsoft.com/office/word/2010/wordprocessingDrawing" xmlns:wp="http://schemas.openxmlformats.org/drawingml/2006/wordprocessingDrawing" xmlns:w10="urn:schemas-microsoft-com:office:word" xmlns:w="http://schemas.openxmlformats.org/wordprocessingml/2006/main" xmlns:w14="http://schemas.microsoft.com/office/word/2010/wordml" xmlns:w15="http://schemas.microsoft.com/office/word/2012/wordml" xmlns:wpg="http://schemas.microsoft.com/office/word/2010/wordprocessingGroup" xmlns:wpi="http://schemas.microsoft.com/office/word/2010/wordprocessingInk" xmlns:wne="http://schemas.microsoft.com/office/word/2006/wordml" xmlns:wps="http://schemas.microsoft.com/office/word/2010/wordprocessingShape" mc:Ignorable="w14 w15 wp14">
+<w:endnotes xmlns:wpc="http://schemas.microsoft.com/office/word/2010/wordprocessingCanvas" xmlns:cx="http://schemas.microsoft.com/office/drawing/2014/chartex" xmlns:cx1="http://schemas.microsoft.com/office/drawing/2015/9/8/chartex" xmlns:cx2="http://schemas.microsoft.com/office/drawing/2015/10/21/chartex" xmlns:cx3="http://schemas.microsoft.com/office/drawing/2016/5/9/chartex" xmlns:cx4="http://schemas.microsoft.com/office/drawing/2016/5/10/chartex" xmlns:cx5="http://schemas.microsoft.com/office/drawing/2016/5/11/chartex" xmlns:cx6="http://schemas.microsoft.com/office/drawing/2016/5/12/chartex" xmlns:cx7="http://schemas.microsoft.com/office/drawing/2016/5/13/chartex" xmlns:cx8="http://schemas.microsoft.com/office/drawing/2016/5/14/chartex" xmlns:mc="http://schemas.openxmlformats.org/markup-compatibility/2006" xmlns:aink="http://schemas.microsoft.com/office/drawing/2016/ink" xmlns:am3d="http://schemas.microsoft.com/office/drawing/2017/model3d" xmlns:o="urn:schemas-microsoft-com:office:office" xmlns:oel="http://schemas.microsoft.com/office/2019/extlst" xmlns:r="http://schemas.openxmlformats.org/officeDocument/2006/relationships" xmlns:m="http://schemas.openxmlformats.org/officeDocument/2006/math" xmlns:v="urn:schemas-microsoft-com:vml" xmlns:wp14="http://schemas.microsoft.com/office/word/2010/wordprocessingDrawing" xmlns:wp="http://schemas.openxmlformats.org/drawingml/2006/wordprocessingDrawing" xmlns:w10="urn:schemas-microsoft-com:office:word" xmlns:w="http://schemas.openxmlformats.org/wordprocessingml/2006/main" xmlns:w14="http://schemas.microsoft.com/office/word/2010/wordml" xmlns:w15="http://schemas.microsoft.com/office/word/2012/wordml" xmlns:w16cex="http://schemas.microsoft.com/office/word/2018/wordml/cex" xmlns:w16cid="http://schemas.microsoft.com/office/word/2016/wordml/cid" xmlns:w16="http://schemas.microsoft.com/office/word/2018/wordml" xmlns:w16du="http://schemas.microsoft.com/office/word/2023/wordml/word16du" xmlns:w16sdtdh="http://schemas.microsoft.com/office/word/2020/wordml/sdtdatahash" xmlns:w16se="http://schemas.microsoft.com/office/word/2015/wordml/symex" xmlns:wpg="http://schemas.microsoft.com/office/word/2010/wordprocessingGroup" xmlns:wpi="http://schemas.microsoft.com/office/word/2010/wordprocessingInk" xmlns:wne="http://schemas.microsoft.com/office/word/2006/wordml" xmlns:wps="http://schemas.microsoft.com/office/word/2010/wordprocessingShape" mc:Ignorable="w14 w15 w16se w16cid w16 w16cex w16sdtdh w16du wp14">
   <w:endnote w:type="separator" w:id="-1">
     <w:p>
       <w:pPr>
@@ -8896,7 +10603,7 @@
 </file>
 
 <file path=word/footer1.xml><?xml version="1.0" encoding="utf-8"?>
-<w:ftr xmlns:wpc="http://schemas.microsoft.com/office/word/2010/wordprocessingCanvas" xmlns:mc="http://schemas.openxmlformats.org/markup-compatibility/2006" xmlns:o="urn:schemas-microsoft-com:office:office" xmlns:r="http://schemas.openxmlformats.org/officeDocument/2006/relationships" xmlns:m="http://schemas.openxmlformats.org/officeDocument/2006/math" xmlns:v="urn:schemas-microsoft-com:vml" xmlns:wp14="http://schemas.microsoft.com/office/word/2010/wordprocessingDrawing" xmlns:wp="http://schemas.openxmlformats.org/drawingml/2006/wordprocessingDrawing" xmlns:w10="urn:schemas-microsoft-com:office:word" xmlns:w="http://schemas.openxmlformats.org/wordprocessingml/2006/main" xmlns:w14="http://schemas.microsoft.com/office/word/2010/wordml" xmlns:w15="http://schemas.microsoft.com/office/word/2012/wordml" xmlns:wpg="http://schemas.microsoft.com/office/word/2010/wordprocessingGroup" xmlns:wpi="http://schemas.microsoft.com/office/word/2010/wordprocessingInk" xmlns:wne="http://schemas.microsoft.com/office/word/2006/wordml" xmlns:wps="http://schemas.microsoft.com/office/word/2010/wordprocessingShape" mc:Ignorable="w14 w15 wp14">
+<w:ftr xmlns:wpc="http://schemas.microsoft.com/office/word/2010/wordprocessingCanvas" xmlns:cx="http://schemas.microsoft.com/office/drawing/2014/chartex" xmlns:cx1="http://schemas.microsoft.com/office/drawing/2015/9/8/chartex" xmlns:cx2="http://schemas.microsoft.com/office/drawing/2015/10/21/chartex" xmlns:cx3="http://schemas.microsoft.com/office/drawing/2016/5/9/chartex" xmlns:cx4="http://schemas.microsoft.com/office/drawing/2016/5/10/chartex" xmlns:cx5="http://schemas.microsoft.com/office/drawing/2016/5/11/chartex" xmlns:cx6="http://schemas.microsoft.com/office/drawing/2016/5/12/chartex" xmlns:cx7="http://schemas.microsoft.com/office/drawing/2016/5/13/chartex" xmlns:cx8="http://schemas.microsoft.com/office/drawing/2016/5/14/chartex" xmlns:mc="http://schemas.openxmlformats.org/markup-compatibility/2006" xmlns:aink="http://schemas.microsoft.com/office/drawing/2016/ink" xmlns:am3d="http://schemas.microsoft.com/office/drawing/2017/model3d" xmlns:o="urn:schemas-microsoft-com:office:office" xmlns:oel="http://schemas.microsoft.com/office/2019/extlst" xmlns:r="http://schemas.openxmlformats.org/officeDocument/2006/relationships" xmlns:m="http://schemas.openxmlformats.org/officeDocument/2006/math" xmlns:v="urn:schemas-microsoft-com:vml" xmlns:wp14="http://schemas.microsoft.com/office/word/2010/wordprocessingDrawing" xmlns:wp="http://schemas.openxmlformats.org/drawingml/2006/wordprocessingDrawing" xmlns:w10="urn:schemas-microsoft-com:office:word" xmlns:w="http://schemas.openxmlformats.org/wordprocessingml/2006/main" xmlns:w14="http://schemas.microsoft.com/office/word/2010/wordml" xmlns:w15="http://schemas.microsoft.com/office/word/2012/wordml" xmlns:w16cex="http://schemas.microsoft.com/office/word/2018/wordml/cex" xmlns:w16cid="http://schemas.microsoft.com/office/word/2016/wordml/cid" xmlns:w16="http://schemas.microsoft.com/office/word/2018/wordml" xmlns:w16du="http://schemas.microsoft.com/office/word/2023/wordml/word16du" xmlns:w16sdtdh="http://schemas.microsoft.com/office/word/2020/wordml/sdtdatahash" xmlns:w16se="http://schemas.microsoft.com/office/word/2015/wordml/symex" xmlns:wpg="http://schemas.microsoft.com/office/word/2010/wordprocessingGroup" xmlns:wpi="http://schemas.microsoft.com/office/word/2010/wordprocessingInk" xmlns:wne="http://schemas.microsoft.com/office/word/2006/wordml" xmlns:wps="http://schemas.microsoft.com/office/word/2010/wordprocessingShape" mc:Ignorable="w14 w15 w16se w16cid w16 w16cex w16sdtdh w16du wp14">
   <w:sdt>
     <w:sdtPr>
       <w:id w:val="608523400"/>
@@ -8905,7 +10612,6 @@
         <w:docPartUnique/>
       </w:docPartObj>
     </w:sdtPr>
-    <w:sdtEndPr/>
     <w:sdtContent>
       <w:p>
         <w:pPr>
@@ -8945,7 +10651,7 @@
 </file>
 
 <file path=word/footnotes.xml><?xml version="1.0" encoding="utf-8"?>
-<w:footnotes xmlns:wpc="http://schemas.microsoft.com/office/word/2010/wordprocessingCanvas" xmlns:mc="http://schemas.openxmlformats.org/markup-compatibility/2006" xmlns:o="urn:schemas-microsoft-com:office:office" xmlns:r="http://schemas.openxmlformats.org/officeDocument/2006/relationships" xmlns:m="http://schemas.openxmlformats.org/officeDocument/2006/math" xmlns:v="urn:schemas-microsoft-com:vml" xmlns:wp14="http://schemas.microsoft.com/office/word/2010/wordprocessingDrawing" xmlns:wp="http://schemas.openxmlformats.org/drawingml/2006/wordprocessingDrawing" xmlns:w10="urn:schemas-microsoft-com:office:word" xmlns:w="http://schemas.openxmlformats.org/wordprocessingml/2006/main" xmlns:w14="http://schemas.microsoft.com/office/word/2010/wordml" xmlns:w15="http://schemas.microsoft.com/office/word/2012/wordml" xmlns:wpg="http://schemas.microsoft.com/office/word/2010/wordprocessingGroup" xmlns:wpi="http://schemas.microsoft.com/office/word/2010/wordprocessingInk" xmlns:wne="http://schemas.microsoft.com/office/word/2006/wordml" xmlns:wps="http://schemas.microsoft.com/office/word/2010/wordprocessingShape" mc:Ignorable="w14 w15 wp14">
+<w:footnotes xmlns:wpc="http://schemas.microsoft.com/office/word/2010/wordprocessingCanvas" xmlns:cx="http://schemas.microsoft.com/office/drawing/2014/chartex" xmlns:cx1="http://schemas.microsoft.com/office/drawing/2015/9/8/chartex" xmlns:cx2="http://schemas.microsoft.com/office/drawing/2015/10/21/chartex" xmlns:cx3="http://schemas.microsoft.com/office/drawing/2016/5/9/chartex" xmlns:cx4="http://schemas.microsoft.com/office/drawing/2016/5/10/chartex" xmlns:cx5="http://schemas.microsoft.com/office/drawing/2016/5/11/chartex" xmlns:cx6="http://schemas.microsoft.com/office/drawing/2016/5/12/chartex" xmlns:cx7="http://schemas.microsoft.com/office/drawing/2016/5/13/chartex" xmlns:cx8="http://schemas.microsoft.com/office/drawing/2016/5/14/chartex" xmlns:mc="http://schemas.openxmlformats.org/markup-compatibility/2006" xmlns:aink="http://schemas.microsoft.com/office/drawing/2016/ink" xmlns:am3d="http://schemas.microsoft.com/office/drawing/2017/model3d" xmlns:o="urn:schemas-microsoft-com:office:office" xmlns:oel="http://schemas.microsoft.com/office/2019/extlst" xmlns:r="http://schemas.openxmlformats.org/officeDocument/2006/relationships" xmlns:m="http://schemas.openxmlformats.org/officeDocument/2006/math" xmlns:v="urn:schemas-microsoft-com:vml" xmlns:wp14="http://schemas.microsoft.com/office/word/2010/wordprocessingDrawing" xmlns:wp="http://schemas.openxmlformats.org/drawingml/2006/wordprocessingDrawing" xmlns:w10="urn:schemas-microsoft-com:office:word" xmlns:w="http://schemas.openxmlformats.org/wordprocessingml/2006/main" xmlns:w14="http://schemas.microsoft.com/office/word/2010/wordml" xmlns:w15="http://schemas.microsoft.com/office/word/2012/wordml" xmlns:w16cex="http://schemas.microsoft.com/office/word/2018/wordml/cex" xmlns:w16cid="http://schemas.microsoft.com/office/word/2016/wordml/cid" xmlns:w16="http://schemas.microsoft.com/office/word/2018/wordml" xmlns:w16du="http://schemas.microsoft.com/office/word/2023/wordml/word16du" xmlns:w16sdtdh="http://schemas.microsoft.com/office/word/2020/wordml/sdtdatahash" xmlns:w16se="http://schemas.microsoft.com/office/word/2015/wordml/symex" xmlns:wpg="http://schemas.microsoft.com/office/word/2010/wordprocessingGroup" xmlns:wpi="http://schemas.microsoft.com/office/word/2010/wordprocessingInk" xmlns:wne="http://schemas.microsoft.com/office/word/2006/wordml" xmlns:wps="http://schemas.microsoft.com/office/word/2010/wordprocessingShape" mc:Ignorable="w14 w15 w16se w16cid w16 w16cex w16sdtdh w16du wp14">
   <w:footnote w:type="separator" w:id="-1">
     <w:p>
       <w:pPr>
@@ -8970,7 +10676,7 @@
 </file>
 
 <file path=word/numbering.xml><?xml version="1.0" encoding="utf-8"?>
-<w:numbering xmlns:wpc="http://schemas.microsoft.com/office/word/2010/wordprocessingCanvas" xmlns:mc="http://schemas.openxmlformats.org/markup-compatibility/2006" xmlns:o="urn:schemas-microsoft-com:office:office" xmlns:r="http://schemas.openxmlformats.org/officeDocument/2006/relationships" xmlns:m="http://schemas.openxmlformats.org/officeDocument/2006/math" xmlns:v="urn:schemas-microsoft-com:vml" xmlns:wp14="http://schemas.microsoft.com/office/word/2010/wordprocessingDrawing" xmlns:wp="http://schemas.openxmlformats.org/drawingml/2006/wordprocessingDrawing" xmlns:w10="urn:schemas-microsoft-com:office:word" xmlns:w="http://schemas.openxmlformats.org/wordprocessingml/2006/main" xmlns:w14="http://schemas.microsoft.com/office/word/2010/wordml" xmlns:w15="http://schemas.microsoft.com/office/word/2012/wordml" xmlns:wpg="http://schemas.microsoft.com/office/word/2010/wordprocessingGroup" xmlns:wpi="http://schemas.microsoft.com/office/word/2010/wordprocessingInk" xmlns:wne="http://schemas.microsoft.com/office/word/2006/wordml" xmlns:wps="http://schemas.microsoft.com/office/word/2010/wordprocessingShape" mc:Ignorable="w14 w15 wp14">
+<w:numbering xmlns:wpc="http://schemas.microsoft.com/office/word/2010/wordprocessingCanvas" xmlns:cx="http://schemas.microsoft.com/office/drawing/2014/chartex" xmlns:cx1="http://schemas.microsoft.com/office/drawing/2015/9/8/chartex" xmlns:cx2="http://schemas.microsoft.com/office/drawing/2015/10/21/chartex" xmlns:cx3="http://schemas.microsoft.com/office/drawing/2016/5/9/chartex" xmlns:cx4="http://schemas.microsoft.com/office/drawing/2016/5/10/chartex" xmlns:cx5="http://schemas.microsoft.com/office/drawing/2016/5/11/chartex" xmlns:cx6="http://schemas.microsoft.com/office/drawing/2016/5/12/chartex" xmlns:cx7="http://schemas.microsoft.com/office/drawing/2016/5/13/chartex" xmlns:cx8="http://schemas.microsoft.com/office/drawing/2016/5/14/chartex" xmlns:mc="http://schemas.openxmlformats.org/markup-compatibility/2006" xmlns:aink="http://schemas.microsoft.com/office/drawing/2016/ink" xmlns:am3d="http://schemas.microsoft.com/office/drawing/2017/model3d" xmlns:o="urn:schemas-microsoft-com:office:office" xmlns:oel="http://schemas.microsoft.com/office/2019/extlst" xmlns:r="http://schemas.openxmlformats.org/officeDocument/2006/relationships" xmlns:m="http://schemas.openxmlformats.org/officeDocument/2006/math" xmlns:v="urn:schemas-microsoft-com:vml" xmlns:wp14="http://schemas.microsoft.com/office/word/2010/wordprocessingDrawing" xmlns:wp="http://schemas.openxmlformats.org/drawingml/2006/wordprocessingDrawing" xmlns:w10="urn:schemas-microsoft-com:office:word" xmlns:w="http://schemas.openxmlformats.org/wordprocessingml/2006/main" xmlns:w14="http://schemas.microsoft.com/office/word/2010/wordml" xmlns:w15="http://schemas.microsoft.com/office/word/2012/wordml" xmlns:w16cex="http://schemas.microsoft.com/office/word/2018/wordml/cex" xmlns:w16cid="http://schemas.microsoft.com/office/word/2016/wordml/cid" xmlns:w16="http://schemas.microsoft.com/office/word/2018/wordml" xmlns:w16du="http://schemas.microsoft.com/office/word/2023/wordml/word16du" xmlns:w16sdtdh="http://schemas.microsoft.com/office/word/2020/wordml/sdtdatahash" xmlns:w16se="http://schemas.microsoft.com/office/word/2015/wordml/symex" xmlns:wpg="http://schemas.microsoft.com/office/word/2010/wordprocessingGroup" xmlns:wpi="http://schemas.microsoft.com/office/word/2010/wordprocessingInk" xmlns:wne="http://schemas.microsoft.com/office/word/2006/wordml" xmlns:wps="http://schemas.microsoft.com/office/word/2010/wordprocessingShape" mc:Ignorable="w14 w15 w16se w16cid w16 w16cex w16sdtdh w16du wp14">
   <w:abstractNum w:abstractNumId="0" w15:restartNumberingAfterBreak="0">
     <w:nsid w:val="026924C1"/>
     <w:multiLevelType w:val="hybridMultilevel"/>
@@ -14594,161 +16300,161 @@
       </w:rPr>
     </w:lvl>
   </w:abstractNum>
-  <w:num w:numId="1">
+  <w:num w:numId="1" w16cid:durableId="1344865452">
     <w:abstractNumId w:val="7"/>
   </w:num>
-  <w:num w:numId="2">
+  <w:num w:numId="2" w16cid:durableId="345181246">
     <w:abstractNumId w:val="42"/>
   </w:num>
-  <w:num w:numId="3">
+  <w:num w:numId="3" w16cid:durableId="1709522970">
     <w:abstractNumId w:val="35"/>
   </w:num>
-  <w:num w:numId="4">
+  <w:num w:numId="4" w16cid:durableId="198008278">
     <w:abstractNumId w:val="24"/>
   </w:num>
-  <w:num w:numId="5">
+  <w:num w:numId="5" w16cid:durableId="706836211">
     <w:abstractNumId w:val="18"/>
   </w:num>
-  <w:num w:numId="6">
+  <w:num w:numId="6" w16cid:durableId="214515378">
     <w:abstractNumId w:val="5"/>
   </w:num>
-  <w:num w:numId="7">
+  <w:num w:numId="7" w16cid:durableId="1992053527">
     <w:abstractNumId w:val="29"/>
   </w:num>
-  <w:num w:numId="8">
+  <w:num w:numId="8" w16cid:durableId="1971470808">
     <w:abstractNumId w:val="19"/>
   </w:num>
-  <w:num w:numId="9">
+  <w:num w:numId="9" w16cid:durableId="743600518">
     <w:abstractNumId w:val="44"/>
   </w:num>
-  <w:num w:numId="10">
+  <w:num w:numId="10" w16cid:durableId="164983560">
     <w:abstractNumId w:val="48"/>
   </w:num>
-  <w:num w:numId="11">
+  <w:num w:numId="11" w16cid:durableId="1894778299">
     <w:abstractNumId w:val="28"/>
   </w:num>
-  <w:num w:numId="12">
+  <w:num w:numId="12" w16cid:durableId="462430397">
     <w:abstractNumId w:val="2"/>
   </w:num>
-  <w:num w:numId="13">
+  <w:num w:numId="13" w16cid:durableId="792361341">
     <w:abstractNumId w:val="14"/>
   </w:num>
-  <w:num w:numId="14">
+  <w:num w:numId="14" w16cid:durableId="1426422029">
     <w:abstractNumId w:val="49"/>
   </w:num>
-  <w:num w:numId="15">
+  <w:num w:numId="15" w16cid:durableId="1632440107">
     <w:abstractNumId w:val="40"/>
   </w:num>
-  <w:num w:numId="16">
+  <w:num w:numId="16" w16cid:durableId="33166765">
     <w:abstractNumId w:val="31"/>
   </w:num>
-  <w:num w:numId="17">
+  <w:num w:numId="17" w16cid:durableId="717631846">
     <w:abstractNumId w:val="20"/>
   </w:num>
-  <w:num w:numId="18">
+  <w:num w:numId="18" w16cid:durableId="1699625817">
     <w:abstractNumId w:val="34"/>
   </w:num>
-  <w:num w:numId="19">
+  <w:num w:numId="19" w16cid:durableId="2063602558">
     <w:abstractNumId w:val="9"/>
   </w:num>
-  <w:num w:numId="20">
+  <w:num w:numId="20" w16cid:durableId="346953489">
     <w:abstractNumId w:val="38"/>
   </w:num>
-  <w:num w:numId="21">
+  <w:num w:numId="21" w16cid:durableId="1689408635">
     <w:abstractNumId w:val="16"/>
   </w:num>
-  <w:num w:numId="22">
+  <w:num w:numId="22" w16cid:durableId="1115782984">
     <w:abstractNumId w:val="17"/>
   </w:num>
-  <w:num w:numId="23">
+  <w:num w:numId="23" w16cid:durableId="865874254">
     <w:abstractNumId w:val="1"/>
   </w:num>
-  <w:num w:numId="24">
+  <w:num w:numId="24" w16cid:durableId="879516594">
     <w:abstractNumId w:val="33"/>
   </w:num>
-  <w:num w:numId="25">
+  <w:num w:numId="25" w16cid:durableId="303701222">
     <w:abstractNumId w:val="6"/>
   </w:num>
-  <w:num w:numId="26">
+  <w:num w:numId="26" w16cid:durableId="782116303">
     <w:abstractNumId w:val="4"/>
   </w:num>
-  <w:num w:numId="27">
+  <w:num w:numId="27" w16cid:durableId="1658876970">
     <w:abstractNumId w:val="39"/>
   </w:num>
-  <w:num w:numId="28">
+  <w:num w:numId="28" w16cid:durableId="1487088079">
     <w:abstractNumId w:val="3"/>
   </w:num>
-  <w:num w:numId="29">
+  <w:num w:numId="29" w16cid:durableId="2116166491">
     <w:abstractNumId w:val="32"/>
   </w:num>
-  <w:num w:numId="30">
+  <w:num w:numId="30" w16cid:durableId="1538006924">
     <w:abstractNumId w:val="13"/>
   </w:num>
-  <w:num w:numId="31">
+  <w:num w:numId="31" w16cid:durableId="810826933">
     <w:abstractNumId w:val="10"/>
   </w:num>
-  <w:num w:numId="32">
+  <w:num w:numId="32" w16cid:durableId="433592324">
     <w:abstractNumId w:val="11"/>
   </w:num>
-  <w:num w:numId="33">
+  <w:num w:numId="33" w16cid:durableId="530341256">
     <w:abstractNumId w:val="30"/>
   </w:num>
-  <w:num w:numId="34">
+  <w:num w:numId="34" w16cid:durableId="1554343212">
     <w:abstractNumId w:val="27"/>
   </w:num>
-  <w:num w:numId="35">
+  <w:num w:numId="35" w16cid:durableId="1888907485">
     <w:abstractNumId w:val="23"/>
   </w:num>
-  <w:num w:numId="36">
+  <w:num w:numId="36" w16cid:durableId="1745253883">
     <w:abstractNumId w:val="45"/>
   </w:num>
-  <w:num w:numId="37">
+  <w:num w:numId="37" w16cid:durableId="440227701">
     <w:abstractNumId w:val="26"/>
   </w:num>
-  <w:num w:numId="38">
+  <w:num w:numId="38" w16cid:durableId="955939829">
     <w:abstractNumId w:val="47"/>
   </w:num>
-  <w:num w:numId="39">
+  <w:num w:numId="39" w16cid:durableId="1045638954">
     <w:abstractNumId w:val="21"/>
   </w:num>
-  <w:num w:numId="40">
+  <w:num w:numId="40" w16cid:durableId="452602351">
     <w:abstractNumId w:val="41"/>
   </w:num>
-  <w:num w:numId="41">
+  <w:num w:numId="41" w16cid:durableId="288903392">
     <w:abstractNumId w:val="37"/>
   </w:num>
-  <w:num w:numId="42">
+  <w:num w:numId="42" w16cid:durableId="1337466140">
     <w:abstractNumId w:val="0"/>
   </w:num>
-  <w:num w:numId="43">
+  <w:num w:numId="43" w16cid:durableId="417335013">
     <w:abstractNumId w:val="22"/>
   </w:num>
-  <w:num w:numId="44">
+  <w:num w:numId="44" w16cid:durableId="459689822">
     <w:abstractNumId w:val="46"/>
   </w:num>
-  <w:num w:numId="45">
+  <w:num w:numId="45" w16cid:durableId="1842349785">
     <w:abstractNumId w:val="8"/>
   </w:num>
-  <w:num w:numId="46">
+  <w:num w:numId="46" w16cid:durableId="1654020864">
     <w:abstractNumId w:val="12"/>
   </w:num>
-  <w:num w:numId="47">
+  <w:num w:numId="47" w16cid:durableId="491799761">
     <w:abstractNumId w:val="15"/>
   </w:num>
-  <w:num w:numId="48">
+  <w:num w:numId="48" w16cid:durableId="1206911394">
     <w:abstractNumId w:val="25"/>
   </w:num>
-  <w:num w:numId="49">
+  <w:num w:numId="49" w16cid:durableId="862354971">
     <w:abstractNumId w:val="43"/>
   </w:num>
-  <w:num w:numId="50">
+  <w:num w:numId="50" w16cid:durableId="1402563498">
     <w:abstractNumId w:val="36"/>
   </w:num>
 </w:numbering>
 </file>
 
 <file path=word/styles.xml><?xml version="1.0" encoding="utf-8"?>
-<w:styles xmlns:mc="http://schemas.openxmlformats.org/markup-compatibility/2006" xmlns:r="http://schemas.openxmlformats.org/officeDocument/2006/relationships" xmlns:w="http://schemas.openxmlformats.org/wordprocessingml/2006/main" xmlns:w14="http://schemas.microsoft.com/office/word/2010/wordml" xmlns:w15="http://schemas.microsoft.com/office/word/2012/wordml" mc:Ignorable="w14 w15">
+<w:styles xmlns:mc="http://schemas.openxmlformats.org/markup-compatibility/2006" xmlns:r="http://schemas.openxmlformats.org/officeDocument/2006/relationships" xmlns:w="http://schemas.openxmlformats.org/wordprocessingml/2006/main" xmlns:w14="http://schemas.microsoft.com/office/word/2010/wordml" xmlns:w15="http://schemas.microsoft.com/office/word/2012/wordml" xmlns:w16cex="http://schemas.microsoft.com/office/word/2018/wordml/cex" xmlns:w16cid="http://schemas.microsoft.com/office/word/2016/wordml/cid" xmlns:w16="http://schemas.microsoft.com/office/word/2018/wordml" xmlns:w16du="http://schemas.microsoft.com/office/word/2023/wordml/word16du" xmlns:w16sdtdh="http://schemas.microsoft.com/office/word/2020/wordml/sdtdatahash" xmlns:w16se="http://schemas.microsoft.com/office/word/2015/wordml/symex" mc:Ignorable="w14 w15 w16se w16cid w16 w16cex w16sdtdh w16du">
   <w:docDefaults>
     <w:rPrDefault>
       <w:rPr>
@@ -14764,7 +16470,7 @@
       </w:pPr>
     </w:pPrDefault>
   </w:docDefaults>
-  <w:latentStyles w:defLockedState="0" w:defUIPriority="99" w:defSemiHidden="0" w:defUnhideWhenUsed="0" w:defQFormat="0" w:count="371">
+  <w:latentStyles w:defLockedState="0" w:defUIPriority="99" w:defSemiHidden="0" w:defUnhideWhenUsed="0" w:defQFormat="0" w:count="376">
     <w:lsdException w:name="Normal" w:uiPriority="0" w:qFormat="1"/>
     <w:lsdException w:name="heading 1" w:uiPriority="9" w:qFormat="1"/>
     <w:lsdException w:name="heading 2" w:semiHidden="1" w:uiPriority="9" w:unhideWhenUsed="1" w:qFormat="1"/>
@@ -15136,6 +16842,11 @@
     <w:lsdException w:name="List Table 5 Dark Accent 6" w:uiPriority="50"/>
     <w:lsdException w:name="List Table 6 Colorful Accent 6" w:uiPriority="51"/>
     <w:lsdException w:name="List Table 7 Colorful Accent 6" w:uiPriority="52"/>
+    <w:lsdException w:name="Mention" w:semiHidden="1" w:unhideWhenUsed="1"/>
+    <w:lsdException w:name="Smart Hyperlink" w:semiHidden="1" w:unhideWhenUsed="1"/>
+    <w:lsdException w:name="Hashtag" w:semiHidden="1" w:unhideWhenUsed="1"/>
+    <w:lsdException w:name="Unresolved Mention" w:semiHidden="1" w:unhideWhenUsed="1"/>
+    <w:lsdException w:name="Smart Link" w:semiHidden="1" w:unhideWhenUsed="1"/>
   </w:latentStyles>
   <w:style w:type="paragraph" w:default="1" w:styleId="Normal">
     <w:name w:val="Normal"/>

--- a/pwiz_tools/Skyline/Documentation/Tutorials/Skyline iRT Retention Time Prediction.docx
+++ b/pwiz_tools/Skyline/Documentation/Tutorials/Skyline iRT Retention Time Prediction.docx
@@ -9,13 +9,8 @@
       <w:r>
         <w:t xml:space="preserve">Skyline </w:t>
       </w:r>
-      <w:proofErr w:type="spellStart"/>
-      <w:r>
-        <w:t>iRT</w:t>
-      </w:r>
-      <w:proofErr w:type="spellEnd"/>
-      <w:r>
-        <w:t xml:space="preserve"> Retention Time Prediction</w:t>
+      <w:r>
+        <w:t>iRT Retention Time Prediction</w:t>
       </w:r>
     </w:p>
     <w:p>
@@ -26,13 +21,8 @@
         <w:t>As early as version 0.2,</w:t>
       </w:r>
       <w:r>
-        <w:t xml:space="preserve"> Skyline integrated the </w:t>
-      </w:r>
-      <w:proofErr w:type="spellStart"/>
-      <w:r>
-        <w:t>SSRCalc</w:t>
-      </w:r>
-      <w:proofErr w:type="spellEnd"/>
+        <w:t xml:space="preserve"> Skyline integrated the SSRCalc</w:t>
+      </w:r>
       <w:r>
         <w:t xml:space="preserve"> hydrophobicity calculator</w:t>
       </w:r>
@@ -94,36 +84,12 @@
         <w:t>” tutorial, involves first measuring all targeted peptides unscheduled on the system you will use for your multi-replicate experiment.</w:t>
       </w:r>
       <w:r>
-        <w:t xml:space="preserve">  Retention times from the unscheduled injections are then used to schedule all subsequent </w:t>
-      </w:r>
-      <w:proofErr w:type="gramStart"/>
-      <w:r>
-        <w:t>acquisition</w:t>
-      </w:r>
-      <w:proofErr w:type="gramEnd"/>
-      <w:r>
-        <w:t xml:space="preserve">, </w:t>
-      </w:r>
-      <w:proofErr w:type="gramStart"/>
-      <w:r>
-        <w:t>as long as</w:t>
-      </w:r>
-      <w:proofErr w:type="gramEnd"/>
-      <w:r>
-        <w:t xml:space="preserve"> no chromatography changes are necessary.</w:t>
-      </w:r>
-    </w:p>
-    <w:p>
-      <w:r>
-        <w:t xml:space="preserve">The unscheduled measurement technique has the drawback of requiring potentially many </w:t>
-      </w:r>
-      <w:proofErr w:type="gramStart"/>
-      <w:r>
-        <w:t>mass</w:t>
-      </w:r>
-      <w:proofErr w:type="gramEnd"/>
-      <w:r>
-        <w:t xml:space="preserve"> spec runs for each scheduled method any time a change in chromato</w:t>
+        <w:t xml:space="preserve">  Retention times from the unscheduled injections are then used to schedule all subsequent acquisition, as long as no chromatography changes are necessary.</w:t>
+      </w:r>
+    </w:p>
+    <w:p>
+      <w:r>
+        <w:t>The unscheduled measurement technique has the drawback of requiring potentially many mass spec runs for each scheduled method any time a change in chromato</w:t>
       </w:r>
       <w:r>
         <w:t>graphy is introduced, whether the change</w:t>
@@ -156,15 +122,7 @@
         <w:t>experiment</w:t>
       </w:r>
       <w:r>
-        <w:t xml:space="preserve"> at the </w:t>
-      </w:r>
-      <w:proofErr w:type="spellStart"/>
-      <w:r>
-        <w:t>MacCoss</w:t>
-      </w:r>
-      <w:proofErr w:type="spellEnd"/>
-      <w:r>
-        <w:t xml:space="preserve"> lab, 5 unscheduled runs were required to schedule 780 transitions for single-method acquisition over 45 replicates.</w:t>
+        <w:t xml:space="preserve"> at the MacCoss lab, 5 unscheduled runs were required to schedule 780 transitions for single-method acquisition over 45 replicates.</w:t>
       </w:r>
       <w:r>
         <w:t xml:space="preserve">  In a study </w:t>
@@ -197,15 +155,7 @@
         <w:t xml:space="preserve"> in some labs</w:t>
       </w:r>
       <w:r>
-        <w:t xml:space="preserve">.  </w:t>
-      </w:r>
-      <w:proofErr w:type="gramStart"/>
-      <w:r>
-        <w:t>Obviously</w:t>
-      </w:r>
-      <w:proofErr w:type="gramEnd"/>
-      <w:r>
-        <w:t xml:space="preserve"> a technique that allowed previously measured peptide retention times to be stored for reuse across </w:t>
+        <w:t xml:space="preserve">.  Obviously a technique that allowed previously measured peptide retention times to be stored for reuse across </w:t>
       </w:r>
       <w:r>
         <w:t xml:space="preserve">labs, instruments and even gradient changes </w:t>
@@ -236,45 +186,13 @@
     </w:p>
     <w:p>
       <w:r>
-        <w:t xml:space="preserve">The market in retention time calibration standards for </w:t>
-      </w:r>
-      <w:proofErr w:type="spellStart"/>
-      <w:r>
-        <w:t>iRT</w:t>
-      </w:r>
-      <w:proofErr w:type="spellEnd"/>
-      <w:r>
-        <w:t xml:space="preserve"> has grown considerably since this tutorial was first written</w:t>
+        <w:t>The market in retention time calibration standards for iRT has grown considerably since this tutorial was first written</w:t>
       </w:r>
       <w:r>
         <w:t>.</w:t>
       </w:r>
       <w:r>
-        <w:t xml:space="preserve"> Though, the original </w:t>
-      </w:r>
-      <w:proofErr w:type="spellStart"/>
-      <w:r>
-        <w:t>Biognosys</w:t>
-      </w:r>
-      <w:proofErr w:type="spellEnd"/>
-      <w:r>
-        <w:t xml:space="preserve"> standard used in this tutorial is still quite popular. The </w:t>
-      </w:r>
-      <w:proofErr w:type="spellStart"/>
-      <w:r>
-        <w:t>iRT</w:t>
-      </w:r>
-      <w:proofErr w:type="spellEnd"/>
-      <w:r>
-        <w:t xml:space="preserve"> concept introduced here is now also widely used in </w:t>
-      </w:r>
-      <w:proofErr w:type="spellStart"/>
-      <w:r>
-        <w:t>proteomewide</w:t>
-      </w:r>
-      <w:proofErr w:type="spellEnd"/>
-      <w:r>
-        <w:t xml:space="preserve"> DIA experiments</w:t>
+        <w:t xml:space="preserve"> Though, the original Biognosys standard used in this tutorial is still quite popular. The iRT concept introduced here is now also widely used in proteomewide DIA experiments</w:t>
       </w:r>
       <w:r>
         <w:t xml:space="preserve"> to query peptides detected with DDA runs at a normalized retention time in DIA runs. It is also becoming more common in these experiments to use endogenous peptides as the calibration anchors, entirely avoiding the expense and complexity of injecting standards.</w:t>
@@ -294,45 +212,16 @@
         <w:t>as</w:t>
       </w:r>
       <w:r>
-        <w:t xml:space="preserve"> </w:t>
-      </w:r>
-      <w:proofErr w:type="spellStart"/>
-      <w:r>
-        <w:t>iRT</w:t>
-      </w:r>
-      <w:proofErr w:type="spellEnd"/>
-      <w:r>
-        <w:t xml:space="preserve"> values, and then use those values to schedule a targeted method for a 90-minute gradient.</w:t>
-      </w:r>
-      <w:r>
-        <w:t xml:space="preserve">  You will also see how the reduced error in retention time prediction with </w:t>
-      </w:r>
-      <w:proofErr w:type="spellStart"/>
-      <w:r>
-        <w:t>iRT</w:t>
-      </w:r>
-      <w:proofErr w:type="spellEnd"/>
-      <w:r>
-        <w:t xml:space="preserve"> can increase peak identification confidence.  </w:t>
-      </w:r>
-      <w:proofErr w:type="gramStart"/>
-      <w:r>
-        <w:t>And,</w:t>
-      </w:r>
-      <w:proofErr w:type="gramEnd"/>
-      <w:r>
-        <w:t xml:space="preserve"> y</w:t>
-      </w:r>
-      <w:r>
-        <w:t xml:space="preserve">ou will convert peptide retention times in a spectral library built from a data dependent acquisition (DDA) experiment to </w:t>
-      </w:r>
-      <w:proofErr w:type="spellStart"/>
-      <w:r>
-        <w:t>iRT</w:t>
-      </w:r>
-      <w:proofErr w:type="spellEnd"/>
-      <w:r>
-        <w:t xml:space="preserve"> values</w:t>
+        <w:t xml:space="preserve"> iRT values, and then use those values to schedule a targeted method for a 90-minute gradient.</w:t>
+      </w:r>
+      <w:r>
+        <w:t xml:space="preserve">  You will also see how the reduced error in retention time prediction with iRT can increase peak identification confidence.  </w:t>
+      </w:r>
+      <w:r>
+        <w:t>And, y</w:t>
+      </w:r>
+      <w:r>
+        <w:t>ou will convert peptide retention times in a spectral library built from a data dependent acquisition (DDA) experiment to iRT values</w:t>
       </w:r>
       <w:r>
         <w:t>,</w:t>
@@ -402,16 +291,11 @@
         <w:t>‘</w:t>
       </w:r>
       <w:r>
-        <w:t xml:space="preserve">iRT-C18 </w:t>
-      </w:r>
-      <w:proofErr w:type="spellStart"/>
-      <w:r>
-        <w:t>Standard</w:t>
+        <w:t>iRT-C18 Standard</w:t>
       </w:r>
       <w:r>
         <w:t>.sky</w:t>
       </w:r>
-      <w:proofErr w:type="spellEnd"/>
       <w:r>
         <w:t>’</w:t>
       </w:r>
@@ -466,15 +350,7 @@
         <w:pStyle w:val="Heading1"/>
       </w:pPr>
       <w:r>
-        <w:t xml:space="preserve">Calibrating an </w:t>
-      </w:r>
-      <w:proofErr w:type="spellStart"/>
-      <w:r>
-        <w:t>iRT</w:t>
-      </w:r>
-      <w:proofErr w:type="spellEnd"/>
-      <w:r>
-        <w:t xml:space="preserve"> Calculator</w:t>
+        <w:t>Calibrating an iRT Calculator</w:t>
       </w:r>
     </w:p>
     <w:p>
@@ -485,34 +361,10 @@
         <w:t xml:space="preserve">scale defined </w:t>
       </w:r>
       <w:r>
-        <w:t xml:space="preserve">by </w:t>
-      </w:r>
-      <w:proofErr w:type="spellStart"/>
-      <w:r>
-        <w:t>Biognosys</w:t>
-      </w:r>
-      <w:proofErr w:type="spellEnd"/>
-      <w:r>
-        <w:t>, using their “</w:t>
-      </w:r>
-      <w:proofErr w:type="spellStart"/>
-      <w:r>
-        <w:t>iRT</w:t>
-      </w:r>
-      <w:proofErr w:type="spellEnd"/>
-      <w:r>
-        <w:t xml:space="preserve"> Kit”</w:t>
-      </w:r>
-      <w:r>
-        <w:t xml:space="preserve">, </w:t>
-      </w:r>
-      <w:proofErr w:type="spellStart"/>
-      <w:r>
-        <w:t>iRT</w:t>
-      </w:r>
-      <w:proofErr w:type="spellEnd"/>
-      <w:r>
-        <w:t xml:space="preserve"> itself is a general concept that can be applied to any peptides </w:t>
+        <w:t>by Biognosys, using their “iRT Kit”</w:t>
+      </w:r>
+      <w:r>
+        <w:t xml:space="preserve">, iRT itself is a general concept that can be applied to any peptides </w:t>
       </w:r>
       <w:r>
         <w:t>using</w:t>
@@ -605,31 +457,7 @@
         <w:t>a new copy</w:t>
       </w:r>
       <w:r>
-        <w:t xml:space="preserve"> to the </w:t>
-      </w:r>
-      <w:proofErr w:type="spellStart"/>
-      <w:r>
-        <w:t>iRT</w:t>
-      </w:r>
-      <w:proofErr w:type="spellEnd"/>
-      <w:r>
-        <w:t xml:space="preserve"> folder you created </w:t>
-      </w:r>
-      <w:proofErr w:type="gramStart"/>
-      <w:r>
-        <w:t>by</w:t>
-      </w:r>
-      <w:proofErr w:type="gramEnd"/>
-      <w:r>
-        <w:t xml:space="preserve"> the name ‘iRT-C18 </w:t>
-      </w:r>
-      <w:proofErr w:type="spellStart"/>
-      <w:r>
-        <w:t>Calibration.sky</w:t>
-      </w:r>
-      <w:proofErr w:type="spellEnd"/>
-      <w:r>
-        <w:t>’.</w:t>
+        <w:t xml:space="preserve"> to the iRT folder you created by the name ‘iRT-C18 Calibration.sky’.</w:t>
       </w:r>
     </w:p>
     <w:p>
@@ -646,15 +474,7 @@
         <w:t>prepare to</w:t>
       </w:r>
       <w:r>
-        <w:t xml:space="preserve"> calibrate a new </w:t>
-      </w:r>
-      <w:proofErr w:type="spellStart"/>
-      <w:r>
-        <w:t>iRT</w:t>
-      </w:r>
-      <w:proofErr w:type="spellEnd"/>
-      <w:r>
-        <w:t xml:space="preserve"> calculator as if you had measured </w:t>
+        <w:t xml:space="preserve"> calibrate a new iRT calculator as if you had measured </w:t>
       </w:r>
       <w:r>
         <w:t>the desired standard peptides</w:t>
@@ -741,15 +561,7 @@
         </w:numPr>
       </w:pPr>
       <w:r>
-        <w:t xml:space="preserve">Select the first two .raw files listed in the </w:t>
-      </w:r>
-      <w:proofErr w:type="spellStart"/>
-      <w:r>
-        <w:t>iRT</w:t>
-      </w:r>
-      <w:proofErr w:type="spellEnd"/>
-      <w:r>
-        <w:t xml:space="preserve"> folder you created for this tutorial:</w:t>
+        <w:t>Select the first two .raw files listed in the iRT folder you created for this tutorial:</w:t>
       </w:r>
     </w:p>
     <w:p>
@@ -832,7 +644,6 @@
         <w:keepNext/>
       </w:pPr>
       <w:r>
-        <w:lastRenderedPageBreak/>
         <w:t>The form looking like this:</w:t>
       </w:r>
     </w:p>
@@ -996,7 +807,6 @@
         <w:keepNext/>
       </w:pPr>
       <w:r>
-        <w:lastRenderedPageBreak/>
         <w:t xml:space="preserve">Skyline should present the </w:t>
       </w:r>
       <w:r>
@@ -1075,15 +885,7 @@
     </w:p>
     <w:p>
       <w:r>
-        <w:t xml:space="preserve">This gives you a </w:t>
-      </w:r>
-      <w:proofErr w:type="gramStart"/>
-      <w:r>
-        <w:t>top level</w:t>
-      </w:r>
-      <w:proofErr w:type="gramEnd"/>
-      <w:r>
-        <w:t xml:space="preserve"> view of when each peptide eluted, on average, over the 30-minute gradient.  Continue reviewing the data by doing the following:</w:t>
+        <w:t>This gives you a top level view of when each peptide eluted, on average, over the 30-minute gradient.  Continue reviewing the data by doing the following:</w:t>
       </w:r>
     </w:p>
     <w:p>
@@ -1222,7 +1024,6 @@
         <w:keepNext/>
       </w:pPr>
       <w:r>
-        <w:lastRenderedPageBreak/>
         <w:t>Skyline should now look something like this:</w:t>
       </w:r>
     </w:p>
@@ -1270,37 +1071,13 @@
     </w:p>
     <w:p>
       <w:r>
-        <w:t xml:space="preserve">Use the down-arrow key to review each of the 11 peptides in the </w:t>
-      </w:r>
-      <w:proofErr w:type="spellStart"/>
-      <w:r>
-        <w:t>Biognosys</w:t>
-      </w:r>
-      <w:proofErr w:type="spellEnd"/>
-      <w:r>
-        <w:t xml:space="preserve"> standard mix, making sure that the integration looks correct, and that both replicates show integrated peaks at similar retention times.</w:t>
+        <w:t>Use the down-arrow key to review each of the 11 peptides in the Biognosys standard mix, making sure that the integration looks correct, and that both replicates show integrated peaks at similar retention times.</w:t>
       </w:r>
       <w:r>
         <w:t xml:space="preserve">  The automatic integration is quite good for these peptides, and you will not need to make any manual changes.</w:t>
       </w:r>
       <w:r>
-        <w:t xml:space="preserve">  In this tutorial, only two replicates are included.  If you were </w:t>
-      </w:r>
-      <w:proofErr w:type="gramStart"/>
-      <w:r>
-        <w:t>actually calibrating</w:t>
-      </w:r>
-      <w:proofErr w:type="gramEnd"/>
-      <w:r>
-        <w:t xml:space="preserve"> a new </w:t>
-      </w:r>
-      <w:proofErr w:type="spellStart"/>
-      <w:r>
-        <w:t>iRT</w:t>
-      </w:r>
-      <w:proofErr w:type="spellEnd"/>
-      <w:r>
-        <w:t xml:space="preserve"> calculator yourself, you would probably want to use</w:t>
+        <w:t xml:space="preserve">  In this tutorial, only two replicates are included.  If you were actually calibrating a new iRT calculator yourself, you would probably want to use</w:t>
       </w:r>
       <w:r>
         <w:t xml:space="preserve"> a greater number to improve your estimate of the mean retention times for your peptides.</w:t>
@@ -1326,15 +1103,7 @@
     </w:p>
     <w:p>
       <w:r>
-        <w:t xml:space="preserve">Having verified the quality of your calibration data, perform the following steps to create your new </w:t>
-      </w:r>
-      <w:proofErr w:type="spellStart"/>
-      <w:r>
-        <w:t>iRT</w:t>
-      </w:r>
-      <w:proofErr w:type="spellEnd"/>
-      <w:r>
-        <w:t xml:space="preserve"> calculator and calibrate it:</w:t>
+        <w:t>Having verified the quality of your calibration data, perform the following steps to create your new iRT calculator and calibrate it:</w:t>
       </w:r>
     </w:p>
     <w:p>
@@ -1462,15 +1231,7 @@
         <w:t>Retention time calculators</w:t>
       </w:r>
       <w:r>
-        <w:t xml:space="preserve">) </w:t>
-      </w:r>
-      <w:proofErr w:type="gramStart"/>
-      <w:r>
-        <w:t>button, and</w:t>
-      </w:r>
-      <w:proofErr w:type="gramEnd"/>
-      <w:r>
-        <w:t xml:space="preserve"> click </w:t>
+        <w:t xml:space="preserve">) button, and click </w:t>
       </w:r>
       <w:r>
         <w:rPr>
@@ -1506,21 +1267,7 @@
         <w:rPr>
           <w:b/>
         </w:rPr>
-        <w:t xml:space="preserve">Edit </w:t>
-      </w:r>
-      <w:proofErr w:type="spellStart"/>
-      <w:r>
-        <w:rPr>
-          <w:b/>
-        </w:rPr>
-        <w:t>iRT</w:t>
-      </w:r>
-      <w:proofErr w:type="spellEnd"/>
-      <w:r>
-        <w:rPr>
-          <w:b/>
-        </w:rPr>
-        <w:t xml:space="preserve"> Calculator</w:t>
+        <w:t>Edit iRT Calculator</w:t>
       </w:r>
       <w:r>
         <w:t xml:space="preserve"> form, enter ‘iRT-C18’.</w:t>
@@ -1562,32 +1309,10 @@
         <w:rPr>
           <w:b/>
         </w:rPr>
-        <w:t xml:space="preserve">Create </w:t>
-      </w:r>
-      <w:proofErr w:type="spellStart"/>
-      <w:r>
-        <w:rPr>
-          <w:b/>
-        </w:rPr>
-        <w:t>iRT</w:t>
-      </w:r>
-      <w:proofErr w:type="spellEnd"/>
-      <w:r>
-        <w:rPr>
-          <w:b/>
-        </w:rPr>
-        <w:t xml:space="preserve"> Database</w:t>
-      </w:r>
-      <w:r>
-        <w:t xml:space="preserve"> form, navigate to the </w:t>
-      </w:r>
-      <w:proofErr w:type="spellStart"/>
-      <w:r>
-        <w:t>iRT</w:t>
-      </w:r>
-      <w:proofErr w:type="spellEnd"/>
-      <w:r>
-        <w:t xml:space="preserve"> folder you created for this tutorial, if necessary.</w:t>
+        <w:t>Create iRT Database</w:t>
+      </w:r>
+      <w:r>
+        <w:t xml:space="preserve"> form, navigate to the iRT folder you created for this tutorial, if necessary.</w:t>
       </w:r>
     </w:p>
     <w:p>
@@ -1620,7 +1345,6 @@
         </w:numPr>
       </w:pPr>
       <w:r>
-        <w:lastRenderedPageBreak/>
         <w:t xml:space="preserve">Click the </w:t>
       </w:r>
       <w:r>
@@ -1657,21 +1381,7 @@
         <w:rPr>
           <w:b/>
         </w:rPr>
-        <w:t xml:space="preserve">Edit </w:t>
-      </w:r>
-      <w:proofErr w:type="spellStart"/>
-      <w:r>
-        <w:rPr>
-          <w:b/>
-        </w:rPr>
-        <w:t>iRT</w:t>
-      </w:r>
-      <w:proofErr w:type="spellEnd"/>
-      <w:r>
-        <w:rPr>
-          <w:b/>
-        </w:rPr>
-        <w:t xml:space="preserve"> Calculator</w:t>
+        <w:t>Edit iRT Calculator</w:t>
       </w:r>
       <w:r>
         <w:t xml:space="preserve"> form.</w:t>
@@ -1703,42 +1413,13 @@
           <w:b/>
           <w:bCs/>
         </w:rPr>
-        <w:t xml:space="preserve">Calibrate </w:t>
-      </w:r>
-      <w:proofErr w:type="spellStart"/>
-      <w:r>
-        <w:rPr>
-          <w:b/>
-          <w:bCs/>
-        </w:rPr>
-        <w:t>iRT</w:t>
-      </w:r>
-      <w:proofErr w:type="spellEnd"/>
-      <w:r>
-        <w:rPr>
-          <w:b/>
-          <w:bCs/>
-        </w:rPr>
-        <w:t xml:space="preserve"> Calculator</w:t>
-      </w:r>
-      <w:r>
-        <w:t xml:space="preserve"> form, enter ‘</w:t>
-      </w:r>
-      <w:proofErr w:type="spellStart"/>
-      <w:r>
-        <w:t>Biognosys</w:t>
-      </w:r>
-      <w:proofErr w:type="spellEnd"/>
-      <w:r>
-        <w:t xml:space="preserve"> (30 min </w:t>
-      </w:r>
-      <w:proofErr w:type="spellStart"/>
-      <w:r>
-        <w:t>cal</w:t>
-      </w:r>
-      <w:proofErr w:type="spellEnd"/>
-      <w:r>
-        <w:t>)</w:t>
+        <w:t>Calibrate iRT Calculator</w:t>
+      </w:r>
+      <w:r>
+        <w:t xml:space="preserve"> form, enter ‘Biognosys</w:t>
+      </w:r>
+      <w:r>
+        <w:t xml:space="preserve"> (30 min cal)</w:t>
       </w:r>
       <w:r>
         <w:t>’.</w:t>
@@ -1768,21 +1449,7 @@
         <w:rPr>
           <w:b/>
         </w:rPr>
-        <w:t xml:space="preserve">Calibrate </w:t>
-      </w:r>
-      <w:proofErr w:type="spellStart"/>
-      <w:r>
-        <w:rPr>
-          <w:b/>
-        </w:rPr>
-        <w:t>iRT</w:t>
-      </w:r>
-      <w:proofErr w:type="spellEnd"/>
-      <w:r>
-        <w:rPr>
-          <w:b/>
-        </w:rPr>
-        <w:t xml:space="preserve"> Calculator</w:t>
+        <w:t>Calibrate iRT Calculator</w:t>
       </w:r>
       <w:r>
         <w:t xml:space="preserve"> form.</w:t>
@@ -1839,21 +1506,7 @@
         <w:rPr>
           <w:b/>
         </w:rPr>
-        <w:t xml:space="preserve">Calibrate </w:t>
-      </w:r>
-      <w:proofErr w:type="spellStart"/>
-      <w:r>
-        <w:rPr>
-          <w:b/>
-        </w:rPr>
-        <w:t>iRT</w:t>
-      </w:r>
-      <w:proofErr w:type="spellEnd"/>
-      <w:r>
-        <w:rPr>
-          <w:b/>
-        </w:rPr>
-        <w:t xml:space="preserve"> Calculator</w:t>
+        <w:t>Calibrate iRT Calculator</w:t>
       </w:r>
       <w:r>
         <w:t xml:space="preserve"> form should now look something like:</w:t>
@@ -1928,15 +1581,7 @@
         <w:t>Calculate from</w:t>
       </w:r>
       <w:r>
-        <w:t xml:space="preserve"> dropdown list to see a plot of the line from which the equation displayed below, “</w:t>
-      </w:r>
-      <w:proofErr w:type="spellStart"/>
-      <w:r>
-        <w:t>iRT</w:t>
-      </w:r>
-      <w:proofErr w:type="spellEnd"/>
-      <w:r>
-        <w:t xml:space="preserve"> = 6.7701 * RT – 105.6630” is derived.</w:t>
+        <w:t xml:space="preserve"> dropdown list to see a plot of the line from which the equation displayed below, “iRT = 6.7701 * RT – 105.6630” is derived.</w:t>
       </w:r>
     </w:p>
     <w:p>
@@ -1957,15 +1602,7 @@
         <w:t>Graph</w:t>
       </w:r>
       <w:r>
-        <w:t xml:space="preserve"> button </w:t>
-      </w:r>
-      <w:proofErr w:type="gramStart"/>
-      <w:r>
-        <w:t>bellow</w:t>
-      </w:r>
-      <w:proofErr w:type="gramEnd"/>
-      <w:r>
-        <w:t xml:space="preserve"> the </w:t>
+        <w:t xml:space="preserve"> button bellow the </w:t>
       </w:r>
       <w:r>
         <w:rPr>
@@ -2000,41 +1637,13 @@
     </w:p>
     <w:p>
       <w:r>
-        <w:t xml:space="preserve">Note:  This is simply the way </w:t>
-      </w:r>
-      <w:proofErr w:type="spellStart"/>
-      <w:r>
-        <w:t>Biognosys</w:t>
-      </w:r>
-      <w:proofErr w:type="spellEnd"/>
-      <w:r>
-        <w:t xml:space="preserve"> defined the iRT-C18 scale.  If you define your own scale, you are free to leave the fixed points as the first and last eluting </w:t>
-      </w:r>
-      <w:proofErr w:type="gramStart"/>
-      <w:r>
-        <w:t>peptides, or</w:t>
-      </w:r>
-      <w:proofErr w:type="gramEnd"/>
-      <w:r>
-        <w:t xml:space="preserve"> use whichever other peptides you </w:t>
-      </w:r>
-      <w:r>
-        <w:lastRenderedPageBreak/>
-        <w:t>choose.  The choice of fixed points and scale are somewhat arbitrary.  You are simply defining any time independent</w:t>
+        <w:t>Note:  This is simply the way Biognosys defined the iRT-C18 scale.  If you define your own scale, you are free to leave the fixed points as the first and last eluting peptides, or use whichever other peptides you choose.  The choice of fixed points and scale are somewhat arbitrary.  You are simply defining any time independent</w:t>
       </w:r>
       <w:r>
         <w:t>, relative retention time</w:t>
       </w:r>
       <w:r>
-        <w:t xml:space="preserve"> scale, into which you will then map the rest of your </w:t>
-      </w:r>
-      <w:proofErr w:type="spellStart"/>
-      <w:r>
-        <w:t>iRT</w:t>
-      </w:r>
-      <w:proofErr w:type="spellEnd"/>
-      <w:r>
-        <w:t xml:space="preserve"> values.</w:t>
+        <w:t xml:space="preserve"> scale, into which you will then map the rest of your iRT values.</w:t>
       </w:r>
     </w:p>
     <w:p>
@@ -2048,21 +1657,7 @@
         <w:rPr>
           <w:b/>
         </w:rPr>
-        <w:t xml:space="preserve">Edit </w:t>
-      </w:r>
-      <w:proofErr w:type="spellStart"/>
-      <w:r>
-        <w:rPr>
-          <w:b/>
-        </w:rPr>
-        <w:t>iRT</w:t>
-      </w:r>
-      <w:proofErr w:type="spellEnd"/>
-      <w:r>
-        <w:rPr>
-          <w:b/>
-        </w:rPr>
-        <w:t xml:space="preserve"> Calculator</w:t>
+        <w:t>Edit iRT Calculator</w:t>
       </w:r>
       <w:r>
         <w:t xml:space="preserve"> form should now look something like:</w:t>
@@ -2112,26 +1707,13 @@
     </w:p>
     <w:p>
       <w:r>
-        <w:t xml:space="preserve">That </w:t>
-      </w:r>
-      <w:proofErr w:type="gramStart"/>
-      <w:r>
-        <w:t>is</w:t>
-      </w:r>
-      <w:proofErr w:type="gramEnd"/>
-      <w:r>
-        <w:t xml:space="preserve"> it.  You have calibrated a new </w:t>
+        <w:t xml:space="preserve">That is it.  You have calibrated a new </w:t>
       </w:r>
       <w:r>
         <w:t xml:space="preserve">set of </w:t>
       </w:r>
-      <w:proofErr w:type="spellStart"/>
-      <w:r>
-        <w:t>iRT</w:t>
-      </w:r>
-      <w:proofErr w:type="spellEnd"/>
-      <w:r>
-        <w:t xml:space="preserve"> </w:t>
+      <w:r>
+        <w:t xml:space="preserve">iRT </w:t>
       </w:r>
       <w:r>
         <w:t>standards</w:t>
@@ -2140,15 +1722,7 @@
         <w:t xml:space="preserve"> with measured data.</w:t>
       </w:r>
       <w:r>
-        <w:t xml:space="preserve">  In this case, however, the team at </w:t>
-      </w:r>
-      <w:proofErr w:type="spellStart"/>
-      <w:r>
-        <w:t>Biognosys</w:t>
-      </w:r>
-      <w:proofErr w:type="spellEnd"/>
-      <w:r>
-        <w:t xml:space="preserve"> has already calibrated their standard mix, presumably using more than two replicates.  Therefore, in this tutorial, you will simply replace this calibration with the canonical one, but first to see how close the two are, do the following:</w:t>
+        <w:t xml:space="preserve">  In this case, however, the team at Biognosys has already calibrated their standard mix, presumably using more than two replicates.  Therefore, in this tutorial, you will simply replace this calibration with the canonical one, but first to see how close the two are, do the following:</w:t>
       </w:r>
     </w:p>
     <w:p>
@@ -2162,19 +1736,11 @@
       <w:r>
         <w:t xml:space="preserve">Move the mouse cursor below the </w:t>
       </w:r>
-      <w:proofErr w:type="spellStart"/>
-      <w:r>
-        <w:rPr>
-          <w:b/>
-        </w:rPr>
-        <w:t>iRT</w:t>
-      </w:r>
-      <w:proofErr w:type="spellEnd"/>
-      <w:r>
-        <w:rPr>
-          <w:b/>
-        </w:rPr>
-        <w:t xml:space="preserve"> standards</w:t>
+      <w:r>
+        <w:rPr>
+          <w:b/>
+        </w:rPr>
+        <w:t>iRT standards</w:t>
       </w:r>
       <w:r>
         <w:t xml:space="preserve"> grid until </w:t>
@@ -2248,7 +1814,6 @@
         </w:numPr>
       </w:pPr>
       <w:r>
-        <w:lastRenderedPageBreak/>
         <w:t>Click and drag the splitter until you can see all 11 standard peptides in the grid</w:t>
       </w:r>
       <w:r>
@@ -2275,33 +1840,11 @@
           <w:numId w:val="16"/>
         </w:numPr>
       </w:pPr>
-      <w:proofErr w:type="spellStart"/>
-      <w:r>
-        <w:rPr>
-          <w:b/>
-        </w:rPr>
-        <w:t>Biognosys</w:t>
-      </w:r>
-      <w:proofErr w:type="spellEnd"/>
-      <w:r>
-        <w:rPr>
-          <w:b/>
-        </w:rPr>
-        <w:t xml:space="preserve"> (30 min </w:t>
-      </w:r>
-      <w:proofErr w:type="spellStart"/>
-      <w:r>
-        <w:rPr>
-          <w:b/>
-        </w:rPr>
-        <w:t>cal</w:t>
-      </w:r>
-      <w:proofErr w:type="spellEnd"/>
-      <w:r>
-        <w:rPr>
-          <w:b/>
-        </w:rPr>
-        <w:t>)</w:t>
+      <w:r>
+        <w:rPr>
+          <w:b/>
+        </w:rPr>
+        <w:t>Biognosys (30 min cal)</w:t>
       </w:r>
       <w:r>
         <w:t xml:space="preserve"> – which you just created</w:t>
@@ -2322,28 +1865,12 @@
         <w:t>Biognosys-11 (iRT-C18)</w:t>
       </w:r>
       <w:r>
-        <w:t xml:space="preserve"> – which </w:t>
-      </w:r>
-      <w:proofErr w:type="spellStart"/>
-      <w:r>
-        <w:t>Biognosys</w:t>
-      </w:r>
-      <w:proofErr w:type="spellEnd"/>
-      <w:r>
-        <w:t xml:space="preserve"> defined</w:t>
-      </w:r>
-    </w:p>
-    <w:p>
-      <w:r>
-        <w:t>To compare more carefully, you can also take screenshots with Alt-</w:t>
-      </w:r>
-      <w:proofErr w:type="spellStart"/>
-      <w:r>
-        <w:t>PrtScn</w:t>
-      </w:r>
-      <w:proofErr w:type="spellEnd"/>
-      <w:r>
-        <w:t xml:space="preserve"> and past into an image editor or copy and paste the grid contents into Excel where you can compare the values side-by-side.</w:t>
+        <w:t xml:space="preserve"> – which Biognosys defined</w:t>
+      </w:r>
+    </w:p>
+    <w:p>
+      <w:r>
+        <w:t>To compare more carefully, you can also take screenshots with Alt-PrtScn and past into an image editor or copy and paste the grid contents into Excel where you can compare the values side-by-side.</w:t>
       </w:r>
     </w:p>
     <w:p>
@@ -2357,15 +1884,7 @@
         <w:t xml:space="preserve"> that</w:t>
       </w:r>
       <w:r>
-        <w:t xml:space="preserve"> the newly calculated </w:t>
-      </w:r>
-      <w:proofErr w:type="spellStart"/>
-      <w:r>
-        <w:t>iRT</w:t>
-      </w:r>
-      <w:proofErr w:type="spellEnd"/>
-      <w:r>
-        <w:t xml:space="preserve"> </w:t>
+        <w:t xml:space="preserve"> the newly calculated iRT </w:t>
       </w:r>
       <w:r>
         <w:t>values are reasonably close</w:t>
@@ -2374,42 +1893,10 @@
         <w:t xml:space="preserve"> to the definition value</w:t>
       </w:r>
       <w:r>
-        <w:t xml:space="preserve">s. In your experiments, you may get the best results by recalibrating these values when all of your work </w:t>
-      </w:r>
-      <w:proofErr w:type="gramStart"/>
-      <w:r>
-        <w:t>will be</w:t>
-      </w:r>
-      <w:proofErr w:type="gramEnd"/>
-      <w:r>
-        <w:t xml:space="preserve"> on the same </w:t>
-      </w:r>
-      <w:proofErr w:type="gramStart"/>
-      <w:r>
-        <w:t>chromatography</w:t>
-      </w:r>
-      <w:proofErr w:type="gramEnd"/>
-      <w:r>
-        <w:t xml:space="preserve"> and you are using Skyline to calibrate all of your </w:t>
-      </w:r>
-      <w:proofErr w:type="spellStart"/>
-      <w:r>
-        <w:t>iRT</w:t>
-      </w:r>
-      <w:proofErr w:type="spellEnd"/>
-      <w:r>
-        <w:t xml:space="preserve"> values. Otherwise, the defined values may introduce error between your chromatography and what was used to create the definition.</w:t>
-      </w:r>
-      <w:r>
-        <w:t xml:space="preserve"> For using or creating broadly shared </w:t>
-      </w:r>
-      <w:proofErr w:type="spellStart"/>
-      <w:r>
-        <w:t>iRT</w:t>
-      </w:r>
-      <w:proofErr w:type="spellEnd"/>
-      <w:r>
-        <w:t xml:space="preserve"> values, you will want to stick to the definition.</w:t>
+        <w:t>s. In your experiments, you may get the best results by recalibrating these values when all of your work will be on the same chromatography and you are using Skyline to calibrate all of your iRT values. Otherwise, the defined values may introduce error between your chromatography and what was used to create the definition.</w:t>
+      </w:r>
+      <w:r>
+        <w:t xml:space="preserve"> For using or creating broadly shared iRT values, you will want to stick to the definition.</w:t>
       </w:r>
     </w:p>
     <w:p>
@@ -2431,21 +1918,12 @@
       <w:r>
         <w:t xml:space="preserve">From the </w:t>
       </w:r>
-      <w:proofErr w:type="spellStart"/>
       <w:r>
         <w:rPr>
           <w:b/>
           <w:bCs/>
         </w:rPr>
-        <w:t>iRT</w:t>
-      </w:r>
-      <w:proofErr w:type="spellEnd"/>
-      <w:r>
-        <w:rPr>
-          <w:b/>
-          <w:bCs/>
-        </w:rPr>
-        <w:t xml:space="preserve"> standards</w:t>
+        <w:t>iRT standards</w:t>
       </w:r>
       <w:r>
         <w:t xml:space="preserve"> dropdown list, select </w:t>
@@ -2485,21 +1963,7 @@
         <w:rPr>
           <w:b/>
         </w:rPr>
-        <w:t xml:space="preserve">Edit </w:t>
-      </w:r>
-      <w:proofErr w:type="spellStart"/>
-      <w:r>
-        <w:rPr>
-          <w:b/>
-        </w:rPr>
-        <w:t>iRT</w:t>
-      </w:r>
-      <w:proofErr w:type="spellEnd"/>
-      <w:r>
-        <w:rPr>
-          <w:b/>
-        </w:rPr>
-        <w:t xml:space="preserve"> Calculator</w:t>
+        <w:t>Edit iRT Calculator</w:t>
       </w:r>
       <w:r>
         <w:t xml:space="preserve"> form.</w:t>
@@ -2606,21 +2070,7 @@
         <w:rPr>
           <w:b/>
         </w:rPr>
-        <w:t xml:space="preserve">Score </w:t>
-      </w:r>
-      <w:proofErr w:type="gramStart"/>
-      <w:r>
-        <w:rPr>
-          <w:b/>
-        </w:rPr>
-        <w:t>To</w:t>
-      </w:r>
-      <w:proofErr w:type="gramEnd"/>
-      <w:r>
-        <w:rPr>
-          <w:b/>
-        </w:rPr>
-        <w:t xml:space="preserve"> Run</w:t>
+        <w:t>Score To Run</w:t>
       </w:r>
       <w:r>
         <w:t xml:space="preserve"> (Shift-F8).</w:t>
@@ -2631,7 +2081,6 @@
         <w:keepNext/>
       </w:pPr>
       <w:r>
-        <w:lastRenderedPageBreak/>
         <w:t>Skyline should present a graph that looks like</w:t>
       </w:r>
       <w:r>
@@ -2836,15 +2285,7 @@
         <w:t>Adding</w:t>
       </w:r>
       <w:r>
-        <w:t xml:space="preserve"> </w:t>
-      </w:r>
-      <w:proofErr w:type="spellStart"/>
-      <w:r>
-        <w:t>iRT</w:t>
-      </w:r>
-      <w:proofErr w:type="spellEnd"/>
-      <w:r>
-        <w:t xml:space="preserve"> Values for</w:t>
+        <w:t xml:space="preserve"> iRT Values for</w:t>
       </w:r>
       <w:r>
         <w:t xml:space="preserve"> New Targeted Peptides</w:t>
@@ -2852,15 +2293,7 @@
     </w:p>
     <w:p>
       <w:r>
-        <w:t xml:space="preserve">Now you have a fully calibrated iRT-C18 calculator, but without </w:t>
-      </w:r>
-      <w:proofErr w:type="spellStart"/>
-      <w:r>
-        <w:t>iRT</w:t>
-      </w:r>
-      <w:proofErr w:type="spellEnd"/>
-      <w:r>
-        <w:t xml:space="preserve"> values for any peptides other than the standards, it is of little use to you.</w:t>
+        <w:t>Now you have a fully calibrated iRT-C18 calculator, but without iRT values for any peptides other than the standards, it is of little use to you.</w:t>
       </w:r>
       <w:r>
         <w:t xml:space="preserve">  In this section, you will add the first target peptides to your calculator, based on experimental results from a</w:t>
@@ -2872,15 +2305,7 @@
         <w:t xml:space="preserve"> SRM experiment.</w:t>
       </w:r>
       <w:r>
-        <w:t xml:space="preserve">  Before getting started with the new peptides, save the current file, and then perform the following steps to create a document that will allow you to calculate </w:t>
-      </w:r>
-      <w:proofErr w:type="spellStart"/>
-      <w:r>
-        <w:t>iRT</w:t>
-      </w:r>
-      <w:proofErr w:type="spellEnd"/>
-      <w:r>
-        <w:t xml:space="preserve"> values for new target peptide</w:t>
+        <w:t xml:space="preserve">  Before getting started with the new peptides, save the current file, and then perform the following steps to create a document that will allow you to calculate iRT values for new target peptide</w:t>
       </w:r>
       <w:r>
         <w:t>s</w:t>
@@ -2898,7 +2323,6 @@
         </w:numPr>
       </w:pPr>
       <w:r>
-        <w:lastRenderedPageBreak/>
         <w:t xml:space="preserve">On the </w:t>
       </w:r>
       <w:r>
@@ -2929,31 +2353,7 @@
         </w:numPr>
       </w:pPr>
       <w:r>
-        <w:t>Double-click the file ‘</w:t>
-      </w:r>
-      <w:proofErr w:type="spellStart"/>
-      <w:r>
-        <w:t>iRT</w:t>
-      </w:r>
-      <w:proofErr w:type="spellEnd"/>
-      <w:r>
-        <w:t xml:space="preserve"> </w:t>
-      </w:r>
-      <w:proofErr w:type="spellStart"/>
-      <w:r>
-        <w:t>Human.sky</w:t>
-      </w:r>
-      <w:proofErr w:type="spellEnd"/>
-      <w:r>
-        <w:t xml:space="preserve">’ in the </w:t>
-      </w:r>
-      <w:proofErr w:type="spellStart"/>
-      <w:r>
-        <w:t>iRT</w:t>
-      </w:r>
-      <w:proofErr w:type="spellEnd"/>
-      <w:r>
-        <w:t xml:space="preserve"> folder you created.</w:t>
+        <w:t>Double-click the file ‘iRT Human.sky’ in the iRT folder you created.</w:t>
       </w:r>
     </w:p>
     <w:p>
@@ -3043,15 +2443,7 @@
         </w:numPr>
       </w:pPr>
       <w:r>
-        <w:t xml:space="preserve">Double-click the file ‘iRT-C18 </w:t>
-      </w:r>
-      <w:proofErr w:type="spellStart"/>
-      <w:r>
-        <w:t>Standard.sky</w:t>
-      </w:r>
-      <w:proofErr w:type="spellEnd"/>
-      <w:r>
-        <w:t>’.</w:t>
+        <w:t>Double-click the file ‘iRT-C18 Standard.sky’.</w:t>
       </w:r>
     </w:p>
     <w:p>
@@ -3063,15 +2455,7 @@
         </w:numPr>
       </w:pPr>
       <w:r>
-        <w:t xml:space="preserve">If you missed </w:t>
-      </w:r>
-      <w:proofErr w:type="gramStart"/>
-      <w:r>
-        <w:t>a step</w:t>
-      </w:r>
-      <w:proofErr w:type="gramEnd"/>
-      <w:r>
-        <w:t xml:space="preserve"> above, and saved results to this document, Skyline may ask what to do with these results.  In this case, you should choose </w:t>
+        <w:t xml:space="preserve">If you missed a step above, and saved results to this document, Skyline may ask what to do with these results.  In this case, you should choose </w:t>
       </w:r>
       <w:r>
         <w:rPr>
@@ -3188,23 +2572,7 @@
         </w:numPr>
       </w:pPr>
       <w:r>
-        <w:t>Save this document as ‘</w:t>
-      </w:r>
-      <w:proofErr w:type="spellStart"/>
-      <w:r>
-        <w:t>iRT</w:t>
-      </w:r>
-      <w:proofErr w:type="spellEnd"/>
-      <w:r>
-        <w:t xml:space="preserve"> </w:t>
-      </w:r>
-      <w:proofErr w:type="spellStart"/>
-      <w:r>
-        <w:t>Human+Standard.sky</w:t>
-      </w:r>
-      <w:proofErr w:type="spellEnd"/>
-      <w:r>
-        <w:t>’</w:t>
+        <w:t>Save this document as ‘iRT Human+Standard.sky’</w:t>
       </w:r>
       <w:r>
         <w:t>.</w:t>
@@ -3225,31 +2593,7 @@
         <w:t xml:space="preserve">ave it again </w:t>
       </w:r>
       <w:r>
-        <w:t>as ‘</w:t>
-      </w:r>
-      <w:proofErr w:type="spellStart"/>
-      <w:r>
-        <w:t>iRT</w:t>
-      </w:r>
-      <w:proofErr w:type="spellEnd"/>
-      <w:r>
-        <w:t xml:space="preserve"> </w:t>
-      </w:r>
-      <w:proofErr w:type="spellStart"/>
-      <w:r>
-        <w:t>Human+Standard</w:t>
-      </w:r>
-      <w:proofErr w:type="spellEnd"/>
-      <w:r>
-        <w:t xml:space="preserve"> </w:t>
-      </w:r>
-      <w:proofErr w:type="spellStart"/>
-      <w:r>
-        <w:t>Calibrate.sky</w:t>
-      </w:r>
-      <w:proofErr w:type="spellEnd"/>
-      <w:r>
-        <w:t>’.</w:t>
+        <w:t>as ‘iRT Human+Standard Calibrate.sky’.</w:t>
       </w:r>
     </w:p>
     <w:p>
@@ -3257,28 +2601,12 @@
         <w:pStyle w:val="Heading2"/>
       </w:pPr>
       <w:r>
-        <w:t xml:space="preserve">Creating an </w:t>
-      </w:r>
-      <w:proofErr w:type="spellStart"/>
-      <w:r>
-        <w:t>iRT</w:t>
-      </w:r>
-      <w:proofErr w:type="spellEnd"/>
-      <w:r>
-        <w:t xml:space="preserve"> Acquisition Method</w:t>
-      </w:r>
-    </w:p>
-    <w:p>
-      <w:r>
-        <w:t xml:space="preserve">If you were collecting data on your own instrument to calculate new </w:t>
-      </w:r>
-      <w:proofErr w:type="spellStart"/>
-      <w:r>
-        <w:t>iRT</w:t>
-      </w:r>
-      <w:proofErr w:type="spellEnd"/>
-      <w:r>
-        <w:t xml:space="preserve"> values</w:t>
+        <w:t>Creating an iRT Acquisition Method</w:t>
+      </w:r>
+    </w:p>
+    <w:p>
+      <w:r>
+        <w:t>If you were collecting data on your own instrument to calculate new iRT values</w:t>
       </w:r>
       <w:r>
         <w:t xml:space="preserve">, you would need an instrument method for acquiring that data.  By looking at the lower right corner of the Skyline window, you can see that this document currently contains 1231 transitions, measuring them all unscheduled could take a few injections, but you can exploit </w:t>
@@ -3299,7 +2627,6 @@
         </w:numPr>
       </w:pPr>
       <w:r>
-        <w:lastRenderedPageBreak/>
         <w:t>The document is set up for measuring stable isotope labeled reference peptides.</w:t>
       </w:r>
     </w:p>
@@ -3704,7 +3031,6 @@
     </w:p>
     <w:p>
       <w:r>
-        <w:lastRenderedPageBreak/>
         <w:t>To export</w:t>
       </w:r>
       <w:r>
@@ -3940,21 +3266,8 @@
       <w:r>
         <w:t xml:space="preserve"> save form, enter ‘</w:t>
       </w:r>
-      <w:proofErr w:type="spellStart"/>
-      <w:r>
-        <w:t>iRT</w:t>
-      </w:r>
-      <w:proofErr w:type="spellEnd"/>
-      <w:r>
-        <w:t xml:space="preserve"> </w:t>
-      </w:r>
-      <w:proofErr w:type="spellStart"/>
-      <w:r>
-        <w:t>Human+Standard</w:t>
-      </w:r>
-      <w:proofErr w:type="spellEnd"/>
-      <w:r>
-        <w:t xml:space="preserve"> Calibrate</w:t>
+      <w:r>
+        <w:t>iRT Human+Standard Calibrate</w:t>
       </w:r>
       <w:r>
         <w:t>’.</w:t>
@@ -3989,15 +3302,7 @@
         <w:t xml:space="preserve">two </w:t>
       </w:r>
       <w:r>
-        <w:t xml:space="preserve">transition lists for measuring the new target peptides with the peptides from the </w:t>
-      </w:r>
-      <w:proofErr w:type="spellStart"/>
-      <w:r>
-        <w:t>Biognosys</w:t>
-      </w:r>
-      <w:proofErr w:type="spellEnd"/>
-      <w:r>
-        <w:t xml:space="preserve"> standard mix</w:t>
+        <w:t>transition lists for measuring the new target peptides with the peptides from the Biognosys standard mix</w:t>
       </w:r>
       <w:r>
         <w:t xml:space="preserve"> include</w:t>
@@ -4009,23 +3314,7 @@
         <w:t xml:space="preserve"> in both,</w:t>
       </w:r>
       <w:r>
-        <w:t xml:space="preserve"> </w:t>
-      </w:r>
-      <w:proofErr w:type="gramStart"/>
-      <w:r>
-        <w:t>in order to</w:t>
-      </w:r>
-      <w:proofErr w:type="gramEnd"/>
-      <w:r>
-        <w:t xml:space="preserve"> calculate new </w:t>
-      </w:r>
-      <w:proofErr w:type="spellStart"/>
-      <w:r>
-        <w:t>iRT</w:t>
-      </w:r>
-      <w:proofErr w:type="spellEnd"/>
-      <w:r>
-        <w:t xml:space="preserve"> values for the target peptides.</w:t>
+        <w:t xml:space="preserve"> in order to calculate new iRT values for the target peptides.</w:t>
       </w:r>
       <w:r>
         <w:t xml:space="preserve">  I</w:t>
@@ -4037,15 +3326,7 @@
         <w:t xml:space="preserve"> is important that the standards get measured with every injection, and Skyline handles this for you automatically, even for scheduled method</w:t>
       </w:r>
       <w:r>
-        <w:t xml:space="preserve">s involving multiple injections to measure </w:t>
-      </w:r>
-      <w:proofErr w:type="gramStart"/>
-      <w:r>
-        <w:t>all of</w:t>
-      </w:r>
-      <w:proofErr w:type="gramEnd"/>
-      <w:r>
-        <w:t xml:space="preserve"> the targets in a document</w:t>
+        <w:t>s involving multiple injections to measure all of the targets in a document</w:t>
       </w:r>
       <w:r>
         <w:t>.</w:t>
@@ -4062,19 +3343,7 @@
         <w:t>.</w:t>
       </w:r>
       <w:r>
-        <w:t xml:space="preserve"> You might also be able to gain a lot more </w:t>
-      </w:r>
-      <w:proofErr w:type="spellStart"/>
-      <w:r>
-        <w:t>iRT</w:t>
-      </w:r>
-      <w:proofErr w:type="spellEnd"/>
-      <w:r>
-        <w:t xml:space="preserve"> </w:t>
-      </w:r>
-      <w:r>
-        <w:lastRenderedPageBreak/>
-        <w:t>calibration information from DDA libraries, as you will at the end of this tutorial, or DIA runs</w:t>
+        <w:t xml:space="preserve"> You might also be able to gain a lot more iRT calibration information from DDA libraries, as you will at the end of this tutorial, or DIA runs</w:t>
       </w:r>
       <w:r>
         <w:t>.</w:t>
@@ -4087,43 +3356,17 @@
       <w:r>
         <w:t>Open the generated CSV files ‘</w:t>
       </w:r>
-      <w:proofErr w:type="spellStart"/>
-      <w:r>
-        <w:t>iRT</w:t>
-      </w:r>
-      <w:proofErr w:type="spellEnd"/>
-      <w:r>
-        <w:t xml:space="preserve"> </w:t>
-      </w:r>
-      <w:proofErr w:type="spellStart"/>
-      <w:r>
-        <w:t>Human+Standard</w:t>
-      </w:r>
-      <w:proofErr w:type="spellEnd"/>
-      <w:r>
-        <w:t xml:space="preserve"> Calibrate_0001.csv</w:t>
+      <w:r>
+        <w:t>iRT Human+Standard Calibrate_0001.csv</w:t>
       </w:r>
       <w:r>
         <w:t>’ and ‘</w:t>
       </w:r>
-      <w:proofErr w:type="spellStart"/>
       <w:r>
         <w:t>i</w:t>
       </w:r>
       <w:r>
-        <w:t>RT</w:t>
-      </w:r>
-      <w:proofErr w:type="spellEnd"/>
-      <w:r>
-        <w:t xml:space="preserve"> </w:t>
-      </w:r>
-      <w:proofErr w:type="spellStart"/>
-      <w:r>
-        <w:t>Human+Standard</w:t>
-      </w:r>
-      <w:proofErr w:type="spellEnd"/>
-      <w:r>
-        <w:t xml:space="preserve"> Calibrate_0002</w:t>
+        <w:t>RT Human+Standard Calibrate_0002</w:t>
       </w:r>
       <w:r>
         <w:t>.csv</w:t>
@@ -4138,26 +3381,10 @@
         <w:t xml:space="preserve"> transition lists</w:t>
       </w:r>
       <w:r>
-        <w:t xml:space="preserve"> for a </w:t>
-      </w:r>
-      <w:proofErr w:type="spellStart"/>
-      <w:r>
-        <w:t>Thermo</w:t>
-      </w:r>
-      <w:proofErr w:type="spellEnd"/>
-      <w:r>
-        <w:t xml:space="preserve"> TSQ instrument</w:t>
-      </w:r>
-      <w:r>
-        <w:t xml:space="preserve">.  At the bottom of each, you will see the transitions for measuring the standard peptides listed in your </w:t>
-      </w:r>
-      <w:proofErr w:type="spellStart"/>
-      <w:r>
-        <w:t>iRT</w:t>
-      </w:r>
-      <w:proofErr w:type="spellEnd"/>
-      <w:r>
-        <w:t xml:space="preserve"> calculator.</w:t>
+        <w:t xml:space="preserve"> for a Thermo TSQ instrument</w:t>
+      </w:r>
+      <w:r>
+        <w:t>.  At the bottom of each, you will see the transitions for measuring the standard peptides listed in your iRT calculator.</w:t>
       </w:r>
     </w:p>
     <w:p>
@@ -4176,15 +3403,7 @@
         <w:t>folder</w:t>
       </w:r>
       <w:r>
-        <w:t xml:space="preserve"> includes files with acquired data for transition lists like the ones you just created.  In fact, you imported them in the </w:t>
-      </w:r>
-      <w:proofErr w:type="spellStart"/>
-      <w:r>
-        <w:t>iRT</w:t>
-      </w:r>
-      <w:proofErr w:type="spellEnd"/>
-      <w:r>
-        <w:t xml:space="preserve"> calibration section of the tutorial.  You simply chose to ignore the chromatograms for the human peptides.</w:t>
+        <w:t xml:space="preserve"> includes files with acquired data for transition lists like the ones you just created.  In fact, you imported them in the iRT calibration section of the tutorial.  You simply chose to ignore the chromatograms for the human peptides.</w:t>
       </w:r>
       <w:r>
         <w:t xml:space="preserve">  To import the files into your current document, perform the following steps:</w:t>
@@ -4289,15 +3508,7 @@
         </w:numPr>
       </w:pPr>
       <w:r>
-        <w:t xml:space="preserve">Select the first two .raw files listed in the </w:t>
-      </w:r>
-      <w:proofErr w:type="spellStart"/>
-      <w:r>
-        <w:t>iRT</w:t>
-      </w:r>
-      <w:proofErr w:type="spellEnd"/>
-      <w:r>
-        <w:t xml:space="preserve"> folder you created for this tutorial:</w:t>
+        <w:t>Select the first two .raw files listed in the iRT folder you created for this tutorial:</w:t>
       </w:r>
     </w:p>
     <w:p>
@@ -4400,7 +3611,6 @@
         <w:keepNext/>
       </w:pPr>
       <w:r>
-        <w:lastRenderedPageBreak/>
         <w:t>Once the data has finished importing, you should see a graph like:</w:t>
       </w:r>
     </w:p>
@@ -4473,43 +3683,19 @@
         <w:t>indicates</w:t>
       </w:r>
       <w:r>
-        <w:t xml:space="preserve"> that these peptides do not yet have calibrated </w:t>
-      </w:r>
-      <w:proofErr w:type="spellStart"/>
-      <w:r>
-        <w:t>iRT</w:t>
-      </w:r>
-      <w:proofErr w:type="spellEnd"/>
-      <w:r>
-        <w:t xml:space="preserve"> values.</w:t>
+        <w:t xml:space="preserve"> that these peptides do not yet have calibrated iRT values.</w:t>
       </w:r>
       <w:r>
         <w:t xml:space="preserve"> </w:t>
       </w:r>
       <w:r>
-        <w:t xml:space="preserve">  Before calculating the </w:t>
-      </w:r>
-      <w:proofErr w:type="spellStart"/>
-      <w:r>
-        <w:t>iRT</w:t>
-      </w:r>
-      <w:proofErr w:type="spellEnd"/>
-      <w:r>
-        <w:t xml:space="preserve"> values, however, it is probably a good idea</w:t>
+        <w:t xml:space="preserve">  Before calculating the iRT values, however, it is probably a good idea</w:t>
       </w:r>
       <w:r>
         <w:t xml:space="preserve"> </w:t>
       </w:r>
       <w:r>
-        <w:t xml:space="preserve">to review the peak integration.  If you are really calibrating your own </w:t>
-      </w:r>
-      <w:proofErr w:type="spellStart"/>
-      <w:r>
-        <w:t>iRT</w:t>
-      </w:r>
-      <w:proofErr w:type="spellEnd"/>
-      <w:r>
-        <w:t xml:space="preserve"> values, you will want to do this very carefully for all peptides</w:t>
+        <w:t>to review the peak integration.  If you are really calibrating your own iRT values, you will want to do this very carefully for all peptides</w:t>
       </w:r>
       <w:r>
         <w:t>.</w:t>
@@ -4526,15 +3712,7 @@
         <w:t>might</w:t>
       </w:r>
       <w:r>
-        <w:t xml:space="preserve"> want to use these first unscheduled injections to create a scheduled method that you could measure in multiple replicates to improve your estimate of the mean retention time before converting it to an </w:t>
-      </w:r>
-      <w:proofErr w:type="spellStart"/>
-      <w:r>
-        <w:t>iRT</w:t>
-      </w:r>
-      <w:proofErr w:type="spellEnd"/>
-      <w:r>
-        <w:t>.  With only a single measurement, basic statistics tell us that, on average, 5% of the peptides will have times 2 standard deviations from their mean</w:t>
+        <w:t xml:space="preserve"> want to use these first unscheduled injections to create a scheduled method that you could measure in multiple replicates to improve your estimate of the mean retention time before converting it to an iRT.  With only a single measurement, basic statistics tell us that, on average, 5% of the peptides will have times 2 standard deviations from their mean</w:t>
       </w:r>
       <w:r>
         <w:t>, which is what you are trying to predict</w:t>
@@ -4545,15 +3723,7 @@
     </w:p>
     <w:p>
       <w:r>
-        <w:t xml:space="preserve">In this tutorial, however, you will use only </w:t>
-      </w:r>
-      <w:proofErr w:type="gramStart"/>
-      <w:r>
-        <w:t>the</w:t>
-      </w:r>
-      <w:proofErr w:type="gramEnd"/>
-      <w:r>
-        <w:t xml:space="preserve"> single measurement, and perform only a cursory check of the integration.  To review the peptides where Skyline found issues with the integration, perform the following steps:</w:t>
+        <w:t>In this tutorial, however, you will use only the single measurement, and perform only a cursory check of the integration.  To review the peptides where Skyline found issues with the integration, perform the following steps:</w:t>
       </w:r>
     </w:p>
     <w:p>
@@ -4669,7 +3839,6 @@
         <w:keepNext/>
       </w:pPr>
       <w:r>
-        <w:lastRenderedPageBreak/>
         <w:t xml:space="preserve">The </w:t>
       </w:r>
       <w:r>
@@ -4953,7 +4122,6 @@
         <w:keepNext/>
       </w:pPr>
       <w:r>
-        <w:lastRenderedPageBreak/>
         <w:t>You will see that</w:t>
       </w:r>
       <w:r>
@@ -5130,7 +4298,7 @@
         <w:tblLook w:val="04A0" w:firstRow="1" w:lastRow="0" w:firstColumn="1" w:lastColumn="0" w:noHBand="0" w:noVBand="1"/>
       </w:tblPr>
       <w:tblGrid>
-        <w:gridCol w:w="9576"/>
+        <w:gridCol w:w="9350"/>
       </w:tblGrid>
       <w:tr>
         <w:tc>
@@ -5183,28 +4351,12 @@
         <w:pStyle w:val="Heading2"/>
       </w:pPr>
       <w:r>
-        <w:t xml:space="preserve">Calculating </w:t>
-      </w:r>
-      <w:proofErr w:type="spellStart"/>
-      <w:r>
-        <w:t>iRT</w:t>
-      </w:r>
-      <w:proofErr w:type="spellEnd"/>
-      <w:r>
-        <w:t xml:space="preserve"> Values</w:t>
-      </w:r>
-    </w:p>
-    <w:p>
-      <w:r>
-        <w:t xml:space="preserve">To calculate </w:t>
-      </w:r>
-      <w:proofErr w:type="spellStart"/>
-      <w:r>
-        <w:t>iRT</w:t>
-      </w:r>
-      <w:proofErr w:type="spellEnd"/>
-      <w:r>
-        <w:t xml:space="preserve"> values for the target peptides in this document now, perform the following steps:</w:t>
+        <w:t>Calculating iRT Values</w:t>
+      </w:r>
+    </w:p>
+    <w:p>
+      <w:r>
+        <w:t>To calculate iRT values for the target peptides in this document now, perform the following steps:</w:t>
       </w:r>
     </w:p>
     <w:p>
@@ -5261,21 +4413,7 @@
         <w:rPr>
           <w:b/>
         </w:rPr>
-        <w:t xml:space="preserve">Edit </w:t>
-      </w:r>
-      <w:proofErr w:type="spellStart"/>
-      <w:r>
-        <w:rPr>
-          <w:b/>
-        </w:rPr>
-        <w:t>iRT</w:t>
-      </w:r>
-      <w:proofErr w:type="spellEnd"/>
-      <w:r>
-        <w:rPr>
-          <w:b/>
-        </w:rPr>
-        <w:t xml:space="preserve"> Calculator</w:t>
+        <w:t>Edit iRT Calculator</w:t>
       </w:r>
       <w:r>
         <w:t xml:space="preserve"> form, now showing your iRT-C18 calculator, click the </w:t>
@@ -5304,7 +4442,6 @@
         <w:keepNext/>
       </w:pPr>
       <w:r>
-        <w:lastRenderedPageBreak/>
         <w:t>Skyline will show you the following informational message:</w:t>
       </w:r>
     </w:p>
@@ -5352,39 +4489,7 @@
     </w:p>
     <w:p>
       <w:r>
-        <w:t xml:space="preserve">Note that in producing </w:t>
-      </w:r>
-      <w:proofErr w:type="spellStart"/>
-      <w:r>
-        <w:t>iRT</w:t>
-      </w:r>
-      <w:proofErr w:type="spellEnd"/>
-      <w:r>
-        <w:t xml:space="preserve"> values for the two runs, Skyline has performed a separate linear regression for each run.  It uses the linear regression for each run to calculate </w:t>
-      </w:r>
-      <w:proofErr w:type="spellStart"/>
-      <w:r>
-        <w:t>iRT</w:t>
-      </w:r>
-      <w:proofErr w:type="spellEnd"/>
-      <w:r>
-        <w:t xml:space="preserve"> values for the peptides in that run.  If multiple runs contain the same peptide, Skyline will take the mean average of these final calculated </w:t>
-      </w:r>
-      <w:proofErr w:type="spellStart"/>
-      <w:r>
-        <w:t>iRT</w:t>
-      </w:r>
-      <w:proofErr w:type="spellEnd"/>
-      <w:r>
-        <w:t xml:space="preserve"> values.  This is very different from starting by averaging the physical retention </w:t>
-      </w:r>
-      <w:proofErr w:type="gramStart"/>
-      <w:r>
-        <w:t>times, and</w:t>
-      </w:r>
-      <w:proofErr w:type="gramEnd"/>
-      <w:r>
-        <w:t xml:space="preserve"> allows for gradient changes across the runs.</w:t>
+        <w:t>Note that in producing iRT values for the two runs, Skyline has performed a separate linear regression for each run.  It uses the linear regression for each run to calculate iRT values for the peptides in that run.  If multiple runs contain the same peptide, Skyline will take the mean average of these final calculated iRT values.  This is very different from starting by averaging the physical retention times, and allows for gradient changes across the runs.</w:t>
       </w:r>
       <w:r>
         <w:t xml:space="preserve"> You can review regression graphs in both runs by clicking the hyperlinked text “Success” in the </w:t>
@@ -5422,15 +4527,7 @@
     </w:p>
     <w:p>
       <w:r>
-        <w:t xml:space="preserve">Skyline will ask whether you want to recalibrate your </w:t>
-      </w:r>
-      <w:proofErr w:type="spellStart"/>
-      <w:r>
-        <w:t>iRT</w:t>
-      </w:r>
-      <w:proofErr w:type="spellEnd"/>
-      <w:r>
-        <w:t xml:space="preserve"> standards relative to the peptides being added.</w:t>
+        <w:t>Skyline will ask whether you want to recalibrate your iRT standards relative to the peptides being added.</w:t>
       </w:r>
     </w:p>
     <w:p>
@@ -5460,28 +4557,13 @@
         <w:keepNext/>
       </w:pPr>
       <w:r>
-        <w:lastRenderedPageBreak/>
         <w:t xml:space="preserve">The </w:t>
       </w:r>
       <w:r>
         <w:rPr>
           <w:b/>
         </w:rPr>
-        <w:t xml:space="preserve">Edit </w:t>
-      </w:r>
-      <w:proofErr w:type="spellStart"/>
-      <w:r>
-        <w:rPr>
-          <w:b/>
-        </w:rPr>
-        <w:t>iRT</w:t>
-      </w:r>
-      <w:proofErr w:type="spellEnd"/>
-      <w:r>
-        <w:rPr>
-          <w:b/>
-        </w:rPr>
-        <w:t xml:space="preserve"> Calculator</w:t>
+        <w:t>Edit iRT Calculator</w:t>
       </w:r>
       <w:r>
         <w:t xml:space="preserve"> form should now look like:</w:t>
@@ -5555,7 +4637,6 @@
         <w:keepNext/>
       </w:pPr>
       <w:r>
-        <w:lastRenderedPageBreak/>
         <w:t xml:space="preserve">The </w:t>
       </w:r>
       <w:r>
@@ -5648,42 +4729,18 @@
         <w:pStyle w:val="Heading1"/>
       </w:pPr>
       <w:r>
-        <w:t xml:space="preserve">Using </w:t>
-      </w:r>
-      <w:proofErr w:type="spellStart"/>
-      <w:r>
-        <w:t>iRT</w:t>
-      </w:r>
-      <w:proofErr w:type="spellEnd"/>
-      <w:r>
-        <w:t xml:space="preserve"> to Schedule New Acquisition</w:t>
-      </w:r>
-    </w:p>
-    <w:p>
-      <w:r>
-        <w:t xml:space="preserve">Next, you will explore how </w:t>
-      </w:r>
-      <w:proofErr w:type="spellStart"/>
-      <w:r>
-        <w:t>iRT</w:t>
-      </w:r>
-      <w:proofErr w:type="spellEnd"/>
-      <w:r>
-        <w:t xml:space="preserve"> allows you </w:t>
+        <w:t>Using iRT to Schedule New Acquisition</w:t>
+      </w:r>
+    </w:p>
+    <w:p>
+      <w:r>
+        <w:t xml:space="preserve">Next, you will explore how iRT allows you </w:t>
       </w:r>
       <w:r>
         <w:t xml:space="preserve">to </w:t>
       </w:r>
       <w:r>
-        <w:t xml:space="preserve">take an existing method to a new chromatographic setting, even changing gradient length, and begin scheduled acquisition with relatively </w:t>
-      </w:r>
-      <w:proofErr w:type="gramStart"/>
-      <w:r>
-        <w:t>small time</w:t>
-      </w:r>
-      <w:proofErr w:type="gramEnd"/>
-      <w:r>
-        <w:t xml:space="preserve"> windows after only one calibration run.</w:t>
+        <w:t>take an existing method to a new chromatographic setting, even changing gradient length, and begin scheduled acquisition with relatively small time windows after only one calibration run.</w:t>
       </w:r>
     </w:p>
     <w:tbl>
@@ -5693,7 +4750,7 @@
         <w:tblLook w:val="04A0" w:firstRow="1" w:lastRow="0" w:firstColumn="1" w:lastColumn="0" w:noHBand="0" w:noVBand="1"/>
       </w:tblPr>
       <w:tblGrid>
-        <w:gridCol w:w="9576"/>
+        <w:gridCol w:w="9350"/>
       </w:tblGrid>
       <w:tr>
         <w:tc>
@@ -5702,15 +4759,7 @@
           </w:tcPr>
           <w:p>
             <w:r>
-              <w:t xml:space="preserve">Note: Since this tutorial was first written, it has become clear that despite being this flexible, </w:t>
-            </w:r>
-            <w:proofErr w:type="spellStart"/>
-            <w:r>
-              <w:t>iRT</w:t>
-            </w:r>
-            <w:proofErr w:type="spellEnd"/>
-            <w:r>
-              <w:t xml:space="preserve"> library values function best on chromatography matching as closely as possible to the collection state. A library from the exact same chromatography will function better than one after a column change, or years prior on entirely different chromatography.</w:t>
+              <w:t>Note: Since this tutorial was first written, it has become clear that despite being this flexible, iRT library values function best on chromatography matching as closely as possible to the collection state. A library from the exact same chromatography will function better than one after a column change, or years prior on entirely different chromatography.</w:t>
             </w:r>
           </w:p>
         </w:tc>
@@ -5721,23 +4770,7 @@
         <w:spacing w:before="240"/>
       </w:pPr>
       <w:r>
-        <w:t>If you were doing this in your own lab, you would open the original ‘</w:t>
-      </w:r>
-      <w:proofErr w:type="spellStart"/>
-      <w:r>
-        <w:t>iRT</w:t>
-      </w:r>
-      <w:proofErr w:type="spellEnd"/>
-      <w:r>
-        <w:t xml:space="preserve"> </w:t>
-      </w:r>
-      <w:proofErr w:type="spellStart"/>
-      <w:r>
-        <w:t>Standard.sky</w:t>
-      </w:r>
-      <w:proofErr w:type="spellEnd"/>
-      <w:r>
-        <w:t>’ file, export a method for it, and then acquire that method on your fully prepared sample with the standard mix injected.</w:t>
+        <w:t>If you were doing this in your own lab, you would open the original ‘iRT Standard.sky’ file, export a method for it, and then acquire that method on your fully prepared sample with the standard mix injected.</w:t>
       </w:r>
       <w:r>
         <w:t xml:space="preserve">  The</w:t>
@@ -5752,20 +4785,11 @@
         <w:t xml:space="preserve"> contains a raw data file created in exactly this way.</w:t>
       </w:r>
       <w:r>
-        <w:t xml:space="preserve">  The same sample measured above was injected into a mass spectrometer with a new column and a </w:t>
-      </w:r>
-      <w:proofErr w:type="gramStart"/>
-      <w:r>
-        <w:t>90 minute</w:t>
-      </w:r>
-      <w:proofErr w:type="gramEnd"/>
-      <w:r>
-        <w:t xml:space="preserve"> gradient, though only the standard peptides were measured.</w:t>
-      </w:r>
-    </w:p>
-    <w:p>
-      <w:r>
-        <w:lastRenderedPageBreak/>
+        <w:t xml:space="preserve">  The same sample measured above was injected into a mass spectrometer with a new column and a 90 minute gradient, though only the standard peptides were measured.</w:t>
+      </w:r>
+    </w:p>
+    <w:p>
+      <w:r>
         <w:t>Before continuing, do the following:</w:t>
       </w:r>
     </w:p>
@@ -5822,15 +4846,7 @@
     </w:p>
     <w:p>
       <w:r>
-        <w:t xml:space="preserve">To recalibrate the </w:t>
-      </w:r>
-      <w:proofErr w:type="gramStart"/>
-      <w:r>
-        <w:t>method</w:t>
-      </w:r>
-      <w:proofErr w:type="gramEnd"/>
-      <w:r>
-        <w:t xml:space="preserve"> you have created to </w:t>
+        <w:t xml:space="preserve">To recalibrate the method you have created to </w:t>
       </w:r>
       <w:r>
         <w:t>the new column and</w:t>
@@ -5857,23 +4873,7 @@
         <w:t>File</w:t>
       </w:r>
       <w:r>
-        <w:t xml:space="preserve"> menu, click the ‘</w:t>
-      </w:r>
-      <w:proofErr w:type="spellStart"/>
-      <w:r>
-        <w:t>iRT</w:t>
-      </w:r>
-      <w:proofErr w:type="spellEnd"/>
-      <w:r>
-        <w:t xml:space="preserve"> </w:t>
-      </w:r>
-      <w:proofErr w:type="spellStart"/>
-      <w:r>
-        <w:t>Human+Standard.sky</w:t>
-      </w:r>
-      <w:proofErr w:type="spellEnd"/>
-      <w:r>
-        <w:t>’ file you saved earlier (Alt-F, 2).</w:t>
+        <w:t xml:space="preserve"> menu, click the ‘iRT Human+Standard.sky’ file you saved earlier (Alt-F, 2).</w:t>
       </w:r>
     </w:p>
     <w:p>
@@ -6133,7 +5133,6 @@
         <w:keepNext/>
       </w:pPr>
       <w:r>
-        <w:lastRenderedPageBreak/>
         <w:t xml:space="preserve">The </w:t>
       </w:r>
       <w:r>
@@ -6309,15 +5308,7 @@
         <w:br/>
       </w:r>
       <w:r>
-        <w:t xml:space="preserve">in the </w:t>
-      </w:r>
-      <w:proofErr w:type="spellStart"/>
-      <w:r>
-        <w:t>iRT</w:t>
-      </w:r>
-      <w:proofErr w:type="spellEnd"/>
-      <w:r>
-        <w:t xml:space="preserve"> folder you created for this tutorial.</w:t>
+        <w:t>in the iRT folder you created for this tutorial.</w:t>
       </w:r>
     </w:p>
     <w:p>
@@ -6325,7 +5316,6 @@
         <w:keepNext/>
       </w:pPr>
       <w:r>
-        <w:lastRenderedPageBreak/>
         <w:t xml:space="preserve">When the data has finished importing, the </w:t>
       </w:r>
       <w:r>
@@ -6421,15 +5411,7 @@
         <w:pStyle w:val="Heading1"/>
       </w:pPr>
       <w:r>
-        <w:t xml:space="preserve">Exporting a Scheduled Method Using an </w:t>
-      </w:r>
-      <w:proofErr w:type="spellStart"/>
-      <w:r>
-        <w:t>iRT</w:t>
-      </w:r>
-      <w:proofErr w:type="spellEnd"/>
-      <w:r>
-        <w:t xml:space="preserve"> Predictor</w:t>
+        <w:t>Exporting a Scheduled Method Using an iRT Predictor</w:t>
       </w:r>
     </w:p>
     <w:p>
@@ -6481,7 +5463,6 @@
         <w:keepNext/>
       </w:pPr>
       <w:r>
-        <w:lastRenderedPageBreak/>
         <w:t xml:space="preserve">The </w:t>
       </w:r>
       <w:r>
@@ -6578,15 +5559,7 @@
         </w:numPr>
       </w:pPr>
       <w:r>
-        <w:t xml:space="preserve">Right-click on the </w:t>
-      </w:r>
-      <w:proofErr w:type="gramStart"/>
-      <w:r>
-        <w:t>graph, and</w:t>
-      </w:r>
-      <w:proofErr w:type="gramEnd"/>
-      <w:r>
-        <w:t xml:space="preserve"> click </w:t>
+        <w:t xml:space="preserve">Right-click on the graph, and click </w:t>
       </w:r>
       <w:r>
         <w:rPr>
@@ -6660,15 +5633,7 @@
         <w:t>.  A smaller time window allows fewer transitions to be measured concur</w:t>
       </w:r>
       <w:r>
-        <w:t xml:space="preserve">rently over a given </w:t>
-      </w:r>
-      <w:proofErr w:type="gramStart"/>
-      <w:r>
-        <w:t>time period</w:t>
-      </w:r>
-      <w:proofErr w:type="gramEnd"/>
-      <w:r>
-        <w:t xml:space="preserve">, </w:t>
+        <w:t xml:space="preserve">rently over a given time period, </w:t>
       </w:r>
       <w:r>
         <w:t>which allows</w:t>
@@ -6715,6 +5680,9 @@
         <w:jc w:val="center"/>
       </w:pPr>
       <w:r>
+        <w:rPr>
+          <w:noProof/>
+        </w:rPr>
         <w:drawing>
           <wp:inline distT="0" distB="0" distL="0" distR="0" wp14:anchorId="76A1E843" wp14:editId="3C583AB7">
             <wp:extent cx="4991797" cy="600159"/>
@@ -6757,79 +5725,42 @@
         <w:rPr>
           <w:rFonts w:eastAsiaTheme="minorEastAsia"/>
         </w:rPr>
-        <w:t xml:space="preserve">Where “z” is a critical value for the number of standard deviations within which the desired percentage </w:t>
-      </w:r>
-      <w:proofErr w:type="gramStart"/>
+        <w:t xml:space="preserve">Where “z” is a critical value for the number of standard deviations within which the desired percentage fall in a normal distribution, e.g. 95% = 1.96.  With perfect prediction and no variance in peak width or retention time, the </w:t>
+      </w:r>
       <w:r>
         <w:rPr>
           <w:rFonts w:eastAsiaTheme="minorEastAsia"/>
         </w:rPr>
-        <w:t>fall</w:t>
-      </w:r>
-      <w:proofErr w:type="gramEnd"/>
+        <w:t>required window size is just the peak width.  Even with perfect prediction, variance in peak width and retention time expands the required window size.  Finally, prediction error will expand it further.  It is worth noting that even the state-of-the-art method for predicting retention time, a single unscheduled measurement on the target system prior to scheduled acquisition, is not perfect.  Since, you are trying to predict the mean retention time; about 5% of all peptides will be at least two standard deviations from the</w:t>
+      </w:r>
       <w:r>
         <w:rPr>
           <w:rFonts w:eastAsiaTheme="minorEastAsia"/>
         </w:rPr>
-        <w:t xml:space="preserve"> in a normal distribution, e.g. 95% = 1.96.  With perfect prediction and no variance in peak width or retention time, the </w:t>
+        <w:t>ir</w:t>
       </w:r>
       <w:r>
         <w:rPr>
           <w:rFonts w:eastAsiaTheme="minorEastAsia"/>
         </w:rPr>
-        <w:t xml:space="preserve">required window size is just the peak width.  Even with perfect prediction, variance in peak width and retention time expands the required window size.  Finally, prediction error will expand it further.  It is worth noting that even the state-of-the-art method for predicting retention time, a single unscheduled measurement on the target system prior to scheduled acquisition, is not perfect.  </w:t>
-      </w:r>
-      <w:proofErr w:type="gramStart"/>
+        <w:t xml:space="preserve"> mean</w:t>
+      </w:r>
       <w:r>
         <w:rPr>
           <w:rFonts w:eastAsiaTheme="minorEastAsia"/>
         </w:rPr>
-        <w:lastRenderedPageBreak/>
-        <w:t>Since,</w:t>
-      </w:r>
-      <w:proofErr w:type="gramEnd"/>
+        <w:t xml:space="preserve"> in that single measurement</w:t>
+      </w:r>
       <w:r>
         <w:rPr>
           <w:rFonts w:eastAsiaTheme="minorEastAsia"/>
         </w:rPr>
-        <w:t xml:space="preserve"> you are trying to predict the mean retention time; about 5% of all peptides will be at least two standard deviations from the</w:t>
-      </w:r>
-      <w:r>
-        <w:rPr>
-          <w:rFonts w:eastAsiaTheme="minorEastAsia"/>
-        </w:rPr>
-        <w:t>ir</w:t>
-      </w:r>
-      <w:r>
-        <w:rPr>
-          <w:rFonts w:eastAsiaTheme="minorEastAsia"/>
-        </w:rPr>
-        <w:t xml:space="preserve"> mean</w:t>
-      </w:r>
-      <w:r>
-        <w:rPr>
-          <w:rFonts w:eastAsiaTheme="minorEastAsia"/>
-        </w:rPr>
-        <w:t xml:space="preserve"> in that single measurement</w:t>
-      </w:r>
-      <w:r>
-        <w:rPr>
-          <w:rFonts w:eastAsiaTheme="minorEastAsia"/>
-        </w:rPr>
         <w:t>.</w:t>
       </w:r>
     </w:p>
     <w:p>
       <w:r>
-        <w:t xml:space="preserve">The </w:t>
-      </w:r>
-      <w:proofErr w:type="spellStart"/>
-      <w:r>
-        <w:t>iRT</w:t>
-      </w:r>
-      <w:proofErr w:type="spellEnd"/>
-      <w:r>
-        <w:t xml:space="preserve"> method should allow the target peptides for this tutorial to be measured on a 90-minute gradient, within a 5-minute window.  The above graph indicates that this can be </w:t>
+        <w:t xml:space="preserve">The iRT method should allow the target peptides for this tutorial to be measured on a 90-minute gradient, within a 5-minute window.  The above graph indicates that this can be </w:t>
       </w:r>
       <w:r>
         <w:t>done without exceeding about 265</w:t>
@@ -7058,15 +5989,7 @@
         <w:t>, and see that Skyline indicates this will take 2 in</w:t>
       </w:r>
       <w:r>
-        <w:t xml:space="preserve">jections, or 90 in 3 injections.  </w:t>
-      </w:r>
-      <w:proofErr w:type="gramStart"/>
-      <w:r>
-        <w:t>But,</w:t>
-      </w:r>
-      <w:proofErr w:type="gramEnd"/>
-      <w:r>
-        <w:t xml:space="preserve"> </w:t>
+        <w:t xml:space="preserve">jections, or 90 in 3 injections.  But, </w:t>
       </w:r>
       <w:r>
         <w:t>make sure you set it back to 265</w:t>
@@ -7116,19 +6039,9 @@
       <w:r>
         <w:t xml:space="preserve"> field, enter ‘</w:t>
       </w:r>
-      <w:proofErr w:type="spellStart"/>
-      <w:r>
-        <w:t>iRT</w:t>
-      </w:r>
-      <w:proofErr w:type="spellEnd"/>
-      <w:r>
-        <w:t xml:space="preserve"> </w:t>
-      </w:r>
-      <w:proofErr w:type="spellStart"/>
-      <w:r>
-        <w:t>Human+Standard</w:t>
-      </w:r>
-      <w:proofErr w:type="spellEnd"/>
+      <w:r>
+        <w:t>iRT Human+Standard</w:t>
+      </w:r>
       <w:r>
         <w:t>’.</w:t>
       </w:r>
@@ -7142,7 +6055,6 @@
         </w:numPr>
       </w:pPr>
       <w:r>
-        <w:lastRenderedPageBreak/>
         <w:t xml:space="preserve">Click the </w:t>
       </w:r>
       <w:r>
@@ -7165,24 +6077,11 @@
       <w:r>
         <w:t>Explorer, you can verify that this creates the file ‘</w:t>
       </w:r>
-      <w:proofErr w:type="spellStart"/>
-      <w:r>
-        <w:t>iRT</w:t>
-      </w:r>
-      <w:proofErr w:type="spellEnd"/>
-      <w:r>
-        <w:t xml:space="preserve"> Human+Standard_0001.csv</w:t>
-      </w:r>
-      <w:r>
-        <w:t xml:space="preserve">’ in the </w:t>
-      </w:r>
-      <w:proofErr w:type="spellStart"/>
-      <w:r>
-        <w:t>iRT</w:t>
-      </w:r>
-      <w:proofErr w:type="spellEnd"/>
-      <w:r>
-        <w:t xml:space="preserve"> folder for this tutorial.  In Excel, you can verify that this file contains all 1223 transitions, with scheduling start and end times 5 minutes apart.</w:t>
+      <w:r>
+        <w:t>iRT Human+Standard_0001.csv</w:t>
+      </w:r>
+      <w:r>
+        <w:t>’ in the iRT folder for this tutorial.  In Excel, you can verify that this file contains all 1223 transitions, with scheduling start and end times 5 minutes apart.</w:t>
       </w:r>
     </w:p>
     <w:p>
@@ -7272,15 +6171,7 @@
     </w:p>
     <w:p>
       <w:r>
-        <w:t xml:space="preserve">And now import the data acquired with a method scheduled using </w:t>
-      </w:r>
-      <w:proofErr w:type="spellStart"/>
-      <w:r>
-        <w:t>iRT</w:t>
-      </w:r>
-      <w:proofErr w:type="spellEnd"/>
-      <w:r>
-        <w:t xml:space="preserve"> by doing the following:</w:t>
+        <w:t>And now import the data acquired with a method scheduled using iRT by doing the following:</w:t>
       </w:r>
     </w:p>
     <w:p>
@@ -7363,26 +6254,11 @@
       <w:r>
         <w:t>Double-click on the file ‘</w:t>
       </w:r>
-      <w:bookmarkStart w:id="0" w:name="OLE_LINK1"/>
-      <w:bookmarkStart w:id="1" w:name="OLE_LINK2"/>
-      <w:r>
-        <w:t>A_D110913_SiRT_HELA_11_sMRM_150selected_90min-5-40_SIMPLE</w:t>
-      </w:r>
-      <w:bookmarkEnd w:id="0"/>
-      <w:bookmarkEnd w:id="1"/>
-      <w:r>
-        <w:t>.raw</w:t>
-      </w:r>
-      <w:r>
-        <w:t xml:space="preserve">’ in the </w:t>
-      </w:r>
-      <w:proofErr w:type="spellStart"/>
-      <w:r>
-        <w:t>iRT</w:t>
-      </w:r>
-      <w:proofErr w:type="spellEnd"/>
-      <w:r>
-        <w:t xml:space="preserve"> folder for this tutorial.</w:t>
+      <w:r>
+        <w:t>A_D110913_SiRT_HELA_11_sMRM_150selected_90min-5-40_SIMPLE.raw</w:t>
+      </w:r>
+      <w:r>
+        <w:t>’ in the iRT folder for this tutorial.</w:t>
       </w:r>
     </w:p>
     <w:p>
@@ -7453,21 +6329,7 @@
         <w:rPr>
           <w:b/>
         </w:rPr>
-        <w:t xml:space="preserve">Score </w:t>
-      </w:r>
-      <w:proofErr w:type="gramStart"/>
-      <w:r>
-        <w:rPr>
-          <w:b/>
-        </w:rPr>
-        <w:t>To</w:t>
-      </w:r>
-      <w:proofErr w:type="gramEnd"/>
-      <w:r>
-        <w:rPr>
-          <w:b/>
-        </w:rPr>
-        <w:t xml:space="preserve"> Run</w:t>
+        <w:t>Score To Run</w:t>
       </w:r>
       <w:r>
         <w:t xml:space="preserve"> (Shift-F8).</w:t>
@@ -7478,7 +6340,6 @@
         <w:keepNext/>
       </w:pPr>
       <w:r>
-        <w:lastRenderedPageBreak/>
         <w:t xml:space="preserve">When the data has finished loading, the </w:t>
       </w:r>
       <w:r>
@@ -7569,15 +6430,7 @@
         <w:t xml:space="preserve"> outlier peptides</w:t>
       </w:r>
       <w:r>
-        <w:t xml:space="preserve">, which could be caused by miss-integrated peaks in the current data or miss-integrated peaks in the calibration data from which the </w:t>
-      </w:r>
-      <w:proofErr w:type="spellStart"/>
-      <w:r>
-        <w:t>iRT</w:t>
-      </w:r>
-      <w:proofErr w:type="spellEnd"/>
-      <w:r>
-        <w:t xml:space="preserve"> values were calculated.  In this case, the problem is with the peaks that</w:t>
+        <w:t>, which could be caused by miss-integrated peaks in the current data or miss-integrated peaks in the calibration data from which the iRT values were calculated.  In this case, the problem is with the peaks that</w:t>
       </w:r>
       <w:r>
         <w:t xml:space="preserve"> Skyline </w:t>
@@ -7586,15 +6439,7 @@
         <w:t>chose automatically</w:t>
       </w:r>
       <w:r>
-        <w:t xml:space="preserve"> during the </w:t>
-      </w:r>
-      <w:proofErr w:type="spellStart"/>
-      <w:r>
-        <w:t>iRT</w:t>
-      </w:r>
-      <w:proofErr w:type="spellEnd"/>
-      <w:r>
-        <w:t xml:space="preserve"> calibration on the 30-minute gradient.</w:t>
+        <w:t xml:space="preserve"> during the iRT calibration on the 30-minute gradient.</w:t>
       </w:r>
       <w:r>
         <w:t xml:space="preserve">  It is important to note that the data you are viewing was not actually collected with the scheduled method you generated above.  If it had been, the chromatograms for the outlier peptides would not even include the peaks detected here.</w:t>
@@ -7637,8 +6482,6 @@
           <w:numId w:val="39"/>
         </w:numPr>
       </w:pPr>
-      <w:bookmarkStart w:id="2" w:name="OLE_LINK3"/>
-      <w:bookmarkStart w:id="3" w:name="OLE_LINK4"/>
       <w:r>
         <w:t xml:space="preserve">Right-click on the </w:t>
       </w:r>
@@ -7649,15 +6492,7 @@
         <w:t>Retention Times</w:t>
       </w:r>
       <w:r>
-        <w:t xml:space="preserve"> </w:t>
-      </w:r>
-      <w:proofErr w:type="gramStart"/>
-      <w:r>
-        <w:t>graph, and</w:t>
-      </w:r>
-      <w:proofErr w:type="gramEnd"/>
-      <w:r>
-        <w:t xml:space="preserve"> click </w:t>
+        <w:t xml:space="preserve"> graph, and click </w:t>
       </w:r>
       <w:r>
         <w:rPr>
@@ -7669,8 +6504,6 @@
         <w:t>.</w:t>
       </w:r>
     </w:p>
-    <w:bookmarkEnd w:id="2"/>
-    <w:bookmarkEnd w:id="3"/>
     <w:p>
       <w:pPr>
         <w:pStyle w:val="ListParagraph"/>
@@ -7718,7 +6551,6 @@
         <w:keepNext/>
       </w:pPr>
       <w:r>
-        <w:lastRenderedPageBreak/>
         <w:t xml:space="preserve">The </w:t>
       </w:r>
       <w:r>
@@ -7794,39 +6626,7 @@
         <w:t xml:space="preserve">now </w:t>
       </w:r>
       <w:r>
-        <w:t xml:space="preserve">click on each outlier point, causing Skyline to select it in the peptide view.  Then, press Esc to give focus back to the main window, and Ctrl-C to copy the peptide label.  You can either collect these in a separate editor for later </w:t>
-      </w:r>
-      <w:proofErr w:type="gramStart"/>
-      <w:r>
-        <w:t>review, or</w:t>
-      </w:r>
-      <w:proofErr w:type="gramEnd"/>
-      <w:r>
-        <w:t xml:space="preserve"> open a second instance of Skyline on the ‘</w:t>
-      </w:r>
-      <w:proofErr w:type="spellStart"/>
-      <w:r>
-        <w:t>iRT</w:t>
-      </w:r>
-      <w:proofErr w:type="spellEnd"/>
-      <w:r>
-        <w:t xml:space="preserve"> </w:t>
-      </w:r>
-      <w:proofErr w:type="spellStart"/>
-      <w:r>
-        <w:t>Human+Standard</w:t>
-      </w:r>
-      <w:proofErr w:type="spellEnd"/>
-      <w:r>
-        <w:t xml:space="preserve"> </w:t>
-      </w:r>
-      <w:proofErr w:type="spellStart"/>
-      <w:r>
-        <w:t>Calibrate.sky</w:t>
-      </w:r>
-      <w:proofErr w:type="spellEnd"/>
-      <w:r>
-        <w:t xml:space="preserve">’ file you created earlier.  You can then use the </w:t>
+        <w:t xml:space="preserve">click on each outlier point, causing Skyline to select it in the peptide view.  Then, press Esc to give focus back to the main window, and Ctrl-C to copy the peptide label.  You can either collect these in a separate editor for later review, or open a second instance of Skyline on the ‘iRT Human+Standard Calibrate.sky’ file you created earlier.  You can then use the </w:t>
       </w:r>
       <w:r>
         <w:rPr>
@@ -7852,15 +6652,7 @@
     </w:p>
     <w:p>
       <w:r>
-        <w:t xml:space="preserve">In both cases it is </w:t>
-      </w:r>
-      <w:proofErr w:type="gramStart"/>
-      <w:r>
-        <w:t>pretty hard</w:t>
-      </w:r>
-      <w:proofErr w:type="gramEnd"/>
-      <w:r>
-        <w:t xml:space="preserve"> to see anything you could confidently identify as the peptide of interest in the calibration data</w:t>
+        <w:t>In both cases it is pretty hard to see anything you could confidently identify as the peptide of interest in the calibration data</w:t>
       </w:r>
       <w:r>
         <w:t>.  This does illustrate why you should be as careful as possible in your calibration runs.</w:t>
@@ -7868,23 +6660,7 @@
     </w:p>
     <w:p>
       <w:r>
-        <w:t xml:space="preserve">You could now recalculate the </w:t>
-      </w:r>
-      <w:proofErr w:type="spellStart"/>
-      <w:r>
-        <w:t>iRT</w:t>
-      </w:r>
-      <w:proofErr w:type="spellEnd"/>
-      <w:r>
-        <w:t xml:space="preserve"> values for </w:t>
-      </w:r>
-      <w:proofErr w:type="gramStart"/>
-      <w:r>
-        <w:t>all of</w:t>
-      </w:r>
-      <w:proofErr w:type="gramEnd"/>
-      <w:r>
-        <w:t xml:space="preserve"> the peptides in this document based on this more accurate data, which used labeled reference peptides to ensure correct peak picking.</w:t>
+        <w:t>You could now recalculate the iRT values for all of the peptides in this document based on this more accurate data, which used labeled reference peptides to ensure correct peak picking.</w:t>
       </w:r>
       <w:r>
         <w:t xml:space="preserve">  You would simply repeat the calibration steps outlined above, and when asked, choose to </w:t>
@@ -7923,59 +6699,39 @@
         <w:t>Retention Times</w:t>
       </w:r>
       <w:r>
+        <w:t xml:space="preserve"> graph, and click </w:t>
+      </w:r>
+      <w:r>
+        <w:rPr>
+          <w:b/>
+        </w:rPr>
+        <w:t>Remove Outliers</w:t>
+      </w:r>
+      <w:r>
+        <w:t>.</w:t>
+      </w:r>
+    </w:p>
+    <w:p>
+      <w:r>
+        <w:t xml:space="preserve">The </w:t>
+      </w:r>
+      <w:r>
+        <w:t>2</w:t>
+      </w:r>
+      <w:r>
         <w:t xml:space="preserve"> </w:t>
       </w:r>
-      <w:proofErr w:type="gramStart"/>
-      <w:r>
-        <w:t>graph, and</w:t>
-      </w:r>
-      <w:proofErr w:type="gramEnd"/>
-      <w:r>
-        <w:t xml:space="preserve"> click </w:t>
-      </w:r>
-      <w:r>
-        <w:rPr>
-          <w:b/>
-        </w:rPr>
-        <w:t>Remove Outliers</w:t>
+      <w:r>
+        <w:t xml:space="preserve">outliers should be removed from the graph, and the number of peptides should be reduced by </w:t>
+      </w:r>
+      <w:r>
+        <w:t>2 to 156</w:t>
       </w:r>
       <w:r>
         <w:t>.</w:t>
       </w:r>
-    </w:p>
-    <w:p>
-      <w:r>
-        <w:t xml:space="preserve">The </w:t>
-      </w:r>
-      <w:r>
-        <w:t>2</w:t>
-      </w:r>
-      <w:r>
-        <w:t xml:space="preserve"> </w:t>
-      </w:r>
-      <w:r>
-        <w:t xml:space="preserve">outliers should be removed from the graph, and the number of peptides should be reduced by </w:t>
-      </w:r>
-      <w:r>
-        <w:t>2 to 156</w:t>
-      </w:r>
-      <w:r>
-        <w:t>.</w:t>
-      </w:r>
-      <w:r>
-        <w:t xml:space="preserve"> </w:t>
-      </w:r>
-      <w:proofErr w:type="gramStart"/>
-      <w:r>
-        <w:t>All of</w:t>
-      </w:r>
-      <w:proofErr w:type="gramEnd"/>
-      <w:r>
-        <w:t xml:space="preserve"> the points appear tightly clustered around the regression line and the correlation </w:t>
-      </w:r>
-      <w:r>
-        <w:lastRenderedPageBreak/>
-        <w:t>coefficient R is actually 0.9989.</w:t>
+      <w:r>
+        <w:t xml:space="preserve"> All of the points appear tightly clustered around the regression line and the correlation coefficient R is actually 0.9989.</w:t>
       </w:r>
       <w:r>
         <w:t xml:space="preserve"> B</w:t>
@@ -8097,15 +6853,7 @@
     </w:p>
     <w:p>
       <w:r>
-        <w:t xml:space="preserve">This gives you a clearer sense that measured times </w:t>
-      </w:r>
-      <w:proofErr w:type="gramStart"/>
-      <w:r>
-        <w:t>are varying</w:t>
-      </w:r>
-      <w:proofErr w:type="gramEnd"/>
-      <w:r>
-        <w:t xml:space="preserve"> within +/- 2 minutes of the predicted times. What retention time scheduling window should you use in this case? What was used in the experiment?</w:t>
+        <w:t>This gives you a clearer sense that measured times are varying within +/- 2 minutes of the predicted times. What retention time scheduling window should you use in this case? What was used in the experiment?</w:t>
       </w:r>
     </w:p>
     <w:p>
@@ -8173,7 +6921,6 @@
         <w:keepNext/>
       </w:pPr>
       <w:r>
-        <w:lastRenderedPageBreak/>
         <w:t xml:space="preserve">Now click in the </w:t>
       </w:r>
       <w:r>
@@ -8182,13 +6929,8 @@
         </w:rPr>
         <w:t xml:space="preserve">Targets </w:t>
       </w:r>
-      <w:proofErr w:type="gramStart"/>
-      <w:r>
-        <w:t>view, and</w:t>
-      </w:r>
-      <w:proofErr w:type="gramEnd"/>
-      <w:r>
-        <w:t xml:space="preserve"> use the down-arrow key to review the peptide chromatograms. </w:t>
+      <w:r>
+        <w:t xml:space="preserve">view, and use the down-arrow key to review the peptide chromatograms. </w:t>
       </w:r>
       <w:r>
         <w:t xml:space="preserve">  Skyline will present graphs like the one below:</w:t>
@@ -8374,22 +7116,10 @@
         <w:t xml:space="preserve"> a</w:t>
       </w:r>
       <w:r>
-        <w:t xml:space="preserve"> document that required multiple scheduled injections to measure </w:t>
-      </w:r>
-      <w:proofErr w:type="gramStart"/>
-      <w:r>
-        <w:t>all of</w:t>
-      </w:r>
-      <w:proofErr w:type="gramEnd"/>
-      <w:r>
-        <w:t xml:space="preserve"> its peptide, as this one might, if you wanted to ensure more accurate quantification.</w:t>
-      </w:r>
-      <w:r>
-        <w:t xml:space="preserve">  In exporting methods for such a document, Skyline will include </w:t>
-      </w:r>
-      <w:r>
-        <w:lastRenderedPageBreak/>
-        <w:t>transitions for the standard peptides in every method.  This auto-regression feature ensures more accurate retention time prediction than calculating just one lin</w:t>
+        <w:t xml:space="preserve"> document that required multiple scheduled injections to measure all of its peptide, as this one might, if you wanted to ensure more accurate quantification.</w:t>
+      </w:r>
+      <w:r>
+        <w:t xml:space="preserve">  In exporting methods for such a document, Skyline will include transitions for the standard peptides in every method.  This auto-regression feature ensures more accurate retention time prediction than calculating just one lin</w:t>
       </w:r>
       <w:r>
         <w:t>ear equation for all injections, and in so doing makes the ‘Predicted’</w:t>
@@ -8412,15 +7142,7 @@
         <w:pStyle w:val="Heading1"/>
       </w:pPr>
       <w:r>
-        <w:t xml:space="preserve">Calculating </w:t>
-      </w:r>
-      <w:proofErr w:type="spellStart"/>
-      <w:r>
-        <w:t>iRT</w:t>
-      </w:r>
-      <w:proofErr w:type="spellEnd"/>
-      <w:r>
-        <w:t xml:space="preserve"> Values from MS/MS Spectra</w:t>
+        <w:t>Calculating iRT Values from MS/MS Spectra</w:t>
       </w:r>
     </w:p>
     <w:p>
@@ -8431,15 +7153,7 @@
         <w:t>d</w:t>
       </w:r>
       <w:r>
-        <w:t xml:space="preserve">ependent acquisition (DDA) runs that include the standard peptides for your </w:t>
-      </w:r>
-      <w:proofErr w:type="spellStart"/>
-      <w:r>
-        <w:t>iRT</w:t>
-      </w:r>
-      <w:proofErr w:type="spellEnd"/>
-      <w:r>
-        <w:t xml:space="preserve"> calculator at a high enough concentration that they are reliably sampled</w:t>
+        <w:t>ependent acquisition (DDA) runs that include the standard peptides for your iRT calculator at a high enough concentration that they are reliably sampled</w:t>
       </w:r>
       <w:r>
         <w:t xml:space="preserve"> and identified</w:t>
@@ -8448,51 +7162,19 @@
         <w:t xml:space="preserve"> from their MS/MS spectra</w:t>
       </w:r>
       <w:r>
-        <w:t xml:space="preserve">, you can use the resulting data to calculate </w:t>
-      </w:r>
-      <w:proofErr w:type="spellStart"/>
-      <w:r>
-        <w:t>iRT</w:t>
-      </w:r>
-      <w:proofErr w:type="spellEnd"/>
-      <w:r>
-        <w:t xml:space="preserve"> values in much the same way you did with SRM data.</w:t>
-      </w:r>
-      <w:r>
-        <w:t xml:space="preserve">  These </w:t>
-      </w:r>
-      <w:proofErr w:type="spellStart"/>
-      <w:r>
-        <w:t>iRT</w:t>
-      </w:r>
-      <w:proofErr w:type="spellEnd"/>
-      <w:r>
-        <w:t xml:space="preserve"> values will be less accurate, on average, because they are based on scan times which may have occurred anywhere on the</w:t>
+        <w:t>, you can use the resulting data to calculate iRT values in much the same way you did with SRM data.</w:t>
+      </w:r>
+      <w:r>
+        <w:t xml:space="preserve">  These iRT values will be less accurate, on average, because they are based on scan times which may have occurred anywhere on the</w:t>
       </w:r>
       <w:r>
         <w:t xml:space="preserve"> peptide elution peak.</w:t>
       </w:r>
       <w:r>
-        <w:t xml:space="preserve">  Scan-based </w:t>
-      </w:r>
-      <w:proofErr w:type="spellStart"/>
-      <w:r>
-        <w:t>iRT</w:t>
-      </w:r>
-      <w:proofErr w:type="spellEnd"/>
-      <w:r>
-        <w:t xml:space="preserve"> values can, however, be used to transition directly from DDA discovery experiments to scheduled SRM, saving quite a bit of instrument time in the process.</w:t>
-      </w:r>
-      <w:r>
-        <w:t xml:space="preserve"> This has also become the most popular method of calibrating </w:t>
-      </w:r>
-      <w:proofErr w:type="spellStart"/>
-      <w:r>
-        <w:t>iRT</w:t>
-      </w:r>
-      <w:proofErr w:type="spellEnd"/>
-      <w:r>
-        <w:t xml:space="preserve"> values for use in querying chromatogram peaks within data independent acquisition (DIA) data, as described in the “</w:t>
+        <w:t xml:space="preserve">  Scan-based iRT values can, however, be used to transition directly from DDA discovery experiments to scheduled SRM, saving quite a bit of instrument time in the process.</w:t>
+      </w:r>
+      <w:r>
+        <w:t xml:space="preserve"> This has also become the most popular method of calibrating iRT values for use in querying chromatogram peaks within data independent acquisition (DIA) data, as described in the “</w:t>
       </w:r>
       <w:hyperlink r:id="rId40" w:history="1">
         <w:r>
@@ -8508,54 +7190,22 @@
     </w:p>
     <w:p>
       <w:r>
-        <w:t xml:space="preserve">In the </w:t>
-      </w:r>
-      <w:proofErr w:type="spellStart"/>
-      <w:r>
-        <w:t>iRT</w:t>
-      </w:r>
-      <w:proofErr w:type="spellEnd"/>
-      <w:r>
-        <w:t xml:space="preserve"> folder for this tutorial, you will find a </w:t>
-      </w:r>
-      <w:r>
-        <w:t>sub-folder ‘</w:t>
-      </w:r>
-      <w:proofErr w:type="spellStart"/>
-      <w:r>
-        <w:t>Yeast+Standard</w:t>
-      </w:r>
-      <w:proofErr w:type="spellEnd"/>
-      <w:r>
-        <w:t xml:space="preserve">’, which contains a spectral library ‘Yeast_iRT_C18_0_00001.blib’.  This spectral library was built from SEQUEST peptide search results on two DDA runs </w:t>
+        <w:t xml:space="preserve">In the iRT folder for this tutorial, you will find a </w:t>
+      </w:r>
+      <w:r>
+        <w:t xml:space="preserve">sub-folder ‘Yeast+Standard’, which contains a spectral library ‘Yeast_iRT_C18_0_00001.blib’.  This spectral library was built from SEQUEST peptide search results on two DDA runs </w:t>
       </w:r>
       <w:r>
         <w:t>of</w:t>
       </w:r>
       <w:r>
-        <w:t xml:space="preserve"> a yeast lysate with the </w:t>
-      </w:r>
-      <w:proofErr w:type="spellStart"/>
-      <w:r>
-        <w:t>Biognosys</w:t>
-      </w:r>
-      <w:proofErr w:type="spellEnd"/>
-      <w:r>
-        <w:t xml:space="preserve"> RT standard mix added.</w:t>
+        <w:t xml:space="preserve"> a yeast lysate with the Biognosys RT standard mix added.</w:t>
       </w:r>
       <w:r>
         <w:t xml:space="preserve"> </w:t>
       </w:r>
       <w:r>
-        <w:t xml:space="preserve">  As you will see below, once you have enough peptides in your </w:t>
-      </w:r>
-      <w:proofErr w:type="spellStart"/>
-      <w:r>
-        <w:t>iRT</w:t>
-      </w:r>
-      <w:proofErr w:type="spellEnd"/>
-      <w:r>
-        <w:t xml:space="preserve"> database, you will not always need to have the standard peptides included in </w:t>
+        <w:t xml:space="preserve">  As you will see below, once you have enough peptides in your iRT database, you will not always need to have the standard peptides included in </w:t>
       </w:r>
       <w:r>
         <w:t>the data</w:t>
@@ -8564,26 +7214,10 @@
         <w:t xml:space="preserve"> you import</w:t>
       </w:r>
       <w:r>
-        <w:t xml:space="preserve">.  You will, however, need to use the </w:t>
-      </w:r>
-      <w:proofErr w:type="spellStart"/>
-      <w:r>
-        <w:t>BiblioSpec</w:t>
-      </w:r>
-      <w:proofErr w:type="spellEnd"/>
-      <w:r>
-        <w:t xml:space="preserve"> library format which Skyline builds.</w:t>
-      </w:r>
-      <w:r>
-        <w:t xml:space="preserve">  </w:t>
-      </w:r>
-      <w:proofErr w:type="gramStart"/>
-      <w:r>
-        <w:t>Other formats,</w:t>
-      </w:r>
-      <w:proofErr w:type="gramEnd"/>
-      <w:r>
-        <w:t xml:space="preserve"> do not maintain separate retention times for separate mass spec runs, and so make it impossible to perform regression on sets of retention times with identical chromatography.</w:t>
+        <w:t>.  You will, however, need to use the BiblioSpec library format which Skyline builds.</w:t>
+      </w:r>
+      <w:r>
+        <w:t xml:space="preserve">  Other formats, do not maintain separate retention times for separate mass spec runs, and so make it impossible to perform regression on sets of retention times with identical chromatography.</w:t>
       </w:r>
     </w:p>
     <w:p>
@@ -8591,15 +7225,7 @@
         <w:t>Y</w:t>
       </w:r>
       <w:r>
-        <w:t xml:space="preserve">ou can add </w:t>
-      </w:r>
-      <w:proofErr w:type="spellStart"/>
-      <w:r>
-        <w:t>iRT</w:t>
-      </w:r>
-      <w:proofErr w:type="spellEnd"/>
-      <w:r>
-        <w:t xml:space="preserve"> values for the peptide spectrum matches in this library by doing the following:</w:t>
+        <w:t>ou can add iRT values for the peptide spectrum matches in this library by doing the following:</w:t>
       </w:r>
     </w:p>
     <w:p>
@@ -8611,15 +7237,7 @@
         </w:numPr>
       </w:pPr>
       <w:r>
-        <w:t xml:space="preserve">Right-click </w:t>
-      </w:r>
-      <w:proofErr w:type="gramStart"/>
-      <w:r>
-        <w:t>in</w:t>
-      </w:r>
-      <w:proofErr w:type="gramEnd"/>
-      <w:r>
-        <w:t xml:space="preserve"> the </w:t>
+        <w:t xml:space="preserve">Right-click in the </w:t>
       </w:r>
       <w:r>
         <w:rPr>
@@ -8673,32 +7291,10 @@
         <w:rPr>
           <w:b/>
         </w:rPr>
-        <w:t xml:space="preserve">Edit </w:t>
-      </w:r>
-      <w:proofErr w:type="spellStart"/>
-      <w:r>
-        <w:rPr>
-          <w:b/>
-        </w:rPr>
-        <w:t>iRT</w:t>
-      </w:r>
-      <w:proofErr w:type="spellEnd"/>
-      <w:r>
-        <w:rPr>
-          <w:b/>
-        </w:rPr>
-        <w:t xml:space="preserve"> Calculator</w:t>
-      </w:r>
-      <w:r>
-        <w:t xml:space="preserve"> </w:t>
-      </w:r>
-      <w:proofErr w:type="gramStart"/>
-      <w:r>
-        <w:t>form, and</w:t>
-      </w:r>
-      <w:proofErr w:type="gramEnd"/>
-      <w:r>
-        <w:t xml:space="preserve"> click </w:t>
+        <w:t>Edit iRT Calculator</w:t>
+      </w:r>
+      <w:r>
+        <w:t xml:space="preserve"> form, and click </w:t>
       </w:r>
       <w:r>
         <w:rPr>
@@ -8785,23 +7381,7 @@
         </w:numPr>
       </w:pPr>
       <w:r>
-        <w:t>Double-click the ‘</w:t>
-      </w:r>
-      <w:proofErr w:type="spellStart"/>
-      <w:r>
-        <w:t>Yeast+Standard</w:t>
-      </w:r>
-      <w:proofErr w:type="spellEnd"/>
-      <w:r>
-        <w:t>’ subfolder of the ‘</w:t>
-      </w:r>
-      <w:proofErr w:type="spellStart"/>
-      <w:r>
-        <w:t>iRT</w:t>
-      </w:r>
-      <w:proofErr w:type="spellEnd"/>
-      <w:r>
-        <w:t>’ folder.</w:t>
+        <w:t>Double-click the ‘Yeast+Standard’ subfolder of the ‘iRT’ folder.</w:t>
       </w:r>
     </w:p>
     <w:p>
@@ -8813,19 +7393,7 @@
         </w:numPr>
       </w:pPr>
       <w:r>
-        <w:t>Double-click the ‘</w:t>
-      </w:r>
-      <w:bookmarkStart w:id="4" w:name="OLE_LINK5"/>
-      <w:bookmarkStart w:id="5" w:name="OLE_LINK6"/>
-      <w:bookmarkStart w:id="6" w:name="OLE_LINK7"/>
-      <w:r>
-        <w:t>Yeast_iRT_C18_0_00001.blib</w:t>
-      </w:r>
-      <w:bookmarkEnd w:id="4"/>
-      <w:bookmarkEnd w:id="5"/>
-      <w:bookmarkEnd w:id="6"/>
-      <w:r>
-        <w:t>’</w:t>
+        <w:t>Double-click the ‘Yeast_iRT_C18_0_00001.blib’</w:t>
       </w:r>
       <w:r>
         <w:t xml:space="preserve"> file.</w:t>
@@ -8836,7 +7404,6 @@
         <w:keepNext/>
       </w:pPr>
       <w:r>
-        <w:lastRenderedPageBreak/>
         <w:t xml:space="preserve">The </w:t>
       </w:r>
       <w:r>
@@ -8979,18 +7546,10 @@
         <w:t xml:space="preserve">The form tells you that Skyline was able to calculate </w:t>
       </w:r>
       <w:r>
-        <w:t xml:space="preserve">a </w:t>
-      </w:r>
-      <w:proofErr w:type="gramStart"/>
-      <w:r>
-        <w:t xml:space="preserve">single </w:t>
-      </w:r>
-      <w:r>
-        <w:t>valid regressions</w:t>
-      </w:r>
-      <w:proofErr w:type="gramEnd"/>
-      <w:r>
-        <w:t xml:space="preserve"> for both DDA runs in the library.</w:t>
+        <w:t xml:space="preserve">a single </w:t>
+      </w:r>
+      <w:r>
+        <w:t>valid regressions for both DDA runs in the library.</w:t>
       </w:r>
       <w:r>
         <w:t xml:space="preserve"> When possible, Skyline will perform internal run-to-run regression with </w:t>
@@ -9017,29 +7576,13 @@
         <w:t>Skyline</w:t>
       </w:r>
       <w:r>
-        <w:t xml:space="preserve"> has calculated </w:t>
-      </w:r>
-      <w:proofErr w:type="spellStart"/>
-      <w:r>
-        <w:t>iRT</w:t>
-      </w:r>
-      <w:proofErr w:type="spellEnd"/>
-      <w:r>
-        <w:t xml:space="preserve"> values for 558 new peptides.</w:t>
+        <w:t xml:space="preserve"> has calculated iRT values for 558 new peptides.</w:t>
       </w:r>
       <w:r>
         <w:t xml:space="preserve">  </w:t>
       </w:r>
       <w:r>
-        <w:t xml:space="preserve">After internal alignment, Skyline uses the median time for all MS/MS spectra matched to a peptide, which helps to avoid outlier matched MS/MS spectra from causing nonsense </w:t>
-      </w:r>
-      <w:proofErr w:type="spellStart"/>
-      <w:r>
-        <w:t>iRT</w:t>
-      </w:r>
-      <w:proofErr w:type="spellEnd"/>
-      <w:r>
-        <w:t xml:space="preserve"> values</w:t>
+        <w:t>After internal alignment, Skyline uses the median time for all MS/MS spectra matched to a peptide, which helps to avoid outlier matched MS/MS spectra from causing nonsense iRT values</w:t>
       </w:r>
       <w:r>
         <w:t>.</w:t>
@@ -9051,19 +7594,7 @@
         <w:t>Skyline</w:t>
       </w:r>
       <w:r>
-        <w:t xml:space="preserve"> has also found 3 </w:t>
-      </w:r>
-      <w:r>
-        <w:lastRenderedPageBreak/>
-        <w:t xml:space="preserve">peptides for which you already have </w:t>
-      </w:r>
-      <w:proofErr w:type="spellStart"/>
-      <w:r>
-        <w:t>iRT</w:t>
-      </w:r>
-      <w:proofErr w:type="spellEnd"/>
-      <w:r>
-        <w:t xml:space="preserve"> values based on chromatogram peaks, which it will therefore skip.</w:t>
+        <w:t xml:space="preserve"> has also found 3 peptides for which you already have iRT values based on chromatogram peaks, which it will therefore skip.</w:t>
       </w:r>
     </w:p>
     <w:p>
@@ -9089,15 +7620,7 @@
     </w:p>
     <w:p>
       <w:r>
-        <w:t xml:space="preserve">Skyline will ask whether you want to recalibrate your </w:t>
-      </w:r>
-      <w:proofErr w:type="spellStart"/>
-      <w:r>
-        <w:t>iRT</w:t>
-      </w:r>
-      <w:proofErr w:type="spellEnd"/>
-      <w:r>
-        <w:t xml:space="preserve"> standards relative to the peptides being added.</w:t>
+        <w:t>Skyline will ask whether you want to recalibrate your iRT standards relative to the peptides being added.</w:t>
       </w:r>
     </w:p>
     <w:p>
@@ -9130,21 +7653,7 @@
         <w:rPr>
           <w:b/>
         </w:rPr>
-        <w:t xml:space="preserve">Edit </w:t>
-      </w:r>
-      <w:proofErr w:type="spellStart"/>
-      <w:r>
-        <w:rPr>
-          <w:b/>
-        </w:rPr>
-        <w:t>iRT</w:t>
-      </w:r>
-      <w:proofErr w:type="spellEnd"/>
-      <w:r>
-        <w:rPr>
-          <w:b/>
-        </w:rPr>
-        <w:t xml:space="preserve"> Calculator</w:t>
+        <w:t>Edit iRT Calculator</w:t>
       </w:r>
       <w:r>
         <w:t xml:space="preserve"> form should now show it has 706</w:t>
@@ -9156,21 +7665,7 @@
         <w:rPr>
           <w:b/>
         </w:rPr>
-        <w:t xml:space="preserve">Other </w:t>
-      </w:r>
-      <w:proofErr w:type="spellStart"/>
-      <w:r>
-        <w:rPr>
-          <w:b/>
-        </w:rPr>
-        <w:t>iRT</w:t>
-      </w:r>
-      <w:proofErr w:type="spellEnd"/>
-      <w:r>
-        <w:rPr>
-          <w:b/>
-        </w:rPr>
-        <w:t xml:space="preserve"> values</w:t>
+        <w:t>Other iRT values</w:t>
       </w:r>
       <w:r>
         <w:t xml:space="preserve"> list.</w:t>
@@ -9237,23 +7732,7 @@
     </w:p>
     <w:p>
       <w:r>
-        <w:t xml:space="preserve">You could now use the </w:t>
-      </w:r>
-      <w:proofErr w:type="spellStart"/>
-      <w:r>
-        <w:t>iRT</w:t>
-      </w:r>
-      <w:proofErr w:type="spellEnd"/>
-      <w:r>
-        <w:t xml:space="preserve"> values you just calculated based on MS/MS scan times to schedule SRM acquisition of these peptides, and then use the SRM data to get more accurate </w:t>
-      </w:r>
-      <w:proofErr w:type="spellStart"/>
-      <w:r>
-        <w:t>iRT</w:t>
-      </w:r>
-      <w:proofErr w:type="spellEnd"/>
-      <w:r>
-        <w:t xml:space="preserve"> values based on chromatogram peak times.</w:t>
+        <w:t>You could now use the iRT values you just calculated based on MS/MS scan times to schedule SRM acquisition of these peptides, and then use the SRM data to get more accurate iRT values based on chromatogram peak times.</w:t>
       </w:r>
       <w:r>
         <w:t xml:space="preserve">  However, by using Skyline MS1 Filtering, you can also extract chromatogram peak times directly from the original DDA runs.  Complete details on how to set up and import data into a MS1 Filtering document can be found in the </w:t>
@@ -9324,23 +7803,7 @@
         </w:numPr>
       </w:pPr>
       <w:r>
-        <w:t>Navigate to the ‘</w:t>
-      </w:r>
-      <w:proofErr w:type="spellStart"/>
-      <w:r>
-        <w:t>Yeast+Standard</w:t>
-      </w:r>
-      <w:proofErr w:type="spellEnd"/>
-      <w:r>
-        <w:t>’ subfolder of the ‘</w:t>
-      </w:r>
-      <w:proofErr w:type="spellStart"/>
-      <w:r>
-        <w:t>iRT</w:t>
-      </w:r>
-      <w:proofErr w:type="spellEnd"/>
-      <w:r>
-        <w:t>’ folder.</w:t>
+        <w:t>Navigate to the ‘Yeast+Standard’ subfolder of the ‘iRT’ folder.</w:t>
       </w:r>
     </w:p>
     <w:p>
@@ -9354,20 +7817,9 @@
       <w:r>
         <w:t>Double-click the file ‘</w:t>
       </w:r>
-      <w:bookmarkStart w:id="7" w:name="OLE_LINK8"/>
-      <w:bookmarkStart w:id="8" w:name="OLE_LINK9"/>
-      <w:bookmarkStart w:id="9" w:name="OLE_LINK10"/>
-      <w:proofErr w:type="spellStart"/>
-      <w:r>
-        <w:t>Yeast+Standard</w:t>
-      </w:r>
-      <w:proofErr w:type="spellEnd"/>
-      <w:r>
-        <w:t xml:space="preserve"> (refined) - 2min.sky</w:t>
-      </w:r>
-      <w:bookmarkEnd w:id="7"/>
-      <w:bookmarkEnd w:id="8"/>
-      <w:bookmarkEnd w:id="9"/>
+      <w:r>
+        <w:t>Yeast+Standard (refined) - 2min.sky</w:t>
+      </w:r>
       <w:r>
         <w:t>’.</w:t>
       </w:r>
@@ -9389,7 +7841,6 @@
         <w:keepNext/>
       </w:pPr>
       <w:r>
-        <w:lastRenderedPageBreak/>
         <w:t>The Skyline window should look something like:</w:t>
       </w:r>
     </w:p>
@@ -9446,34 +7897,10 @@
         <w:t>Retention Times</w:t>
       </w:r>
       <w:r>
-        <w:t xml:space="preserve"> view to get a better look at the </w:t>
-      </w:r>
-      <w:proofErr w:type="gramStart"/>
-      <w:r>
-        <w:t>graph, and</w:t>
-      </w:r>
-      <w:proofErr w:type="gramEnd"/>
-      <w:r>
-        <w:t xml:space="preserve"> see that the correlation coefficient for the regression of the measured time by the </w:t>
-      </w:r>
-      <w:proofErr w:type="spellStart"/>
-      <w:r>
-        <w:t>iRT</w:t>
-      </w:r>
-      <w:proofErr w:type="spellEnd"/>
-      <w:r>
-        <w:t xml:space="preserve"> values calculated from the library spectra is 0.9998.</w:t>
-      </w:r>
-      <w:r>
-        <w:t xml:space="preserve">  So, perhaps there is less to gain from using chromatogram peaks versus using MS/MS scan times than one might hope.  On the other hand, this data set has been manually refined to retain only peptides detected in both runs with a clear peak in both runs.  You may also want to impose some detection criteria when using spectral library data to calculate initial canonical </w:t>
-      </w:r>
-      <w:proofErr w:type="spellStart"/>
-      <w:r>
-        <w:t>iRT</w:t>
-      </w:r>
-      <w:proofErr w:type="spellEnd"/>
-      <w:r>
-        <w:t xml:space="preserve"> values for peptides.</w:t>
+        <w:t xml:space="preserve"> view to get a better look at the graph, and see that the correlation coefficient for the regression of the measured time by the iRT values calculated from the library spectra is 0.9998.</w:t>
+      </w:r>
+      <w:r>
+        <w:t xml:space="preserve">  So, perhaps there is less to gain from using chromatogram peaks versus using MS/MS scan times than one might hope.  On the other hand, this data set has been manually refined to retain only peptides detected in both runs with a clear peak in both runs.  You may also want to impose some detection criteria when using spectral library data to calculate initial canonical iRT values for peptides.</w:t>
       </w:r>
     </w:p>
     <w:p>
@@ -9506,15 +7933,7 @@
     </w:p>
     <w:p>
       <w:r>
-        <w:t xml:space="preserve">To convert the </w:t>
-      </w:r>
-      <w:proofErr w:type="spellStart"/>
-      <w:r>
-        <w:t>iRT</w:t>
-      </w:r>
-      <w:proofErr w:type="spellEnd"/>
-      <w:r>
-        <w:t xml:space="preserve"> values calculated using MS/MS scan times to ones using the chromatogram peak times in this document, perform the following steps:</w:t>
+        <w:t>To convert the iRT values calculated using MS/MS scan times to ones using the chromatogram peak times in this document, perform the following steps:</w:t>
       </w:r>
     </w:p>
     <w:p>
@@ -9526,15 +7945,7 @@
         </w:numPr>
       </w:pPr>
       <w:r>
-        <w:t xml:space="preserve">Right-click </w:t>
-      </w:r>
-      <w:proofErr w:type="gramStart"/>
-      <w:r>
-        <w:t>in</w:t>
-      </w:r>
-      <w:proofErr w:type="gramEnd"/>
-      <w:r>
-        <w:t xml:space="preserve"> the </w:t>
+        <w:t xml:space="preserve">Right-click in the </w:t>
       </w:r>
       <w:r>
         <w:rPr>
@@ -9588,32 +7999,10 @@
         <w:rPr>
           <w:b/>
         </w:rPr>
-        <w:t xml:space="preserve">Edit </w:t>
-      </w:r>
-      <w:proofErr w:type="spellStart"/>
-      <w:r>
-        <w:rPr>
-          <w:b/>
-        </w:rPr>
-        <w:t>iRT</w:t>
-      </w:r>
-      <w:proofErr w:type="spellEnd"/>
-      <w:r>
-        <w:rPr>
-          <w:b/>
-        </w:rPr>
-        <w:t xml:space="preserve"> Calculator</w:t>
-      </w:r>
-      <w:r>
-        <w:t xml:space="preserve"> </w:t>
-      </w:r>
-      <w:proofErr w:type="gramStart"/>
-      <w:r>
-        <w:t>form, and</w:t>
-      </w:r>
-      <w:proofErr w:type="gramEnd"/>
-      <w:r>
-        <w:t xml:space="preserve"> click </w:t>
+        <w:t>Edit iRT Calculator</w:t>
+      </w:r>
+      <w:r>
+        <w:t xml:space="preserve"> form, and click </w:t>
       </w:r>
       <w:r>
         <w:rPr>
@@ -9630,7 +8019,6 @@
         <w:keepNext/>
       </w:pPr>
       <w:r>
-        <w:lastRenderedPageBreak/>
         <w:t>Skyline presents a form that looks like</w:t>
       </w:r>
       <w:r>
@@ -9684,26 +8072,10 @@
     </w:p>
     <w:p>
       <w:r>
-        <w:t xml:space="preserve">To tell you that it will replace the 558 </w:t>
-      </w:r>
-      <w:proofErr w:type="spellStart"/>
-      <w:r>
-        <w:t>iRT</w:t>
-      </w:r>
-      <w:proofErr w:type="spellEnd"/>
-      <w:r>
-        <w:t xml:space="preserve"> values you added in the previous section.  </w:t>
-      </w:r>
-      <w:r>
-        <w:t xml:space="preserve">Now that you are using chromatogram peak times, you also have the option of replacing the 3 peptides shared by the yeast and human </w:t>
-      </w:r>
-      <w:proofErr w:type="gramStart"/>
-      <w:r>
-        <w:t>samples, or</w:t>
-      </w:r>
-      <w:proofErr w:type="gramEnd"/>
-      <w:r>
-        <w:t xml:space="preserve"> using the average of the two.</w:t>
+        <w:t xml:space="preserve">To tell you that it will replace the 558 iRT values you added in the previous section.  </w:t>
+      </w:r>
+      <w:r>
+        <w:t>Now that you are using chromatogram peak times, you also have the option of replacing the 3 peptides shared by the yeast and human samples, or using the average of the two.</w:t>
       </w:r>
     </w:p>
     <w:p>
@@ -9729,15 +8101,7 @@
     </w:p>
     <w:p>
       <w:r>
-        <w:t xml:space="preserve">Skyline will ask whether you want to recalibrate your </w:t>
-      </w:r>
-      <w:proofErr w:type="spellStart"/>
-      <w:r>
-        <w:t>iRT</w:t>
-      </w:r>
-      <w:proofErr w:type="spellEnd"/>
-      <w:r>
-        <w:t xml:space="preserve"> standards relative to the peptides being added.</w:t>
+        <w:t>Skyline will ask whether you want to recalibrate your iRT standards relative to the peptides being added.</w:t>
       </w:r>
     </w:p>
     <w:p>
@@ -9767,15 +8131,7 @@
         <w:pStyle w:val="Heading1"/>
       </w:pPr>
       <w:r>
-        <w:t xml:space="preserve">More </w:t>
-      </w:r>
-      <w:proofErr w:type="spellStart"/>
-      <w:r>
-        <w:t>iRT</w:t>
-      </w:r>
-      <w:proofErr w:type="spellEnd"/>
-      <w:r>
-        <w:t xml:space="preserve"> </w:t>
+        <w:t xml:space="preserve">More iRT </w:t>
       </w:r>
       <w:r>
         <w:t>Calculator Editing Options</w:t>
@@ -9789,15 +8145,7 @@
         <w:t xml:space="preserve">706 </w:t>
       </w:r>
       <w:r>
-        <w:t xml:space="preserve">peptides with reasonably good </w:t>
-      </w:r>
-      <w:proofErr w:type="spellStart"/>
-      <w:r>
-        <w:t>iRT</w:t>
-      </w:r>
-      <w:proofErr w:type="spellEnd"/>
-      <w:r>
-        <w:t xml:space="preserve"> values, though they have been calc</w:t>
+        <w:t>peptides with reasonably good iRT values, though they have been calc</w:t>
       </w:r>
       <w:r>
         <w:t>ulated with no more than 2 replicates.</w:t>
@@ -9815,15 +8163,7 @@
         <w:t xml:space="preserve">  This is not required, however.</w:t>
       </w:r>
       <w:r>
-        <w:t xml:space="preserve">  You can now go on to calculate new </w:t>
-      </w:r>
-      <w:proofErr w:type="spellStart"/>
-      <w:r>
-        <w:t>iRT</w:t>
-      </w:r>
-      <w:proofErr w:type="spellEnd"/>
-      <w:r>
-        <w:t xml:space="preserve"> values from</w:t>
+        <w:t xml:space="preserve">  You can now go on to calculate new iRT values from</w:t>
       </w:r>
       <w:r>
         <w:t xml:space="preserve"> any data set that has</w:t>
@@ -9837,24 +8177,11 @@
       <w:r>
         <w:t xml:space="preserve">the </w:t>
       </w:r>
-      <w:proofErr w:type="spellStart"/>
-      <w:r>
-        <w:t>iRT</w:t>
-      </w:r>
-      <w:proofErr w:type="spellEnd"/>
-      <w:r>
-        <w:t xml:space="preserve"> database you are using</w:t>
-      </w:r>
-      <w:r>
-        <w:t xml:space="preserve">.  Skyline will use any common peptides that yield a regression with correlation of 0.99 or higher, </w:t>
-      </w:r>
-      <w:proofErr w:type="gramStart"/>
-      <w:r>
-        <w:t>as long as</w:t>
-      </w:r>
-      <w:proofErr w:type="gramEnd"/>
-      <w:r>
-        <w:t xml:space="preserve"> there are at least 20 of these</w:t>
+      <w:r>
+        <w:t>iRT database you are using</w:t>
+      </w:r>
+      <w:r>
+        <w:t>.  Skyline will use any common peptides that yield a regression with correlation of 0.99 or higher, as long as there are at least 20 of these</w:t>
       </w:r>
       <w:r>
         <w:t>.</w:t>
@@ -9862,16 +8189,7 @@
     </w:p>
     <w:p>
       <w:r>
-        <w:lastRenderedPageBreak/>
-        <w:t xml:space="preserve">In testing the </w:t>
-      </w:r>
-      <w:proofErr w:type="spellStart"/>
-      <w:r>
-        <w:t>iRT</w:t>
-      </w:r>
-      <w:proofErr w:type="spellEnd"/>
-      <w:r>
-        <w:t xml:space="preserve"> support in Skyline, a spectral library and </w:t>
+        <w:t xml:space="preserve">In testing the iRT support in Skyline, a spectral library and </w:t>
       </w:r>
       <w:r>
         <w:t xml:space="preserve">a </w:t>
@@ -9915,15 +8233,7 @@
         <w:t>over 1000</w:t>
       </w:r>
       <w:r>
-        <w:t xml:space="preserve"> more </w:t>
-      </w:r>
-      <w:proofErr w:type="spellStart"/>
-      <w:r>
-        <w:t>iRT</w:t>
-      </w:r>
-      <w:proofErr w:type="spellEnd"/>
-      <w:r>
-        <w:t xml:space="preserve"> values, but was obviously too large to include in this tutorial.</w:t>
+        <w:t xml:space="preserve"> more iRT values, but was obviously too large to include in this tutorial.</w:t>
       </w:r>
     </w:p>
     <w:tbl>
@@ -9933,7 +8243,7 @@
         <w:tblLook w:val="04A0" w:firstRow="1" w:lastRow="0" w:firstColumn="1" w:lastColumn="0" w:noHBand="0" w:noVBand="1"/>
       </w:tblPr>
       <w:tblGrid>
-        <w:gridCol w:w="9576"/>
+        <w:gridCol w:w="9350"/>
       </w:tblGrid>
       <w:tr>
         <w:tc>
@@ -9942,39 +8252,7 @@
           </w:tcPr>
           <w:p>
             <w:r>
-              <w:t xml:space="preserve">Note: In recent years, since it was presented in </w:t>
-            </w:r>
-            <w:proofErr w:type="spellStart"/>
-            <w:r>
-              <w:t>Selevsek</w:t>
-            </w:r>
-            <w:proofErr w:type="spellEnd"/>
-            <w:r>
-              <w:t xml:space="preserve">, MCP 2015, also for yeast, chemical fractionation with 10-30 DDA runs have been used to create </w:t>
-            </w:r>
-            <w:proofErr w:type="spellStart"/>
-            <w:r>
-              <w:t>proteomewide</w:t>
-            </w:r>
-            <w:proofErr w:type="spellEnd"/>
-            <w:r>
-              <w:t xml:space="preserve"> spectral libraries with </w:t>
-            </w:r>
-            <w:proofErr w:type="spellStart"/>
-            <w:r>
-              <w:t>iRT</w:t>
-            </w:r>
-            <w:proofErr w:type="spellEnd"/>
-            <w:r>
-              <w:t xml:space="preserve"> values calibrated from MS/MS spectra. These libraries now often contain </w:t>
-            </w:r>
-            <w:proofErr w:type="spellStart"/>
-            <w:r>
-              <w:t>iRT</w:t>
-            </w:r>
-            <w:proofErr w:type="spellEnd"/>
-            <w:r>
-              <w:t xml:space="preserve"> values for over 50,000 peptides.</w:t>
+              <w:t>Note: In recent years, since it was presented in Selevsek, MCP 2015, also for yeast, chemical fractionation with 10-30 DDA runs have been used to create proteomewide spectral libraries with iRT values calibrated from MS/MS spectra. These libraries now often contain iRT values for over 50,000 peptides.</w:t>
             </w:r>
           </w:p>
         </w:tc>
@@ -10000,21 +8278,7 @@
         <w:rPr>
           <w:b/>
         </w:rPr>
-        <w:t xml:space="preserve">Edit </w:t>
-      </w:r>
-      <w:proofErr w:type="spellStart"/>
-      <w:r>
-        <w:rPr>
-          <w:b/>
-        </w:rPr>
-        <w:t>iRT</w:t>
-      </w:r>
-      <w:proofErr w:type="spellEnd"/>
-      <w:r>
-        <w:rPr>
-          <w:b/>
-        </w:rPr>
-        <w:t xml:space="preserve"> Calculator</w:t>
+        <w:t>Edit iRT Calculator</w:t>
       </w:r>
       <w:r>
         <w:t xml:space="preserve"> form contains the action </w:t>
@@ -10023,44 +8287,17 @@
         <w:rPr>
           <w:b/>
         </w:rPr>
-        <w:t xml:space="preserve">Add </w:t>
-      </w:r>
-      <w:proofErr w:type="spellStart"/>
-      <w:r>
-        <w:rPr>
-          <w:b/>
-        </w:rPr>
-        <w:t>iRT</w:t>
-      </w:r>
-      <w:proofErr w:type="spellEnd"/>
-      <w:r>
-        <w:rPr>
-          <w:b/>
-        </w:rPr>
-        <w:t xml:space="preserve"> Database</w:t>
-      </w:r>
-      <w:r>
-        <w:t xml:space="preserve">.  This menu item can be used to merge an existing </w:t>
-      </w:r>
-      <w:proofErr w:type="spellStart"/>
-      <w:r>
-        <w:t>iRT</w:t>
-      </w:r>
-      <w:proofErr w:type="spellEnd"/>
-      <w:r>
-        <w:t xml:space="preserve"> database into the current calculator.  If the database uses the same standard peptides, then these are used to perform the regression for conversion from one database to the other.  Otherwise, </w:t>
+        <w:t>Add iRT Database</w:t>
+      </w:r>
+      <w:r>
+        <w:t xml:space="preserve">.  This menu item can be used to merge an existing iRT database into the current calculator.  If the database uses the same standard peptides, then these are used to perform the regression for conversion from one database to the other.  Otherwise, </w:t>
       </w:r>
       <w:r>
         <w:t xml:space="preserve">as with other data sources, </w:t>
       </w:r>
       <w:r>
-        <w:t xml:space="preserve">Skyline will use the peptides the two databases have in common that yield a regression with correlation of 0.99 or higher, </w:t>
-      </w:r>
-      <w:proofErr w:type="gramStart"/>
-      <w:r>
-        <w:t>as long as</w:t>
-      </w:r>
-      <w:proofErr w:type="gramEnd"/>
+        <w:t>Skyline will use the peptides the two databases have in common that yield a regression with correlation of 0.99 or higher, as long as</w:t>
+      </w:r>
       <w:r>
         <w:t xml:space="preserve"> there are at least 20 of these.</w:t>
       </w:r>
@@ -10082,97 +8319,142 @@
         <w:rPr>
           <w:b/>
         </w:rPr>
-        <w:t xml:space="preserve">Edit </w:t>
-      </w:r>
-      <w:proofErr w:type="spellStart"/>
-      <w:r>
-        <w:rPr>
-          <w:b/>
-        </w:rPr>
-        <w:t>iRT</w:t>
-      </w:r>
-      <w:proofErr w:type="spellEnd"/>
-      <w:r>
-        <w:rPr>
-          <w:b/>
-        </w:rPr>
-        <w:t xml:space="preserve"> Calculator</w:t>
+        <w:t>Edit iRT Calculator</w:t>
+      </w:r>
+      <w:r>
+        <w:t xml:space="preserve"> form, allows you to use an existing iRT database, perhaps one you received from someone else.</w:t>
+      </w:r>
+    </w:p>
+    <w:p>
+      <w:r>
+        <w:t xml:space="preserve">You can also use the </w:t>
+      </w:r>
+      <w:r>
+        <w:rPr>
+          <w:b/>
+        </w:rPr>
+        <w:t>Choose Standards</w:t>
       </w:r>
       <w:r>
         <w:t xml:space="preserve"> </w:t>
       </w:r>
-      <w:proofErr w:type="gramStart"/>
-      <w:r>
-        <w:t>form,</w:t>
-      </w:r>
-      <w:proofErr w:type="gramEnd"/>
-      <w:r>
-        <w:t xml:space="preserve"> allows you to use an existing </w:t>
-      </w:r>
-      <w:proofErr w:type="spellStart"/>
-      <w:r>
-        <w:t>iRT</w:t>
-      </w:r>
-      <w:proofErr w:type="spellEnd"/>
-      <w:r>
-        <w:t xml:space="preserve"> database, perhaps one you received from someone else.</w:t>
-      </w:r>
-    </w:p>
-    <w:p>
-      <w:r>
-        <w:t xml:space="preserve">You can also use the </w:t>
-      </w:r>
-      <w:r>
-        <w:rPr>
-          <w:b/>
-        </w:rPr>
-        <w:t>Choose Standards</w:t>
+      <w:r>
+        <w:t xml:space="preserve">button in the </w:t>
+      </w:r>
+      <w:r>
+        <w:rPr>
+          <w:b/>
+        </w:rPr>
+        <w:t>Edit iRT Calculator</w:t>
+      </w:r>
+      <w:r>
+        <w:t xml:space="preserve"> form to change the standard peptides to any set of peptides contained in the database, and you can use the </w:t>
+      </w:r>
+      <w:r>
+        <w:rPr>
+          <w:b/>
+        </w:rPr>
+        <w:t>Recalibrate</w:t>
+      </w:r>
+      <w:r>
+        <w:t xml:space="preserve"> button to change the iRT scale.</w:t>
+      </w:r>
+    </w:p>
+    <w:p>
+      <w:pPr>
+        <w:pStyle w:val="Heading1"/>
+      </w:pPr>
+      <w:r>
+        <w:t>Conclusion</w:t>
+      </w:r>
+    </w:p>
+    <w:p>
+      <w:r>
+        <w:t xml:space="preserve">In this tutorial, you have learned to use the Skyline support for iRT, a standard way of storing empirically measured peptide retention times so that they may be used </w:t>
+      </w:r>
+      <w:r>
+        <w:t>for scheduling</w:t>
+      </w:r>
+      <w:r>
+        <w:t xml:space="preserve"> targeted methods (SRM or PRM), targeted extraction from DIA data,</w:t>
+      </w:r>
+      <w:r>
+        <w:t xml:space="preserve"> and post-acquisition peptide identity validation.</w:t>
+      </w:r>
+      <w:r>
+        <w:t xml:space="preserve">  </w:t>
+      </w:r>
+      <w:r>
+        <w:t>A</w:t>
+      </w:r>
+      <w:r>
+        <w:t xml:space="preserve"> single calibration injection is frequently all that is necessary to schedule any number of </w:t>
+      </w:r>
+      <w:r>
+        <w:t>peptide targets for SRM or PRM acquisition</w:t>
+      </w:r>
+      <w:r>
+        <w:t>,</w:t>
+      </w:r>
+      <w:r>
+        <w:t xml:space="preserve"> as long as you have stored iRT values for the peptides they measure.  More accurate retention time prediction also makes an iRT predictor a more powerful tool for peptide identity confirmation</w:t>
+      </w:r>
+      <w:r>
+        <w:t xml:space="preserve"> than sequence-based prediction</w:t>
+      </w:r>
+      <w:r>
+        <w:t xml:space="preserve">.  Skyline support makes the iRT method easy to use and iRT values easy to produce.  You can base your iRT values on any scale </w:t>
+      </w:r>
+      <w:r>
+        <w:t xml:space="preserve">(though iRT-C18 has become the most popular by far) </w:t>
+      </w:r>
+      <w:r>
+        <w:t xml:space="preserve">and any set of standard peptides.  You can even use a set of peptides endogenous to a particular experiment as your standard, as long as they can be consistently measured and span most of the gradient range you are attempting to predict.  And, Skyline makes </w:t>
+      </w:r>
+      <w:r>
+        <w:t>it easy to merge iRT databases when the databases have peptides</w:t>
+      </w:r>
+      <w:r>
+        <w:t xml:space="preserve"> in common.</w:t>
+      </w:r>
+      <w:r>
+        <w:t xml:space="preserve">  You have l</w:t>
+      </w:r>
+      <w:r>
+        <w:t>earned about iRT-C18, which is the</w:t>
+      </w:r>
+      <w:r>
+        <w:t xml:space="preserve"> standard iRT scale </w:t>
+      </w:r>
+      <w:r>
+        <w:t>defined in the original paper</w:t>
+      </w:r>
+      <w:r>
+        <w:t xml:space="preserve">.  You can use </w:t>
+      </w:r>
+      <w:r>
+        <w:t>a</w:t>
+      </w:r>
+      <w:r>
+        <w:t xml:space="preserve"> kit in your own experiments</w:t>
+      </w:r>
+      <w:r>
+        <w:t>.  Skyline now offers a half dozen or so calibrated to iRT-C18.</w:t>
       </w:r>
       <w:r>
         <w:t xml:space="preserve"> </w:t>
       </w:r>
       <w:r>
-        <w:t xml:space="preserve">button in the </w:t>
-      </w:r>
-      <w:r>
-        <w:rPr>
-          <w:b/>
-        </w:rPr>
-        <w:t xml:space="preserve">Edit </w:t>
-      </w:r>
-      <w:proofErr w:type="spellStart"/>
-      <w:r>
-        <w:rPr>
-          <w:b/>
-        </w:rPr>
-        <w:t>iRT</w:t>
-      </w:r>
-      <w:proofErr w:type="spellEnd"/>
-      <w:r>
-        <w:rPr>
-          <w:b/>
-        </w:rPr>
-        <w:t xml:space="preserve"> Calculator</w:t>
-      </w:r>
-      <w:r>
-        <w:t xml:space="preserve"> form to change the standard peptides to any set of peptides contained in the database, and you can use the </w:t>
-      </w:r>
-      <w:r>
-        <w:rPr>
-          <w:b/>
-        </w:rPr>
-        <w:t>Recalibrate</w:t>
-      </w:r>
-      <w:r>
-        <w:t xml:space="preserve"> button to change the </w:t>
-      </w:r>
-      <w:proofErr w:type="spellStart"/>
-      <w:r>
-        <w:t>iRT</w:t>
-      </w:r>
-      <w:proofErr w:type="spellEnd"/>
-      <w:r>
-        <w:t xml:space="preserve"> scale.</w:t>
+        <w:t xml:space="preserve"> </w:t>
+      </w:r>
+      <w:r>
+        <w:t>Skyline makes it easy to use the iRT-C18 scale, but change your standard peptides to any</w:t>
+      </w:r>
+      <w:r>
+        <w:t xml:space="preserve"> set of peptides that has</w:t>
+      </w:r>
+      <w:r>
+        <w:t xml:space="preserve"> been calibrated into that scale, as you have now done with hundreds of common human and yeast peptides.</w:t>
       </w:r>
     </w:p>
     <w:p>
@@ -10180,208 +8462,6 @@
         <w:pStyle w:val="Heading1"/>
       </w:pPr>
       <w:r>
-        <w:t>Conclusion</w:t>
-      </w:r>
-    </w:p>
-    <w:p>
-      <w:r>
-        <w:t xml:space="preserve">In this tutorial, you have learned to use the Skyline support for </w:t>
-      </w:r>
-      <w:proofErr w:type="spellStart"/>
-      <w:r>
-        <w:t>iRT</w:t>
-      </w:r>
-      <w:proofErr w:type="spellEnd"/>
-      <w:r>
-        <w:t xml:space="preserve">, a standard way of storing empirically measured peptide retention times so that they may be used </w:t>
-      </w:r>
-      <w:r>
-        <w:t>for scheduling</w:t>
-      </w:r>
-      <w:r>
-        <w:t xml:space="preserve"> targeted methods (SRM or PRM), targeted extraction from DIA data,</w:t>
-      </w:r>
-      <w:r>
-        <w:t xml:space="preserve"> and post-acquisition peptide identity validation.</w:t>
-      </w:r>
-      <w:r>
-        <w:t xml:space="preserve">  </w:t>
-      </w:r>
-      <w:r>
-        <w:t>A</w:t>
-      </w:r>
-      <w:r>
-        <w:t xml:space="preserve"> single calibration injection is frequently all that is necessary to schedule any number of </w:t>
-      </w:r>
-      <w:r>
-        <w:t>peptide targets for SRM or PRM acquisition</w:t>
-      </w:r>
-      <w:r>
-        <w:t>,</w:t>
-      </w:r>
-      <w:r>
-        <w:t xml:space="preserve"> </w:t>
-      </w:r>
-      <w:proofErr w:type="gramStart"/>
-      <w:r>
-        <w:t>as long as</w:t>
-      </w:r>
-      <w:proofErr w:type="gramEnd"/>
-      <w:r>
-        <w:t xml:space="preserve"> you have stored </w:t>
-      </w:r>
-      <w:proofErr w:type="spellStart"/>
-      <w:r>
-        <w:t>iRT</w:t>
-      </w:r>
-      <w:proofErr w:type="spellEnd"/>
-      <w:r>
-        <w:t xml:space="preserve"> values for the peptides they measure.  More accurate retention time prediction also makes an </w:t>
-      </w:r>
-      <w:proofErr w:type="spellStart"/>
-      <w:r>
-        <w:t>iRT</w:t>
-      </w:r>
-      <w:proofErr w:type="spellEnd"/>
-      <w:r>
-        <w:t xml:space="preserve"> predictor a more powerful tool for peptide identity confirmation</w:t>
-      </w:r>
-      <w:r>
-        <w:t xml:space="preserve"> than sequence-based prediction</w:t>
-      </w:r>
-      <w:r>
-        <w:t xml:space="preserve">.  Skyline support makes the </w:t>
-      </w:r>
-      <w:proofErr w:type="spellStart"/>
-      <w:r>
-        <w:t>iRT</w:t>
-      </w:r>
-      <w:proofErr w:type="spellEnd"/>
-      <w:r>
-        <w:t xml:space="preserve"> method easy to use and </w:t>
-      </w:r>
-      <w:proofErr w:type="spellStart"/>
-      <w:r>
-        <w:t>iRT</w:t>
-      </w:r>
-      <w:proofErr w:type="spellEnd"/>
-      <w:r>
-        <w:t xml:space="preserve"> values easy to produce.  You can base your </w:t>
-      </w:r>
-      <w:proofErr w:type="spellStart"/>
-      <w:r>
-        <w:t>iRT</w:t>
-      </w:r>
-      <w:proofErr w:type="spellEnd"/>
-      <w:r>
-        <w:t xml:space="preserve"> values on any scale </w:t>
-      </w:r>
-      <w:r>
-        <w:t xml:space="preserve">(though iRT-C18 has become the most popular by far) </w:t>
-      </w:r>
-      <w:r>
-        <w:t xml:space="preserve">and any set of standard peptides.  You can even use a set of peptides endogenous to a particular experiment as your standard, </w:t>
-      </w:r>
-      <w:proofErr w:type="gramStart"/>
-      <w:r>
-        <w:t>as long as</w:t>
-      </w:r>
-      <w:proofErr w:type="gramEnd"/>
-      <w:r>
-        <w:t xml:space="preserve"> they can be consistently measured and span most of the gradient range you are attempting to predict.  </w:t>
-      </w:r>
-      <w:proofErr w:type="gramStart"/>
-      <w:r>
-        <w:t>And,</w:t>
-      </w:r>
-      <w:proofErr w:type="gramEnd"/>
-      <w:r>
-        <w:t xml:space="preserve"> Skyline makes </w:t>
-      </w:r>
-      <w:r>
-        <w:t xml:space="preserve">it easy to merge </w:t>
-      </w:r>
-      <w:proofErr w:type="spellStart"/>
-      <w:r>
-        <w:t>iRT</w:t>
-      </w:r>
-      <w:proofErr w:type="spellEnd"/>
-      <w:r>
-        <w:t xml:space="preserve"> databases when the databases have peptides</w:t>
-      </w:r>
-      <w:r>
-        <w:t xml:space="preserve"> in common.</w:t>
-      </w:r>
-      <w:r>
-        <w:t xml:space="preserve">  You have l</w:t>
-      </w:r>
-      <w:r>
-        <w:t>earned about iRT-C18, which is the</w:t>
-      </w:r>
-      <w:r>
-        <w:t xml:space="preserve"> standard </w:t>
-      </w:r>
-      <w:proofErr w:type="spellStart"/>
-      <w:r>
-        <w:t>iRT</w:t>
-      </w:r>
-      <w:proofErr w:type="spellEnd"/>
-      <w:r>
-        <w:t xml:space="preserve"> scale </w:t>
-      </w:r>
-      <w:r>
-        <w:t>defined in the original paper</w:t>
-      </w:r>
-      <w:r>
-        <w:t xml:space="preserve">.  You can use </w:t>
-      </w:r>
-      <w:r>
-        <w:t>a</w:t>
-      </w:r>
-      <w:r>
-        <w:t xml:space="preserve"> kit in your own experiments</w:t>
-      </w:r>
-      <w:r>
-        <w:t xml:space="preserve">.  Skyline now offers a half dozen or so </w:t>
-      </w:r>
-      <w:proofErr w:type="gramStart"/>
-      <w:r>
-        <w:t>calibrated to</w:t>
-      </w:r>
-      <w:proofErr w:type="gramEnd"/>
-      <w:r>
-        <w:t xml:space="preserve"> iRT-C18.</w:t>
-      </w:r>
-      <w:r>
-        <w:t xml:space="preserve"> </w:t>
-      </w:r>
-      <w:r>
-        <w:t xml:space="preserve"> </w:t>
-      </w:r>
-      <w:r>
-        <w:t xml:space="preserve">Skyline makes it easy to use the iRT-C18 </w:t>
-      </w:r>
-      <w:proofErr w:type="gramStart"/>
-      <w:r>
-        <w:t>scale, but</w:t>
-      </w:r>
-      <w:proofErr w:type="gramEnd"/>
-      <w:r>
-        <w:t xml:space="preserve"> change your standard peptides to any</w:t>
-      </w:r>
-      <w:r>
-        <w:t xml:space="preserve"> set of peptides that has</w:t>
-      </w:r>
-      <w:r>
-        <w:t xml:space="preserve"> been calibrated into that scale, as you have now done with hundreds of common human and yeast peptides.</w:t>
-      </w:r>
-    </w:p>
-    <w:p>
-      <w:pPr>
-        <w:pStyle w:val="Heading1"/>
-      </w:pPr>
-      <w:r>
-        <w:lastRenderedPageBreak/>
         <w:t>References</w:t>
       </w:r>
     </w:p>
@@ -10612,6 +8692,7 @@
         <w:docPartUnique/>
       </w:docPartObj>
     </w:sdtPr>
+    <w:sdtEndPr/>
     <w:sdtContent>
       <w:p>
         <w:pPr>
